--- a/py_res_helper/templates/Ahmed_Qureshi_Resume_Template.docx
+++ b/py_res_helper/templates/Ahmed_Qureshi_Resume_Template.docx
@@ -633,14 +633,6 @@
               </w:rPr>
               <w:t>date</w:t>
             </w:r>
-            <w:r>
-              <w:rPr>
-                <w:noProof/>
-                <w:sz w:val="22"/>
-                <w:szCs w:val="28"/>
-              </w:rPr>
-              <w:t xml:space="preserve"> </w:t>
-            </w:r>
           </w:p>
         </w:tc>
       </w:tr>
@@ -738,13 +730,13 @@
         <mc:AlternateContent>
           <mc:Choice Requires="wps">
             <w:drawing>
-              <wp:anchor distT="0" distB="0" distL="114300" distR="114300" simplePos="0" relativeHeight="251777024" behindDoc="1" locked="1" layoutInCell="1" allowOverlap="1" wp14:anchorId="290A825A" wp14:editId="676BCAD4">
+              <wp:anchor distT="0" distB="0" distL="114300" distR="114300" simplePos="0" relativeHeight="251777024" behindDoc="1" locked="1" layoutInCell="1" allowOverlap="1" wp14:anchorId="290A825A" wp14:editId="07E3B6F3">
                 <wp:simplePos x="0" y="0"/>
                 <wp:positionH relativeFrom="page">
                   <wp:posOffset>4965700</wp:posOffset>
                 </wp:positionH>
-                <wp:positionV relativeFrom="paragraph">
-                  <wp:posOffset>-721360</wp:posOffset>
+                <wp:positionV relativeFrom="page">
+                  <wp:posOffset>-17780</wp:posOffset>
                 </wp:positionV>
                 <wp:extent cx="2806700" cy="10058400"/>
                 <wp:effectExtent l="0" t="0" r="0" b="0"/>
@@ -814,9 +806,9 @@
           </mc:Choice>
           <mc:Fallback>
             <w:pict>
-              <v:rect w14:anchorId="26FEC36E" id="Rectangle 1" o:spid="_x0000_s1026" alt="&quot;&quot;" style="position:absolute;margin-left:391pt;margin-top:-56.8pt;width:221pt;height:11in;z-index:-251539456;visibility:visible;mso-wrap-style:square;mso-width-percent:0;mso-height-percent:0;mso-wrap-distance-left:9pt;mso-wrap-distance-top:0;mso-wrap-distance-right:9pt;mso-wrap-distance-bottom:0;mso-position-horizontal:absolute;mso-position-horizontal-relative:page;mso-position-vertical:absolute;mso-position-vertical-relative:text;mso-width-percent:0;mso-height-percent:0;mso-width-relative:margin;mso-height-relative:margin;v-text-anchor:middle" o:gfxdata="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" fillcolor="#d3ebfd" stroked="f" strokeweight="1pt">
+              <v:rect w14:anchorId="7EFDCF8C" id="Rectangle 1" o:spid="_x0000_s1026" alt="&quot;&quot;" style="position:absolute;margin-left:391pt;margin-top:-1.4pt;width:221pt;height:11in;z-index:-251539456;visibility:visible;mso-wrap-style:square;mso-width-percent:0;mso-height-percent:0;mso-wrap-distance-left:9pt;mso-wrap-distance-top:0;mso-wrap-distance-right:9pt;mso-wrap-distance-bottom:0;mso-position-horizontal:absolute;mso-position-horizontal-relative:page;mso-position-vertical:absolute;mso-position-vertical-relative:page;mso-width-percent:0;mso-height-percent:0;mso-width-relative:margin;mso-height-relative:margin;v-text-anchor:middle" o:gfxdata="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" fillcolor="#d3ebfd" stroked="f" strokeweight="1pt">
                 <v:fill opacity="32896f"/>
-                <w10:wrap anchorx="page"/>
+                <w10:wrap anchorx="page" anchory="page"/>
                 <w10:anchorlock/>
               </v:rect>
             </w:pict>
@@ -836,8 +828,16 @@
     <w:p>
       <w:pPr>
         <w:pStyle w:val="Subtitle"/>
-      </w:pPr>
-      <w:r>
+        <w:rPr>
+          <w:sz w:val="28"/>
+          <w:szCs w:val="24"/>
+        </w:rPr>
+      </w:pPr>
+      <w:r>
+        <w:rPr>
+          <w:sz w:val="28"/>
+          <w:szCs w:val="24"/>
+        </w:rPr>
         <w:t>designation</w:t>
       </w:r>
     </w:p>
@@ -938,15 +938,23 @@
           <w:sz w:val="22"/>
           <w:szCs w:val="22"/>
         </w:rPr>
-        <w:t>https://www.linkedin.com/in/</w:t>
-      </w:r>
-      <w:r>
-        <w:rPr>
-          <w:sz w:val="22"/>
-          <w:szCs w:val="22"/>
-          <w:lang w:val="de-DE"/>
-        </w:rPr>
-        <w:t>ahmed-qureshi-6bb03097</w:t>
+        <w:t>https://www.linkedin.com/in/ahmed--</w:t>
+      </w:r>
+      <w:proofErr w:type="spellStart"/>
+      <w:r>
+        <w:rPr>
+          <w:sz w:val="22"/>
+          <w:szCs w:val="22"/>
+        </w:rPr>
+        <w:t>qureshi</w:t>
+      </w:r>
+      <w:proofErr w:type="spellEnd"/>
+      <w:r>
+        <w:rPr>
+          <w:sz w:val="22"/>
+          <w:szCs w:val="22"/>
+        </w:rPr>
+        <w:t>/</w:t>
       </w:r>
     </w:p>
     <w:p>
@@ -1041,20 +1049,15 @@
           <w:szCs w:val="28"/>
         </w:rPr>
       </w:pPr>
+      <w:proofErr w:type="spellStart"/>
       <w:r>
         <w:rPr>
           <w:sz w:val="22"/>
           <w:szCs w:val="28"/>
         </w:rPr>
-        <w:t>summaryplaceholder</w:t>
-      </w:r>
-      <w:r>
-        <w:rPr>
-          <w:sz w:val="22"/>
-          <w:szCs w:val="28"/>
-        </w:rPr>
-        <w:t>.</w:t>
-      </w:r>
+        <w:t>summary_placeholder</w:t>
+      </w:r>
+      <w:proofErr w:type="spellEnd"/>
     </w:p>
     <w:p/>
     <w:p>
@@ -1173,10 +1176,21 @@
           <w:sz w:val="22"/>
           <w:szCs w:val="22"/>
         </w:rPr>
-        <w:t xml:space="preserve">: </w:t>
-      </w:r>
-      <w:r>
-        <w:rPr>
+        <w:t>:</w:t>
+      </w:r>
+      <w:r>
+        <w:rPr>
+          <w:b/>
+          <w:bCs/>
+          <w:sz w:val="22"/>
+          <w:szCs w:val="22"/>
+        </w:rPr>
+        <w:t xml:space="preserve"> </w:t>
+      </w:r>
+      <w:r>
+        <w:rPr>
+          <w:b/>
+          <w:bCs/>
           <w:sz w:val="22"/>
           <w:szCs w:val="22"/>
         </w:rPr>
@@ -1187,7 +1201,31 @@
           <w:sz w:val="22"/>
           <w:szCs w:val="22"/>
         </w:rPr>
-        <w:t>Python, JavaScript, Dart, HTML, SQL</w:t>
+        <w:t>Python, JavaScript,</w:t>
+      </w:r>
+      <w:r>
+        <w:t xml:space="preserve"> </w:t>
+      </w:r>
+      <w:r>
+        <w:rPr>
+          <w:sz w:val="22"/>
+          <w:szCs w:val="22"/>
+        </w:rPr>
+        <w:t>Typescript</w:t>
+      </w:r>
+      <w:r>
+        <w:rPr>
+          <w:sz w:val="22"/>
+          <w:szCs w:val="22"/>
+        </w:rPr>
+        <w:t>,</w:t>
+      </w:r>
+      <w:r>
+        <w:rPr>
+          <w:sz w:val="22"/>
+          <w:szCs w:val="22"/>
+        </w:rPr>
+        <w:t xml:space="preserve"> Dart, HTML, SQL</w:t>
       </w:r>
     </w:p>
     <w:p>
@@ -1211,7 +1249,7 @@
           <w:sz w:val="22"/>
           <w:szCs w:val="22"/>
         </w:rPr>
-        <w:t>Frameworks</w:t>
+        <w:t>Frameworks / Libraries</w:t>
       </w:r>
       <w:r>
         <w:rPr>
@@ -1220,7 +1258,7 @@
           <w:sz w:val="22"/>
           <w:szCs w:val="22"/>
         </w:rPr>
-        <w:t xml:space="preserve"> / Libraries</w:t>
+        <w:tab/>
       </w:r>
       <w:r>
         <w:rPr>
@@ -1229,7 +1267,7 @@
           <w:sz w:val="22"/>
           <w:szCs w:val="22"/>
         </w:rPr>
-        <w:tab/>
+        <w:t>:</w:t>
       </w:r>
       <w:r>
         <w:rPr>
@@ -1238,15 +1276,6 @@
           <w:sz w:val="22"/>
           <w:szCs w:val="22"/>
         </w:rPr>
-        <w:t>:</w:t>
-      </w:r>
-      <w:r>
-        <w:rPr>
-          <w:b/>
-          <w:bCs/>
-          <w:sz w:val="22"/>
-          <w:szCs w:val="22"/>
-        </w:rPr>
         <w:tab/>
       </w:r>
       <w:r>
@@ -1254,8 +1283,17 @@
           <w:sz w:val="22"/>
           <w:szCs w:val="22"/>
         </w:rPr>
-        <w:t>Django, DjangoREST</w:t>
-      </w:r>
+        <w:t xml:space="preserve">Django, </w:t>
+      </w:r>
+      <w:proofErr w:type="spellStart"/>
+      <w:r>
+        <w:rPr>
+          <w:sz w:val="22"/>
+          <w:szCs w:val="22"/>
+        </w:rPr>
+        <w:t>DjangoREST</w:t>
+      </w:r>
+      <w:proofErr w:type="spellEnd"/>
       <w:r>
         <w:rPr>
           <w:sz w:val="22"/>
@@ -1268,20 +1306,8 @@
           <w:sz w:val="22"/>
           <w:szCs w:val="22"/>
         </w:rPr>
-        <w:t xml:space="preserve">, Flutter, </w:t>
-      </w:r>
-    </w:p>
-    <w:p>
-      <w:pPr>
-        <w:pStyle w:val="ListParagraph"/>
-        <w:spacing w:line="360" w:lineRule="auto"/>
-        <w:ind w:left="4110" w:firstLine="210"/>
-        <w:rPr>
-          <w:sz w:val="22"/>
-          <w:szCs w:val="22"/>
-          <w:lang w:val="en-CA"/>
-        </w:rPr>
-      </w:pPr>
+        <w:t xml:space="preserve">, </w:t>
+      </w:r>
       <w:r>
         <w:rPr>
           <w:sz w:val="22"/>
@@ -1289,6 +1315,7 @@
         </w:rPr>
         <w:t xml:space="preserve">React, </w:t>
       </w:r>
+      <w:proofErr w:type="spellStart"/>
       <w:r>
         <w:rPr>
           <w:sz w:val="22"/>
@@ -1296,6 +1323,7 @@
         </w:rPr>
         <w:t>SvelteKit</w:t>
       </w:r>
+      <w:proofErr w:type="spellEnd"/>
       <w:r>
         <w:rPr>
           <w:sz w:val="22"/>
@@ -1308,28 +1336,7 @@
           <w:sz w:val="22"/>
           <w:szCs w:val="22"/>
         </w:rPr>
-        <w:t>Paramiko</w:t>
-      </w:r>
-      <w:r>
-        <w:rPr>
-          <w:sz w:val="22"/>
-          <w:szCs w:val="22"/>
-        </w:rPr>
-        <w:t>,</w:t>
-      </w:r>
-      <w:r>
-        <w:rPr>
-          <w:sz w:val="22"/>
-          <w:szCs w:val="22"/>
-        </w:rPr>
-        <w:t xml:space="preserve"> </w:t>
-      </w:r>
-      <w:r>
-        <w:rPr>
-          <w:sz w:val="22"/>
-          <w:szCs w:val="22"/>
-        </w:rPr>
-        <w:t>ReportLab</w:t>
+        <w:t xml:space="preserve">Flutter, </w:t>
       </w:r>
     </w:p>
     <w:p>
@@ -1354,7 +1361,7 @@
           <w:szCs w:val="22"/>
           <w:lang w:val="en-CA"/>
         </w:rPr>
-        <w:t>Styling Languages</w:t>
+        <w:t>React Ecosystem</w:t>
       </w:r>
       <w:r>
         <w:rPr>
@@ -1375,16 +1382,15 @@
           <w:lang w:val="en-CA"/>
         </w:rPr>
         <w:tab/>
-      </w:r>
-      <w:r>
-        <w:rPr>
-          <w:b/>
-          <w:bCs/>
+        <w:t>:</w:t>
+      </w:r>
+      <w:r>
+        <w:rPr>
           <w:sz w:val="22"/>
           <w:szCs w:val="22"/>
           <w:lang w:val="en-CA"/>
         </w:rPr>
-        <w:t>:</w:t>
+        <w:t xml:space="preserve"> </w:t>
       </w:r>
       <w:r>
         <w:rPr>
@@ -1392,6 +1398,148 @@
           <w:szCs w:val="22"/>
           <w:lang w:val="en-CA"/>
         </w:rPr>
+        <w:tab/>
+      </w:r>
+      <w:r>
+        <w:rPr>
+          <w:sz w:val="22"/>
+          <w:szCs w:val="22"/>
+          <w:lang w:val="en-CA"/>
+        </w:rPr>
+        <w:t>Next.js</w:t>
+      </w:r>
+      <w:r>
+        <w:rPr>
+          <w:sz w:val="22"/>
+          <w:szCs w:val="22"/>
+          <w:lang w:val="en-CA"/>
+        </w:rPr>
+        <w:t xml:space="preserve">, </w:t>
+      </w:r>
+      <w:r>
+        <w:rPr>
+          <w:sz w:val="22"/>
+          <w:szCs w:val="22"/>
+          <w:lang w:val="en-CA"/>
+        </w:rPr>
+        <w:t xml:space="preserve">React Router, Redux (incl. Toolkit, </w:t>
+      </w:r>
+      <w:proofErr w:type="spellStart"/>
+      <w:r>
+        <w:rPr>
+          <w:sz w:val="22"/>
+          <w:szCs w:val="22"/>
+          <w:lang w:val="en-CA"/>
+        </w:rPr>
+        <w:t>Thunks</w:t>
+      </w:r>
+      <w:proofErr w:type="spellEnd"/>
+      <w:r>
+        <w:rPr>
+          <w:sz w:val="22"/>
+          <w:szCs w:val="22"/>
+          <w:lang w:val="en-CA"/>
+        </w:rPr>
+        <w:t xml:space="preserve">), Tailwind, </w:t>
+      </w:r>
+    </w:p>
+    <w:p>
+      <w:pPr>
+        <w:pStyle w:val="ListParagraph"/>
+        <w:spacing w:line="360" w:lineRule="auto"/>
+        <w:ind w:left="4320"/>
+        <w:rPr>
+          <w:sz w:val="22"/>
+          <w:szCs w:val="22"/>
+          <w:lang w:val="en-CA"/>
+        </w:rPr>
+      </w:pPr>
+      <w:r>
+        <w:rPr>
+          <w:sz w:val="22"/>
+          <w:szCs w:val="22"/>
+          <w:lang w:val="en-CA"/>
+        </w:rPr>
+        <w:t xml:space="preserve">styled-components, React Query, </w:t>
+      </w:r>
+      <w:r>
+        <w:rPr>
+          <w:sz w:val="22"/>
+          <w:szCs w:val="22"/>
+          <w:lang w:val="en-CA"/>
+        </w:rPr>
+        <w:t>F</w:t>
+      </w:r>
+      <w:r>
+        <w:rPr>
+          <w:sz w:val="22"/>
+          <w:szCs w:val="22"/>
+          <w:lang w:val="en-CA"/>
+        </w:rPr>
+        <w:t xml:space="preserve">ramer </w:t>
+      </w:r>
+      <w:r>
+        <w:rPr>
+          <w:sz w:val="22"/>
+          <w:szCs w:val="22"/>
+          <w:lang w:val="en-CA"/>
+        </w:rPr>
+        <w:t>M</w:t>
+      </w:r>
+      <w:r>
+        <w:rPr>
+          <w:sz w:val="22"/>
+          <w:szCs w:val="22"/>
+          <w:lang w:val="en-CA"/>
+        </w:rPr>
+        <w:t xml:space="preserve">otion, </w:t>
+      </w:r>
+      <w:r>
+        <w:rPr>
+          <w:sz w:val="22"/>
+          <w:szCs w:val="22"/>
+          <w:lang w:val="en-CA"/>
+        </w:rPr>
+        <w:t>N</w:t>
+      </w:r>
+      <w:r>
+        <w:rPr>
+          <w:sz w:val="22"/>
+          <w:szCs w:val="22"/>
+          <w:lang w:val="en-CA"/>
+        </w:rPr>
+        <w:t xml:space="preserve">ext </w:t>
+      </w:r>
+      <w:r>
+        <w:rPr>
+          <w:sz w:val="22"/>
+          <w:szCs w:val="22"/>
+          <w:lang w:val="en-CA"/>
+        </w:rPr>
+        <w:t>A</w:t>
+      </w:r>
+      <w:r>
+        <w:rPr>
+          <w:sz w:val="22"/>
+          <w:szCs w:val="22"/>
+          <w:lang w:val="en-CA"/>
+        </w:rPr>
+        <w:t>uth</w:t>
+      </w:r>
+      <w:r>
+        <w:rPr>
+          <w:sz w:val="22"/>
+          <w:szCs w:val="22"/>
+          <w:lang w:val="en-CA"/>
+        </w:rPr>
+        <w:t>,</w:t>
+      </w:r>
+      <w:r>
+        <w:rPr>
+          <w:sz w:val="22"/>
+          <w:szCs w:val="22"/>
+          <w:lang w:val="en-CA"/>
+        </w:rPr>
         <w:t xml:space="preserve"> </w:t>
       </w:r>
       <w:r>
@@ -1400,7 +1548,7 @@
           <w:szCs w:val="22"/>
           <w:lang w:val="en-CA"/>
         </w:rPr>
-        <w:tab/>
+        <w:t>W</w:t>
       </w:r>
       <w:r>
         <w:rPr>
@@ -1408,7 +1556,7 @@
           <w:szCs w:val="22"/>
           <w:lang w:val="en-CA"/>
         </w:rPr>
-        <w:t>SASS / SCSS, CSS</w:t>
+        <w:t>ebpack</w:t>
       </w:r>
     </w:p>
     <w:p>
@@ -1433,7 +1581,7 @@
           <w:szCs w:val="22"/>
           <w:lang w:val="en-CA"/>
         </w:rPr>
-        <w:t>Msg Brokers &amp; Task Queues</w:t>
+        <w:t>Styling Languages</w:t>
       </w:r>
       <w:r>
         <w:rPr>
@@ -1444,6 +1592,25 @@
           <w:lang w:val="en-CA"/>
         </w:rPr>
         <w:tab/>
+      </w:r>
+      <w:r>
+        <w:rPr>
+          <w:b/>
+          <w:bCs/>
+          <w:sz w:val="22"/>
+          <w:szCs w:val="22"/>
+          <w:lang w:val="en-CA"/>
+        </w:rPr>
+        <w:tab/>
+      </w:r>
+      <w:r>
+        <w:rPr>
+          <w:b/>
+          <w:bCs/>
+          <w:sz w:val="22"/>
+          <w:szCs w:val="22"/>
+          <w:lang w:val="en-CA"/>
+        </w:rPr>
         <w:t>:</w:t>
       </w:r>
       <w:r>
@@ -1468,7 +1635,7 @@
           <w:szCs w:val="22"/>
           <w:lang w:val="en-CA"/>
         </w:rPr>
-        <w:t>RabbitMQ, Celery</w:t>
+        <w:t>SASS / SCSS, CSS</w:t>
       </w:r>
     </w:p>
     <w:p>
@@ -1534,22 +1701,33 @@
           <w:sz w:val="22"/>
           <w:szCs w:val="22"/>
         </w:rPr>
-        <w:t xml:space="preserve"> </w:t>
-      </w:r>
-      <w:r>
-        <w:rPr>
-          <w:sz w:val="22"/>
-          <w:szCs w:val="22"/>
-        </w:rPr>
         <w:tab/>
       </w:r>
-      <w:r>
-        <w:rPr>
-          <w:sz w:val="22"/>
-          <w:szCs w:val="22"/>
-        </w:rPr>
-        <w:t>Numpy, Matplotlib, Pandas, Streamlit</w:t>
-      </w:r>
+      <w:proofErr w:type="spellStart"/>
+      <w:r>
+        <w:rPr>
+          <w:sz w:val="22"/>
+          <w:szCs w:val="22"/>
+        </w:rPr>
+        <w:t>Numpy</w:t>
+      </w:r>
+      <w:proofErr w:type="spellEnd"/>
+      <w:r>
+        <w:rPr>
+          <w:sz w:val="22"/>
+          <w:szCs w:val="22"/>
+        </w:rPr>
+        <w:t xml:space="preserve">, Matplotlib, Pandas, </w:t>
+      </w:r>
+      <w:proofErr w:type="spellStart"/>
+      <w:r>
+        <w:rPr>
+          <w:sz w:val="22"/>
+          <w:szCs w:val="22"/>
+        </w:rPr>
+        <w:t>Streamlit</w:t>
+      </w:r>
+      <w:proofErr w:type="spellEnd"/>
     </w:p>
     <w:p>
       <w:pPr>
@@ -1611,6 +1789,8 @@
       </w:r>
       <w:r>
         <w:rPr>
+          <w:b/>
+          <w:bCs/>
           <w:sz w:val="22"/>
           <w:szCs w:val="22"/>
         </w:rPr>
@@ -1618,6 +1798,8 @@
       </w:r>
       <w:r>
         <w:rPr>
+          <w:b/>
+          <w:bCs/>
           <w:sz w:val="22"/>
           <w:szCs w:val="22"/>
         </w:rPr>
@@ -1673,25 +1855,54 @@
       </w:r>
       <w:r>
         <w:rPr>
-          <w:sz w:val="22"/>
-          <w:szCs w:val="22"/>
-        </w:rPr>
-        <w:t xml:space="preserve"> </w:t>
-      </w:r>
-      <w:r>
-        <w:rPr>
+          <w:b/>
+          <w:bCs/>
           <w:sz w:val="22"/>
           <w:szCs w:val="22"/>
         </w:rPr>
         <w:tab/>
       </w:r>
-      <w:r>
-        <w:rPr>
-          <w:sz w:val="22"/>
-          <w:szCs w:val="22"/>
-        </w:rPr>
-        <w:t>SQLAlchemy, Cx_Oracle, psycopg2, Oracledb</w:t>
-      </w:r>
+      <w:proofErr w:type="spellStart"/>
+      <w:r>
+        <w:rPr>
+          <w:sz w:val="22"/>
+          <w:szCs w:val="22"/>
+        </w:rPr>
+        <w:t>SQLAlchemy</w:t>
+      </w:r>
+      <w:proofErr w:type="spellEnd"/>
+      <w:r>
+        <w:rPr>
+          <w:sz w:val="22"/>
+          <w:szCs w:val="22"/>
+        </w:rPr>
+        <w:t xml:space="preserve">, </w:t>
+      </w:r>
+      <w:proofErr w:type="spellStart"/>
+      <w:r>
+        <w:rPr>
+          <w:sz w:val="22"/>
+          <w:szCs w:val="22"/>
+        </w:rPr>
+        <w:t>Cx_Oracle</w:t>
+      </w:r>
+      <w:proofErr w:type="spellEnd"/>
+      <w:r>
+        <w:rPr>
+          <w:sz w:val="22"/>
+          <w:szCs w:val="22"/>
+        </w:rPr>
+        <w:t xml:space="preserve">, psycopg2, </w:t>
+      </w:r>
+      <w:proofErr w:type="spellStart"/>
+      <w:r>
+        <w:rPr>
+          <w:sz w:val="22"/>
+          <w:szCs w:val="22"/>
+        </w:rPr>
+        <w:t>Oracledb</w:t>
+      </w:r>
+      <w:proofErr w:type="spellEnd"/>
     </w:p>
     <w:p>
       <w:pPr>
@@ -1704,6 +1915,7 @@
         <w:rPr>
           <w:sz w:val="22"/>
           <w:szCs w:val="22"/>
+          <w:lang w:val="en-CA"/>
         </w:rPr>
       </w:pPr>
       <w:r>
@@ -1712,8 +1924,9 @@
           <w:bCs/>
           <w:sz w:val="22"/>
           <w:szCs w:val="22"/>
-        </w:rPr>
-        <w:t>Notebook Environments</w:t>
+          <w:lang w:val="en-CA"/>
+        </w:rPr>
+        <w:t>Msg Brokers &amp; Task Queues</w:t>
       </w:r>
       <w:r>
         <w:rPr>
@@ -1721,6 +1934,7 @@
           <w:bCs/>
           <w:sz w:val="22"/>
           <w:szCs w:val="22"/>
+          <w:lang w:val="en-CA"/>
         </w:rPr>
         <w:tab/>
       </w:r>
@@ -1730,6 +1944,7 @@
           <w:bCs/>
           <w:sz w:val="22"/>
           <w:szCs w:val="22"/>
+          <w:lang w:val="en-CA"/>
         </w:rPr>
         <w:t>:</w:t>
       </w:r>
@@ -1737,22 +1952,10 @@
         <w:rPr>
           <w:sz w:val="22"/>
           <w:szCs w:val="22"/>
-        </w:rPr>
-        <w:t xml:space="preserve"> </w:t>
-      </w:r>
-      <w:r>
-        <w:rPr>
-          <w:sz w:val="22"/>
-          <w:szCs w:val="22"/>
+          <w:lang w:val="en-CA"/>
         </w:rPr>
         <w:tab/>
-      </w:r>
-      <w:r>
-        <w:rPr>
-          <w:sz w:val="22"/>
-          <w:szCs w:val="22"/>
-        </w:rPr>
-        <w:t>Jupyter Notebook, Google Colab</w:t>
+        <w:t>RabbitMQ, Celery</w:t>
       </w:r>
     </w:p>
     <w:p>
@@ -1775,7 +1978,7 @@
           <w:sz w:val="22"/>
           <w:szCs w:val="22"/>
         </w:rPr>
-        <w:t>Containerization</w:t>
+        <w:t>Notebook Environments</w:t>
       </w:r>
       <w:r>
         <w:rPr>
@@ -1793,44 +1996,47 @@
           <w:sz w:val="22"/>
           <w:szCs w:val="22"/>
         </w:rPr>
+        <w:t>:</w:t>
+      </w:r>
+      <w:r>
+        <w:rPr>
+          <w:sz w:val="22"/>
+          <w:szCs w:val="22"/>
+        </w:rPr>
+        <w:t xml:space="preserve"> </w:t>
+      </w:r>
+      <w:r>
+        <w:rPr>
+          <w:sz w:val="22"/>
+          <w:szCs w:val="22"/>
+        </w:rPr>
         <w:tab/>
       </w:r>
-      <w:r>
-        <w:rPr>
-          <w:b/>
-          <w:bCs/>
-          <w:sz w:val="22"/>
-          <w:szCs w:val="22"/>
-        </w:rPr>
-        <w:t>:</w:t>
-      </w:r>
-      <w:r>
-        <w:rPr>
-          <w:b/>
-          <w:bCs/>
-          <w:sz w:val="22"/>
-          <w:szCs w:val="22"/>
-        </w:rPr>
-        <w:tab/>
-      </w:r>
-      <w:r>
-        <w:rPr>
-          <w:sz w:val="22"/>
-          <w:szCs w:val="22"/>
-        </w:rPr>
-        <w:t xml:space="preserve">Docker, </w:t>
-      </w:r>
-      <w:r>
-        <w:rPr>
-          <w:rStyle w:val="Strong"/>
-          <w:rFonts w:cs="Segoe UI"/>
-          <w:b w:val="0"/>
-          <w:bCs w:val="0"/>
-          <w:sz w:val="22"/>
-          <w:szCs w:val="22"/>
-        </w:rPr>
-        <w:t>Kubernetes</w:t>
-      </w:r>
+      <w:proofErr w:type="spellStart"/>
+      <w:r>
+        <w:rPr>
+          <w:sz w:val="22"/>
+          <w:szCs w:val="22"/>
+        </w:rPr>
+        <w:t>Jupyter</w:t>
+      </w:r>
+      <w:proofErr w:type="spellEnd"/>
+      <w:r>
+        <w:rPr>
+          <w:sz w:val="22"/>
+          <w:szCs w:val="22"/>
+        </w:rPr>
+        <w:t xml:space="preserve"> Notebook, Google </w:t>
+      </w:r>
+      <w:proofErr w:type="spellStart"/>
+      <w:r>
+        <w:rPr>
+          <w:sz w:val="22"/>
+          <w:szCs w:val="22"/>
+        </w:rPr>
+        <w:t>Colab</w:t>
+      </w:r>
+      <w:proofErr w:type="spellEnd"/>
     </w:p>
     <w:p>
       <w:pPr>
@@ -1852,7 +2058,7 @@
           <w:sz w:val="22"/>
           <w:szCs w:val="22"/>
         </w:rPr>
-        <w:t>Automation and Testing</w:t>
+        <w:t>DevOps</w:t>
       </w:r>
       <w:r>
         <w:rPr>
@@ -1870,6 +2076,24 @@
           <w:sz w:val="22"/>
           <w:szCs w:val="22"/>
         </w:rPr>
+        <w:tab/>
+      </w:r>
+      <w:r>
+        <w:rPr>
+          <w:b/>
+          <w:bCs/>
+          <w:sz w:val="22"/>
+          <w:szCs w:val="22"/>
+        </w:rPr>
+        <w:tab/>
+      </w:r>
+      <w:r>
+        <w:rPr>
+          <w:b/>
+          <w:bCs/>
+          <w:sz w:val="22"/>
+          <w:szCs w:val="22"/>
+        </w:rPr>
         <w:t>:</w:t>
       </w:r>
       <w:r>
@@ -1889,9 +2113,48 @@
       <w:r>
         <w:rPr>
           <w:sz w:val="22"/>
-          <w:szCs w:val="22"/>
-        </w:rPr>
-        <w:t>Selenium, PyAutoGui, Sikuli</w:t>
+          <w:szCs w:val="28"/>
+        </w:rPr>
+        <w:t>Docker</w:t>
+      </w:r>
+      <w:r>
+        <w:rPr>
+          <w:sz w:val="22"/>
+          <w:szCs w:val="22"/>
+        </w:rPr>
+        <w:t xml:space="preserve">, </w:t>
+      </w:r>
+      <w:r>
+        <w:rPr>
+          <w:sz w:val="22"/>
+          <w:szCs w:val="28"/>
+        </w:rPr>
+        <w:t>Kubernete</w:t>
+      </w:r>
+      <w:r>
+        <w:rPr>
+          <w:sz w:val="22"/>
+          <w:szCs w:val="28"/>
+        </w:rPr>
+        <w:t>s</w:t>
+      </w:r>
+      <w:r>
+        <w:rPr>
+          <w:rStyle w:val="Strong"/>
+          <w:rFonts w:cs="Segoe UI"/>
+          <w:b w:val="0"/>
+          <w:bCs w:val="0"/>
+          <w:sz w:val="22"/>
+          <w:szCs w:val="22"/>
+        </w:rPr>
+        <w:t xml:space="preserve">, </w:t>
+      </w:r>
+      <w:r>
+        <w:rPr>
+          <w:sz w:val="22"/>
+          <w:szCs w:val="22"/>
+        </w:rPr>
+        <w:t>Git/GitHub</w:t>
       </w:r>
     </w:p>
     <w:p>
@@ -1914,7 +2177,7 @@
           <w:sz w:val="22"/>
           <w:szCs w:val="22"/>
         </w:rPr>
-        <w:t>Version Control</w:t>
+        <w:t>Automation and Testing</w:t>
       </w:r>
       <w:r>
         <w:rPr>
@@ -1932,7 +2195,7 @@
           <w:sz w:val="22"/>
           <w:szCs w:val="22"/>
         </w:rPr>
-        <w:tab/>
+        <w:t>:</w:t>
       </w:r>
       <w:r>
         <w:rPr>
@@ -1941,13 +2204,6 @@
           <w:sz w:val="22"/>
           <w:szCs w:val="22"/>
         </w:rPr>
-        <w:t>:</w:t>
-      </w:r>
-      <w:r>
-        <w:rPr>
-          <w:sz w:val="22"/>
-          <w:szCs w:val="22"/>
-        </w:rPr>
         <w:t xml:space="preserve"> </w:t>
       </w:r>
       <w:r>
@@ -1955,6 +2211,13 @@
           <w:sz w:val="22"/>
           <w:szCs w:val="22"/>
         </w:rPr>
+        <w:t xml:space="preserve"> </w:t>
+      </w:r>
+      <w:r>
+        <w:rPr>
+          <w:sz w:val="22"/>
+          <w:szCs w:val="22"/>
+        </w:rPr>
         <w:tab/>
       </w:r>
       <w:r>
@@ -1962,7 +2225,23 @@
           <w:sz w:val="22"/>
           <w:szCs w:val="22"/>
         </w:rPr>
-        <w:t>Git/GitHub</w:t>
+        <w:t xml:space="preserve">Selenium, </w:t>
+      </w:r>
+      <w:proofErr w:type="spellStart"/>
+      <w:r>
+        <w:rPr>
+          <w:sz w:val="22"/>
+          <w:szCs w:val="22"/>
+        </w:rPr>
+        <w:t>PyAutoGui</w:t>
+      </w:r>
+      <w:proofErr w:type="spellEnd"/>
+      <w:r>
+        <w:rPr>
+          <w:sz w:val="22"/>
+          <w:szCs w:val="22"/>
+        </w:rPr>
+        <w:t>, Sikuli</w:t>
       </w:r>
     </w:p>
     <w:p>
@@ -2021,7 +2300,7 @@
           <w:sz w:val="22"/>
           <w:szCs w:val="22"/>
         </w:rPr>
-        <w:t xml:space="preserve">: </w:t>
+        <w:t>:</w:t>
       </w:r>
       <w:r>
         <w:rPr>
@@ -2063,6 +2342,11 @@
           <w:ilvl w:val="0"/>
           <w:numId w:val="40"/>
         </w:numPr>
+        <w:spacing w:line="360" w:lineRule="auto"/>
+        <w:rPr>
+          <w:sz w:val="22"/>
+          <w:szCs w:val="22"/>
+        </w:rPr>
       </w:pPr>
       <w:r>
         <w:rPr>
@@ -2099,7 +2383,6 @@
           <w:szCs w:val="22"/>
         </w:rPr>
         <w:tab/>
-        <w:t xml:space="preserve">: </w:t>
       </w:r>
       <w:r>
         <w:rPr>
@@ -2108,6 +2391,20 @@
           <w:sz w:val="22"/>
           <w:szCs w:val="22"/>
         </w:rPr>
+        <w:t>:</w:t>
+      </w:r>
+      <w:r>
+        <w:rPr>
+          <w:sz w:val="22"/>
+          <w:szCs w:val="22"/>
+        </w:rPr>
+        <w:t xml:space="preserve"> </w:t>
+      </w:r>
+      <w:r>
+        <w:rPr>
+          <w:sz w:val="22"/>
+          <w:szCs w:val="22"/>
+        </w:rPr>
         <w:tab/>
       </w:r>
       <w:r>
@@ -2115,128 +2412,41 @@
           <w:sz w:val="22"/>
           <w:szCs w:val="22"/>
         </w:rPr>
-        <w:t xml:space="preserve">Critical Thinking, Logical, Problem-Solving, </w:t>
-      </w:r>
-      <w:r>
-        <w:rPr>
-          <w:sz w:val="22"/>
-          <w:szCs w:val="22"/>
-        </w:rPr>
-        <w:br/>
-      </w:r>
-      <w:r>
-        <w:rPr>
-          <w:sz w:val="22"/>
-          <w:szCs w:val="22"/>
-        </w:rPr>
-        <w:tab/>
-      </w:r>
-      <w:r>
-        <w:rPr>
-          <w:sz w:val="22"/>
-          <w:szCs w:val="22"/>
-        </w:rPr>
-        <w:tab/>
-      </w:r>
-      <w:r>
-        <w:rPr>
-          <w:sz w:val="22"/>
-          <w:szCs w:val="22"/>
-        </w:rPr>
-        <w:tab/>
-      </w:r>
-      <w:r>
-        <w:rPr>
-          <w:sz w:val="22"/>
-          <w:szCs w:val="22"/>
-        </w:rPr>
-        <w:tab/>
-      </w:r>
-      <w:r>
-        <w:rPr>
-          <w:sz w:val="22"/>
-          <w:szCs w:val="22"/>
-        </w:rPr>
-        <w:tab/>
-      </w:r>
-      <w:r>
-        <w:rPr>
-          <w:sz w:val="22"/>
-          <w:szCs w:val="22"/>
-        </w:rPr>
-        <w:tab/>
-      </w:r>
-      <w:r>
-        <w:rPr>
-          <w:sz w:val="22"/>
-          <w:szCs w:val="22"/>
-        </w:rPr>
-        <w:t>Attention to Detail, Communication, Quick Learning</w:t>
+        <w:t>Critical Thinking, Logical, Problem-Solving, Attention to</w:t>
       </w:r>
     </w:p>
     <w:p>
       <w:pPr>
-        <w:pStyle w:val="ListParagraph"/>
-        <w:ind w:left="615" w:firstLine="105"/>
-        <w:rPr>
-          <w:sz w:val="22"/>
-          <w:szCs w:val="22"/>
-        </w:rPr>
-      </w:pPr>
-      <w:r>
-        <w:rPr>
-          <w:sz w:val="22"/>
-          <w:szCs w:val="22"/>
-        </w:rPr>
-        <w:tab/>
-      </w:r>
-      <w:r>
-        <w:rPr>
-          <w:sz w:val="22"/>
-          <w:szCs w:val="22"/>
-        </w:rPr>
-        <w:tab/>
-      </w:r>
-      <w:r>
-        <w:rPr>
-          <w:sz w:val="22"/>
-          <w:szCs w:val="22"/>
-        </w:rPr>
-        <w:tab/>
-      </w:r>
-      <w:r>
-        <w:rPr>
-          <w:sz w:val="22"/>
-          <w:szCs w:val="22"/>
-        </w:rPr>
-        <w:tab/>
-      </w:r>
-      <w:r>
-        <w:rPr>
-          <w:sz w:val="22"/>
-          <w:szCs w:val="22"/>
-        </w:rPr>
-        <w:tab/>
-      </w:r>
-      <w:r>
-        <w:rPr>
-          <w:sz w:val="22"/>
-          <w:szCs w:val="22"/>
-        </w:rPr>
-        <w:t xml:space="preserve">Time Management, </w:t>
-      </w:r>
-      <w:r>
-        <w:rPr>
-          <w:sz w:val="22"/>
-          <w:szCs w:val="22"/>
-        </w:rPr>
-        <w:tab/>
-        <w:t>Adaptability, Teamwork</w:t>
+        <w:spacing w:line="360" w:lineRule="auto"/>
+        <w:ind w:left="4320"/>
+        <w:rPr>
+          <w:sz w:val="22"/>
+          <w:szCs w:val="22"/>
+        </w:rPr>
+      </w:pPr>
+      <w:r>
+        <w:rPr>
+          <w:sz w:val="22"/>
+          <w:szCs w:val="22"/>
+        </w:rPr>
+        <w:t>Detail, Communication, Quick Learning</w:t>
+      </w:r>
+      <w:r>
+        <w:rPr>
+          <w:sz w:val="22"/>
+          <w:szCs w:val="22"/>
+        </w:rPr>
+        <w:t xml:space="preserve"> </w:t>
+      </w:r>
+      <w:r>
+        <w:rPr>
+          <w:sz w:val="22"/>
+          <w:szCs w:val="22"/>
+        </w:rPr>
+        <w:t>Time Management, Adaptability, Teamwork</w:t>
       </w:r>
     </w:p>
-    <w:p>
-      <w:bookmarkStart w:id="0" w:name="_Hlk146879803"/>
-    </w:p>
+    <w:bookmarkStart w:id="0" w:name="_Hlk146879803"/>
     <w:p>
       <w:pPr>
         <w:pStyle w:val="Subtitle"/>
@@ -2431,25 +2641,16 @@
       <w:pPr>
         <w:pStyle w:val="Subtitle"/>
         <w:ind w:left="-105"/>
-      </w:pPr>
-      <w:r>
         <w:rPr>
           <w:noProof/>
         </w:rPr>
+      </w:pPr>
+      <w:r>
+        <w:rPr>
+          <w:noProof/>
+        </w:rPr>
         <w:t xml:space="preserve"> </w:t>
       </w:r>
-    </w:p>
-    <w:p>
-      <w:pPr>
-        <w:pStyle w:val="Subtitle"/>
-        <w:ind w:left="-105"/>
-      </w:pPr>
-    </w:p>
-    <w:p>
-      <w:pPr>
-        <w:pStyle w:val="Subtitle"/>
-        <w:ind w:left="-105"/>
-      </w:pPr>
     </w:p>
     <w:p>
       <w:pPr>
@@ -2564,7 +2765,6 @@
           <w:sz w:val="22"/>
           <w:szCs w:val="22"/>
         </w:rPr>
-        <w:lastRenderedPageBreak/>
         <w:t>cANADA pOST</w:t>
       </w:r>
     </w:p>
@@ -2593,6 +2793,7 @@
           <w:sz w:val="22"/>
           <w:szCs w:val="22"/>
         </w:rPr>
+        <w:lastRenderedPageBreak/>
         <w:t xml:space="preserve">Job Title: </w:t>
       </w:r>
       <w:r>
@@ -3017,7 +3218,36 @@
           <w:sz w:val="22"/>
           <w:szCs w:val="22"/>
         </w:rPr>
-        <w:t>Integrated SvelteKit with JavaScript to enhance user-centric web experiences.</w:t>
+        <w:t xml:space="preserve">Integrated </w:t>
+      </w:r>
+      <w:r>
+        <w:rPr>
+          <w:rFonts w:ascii="Century Gothic" w:eastAsia="Century Gothic" w:hAnsi="Century Gothic" w:cs="Times New Roman"/>
+          <w:color w:val="043D68"/>
+          <w:sz w:val="22"/>
+          <w:szCs w:val="22"/>
+        </w:rPr>
+        <w:t xml:space="preserve">React, </w:t>
+      </w:r>
+      <w:proofErr w:type="spellStart"/>
+      <w:r>
+        <w:rPr>
+          <w:rFonts w:ascii="Century Gothic" w:eastAsia="Century Gothic" w:hAnsi="Century Gothic" w:cs="Times New Roman"/>
+          <w:color w:val="043D68"/>
+          <w:sz w:val="22"/>
+          <w:szCs w:val="22"/>
+        </w:rPr>
+        <w:t>SvelteKit</w:t>
+      </w:r>
+      <w:proofErr w:type="spellEnd"/>
+      <w:r>
+        <w:rPr>
+          <w:rFonts w:ascii="Century Gothic" w:eastAsia="Century Gothic" w:hAnsi="Century Gothic" w:cs="Times New Roman"/>
+          <w:color w:val="043D68"/>
+          <w:sz w:val="22"/>
+          <w:szCs w:val="22"/>
+        </w:rPr>
+        <w:t xml:space="preserve"> with JavaScript to enhance user-centric web experiences.</w:t>
       </w:r>
     </w:p>
     <w:p>
@@ -3155,7 +3385,107 @@
           <w:sz w:val="22"/>
           <w:szCs w:val="22"/>
         </w:rPr>
-        <w:t>Orchestrated deployment and hosting of applications on cloud platforms or local private servers (Windows/Linux) by containerizing with Docker and Kubernetes, and further configuring using mod_wsgi with Apache 2 , uwsgi or gunicorn with nginx.</w:t>
+        <w:t xml:space="preserve">Orchestrated deployment and hosting of applications on cloud platforms or local private servers (Windows/Linux) by containerizing with Docker and Kubernetes, and further configuring using </w:t>
+      </w:r>
+      <w:proofErr w:type="spellStart"/>
+      <w:r>
+        <w:rPr>
+          <w:rFonts w:ascii="Century Gothic" w:eastAsia="Century Gothic" w:hAnsi="Century Gothic" w:cs="Times New Roman"/>
+          <w:color w:val="043D68"/>
+          <w:sz w:val="22"/>
+          <w:szCs w:val="22"/>
+        </w:rPr>
+        <w:t>mod_wsgi</w:t>
+      </w:r>
+      <w:proofErr w:type="spellEnd"/>
+      <w:r>
+        <w:rPr>
+          <w:rFonts w:ascii="Century Gothic" w:eastAsia="Century Gothic" w:hAnsi="Century Gothic" w:cs="Times New Roman"/>
+          <w:color w:val="043D68"/>
+          <w:sz w:val="22"/>
+          <w:szCs w:val="22"/>
+        </w:rPr>
+        <w:t xml:space="preserve"> with Apache </w:t>
+      </w:r>
+      <w:proofErr w:type="gramStart"/>
+      <w:r>
+        <w:rPr>
+          <w:rFonts w:ascii="Century Gothic" w:eastAsia="Century Gothic" w:hAnsi="Century Gothic" w:cs="Times New Roman"/>
+          <w:color w:val="043D68"/>
+          <w:sz w:val="22"/>
+          <w:szCs w:val="22"/>
+        </w:rPr>
+        <w:t>2 ,</w:t>
+      </w:r>
+      <w:proofErr w:type="gramEnd"/>
+      <w:r>
+        <w:rPr>
+          <w:rFonts w:ascii="Century Gothic" w:eastAsia="Century Gothic" w:hAnsi="Century Gothic" w:cs="Times New Roman"/>
+          <w:color w:val="043D68"/>
+          <w:sz w:val="22"/>
+          <w:szCs w:val="22"/>
+        </w:rPr>
+        <w:t xml:space="preserve"> </w:t>
+      </w:r>
+      <w:proofErr w:type="spellStart"/>
+      <w:r>
+        <w:rPr>
+          <w:rFonts w:ascii="Century Gothic" w:eastAsia="Century Gothic" w:hAnsi="Century Gothic" w:cs="Times New Roman"/>
+          <w:color w:val="043D68"/>
+          <w:sz w:val="22"/>
+          <w:szCs w:val="22"/>
+        </w:rPr>
+        <w:t>uwsgi</w:t>
+      </w:r>
+      <w:proofErr w:type="spellEnd"/>
+      <w:r>
+        <w:rPr>
+          <w:rFonts w:ascii="Century Gothic" w:eastAsia="Century Gothic" w:hAnsi="Century Gothic" w:cs="Times New Roman"/>
+          <w:color w:val="043D68"/>
+          <w:sz w:val="22"/>
+          <w:szCs w:val="22"/>
+        </w:rPr>
+        <w:t xml:space="preserve"> or </w:t>
+      </w:r>
+      <w:proofErr w:type="spellStart"/>
+      <w:r>
+        <w:rPr>
+          <w:rFonts w:ascii="Century Gothic" w:eastAsia="Century Gothic" w:hAnsi="Century Gothic" w:cs="Times New Roman"/>
+          <w:color w:val="043D68"/>
+          <w:sz w:val="22"/>
+          <w:szCs w:val="22"/>
+        </w:rPr>
+        <w:t>gunicorn</w:t>
+      </w:r>
+      <w:proofErr w:type="spellEnd"/>
+      <w:r>
+        <w:rPr>
+          <w:rFonts w:ascii="Century Gothic" w:eastAsia="Century Gothic" w:hAnsi="Century Gothic" w:cs="Times New Roman"/>
+          <w:color w:val="043D68"/>
+          <w:sz w:val="22"/>
+          <w:szCs w:val="22"/>
+        </w:rPr>
+        <w:t xml:space="preserve"> with </w:t>
+      </w:r>
+      <w:proofErr w:type="spellStart"/>
+      <w:r>
+        <w:rPr>
+          <w:rFonts w:ascii="Century Gothic" w:eastAsia="Century Gothic" w:hAnsi="Century Gothic" w:cs="Times New Roman"/>
+          <w:color w:val="043D68"/>
+          <w:sz w:val="22"/>
+          <w:szCs w:val="22"/>
+        </w:rPr>
+        <w:t>nginx</w:t>
+      </w:r>
+      <w:proofErr w:type="spellEnd"/>
+      <w:r>
+        <w:rPr>
+          <w:rFonts w:ascii="Century Gothic" w:eastAsia="Century Gothic" w:hAnsi="Century Gothic" w:cs="Times New Roman"/>
+          <w:color w:val="043D68"/>
+          <w:sz w:val="22"/>
+          <w:szCs w:val="22"/>
+        </w:rPr>
+        <w:t>.</w:t>
       </w:r>
     </w:p>
     <w:p>
@@ -3817,14 +4147,14 @@
         <v:path o:extrusionok="f" gradientshapeok="t" o:connecttype="rect"/>
         <o:lock v:ext="edit" aspectratio="t"/>
       </v:shapetype>
-      <v:shape id="_x0000_i1100" type="#_x0000_t75" style="width:14.25pt;height:14.25pt;visibility:visible" o:gfxdata="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" o:bullet="t">
+      <v:shape id="_x0000_i1190" type="#_x0000_t75" style="width:14.25pt;height:14.25pt;visibility:visible" o:gfxdata="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" o:bullet="t">
         <v:imagedata r:id="rId1" o:title=""/>
       </v:shape>
     </w:pict>
   </w:numPicBullet>
   <w:numPicBullet w:numPicBulletId="1">
     <w:pict>
-      <v:shape id="_x0000_i1101" type="#_x0000_t75" style="width:13.5pt;height:13.5pt;visibility:visible" o:gfxdata="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" o:bullet="t">
+      <v:shape id="_x0000_i1191" type="#_x0000_t75" style="width:13.5pt;height:13.5pt;visibility:visible" o:gfxdata="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" o:bullet="t">
         <v:imagedata r:id="rId2" o:title=""/>
       </v:shape>
     </w:pict>
@@ -5062,6 +5392,155 @@
     </w:lvl>
   </w:abstractNum>
   <w:abstractNum w:abstractNumId="20" w15:restartNumberingAfterBreak="0">
+    <w:nsid w:val="2F464655"/>
+    <w:multiLevelType w:val="multilevel"/>
+    <w:tmpl w:val="F9585A44"/>
+    <w:lvl w:ilvl="0">
+      <w:start w:val="1"/>
+      <w:numFmt w:val="bullet"/>
+      <w:lvlText w:val=""/>
+      <w:lvlJc w:val="left"/>
+      <w:pPr>
+        <w:tabs>
+          <w:tab w:val="num" w:pos="720"/>
+        </w:tabs>
+        <w:ind w:left="720" w:hanging="360"/>
+      </w:pPr>
+      <w:rPr>
+        <w:rFonts w:ascii="Symbol" w:hAnsi="Symbol" w:hint="default"/>
+        <w:sz w:val="20"/>
+      </w:rPr>
+    </w:lvl>
+    <w:lvl w:ilvl="1" w:tentative="1">
+      <w:start w:val="1"/>
+      <w:numFmt w:val="bullet"/>
+      <w:lvlText w:val="o"/>
+      <w:lvlJc w:val="left"/>
+      <w:pPr>
+        <w:tabs>
+          <w:tab w:val="num" w:pos="1440"/>
+        </w:tabs>
+        <w:ind w:left="1440" w:hanging="360"/>
+      </w:pPr>
+      <w:rPr>
+        <w:rFonts w:ascii="Courier New" w:hAnsi="Courier New" w:hint="default"/>
+        <w:sz w:val="20"/>
+      </w:rPr>
+    </w:lvl>
+    <w:lvl w:ilvl="2" w:tentative="1">
+      <w:start w:val="1"/>
+      <w:numFmt w:val="bullet"/>
+      <w:lvlText w:val=""/>
+      <w:lvlJc w:val="left"/>
+      <w:pPr>
+        <w:tabs>
+          <w:tab w:val="num" w:pos="2160"/>
+        </w:tabs>
+        <w:ind w:left="2160" w:hanging="360"/>
+      </w:pPr>
+      <w:rPr>
+        <w:rFonts w:ascii="Wingdings" w:hAnsi="Wingdings" w:hint="default"/>
+        <w:sz w:val="20"/>
+      </w:rPr>
+    </w:lvl>
+    <w:lvl w:ilvl="3" w:tentative="1">
+      <w:start w:val="1"/>
+      <w:numFmt w:val="bullet"/>
+      <w:lvlText w:val=""/>
+      <w:lvlJc w:val="left"/>
+      <w:pPr>
+        <w:tabs>
+          <w:tab w:val="num" w:pos="2880"/>
+        </w:tabs>
+        <w:ind w:left="2880" w:hanging="360"/>
+      </w:pPr>
+      <w:rPr>
+        <w:rFonts w:ascii="Wingdings" w:hAnsi="Wingdings" w:hint="default"/>
+        <w:sz w:val="20"/>
+      </w:rPr>
+    </w:lvl>
+    <w:lvl w:ilvl="4" w:tentative="1">
+      <w:start w:val="1"/>
+      <w:numFmt w:val="bullet"/>
+      <w:lvlText w:val=""/>
+      <w:lvlJc w:val="left"/>
+      <w:pPr>
+        <w:tabs>
+          <w:tab w:val="num" w:pos="3600"/>
+        </w:tabs>
+        <w:ind w:left="3600" w:hanging="360"/>
+      </w:pPr>
+      <w:rPr>
+        <w:rFonts w:ascii="Wingdings" w:hAnsi="Wingdings" w:hint="default"/>
+        <w:sz w:val="20"/>
+      </w:rPr>
+    </w:lvl>
+    <w:lvl w:ilvl="5" w:tentative="1">
+      <w:start w:val="1"/>
+      <w:numFmt w:val="bullet"/>
+      <w:lvlText w:val=""/>
+      <w:lvlJc w:val="left"/>
+      <w:pPr>
+        <w:tabs>
+          <w:tab w:val="num" w:pos="4320"/>
+        </w:tabs>
+        <w:ind w:left="4320" w:hanging="360"/>
+      </w:pPr>
+      <w:rPr>
+        <w:rFonts w:ascii="Wingdings" w:hAnsi="Wingdings" w:hint="default"/>
+        <w:sz w:val="20"/>
+      </w:rPr>
+    </w:lvl>
+    <w:lvl w:ilvl="6" w:tentative="1">
+      <w:start w:val="1"/>
+      <w:numFmt w:val="bullet"/>
+      <w:lvlText w:val=""/>
+      <w:lvlJc w:val="left"/>
+      <w:pPr>
+        <w:tabs>
+          <w:tab w:val="num" w:pos="5040"/>
+        </w:tabs>
+        <w:ind w:left="5040" w:hanging="360"/>
+      </w:pPr>
+      <w:rPr>
+        <w:rFonts w:ascii="Wingdings" w:hAnsi="Wingdings" w:hint="default"/>
+        <w:sz w:val="20"/>
+      </w:rPr>
+    </w:lvl>
+    <w:lvl w:ilvl="7" w:tentative="1">
+      <w:start w:val="1"/>
+      <w:numFmt w:val="bullet"/>
+      <w:lvlText w:val=""/>
+      <w:lvlJc w:val="left"/>
+      <w:pPr>
+        <w:tabs>
+          <w:tab w:val="num" w:pos="5760"/>
+        </w:tabs>
+        <w:ind w:left="5760" w:hanging="360"/>
+      </w:pPr>
+      <w:rPr>
+        <w:rFonts w:ascii="Wingdings" w:hAnsi="Wingdings" w:hint="default"/>
+        <w:sz w:val="20"/>
+      </w:rPr>
+    </w:lvl>
+    <w:lvl w:ilvl="8" w:tentative="1">
+      <w:start w:val="1"/>
+      <w:numFmt w:val="bullet"/>
+      <w:lvlText w:val=""/>
+      <w:lvlJc w:val="left"/>
+      <w:pPr>
+        <w:tabs>
+          <w:tab w:val="num" w:pos="6480"/>
+        </w:tabs>
+        <w:ind w:left="6480" w:hanging="360"/>
+      </w:pPr>
+      <w:rPr>
+        <w:rFonts w:ascii="Wingdings" w:hAnsi="Wingdings" w:hint="default"/>
+        <w:sz w:val="20"/>
+      </w:rPr>
+    </w:lvl>
+  </w:abstractNum>
+  <w:abstractNum w:abstractNumId="21" w15:restartNumberingAfterBreak="0">
     <w:nsid w:val="308F2054"/>
     <w:multiLevelType w:val="hybridMultilevel"/>
     <w:tmpl w:val="BBF8ADCC"/>
@@ -5174,7 +5653,7 @@
       </w:rPr>
     </w:lvl>
   </w:abstractNum>
-  <w:abstractNum w:abstractNumId="21" w15:restartNumberingAfterBreak="0">
+  <w:abstractNum w:abstractNumId="22" w15:restartNumberingAfterBreak="0">
     <w:nsid w:val="3324375B"/>
     <w:multiLevelType w:val="hybridMultilevel"/>
     <w:tmpl w:val="C9CEA084"/>
@@ -5287,7 +5766,7 @@
       </w:rPr>
     </w:lvl>
   </w:abstractNum>
-  <w:abstractNum w:abstractNumId="22" w15:restartNumberingAfterBreak="0">
+  <w:abstractNum w:abstractNumId="23" w15:restartNumberingAfterBreak="0">
     <w:nsid w:val="33AB5A80"/>
     <w:multiLevelType w:val="multilevel"/>
     <w:tmpl w:val="73305A78"/>
@@ -5392,7 +5871,7 @@
       </w:pPr>
     </w:lvl>
   </w:abstractNum>
-  <w:abstractNum w:abstractNumId="23" w15:restartNumberingAfterBreak="0">
+  <w:abstractNum w:abstractNumId="24" w15:restartNumberingAfterBreak="0">
     <w:nsid w:val="37DE7860"/>
     <w:multiLevelType w:val="hybridMultilevel"/>
     <w:tmpl w:val="81CE41F0"/>
@@ -5505,7 +5984,7 @@
       </w:rPr>
     </w:lvl>
   </w:abstractNum>
-  <w:abstractNum w:abstractNumId="24" w15:restartNumberingAfterBreak="0">
+  <w:abstractNum w:abstractNumId="25" w15:restartNumberingAfterBreak="0">
     <w:nsid w:val="40BE6CB0"/>
     <w:multiLevelType w:val="multilevel"/>
     <w:tmpl w:val="2020CCE2"/>
@@ -5614,7 +6093,7 @@
       </w:pPr>
     </w:lvl>
   </w:abstractNum>
-  <w:abstractNum w:abstractNumId="25" w15:restartNumberingAfterBreak="0">
+  <w:abstractNum w:abstractNumId="26" w15:restartNumberingAfterBreak="0">
     <w:nsid w:val="42BD0193"/>
     <w:multiLevelType w:val="hybridMultilevel"/>
     <w:tmpl w:val="4488A066"/>
@@ -5727,7 +6206,7 @@
       </w:rPr>
     </w:lvl>
   </w:abstractNum>
-  <w:abstractNum w:abstractNumId="26" w15:restartNumberingAfterBreak="0">
+  <w:abstractNum w:abstractNumId="27" w15:restartNumberingAfterBreak="0">
     <w:nsid w:val="4AB07730"/>
     <w:multiLevelType w:val="hybridMultilevel"/>
     <w:tmpl w:val="8E0E3BC4"/>
@@ -5840,7 +6319,7 @@
       </w:rPr>
     </w:lvl>
   </w:abstractNum>
-  <w:abstractNum w:abstractNumId="27" w15:restartNumberingAfterBreak="0">
+  <w:abstractNum w:abstractNumId="28" w15:restartNumberingAfterBreak="0">
     <w:nsid w:val="4B827943"/>
     <w:multiLevelType w:val="hybridMultilevel"/>
     <w:tmpl w:val="67848C70"/>
@@ -5952,7 +6431,7 @@
       </w:rPr>
     </w:lvl>
   </w:abstractNum>
-  <w:abstractNum w:abstractNumId="28" w15:restartNumberingAfterBreak="0">
+  <w:abstractNum w:abstractNumId="29" w15:restartNumberingAfterBreak="0">
     <w:nsid w:val="4CB15C77"/>
     <w:multiLevelType w:val="multilevel"/>
     <w:tmpl w:val="F102693A"/>
@@ -6057,7 +6536,7 @@
       </w:pPr>
     </w:lvl>
   </w:abstractNum>
-  <w:abstractNum w:abstractNumId="29" w15:restartNumberingAfterBreak="0">
+  <w:abstractNum w:abstractNumId="30" w15:restartNumberingAfterBreak="0">
     <w:nsid w:val="4D0463DB"/>
     <w:multiLevelType w:val="hybridMultilevel"/>
     <w:tmpl w:val="3FC6ED76"/>
@@ -6170,7 +6649,7 @@
       </w:rPr>
     </w:lvl>
   </w:abstractNum>
-  <w:abstractNum w:abstractNumId="30" w15:restartNumberingAfterBreak="0">
+  <w:abstractNum w:abstractNumId="31" w15:restartNumberingAfterBreak="0">
     <w:nsid w:val="51DC2DDD"/>
     <w:multiLevelType w:val="hybridMultilevel"/>
     <w:tmpl w:val="56C8CC14"/>
@@ -6283,7 +6762,7 @@
       </w:rPr>
     </w:lvl>
   </w:abstractNum>
-  <w:abstractNum w:abstractNumId="31" w15:restartNumberingAfterBreak="0">
+  <w:abstractNum w:abstractNumId="32" w15:restartNumberingAfterBreak="0">
     <w:nsid w:val="535351F0"/>
     <w:multiLevelType w:val="multilevel"/>
     <w:tmpl w:val="4FC0FF4A"/>
@@ -6388,7 +6867,7 @@
       </w:pPr>
     </w:lvl>
   </w:abstractNum>
-  <w:abstractNum w:abstractNumId="32" w15:restartNumberingAfterBreak="0">
+  <w:abstractNum w:abstractNumId="33" w15:restartNumberingAfterBreak="0">
     <w:nsid w:val="5AA23814"/>
     <w:multiLevelType w:val="hybridMultilevel"/>
     <w:tmpl w:val="3FE47DE0"/>
@@ -6501,7 +6980,7 @@
       </w:rPr>
     </w:lvl>
   </w:abstractNum>
-  <w:abstractNum w:abstractNumId="33" w15:restartNumberingAfterBreak="0">
+  <w:abstractNum w:abstractNumId="34" w15:restartNumberingAfterBreak="0">
     <w:nsid w:val="5F2F5D43"/>
     <w:multiLevelType w:val="multilevel"/>
     <w:tmpl w:val="3BB29DF4"/>
@@ -6606,7 +7085,7 @@
       </w:pPr>
     </w:lvl>
   </w:abstractNum>
-  <w:abstractNum w:abstractNumId="34" w15:restartNumberingAfterBreak="0">
+  <w:abstractNum w:abstractNumId="35" w15:restartNumberingAfterBreak="0">
     <w:nsid w:val="640A1151"/>
     <w:multiLevelType w:val="multilevel"/>
     <w:tmpl w:val="2ACE6E1C"/>
@@ -6747,7 +7226,7 @@
       </w:rPr>
     </w:lvl>
   </w:abstractNum>
-  <w:abstractNum w:abstractNumId="35" w15:restartNumberingAfterBreak="0">
+  <w:abstractNum w:abstractNumId="36" w15:restartNumberingAfterBreak="0">
     <w:nsid w:val="6F992060"/>
     <w:multiLevelType w:val="multilevel"/>
     <w:tmpl w:val="8FC29E2E"/>
@@ -6852,7 +7331,7 @@
       </w:pPr>
     </w:lvl>
   </w:abstractNum>
-  <w:abstractNum w:abstractNumId="36" w15:restartNumberingAfterBreak="0">
+  <w:abstractNum w:abstractNumId="37" w15:restartNumberingAfterBreak="0">
     <w:nsid w:val="6FBB2A7F"/>
     <w:multiLevelType w:val="multilevel"/>
     <w:tmpl w:val="0F3E1DC4"/>
@@ -6957,7 +7436,7 @@
       </w:pPr>
     </w:lvl>
   </w:abstractNum>
-  <w:abstractNum w:abstractNumId="37" w15:restartNumberingAfterBreak="0">
+  <w:abstractNum w:abstractNumId="38" w15:restartNumberingAfterBreak="0">
     <w:nsid w:val="7033118B"/>
     <w:multiLevelType w:val="multilevel"/>
     <w:tmpl w:val="4894A78A"/>
@@ -7106,7 +7585,7 @@
       </w:rPr>
     </w:lvl>
   </w:abstractNum>
-  <w:abstractNum w:abstractNumId="38" w15:restartNumberingAfterBreak="0">
+  <w:abstractNum w:abstractNumId="39" w15:restartNumberingAfterBreak="0">
     <w:nsid w:val="759D6003"/>
     <w:multiLevelType w:val="hybridMultilevel"/>
     <w:tmpl w:val="41107BCA"/>
@@ -7219,7 +7698,7 @@
       </w:rPr>
     </w:lvl>
   </w:abstractNum>
-  <w:abstractNum w:abstractNumId="39" w15:restartNumberingAfterBreak="0">
+  <w:abstractNum w:abstractNumId="40" w15:restartNumberingAfterBreak="0">
     <w:nsid w:val="77833FE2"/>
     <w:multiLevelType w:val="hybridMultilevel"/>
     <w:tmpl w:val="FD36A09C"/>
@@ -7336,25 +7815,25 @@
     <w:abstractNumId w:val="13"/>
   </w:num>
   <w:num w:numId="2">
-    <w:abstractNumId w:val="39"/>
+    <w:abstractNumId w:val="40"/>
   </w:num>
   <w:num w:numId="3">
     <w:abstractNumId w:val="18"/>
   </w:num>
   <w:num w:numId="4">
-    <w:abstractNumId w:val="20"/>
+    <w:abstractNumId w:val="21"/>
   </w:num>
   <w:num w:numId="5">
-    <w:abstractNumId w:val="32"/>
+    <w:abstractNumId w:val="33"/>
   </w:num>
   <w:num w:numId="6">
-    <w:abstractNumId w:val="25"/>
+    <w:abstractNumId w:val="26"/>
   </w:num>
   <w:num w:numId="7">
-    <w:abstractNumId w:val="30"/>
+    <w:abstractNumId w:val="31"/>
   </w:num>
   <w:num w:numId="8">
-    <w:abstractNumId w:val="27"/>
+    <w:abstractNumId w:val="28"/>
   </w:num>
   <w:num w:numId="9">
     <w:abstractNumId w:val="9"/>
@@ -7396,7 +7875,7 @@
     <w:abstractNumId w:val="11"/>
   </w:num>
   <w:num w:numId="22">
-    <w:abstractNumId w:val="34"/>
+    <w:abstractNumId w:val="35"/>
   </w:num>
   <w:num w:numId="23">
     <w:abstractNumId w:val="10"/>
@@ -7405,25 +7884,25 @@
     <w:abstractNumId w:val="17"/>
   </w:num>
   <w:num w:numId="25">
-    <w:abstractNumId w:val="31"/>
+    <w:abstractNumId w:val="32"/>
   </w:num>
   <w:num w:numId="26">
-    <w:abstractNumId w:val="22"/>
+    <w:abstractNumId w:val="23"/>
   </w:num>
   <w:num w:numId="27">
     <w:abstractNumId w:val="15"/>
   </w:num>
   <w:num w:numId="28">
-    <w:abstractNumId w:val="36"/>
+    <w:abstractNumId w:val="37"/>
   </w:num>
   <w:num w:numId="29">
-    <w:abstractNumId w:val="28"/>
+    <w:abstractNumId w:val="29"/>
   </w:num>
   <w:num w:numId="30">
-    <w:abstractNumId w:val="33"/>
+    <w:abstractNumId w:val="34"/>
   </w:num>
   <w:num w:numId="31">
-    <w:abstractNumId w:val="35"/>
+    <w:abstractNumId w:val="36"/>
   </w:num>
   <w:num w:numId="32">
     <w:abstractNumId w:val="16"/>
@@ -7432,31 +7911,34 @@
     <w:abstractNumId w:val="12"/>
   </w:num>
   <w:num w:numId="34">
-    <w:abstractNumId w:val="24"/>
+    <w:abstractNumId w:val="25"/>
   </w:num>
   <w:num w:numId="35">
-    <w:abstractNumId w:val="26"/>
+    <w:abstractNumId w:val="27"/>
   </w:num>
   <w:num w:numId="36">
-    <w:abstractNumId w:val="23"/>
+    <w:abstractNumId w:val="24"/>
   </w:num>
   <w:num w:numId="37">
     <w:abstractNumId w:val="19"/>
   </w:num>
   <w:num w:numId="38">
-    <w:abstractNumId w:val="21"/>
+    <w:abstractNumId w:val="22"/>
   </w:num>
   <w:num w:numId="39">
-    <w:abstractNumId w:val="38"/>
+    <w:abstractNumId w:val="39"/>
   </w:num>
   <w:num w:numId="40">
     <w:abstractNumId w:val="14"/>
   </w:num>
   <w:num w:numId="41">
-    <w:abstractNumId w:val="37"/>
+    <w:abstractNumId w:val="38"/>
   </w:num>
   <w:num w:numId="42">
-    <w:abstractNumId w:val="29"/>
+    <w:abstractNumId w:val="30"/>
+  </w:num>
+  <w:num w:numId="43">
+    <w:abstractNumId w:val="20"/>
   </w:num>
 </w:numbering>
 </file>
@@ -7988,7 +8470,6 @@
   <w:style w:type="character" w:default="1" w:styleId="DefaultParagraphFont">
     <w:name w:val="Default Paragraph Font"/>
     <w:uiPriority w:val="1"/>
-    <w:semiHidden/>
     <w:unhideWhenUsed/>
   </w:style>
   <w:style w:type="table" w:default="1" w:styleId="TableNormal">
@@ -8579,7 +9060,9 @@
     <w:rsid w:val="00241CBB"/>
     <w:rsid w:val="0024572B"/>
     <w:rsid w:val="002D4868"/>
+    <w:rsid w:val="00371755"/>
     <w:rsid w:val="003F6940"/>
+    <w:rsid w:val="0045505E"/>
     <w:rsid w:val="00466021"/>
     <w:rsid w:val="0049341A"/>
     <w:rsid w:val="004936DA"/>
@@ -8589,21 +9072,24 @@
     <w:rsid w:val="00576A4C"/>
     <w:rsid w:val="005B628E"/>
     <w:rsid w:val="006840BF"/>
+    <w:rsid w:val="006C402D"/>
+    <w:rsid w:val="00717BE7"/>
     <w:rsid w:val="0073187B"/>
     <w:rsid w:val="00740499"/>
+    <w:rsid w:val="00750E29"/>
     <w:rsid w:val="007D794B"/>
+    <w:rsid w:val="007F5406"/>
     <w:rsid w:val="00807B01"/>
     <w:rsid w:val="008254C8"/>
-    <w:rsid w:val="00AA280C"/>
+    <w:rsid w:val="009C55AF"/>
     <w:rsid w:val="00C35EF3"/>
     <w:rsid w:val="00C60529"/>
-    <w:rsid w:val="00C638B7"/>
+    <w:rsid w:val="00CA6CBD"/>
     <w:rsid w:val="00CB7360"/>
     <w:rsid w:val="00CD3CC5"/>
     <w:rsid w:val="00E34792"/>
     <w:rsid w:val="00EA3BFF"/>
     <w:rsid w:val="00F114B3"/>
-    <w:rsid w:val="00F774D6"/>
     <w:rsid w:val="00FF0BF4"/>
   </w:rsids>
   <m:mathPr>
@@ -9335,35 +9821,6 @@
 </file>
 
 <file path=customXml/item2.xml><?xml version="1.0" encoding="utf-8"?>
-<?mso-contentType ?>
-<FormTemplates xmlns="http://schemas.microsoft.com/sharepoint/v3/contenttype/forms">
-  <Display>DocumentLibraryForm</Display>
-  <Edit>DocumentLibraryForm</Edit>
-  <New>DocumentLibraryForm</New>
-</FormTemplates>
-</file>
-
-<file path=customXml/item3.xml><?xml version="1.0" encoding="utf-8"?>
-<p:properties xmlns:p="http://schemas.microsoft.com/office/2006/metadata/properties" xmlns:xsi="http://www.w3.org/2001/XMLSchema-instance" xmlns:pc="http://schemas.microsoft.com/office/infopath/2007/PartnerControls">
-  <documentManagement>
-    <_ip_UnifiedCompliancePolicyUIAction xmlns="http://schemas.microsoft.com/sharepoint/v3" xsi:nil="true"/>
-    <Image xmlns="71af3243-3dd4-4a8d-8c0d-dd76da1f02a5">
-      <Url xsi:nil="true"/>
-      <Description xsi:nil="true"/>
-    </Image>
-    <Status xmlns="71af3243-3dd4-4a8d-8c0d-dd76da1f02a5">Not started</Status>
-    <Background xmlns="71af3243-3dd4-4a8d-8c0d-dd76da1f02a5">false</Background>
-    <_ip_UnifiedCompliancePolicyProperties xmlns="http://schemas.microsoft.com/sharepoint/v3" xsi:nil="true"/>
-    <ImageTagsTaxHTField xmlns="71af3243-3dd4-4a8d-8c0d-dd76da1f02a5">
-      <Terms xmlns="http://schemas.microsoft.com/office/infopath/2007/PartnerControls"/>
-    </ImageTagsTaxHTField>
-    <TaxCatchAll xmlns="230e9df3-be65-4c73-a93b-d1236ebd677e" xsi:nil="true"/>
-    <MediaServiceKeyPoints xmlns="71af3243-3dd4-4a8d-8c0d-dd76da1f02a5" xsi:nil="true"/>
-  </documentManagement>
-</p:properties>
-</file>
-
-<file path=customXml/item4.xml><?xml version="1.0" encoding="utf-8"?>
 <ct:contentTypeSchema xmlns:ct="http://schemas.microsoft.com/office/2006/metadata/contentType" xmlns:ma="http://schemas.microsoft.com/office/2006/metadata/properties/metaAttributes" ct:_="" ma:_="" ma:contentTypeName="Document" ma:contentTypeID="0x01010079F111ED35F8CC479449609E8A0923A6" ma:contentTypeVersion="26" ma:contentTypeDescription="Create a new document." ma:contentTypeScope="" ma:versionID="ac37c1753acd5e330d2062ccec26ea66">
   <xsd:schema xmlns:xsd="http://www.w3.org/2001/XMLSchema" xmlns:xs="http://www.w3.org/2001/XMLSchema" xmlns:p="http://schemas.microsoft.com/office/2006/metadata/properties" xmlns:ns1="http://schemas.microsoft.com/sharepoint/v3" xmlns:ns2="71af3243-3dd4-4a8d-8c0d-dd76da1f02a5" xmlns:ns3="16c05727-aa75-4e4a-9b5f-8a80a1165891" xmlns:ns4="230e9df3-be65-4c73-a93b-d1236ebd677e" targetNamespace="http://schemas.microsoft.com/office/2006/metadata/properties" ma:root="true" ma:fieldsID="3b340c7101c92c5120abd06486f94548" ns1:_="" ns2:_="" ns3:_="" ns4:_="">
     <xsd:import namespace="http://schemas.microsoft.com/sharepoint/v3"/>
@@ -9663,6 +10120,35 @@
 </ct:contentTypeSchema>
 </file>
 
+<file path=customXml/item3.xml><?xml version="1.0" encoding="utf-8"?>
+<p:properties xmlns:p="http://schemas.microsoft.com/office/2006/metadata/properties" xmlns:xsi="http://www.w3.org/2001/XMLSchema-instance" xmlns:pc="http://schemas.microsoft.com/office/infopath/2007/PartnerControls">
+  <documentManagement>
+    <_ip_UnifiedCompliancePolicyUIAction xmlns="http://schemas.microsoft.com/sharepoint/v3" xsi:nil="true"/>
+    <Image xmlns="71af3243-3dd4-4a8d-8c0d-dd76da1f02a5">
+      <Url xsi:nil="true"/>
+      <Description xsi:nil="true"/>
+    </Image>
+    <Status xmlns="71af3243-3dd4-4a8d-8c0d-dd76da1f02a5">Not started</Status>
+    <Background xmlns="71af3243-3dd4-4a8d-8c0d-dd76da1f02a5">false</Background>
+    <_ip_UnifiedCompliancePolicyProperties xmlns="http://schemas.microsoft.com/sharepoint/v3" xsi:nil="true"/>
+    <ImageTagsTaxHTField xmlns="71af3243-3dd4-4a8d-8c0d-dd76da1f02a5">
+      <Terms xmlns="http://schemas.microsoft.com/office/infopath/2007/PartnerControls"/>
+    </ImageTagsTaxHTField>
+    <TaxCatchAll xmlns="230e9df3-be65-4c73-a93b-d1236ebd677e" xsi:nil="true"/>
+    <MediaServiceKeyPoints xmlns="71af3243-3dd4-4a8d-8c0d-dd76da1f02a5" xsi:nil="true"/>
+  </documentManagement>
+</p:properties>
+</file>
+
+<file path=customXml/item4.xml><?xml version="1.0" encoding="utf-8"?>
+<?mso-contentType ?>
+<FormTemplates xmlns="http://schemas.microsoft.com/sharepoint/v3/contenttype/forms">
+  <Display>DocumentLibraryForm</Display>
+  <Edit>DocumentLibraryForm</Edit>
+  <New>DocumentLibraryForm</New>
+</FormTemplates>
+</file>
+
 <file path=customXml/itemProps1.xml><?xml version="1.0" encoding="utf-8"?>
 <ds:datastoreItem xmlns:ds="http://schemas.openxmlformats.org/officeDocument/2006/customXml" ds:itemID="{FDFCF9E5-1071-4C3D-AA44-7E8B97CFD0B3}">
   <ds:schemaRefs>
@@ -9672,26 +10158,6 @@
 </file>
 
 <file path=customXml/itemProps2.xml><?xml version="1.0" encoding="utf-8"?>
-<ds:datastoreItem xmlns:ds="http://schemas.openxmlformats.org/officeDocument/2006/customXml" ds:itemID="{B5096CFC-93AE-4516-98C2-08D811E078E2}">
-  <ds:schemaRefs>
-    <ds:schemaRef ds:uri="http://schemas.microsoft.com/sharepoint/v3/contenttype/forms"/>
-  </ds:schemaRefs>
-</ds:datastoreItem>
-</file>
-
-<file path=customXml/itemProps3.xml><?xml version="1.0" encoding="utf-8"?>
-<ds:datastoreItem xmlns:ds="http://schemas.openxmlformats.org/officeDocument/2006/customXml" ds:itemID="{453ACD3A-016A-4DA1-BDB8-A4D0D5066FFD}">
-  <ds:schemaRefs>
-    <ds:schemaRef ds:uri="http://schemas.microsoft.com/office/2006/metadata/properties"/>
-    <ds:schemaRef ds:uri="http://schemas.microsoft.com/office/infopath/2007/PartnerControls"/>
-    <ds:schemaRef ds:uri="http://schemas.microsoft.com/sharepoint/v3"/>
-    <ds:schemaRef ds:uri="71af3243-3dd4-4a8d-8c0d-dd76da1f02a5"/>
-    <ds:schemaRef ds:uri="230e9df3-be65-4c73-a93b-d1236ebd677e"/>
-  </ds:schemaRefs>
-</ds:datastoreItem>
-</file>
-
-<file path=customXml/itemProps4.xml><?xml version="1.0" encoding="utf-8"?>
 <ds:datastoreItem xmlns:ds="http://schemas.openxmlformats.org/officeDocument/2006/customXml" ds:itemID="{BC949AC9-09B6-410F-BCB1-38C226FEBCB2}">
   <ds:schemaRefs>
     <ds:schemaRef ds:uri="http://schemas.microsoft.com/office/2006/metadata/contentType"/>
@@ -9710,4 +10176,24 @@
     <ds:schemaRef ds:uri="http://schemas.microsoft.com/internal/obd"/>
   </ds:schemaRefs>
 </ds:datastoreItem>
+</file>
+
+<file path=customXml/itemProps3.xml><?xml version="1.0" encoding="utf-8"?>
+<ds:datastoreItem xmlns:ds="http://schemas.openxmlformats.org/officeDocument/2006/customXml" ds:itemID="{453ACD3A-016A-4DA1-BDB8-A4D0D5066FFD}">
+  <ds:schemaRefs>
+    <ds:schemaRef ds:uri="http://schemas.microsoft.com/office/2006/metadata/properties"/>
+    <ds:schemaRef ds:uri="http://schemas.microsoft.com/office/infopath/2007/PartnerControls"/>
+    <ds:schemaRef ds:uri="http://schemas.microsoft.com/sharepoint/v3"/>
+    <ds:schemaRef ds:uri="71af3243-3dd4-4a8d-8c0d-dd76da1f02a5"/>
+    <ds:schemaRef ds:uri="230e9df3-be65-4c73-a93b-d1236ebd677e"/>
+  </ds:schemaRefs>
+</ds:datastoreItem>
+</file>
+
+<file path=customXml/itemProps4.xml><?xml version="1.0" encoding="utf-8"?>
+<ds:datastoreItem xmlns:ds="http://schemas.openxmlformats.org/officeDocument/2006/customXml" ds:itemID="{B5096CFC-93AE-4516-98C2-08D811E078E2}">
+  <ds:schemaRefs>
+    <ds:schemaRef ds:uri="http://schemas.microsoft.com/sharepoint/v3/contenttype/forms"/>
+  </ds:schemaRefs>
+</ds:datastoreItem>
 </file>
--- a/py_res_helper/templates/Ahmed_Qureshi_Resume_Template.docx
+++ b/py_res_helper/templates/Ahmed_Qureshi_Resume_Template.docx
@@ -1,6 +1,6 @@
 
 <file path=word/document.xml><?xml version="1.0" encoding="utf-8"?>
-<w:document xmlns:wpc="http://schemas.microsoft.com/office/word/2010/wordprocessingCanvas" xmlns:cx="http://schemas.microsoft.com/office/drawing/2014/chartex" xmlns:cx1="http://schemas.microsoft.com/office/drawing/2015/9/8/chartex" xmlns:cx2="http://schemas.microsoft.com/office/drawing/2015/10/21/chartex" xmlns:cx3="http://schemas.microsoft.com/office/drawing/2016/5/9/chartex" xmlns:cx4="http://schemas.microsoft.com/office/drawing/2016/5/10/chartex" xmlns:cx5="http://schemas.microsoft.com/office/drawing/2016/5/11/chartex" xmlns:cx6="http://schemas.microsoft.com/office/drawing/2016/5/12/chartex" xmlns:cx7="http://schemas.microsoft.com/office/drawing/2016/5/13/chartex" xmlns:cx8="http://schemas.microsoft.com/office/drawing/2016/5/14/chartex" xmlns:mc="http://schemas.openxmlformats.org/markup-compatibility/2006" xmlns:aink="http://schemas.microsoft.com/office/drawing/2016/ink" xmlns:am3d="http://schemas.microsoft.com/office/drawing/2017/model3d" xmlns:o="urn:schemas-microsoft-com:office:office" xmlns:r="http://schemas.openxmlformats.org/officeDocument/2006/relationships" xmlns:m="http://schemas.openxmlformats.org/officeDocument/2006/math" xmlns:v="urn:schemas-microsoft-com:vml" xmlns:wp14="http://schemas.microsoft.com/office/word/2010/wordprocessingDrawing" xmlns:wp="http://schemas.openxmlformats.org/drawingml/2006/wordprocessingDrawing" xmlns:w10="urn:schemas-microsoft-com:office:word" xmlns:w="http://schemas.openxmlformats.org/wordprocessingml/2006/main" xmlns:w14="http://schemas.microsoft.com/office/word/2010/wordml" xmlns:w15="http://schemas.microsoft.com/office/word/2012/wordml" xmlns:w16cex="http://schemas.microsoft.com/office/word/2018/wordml/cex" xmlns:w16cid="http://schemas.microsoft.com/office/word/2016/wordml/cid" xmlns:w16="http://schemas.microsoft.com/office/word/2018/wordml" xmlns:w16sdtdh="http://schemas.microsoft.com/office/word/2020/wordml/sdtdatahash" xmlns:w16se="http://schemas.microsoft.com/office/word/2015/wordml/symex" xmlns:wpg="http://schemas.microsoft.com/office/word/2010/wordprocessingGroup" xmlns:wpi="http://schemas.microsoft.com/office/word/2010/wordprocessingInk" xmlns:wne="http://schemas.microsoft.com/office/word/2006/wordml" xmlns:wps="http://schemas.microsoft.com/office/word/2010/wordprocessingShape" mc:Ignorable="w14 w15 w16se w16cid w16 w16cex w16sdtdh wp14">
+<w:document xmlns:wpc="http://schemas.microsoft.com/office/word/2010/wordprocessingCanvas" xmlns:cx="http://schemas.microsoft.com/office/drawing/2014/chartex" xmlns:cx1="http://schemas.microsoft.com/office/drawing/2015/9/8/chartex" xmlns:cx2="http://schemas.microsoft.com/office/drawing/2015/10/21/chartex" xmlns:cx3="http://schemas.microsoft.com/office/drawing/2016/5/9/chartex" xmlns:cx4="http://schemas.microsoft.com/office/drawing/2016/5/10/chartex" xmlns:cx5="http://schemas.microsoft.com/office/drawing/2016/5/11/chartex" xmlns:cx6="http://schemas.microsoft.com/office/drawing/2016/5/12/chartex" xmlns:cx7="http://schemas.microsoft.com/office/drawing/2016/5/13/chartex" xmlns:cx8="http://schemas.microsoft.com/office/drawing/2016/5/14/chartex" xmlns:mc="http://schemas.openxmlformats.org/markup-compatibility/2006" xmlns:aink="http://schemas.microsoft.com/office/drawing/2016/ink" xmlns:am3d="http://schemas.microsoft.com/office/drawing/2017/model3d" xmlns:o="urn:schemas-microsoft-com:office:office" xmlns:oel="http://schemas.microsoft.com/office/2019/extlst" xmlns:r="http://schemas.openxmlformats.org/officeDocument/2006/relationships" xmlns:m="http://schemas.openxmlformats.org/officeDocument/2006/math" xmlns:v="urn:schemas-microsoft-com:vml" xmlns:wp14="http://schemas.microsoft.com/office/word/2010/wordprocessingDrawing" xmlns:wp="http://schemas.openxmlformats.org/drawingml/2006/wordprocessingDrawing" xmlns:w10="urn:schemas-microsoft-com:office:word" xmlns:w="http://schemas.openxmlformats.org/wordprocessingml/2006/main" xmlns:w14="http://schemas.microsoft.com/office/word/2010/wordml" xmlns:w15="http://schemas.microsoft.com/office/word/2012/wordml" xmlns:w16cex="http://schemas.microsoft.com/office/word/2018/wordml/cex" xmlns:w16cid="http://schemas.microsoft.com/office/word/2016/wordml/cid" xmlns:w16="http://schemas.microsoft.com/office/word/2018/wordml" xmlns:w16sdtdh="http://schemas.microsoft.com/office/word/2020/wordml/sdtdatahash" xmlns:w16se="http://schemas.microsoft.com/office/word/2015/wordml/symex" xmlns:wpg="http://schemas.microsoft.com/office/word/2010/wordprocessingGroup" xmlns:wpi="http://schemas.microsoft.com/office/word/2010/wordprocessingInk" xmlns:wne="http://schemas.microsoft.com/office/word/2006/wordml" xmlns:wps="http://schemas.microsoft.com/office/word/2010/wordprocessingShape" mc:Ignorable="w14 w15 w16se w16cid w16 w16cex w16sdtdh wp14">
   <w:background w:color="FFFFFF" w:themeColor="background1"/>
   <w:body>
     <w:tbl>
@@ -46,7 +46,6 @@
                 <w:showingPlcHdr/>
                 <w15:appearance w15:val="hidden"/>
               </w:sdtPr>
-              <w:sdtEndPr/>
               <w:sdtContent>
                 <w:r>
                   <w:t>Contact</w:t>
@@ -631,7 +630,24 @@
                 <w:sz w:val="22"/>
                 <w:szCs w:val="28"/>
               </w:rPr>
-              <w:t>date</w:t>
+              <w:t>06</w:t>
+            </w:r>
+            <w:r>
+              <w:rPr>
+                <w:noProof/>
+                <w:sz w:val="22"/>
+                <w:szCs w:val="28"/>
+                <w:vertAlign w:val="superscript"/>
+              </w:rPr>
+              <w:t>th</w:t>
+            </w:r>
+            <w:r>
+              <w:rPr>
+                <w:noProof/>
+                <w:sz w:val="22"/>
+                <w:szCs w:val="28"/>
+              </w:rPr>
+              <w:t xml:space="preserve"> February, 2024</w:t>
             </w:r>
           </w:p>
         </w:tc>
@@ -838,7 +854,7 @@
           <w:sz w:val="28"/>
           <w:szCs w:val="24"/>
         </w:rPr>
-        <w:t>designation</w:t>
+        <w:t>Full Stack Developer</w:t>
       </w:r>
     </w:p>
     <w:p>
@@ -1336,7 +1352,7 @@
           <w:sz w:val="22"/>
           <w:szCs w:val="22"/>
         </w:rPr>
-        <w:t xml:space="preserve">Flutter, </w:t>
+        <w:t>Flutter</w:t>
       </w:r>
     </w:p>
     <w:p>
@@ -1406,7 +1422,7 @@
           <w:szCs w:val="22"/>
           <w:lang w:val="en-CA"/>
         </w:rPr>
-        <w:t>Next.js</w:t>
+        <w:t xml:space="preserve">Next.js, </w:t>
       </w:r>
       <w:r>
         <w:rPr>
@@ -1414,40 +1430,14 @@
           <w:szCs w:val="22"/>
           <w:lang w:val="en-CA"/>
         </w:rPr>
-        <w:t xml:space="preserve">, </w:t>
-      </w:r>
-      <w:r>
-        <w:rPr>
-          <w:sz w:val="22"/>
-          <w:szCs w:val="22"/>
-          <w:lang w:val="en-CA"/>
-        </w:rPr>
-        <w:t xml:space="preserve">React Router, Redux (incl. Toolkit, </w:t>
-      </w:r>
-      <w:proofErr w:type="spellStart"/>
-      <w:r>
-        <w:rPr>
-          <w:sz w:val="22"/>
-          <w:szCs w:val="22"/>
-          <w:lang w:val="en-CA"/>
-        </w:rPr>
-        <w:t>Thunks</w:t>
-      </w:r>
-      <w:proofErr w:type="spellEnd"/>
-      <w:r>
-        <w:rPr>
-          <w:sz w:val="22"/>
-          <w:szCs w:val="22"/>
-          <w:lang w:val="en-CA"/>
-        </w:rPr>
-        <w:t xml:space="preserve">), Tailwind, </w:t>
+        <w:t>React Router, Redux, Tailwind, styled-components,</w:t>
       </w:r>
     </w:p>
     <w:p>
       <w:pPr>
         <w:pStyle w:val="ListParagraph"/>
         <w:spacing w:line="360" w:lineRule="auto"/>
-        <w:ind w:left="4320"/>
+        <w:ind w:left="4215" w:firstLine="105"/>
         <w:rPr>
           <w:sz w:val="22"/>
           <w:szCs w:val="22"/>
@@ -1460,87 +1450,7 @@
           <w:szCs w:val="22"/>
           <w:lang w:val="en-CA"/>
         </w:rPr>
-        <w:t xml:space="preserve">styled-components, React Query, </w:t>
-      </w:r>
-      <w:r>
-        <w:rPr>
-          <w:sz w:val="22"/>
-          <w:szCs w:val="22"/>
-          <w:lang w:val="en-CA"/>
-        </w:rPr>
-        <w:t>F</w:t>
-      </w:r>
-      <w:r>
-        <w:rPr>
-          <w:sz w:val="22"/>
-          <w:szCs w:val="22"/>
-          <w:lang w:val="en-CA"/>
-        </w:rPr>
-        <w:t xml:space="preserve">ramer </w:t>
-      </w:r>
-      <w:r>
-        <w:rPr>
-          <w:sz w:val="22"/>
-          <w:szCs w:val="22"/>
-          <w:lang w:val="en-CA"/>
-        </w:rPr>
-        <w:t>M</w:t>
-      </w:r>
-      <w:r>
-        <w:rPr>
-          <w:sz w:val="22"/>
-          <w:szCs w:val="22"/>
-          <w:lang w:val="en-CA"/>
-        </w:rPr>
-        <w:t xml:space="preserve">otion, </w:t>
-      </w:r>
-      <w:r>
-        <w:rPr>
-          <w:sz w:val="22"/>
-          <w:szCs w:val="22"/>
-          <w:lang w:val="en-CA"/>
-        </w:rPr>
-        <w:t>N</w:t>
-      </w:r>
-      <w:r>
-        <w:rPr>
-          <w:sz w:val="22"/>
-          <w:szCs w:val="22"/>
-          <w:lang w:val="en-CA"/>
-        </w:rPr>
-        <w:t xml:space="preserve">ext </w:t>
-      </w:r>
-      <w:r>
-        <w:rPr>
-          <w:sz w:val="22"/>
-          <w:szCs w:val="22"/>
-          <w:lang w:val="en-CA"/>
-        </w:rPr>
-        <w:t>A</w:t>
-      </w:r>
-      <w:r>
-        <w:rPr>
-          <w:sz w:val="22"/>
-          <w:szCs w:val="22"/>
-          <w:lang w:val="en-CA"/>
-        </w:rPr>
-        <w:t>uth</w:t>
-      </w:r>
-      <w:r>
-        <w:rPr>
-          <w:sz w:val="22"/>
-          <w:szCs w:val="22"/>
-          <w:lang w:val="en-CA"/>
-        </w:rPr>
-        <w:t>,</w:t>
-      </w:r>
-      <w:r>
-        <w:rPr>
-          <w:sz w:val="22"/>
-          <w:szCs w:val="22"/>
-          <w:lang w:val="en-CA"/>
-        </w:rPr>
-        <w:t xml:space="preserve"> </w:t>
+        <w:t xml:space="preserve">React Query, Framer Motion, Next Auth, </w:t>
       </w:r>
       <w:r>
         <w:rPr>
@@ -2113,30 +2023,16 @@
       <w:r>
         <w:rPr>
           <w:sz w:val="22"/>
-          <w:szCs w:val="28"/>
-        </w:rPr>
-        <w:t>Docker</w:t>
-      </w:r>
-      <w:r>
-        <w:rPr>
-          <w:sz w:val="22"/>
-          <w:szCs w:val="22"/>
-        </w:rPr>
-        <w:t xml:space="preserve">, </w:t>
-      </w:r>
-      <w:r>
-        <w:rPr>
-          <w:sz w:val="22"/>
-          <w:szCs w:val="28"/>
-        </w:rPr>
-        <w:t>Kubernete</w:t>
-      </w:r>
-      <w:r>
-        <w:rPr>
-          <w:sz w:val="22"/>
-          <w:szCs w:val="28"/>
-        </w:rPr>
-        <w:t>s</w:t>
+          <w:szCs w:val="22"/>
+        </w:rPr>
+        <w:t xml:space="preserve">Docker, </w:t>
+      </w:r>
+      <w:r>
+        <w:rPr>
+          <w:sz w:val="22"/>
+          <w:szCs w:val="22"/>
+        </w:rPr>
+        <w:t>Kubernetes</w:t>
       </w:r>
       <w:r>
         <w:rPr>
@@ -2446,7 +2342,13 @@
         <w:t>Time Management, Adaptability, Teamwork</w:t>
       </w:r>
     </w:p>
-    <w:bookmarkStart w:id="0" w:name="_Hlk146879803"/>
+    <w:p>
+      <w:pPr>
+        <w:pStyle w:val="Subtitle"/>
+        <w:ind w:left="-105"/>
+      </w:pPr>
+      <w:bookmarkStart w:id="0" w:name="_Hlk146879803"/>
+    </w:p>
     <w:p>
       <w:pPr>
         <w:pStyle w:val="Subtitle"/>
@@ -2751,7 +2653,8 @@
           <w:caps/>
           <w:color w:val="043D68"/>
           <w:spacing w:val="20"/>
-          <w:sz w:val="24"/>
+          <w:sz w:val="22"/>
+          <w:szCs w:val="22"/>
         </w:rPr>
       </w:pPr>
       <w:r>
@@ -2765,7 +2668,7 @@
           <w:sz w:val="22"/>
           <w:szCs w:val="22"/>
         </w:rPr>
-        <w:t>cANADA pOST</w:t>
+        <w:t>Survey Interviewer</w:t>
       </w:r>
     </w:p>
     <w:p>
@@ -2794,17 +2697,23 @@
           <w:szCs w:val="22"/>
         </w:rPr>
         <w:lastRenderedPageBreak/>
-        <w:t xml:space="preserve">Job Title: </w:t>
-      </w:r>
+        <w:t xml:space="preserve">Canada Post, </w:t>
+      </w:r>
+      <w:proofErr w:type="spellStart"/>
+      <w:proofErr w:type="gramStart"/>
       <w:r>
         <w:rPr>
           <w:rFonts w:eastAsia="Century Gothic" w:cs="Times New Roman"/>
+          <w:b/>
+          <w:bCs/>
           <w:color w:val="043D68"/>
           <w:sz w:val="22"/>
           <w:szCs w:val="22"/>
         </w:rPr>
-        <w:t>Survey Interviewer</w:t>
-      </w:r>
+        <w:t>Halifax,NS</w:t>
+      </w:r>
+      <w:proofErr w:type="spellEnd"/>
+      <w:proofErr w:type="gramEnd"/>
     </w:p>
     <w:p>
       <w:pPr>
@@ -2823,20 +2732,10 @@
       <w:r>
         <w:rPr>
           <w:rFonts w:cs="Segoe UI"/>
-          <w:b/>
-          <w:bCs/>
-          <w:sz w:val="22"/>
-          <w:szCs w:val="22"/>
-        </w:rPr>
-        <w:t>Duration:</w:t>
-      </w:r>
-      <w:r>
-        <w:rPr>
-          <w:rFonts w:cs="Segoe UI"/>
-          <w:sz w:val="22"/>
-          <w:szCs w:val="22"/>
-        </w:rPr>
-        <w:t> October 2023 – October 2023</w:t>
+          <w:sz w:val="22"/>
+          <w:szCs w:val="22"/>
+        </w:rPr>
+        <w:t>October 2023 – October 2023</w:t>
       </w:r>
     </w:p>
     <w:p>
@@ -2945,7 +2844,7 @@
           <w:sz w:val="22"/>
           <w:szCs w:val="22"/>
         </w:rPr>
-        <w:t>KOKILABEN DHIRUBHAI AMBANI HOSPITAL</w:t>
+        <w:t>Full stack developer</w:t>
       </w:r>
     </w:p>
     <w:p>
@@ -2964,6 +2863,7 @@
           <w:szCs w:val="10"/>
         </w:rPr>
       </w:pPr>
+      <w:proofErr w:type="spellStart"/>
       <w:r>
         <w:rPr>
           <w:rFonts w:eastAsia="Century Gothic" w:cs="Times New Roman"/>
@@ -2973,16 +2873,43 @@
           <w:sz w:val="22"/>
           <w:szCs w:val="22"/>
         </w:rPr>
-        <w:t xml:space="preserve">Job Title: </w:t>
-      </w:r>
+        <w:t>Kokilaben</w:t>
+      </w:r>
+      <w:proofErr w:type="spellEnd"/>
       <w:r>
         <w:rPr>
           <w:rFonts w:eastAsia="Century Gothic" w:cs="Times New Roman"/>
+          <w:b/>
+          <w:bCs/>
           <w:color w:val="043D68"/>
           <w:sz w:val="22"/>
           <w:szCs w:val="22"/>
         </w:rPr>
-        <w:t>Programmer</w:t>
+        <w:t xml:space="preserve"> </w:t>
+      </w:r>
+      <w:proofErr w:type="spellStart"/>
+      <w:r>
+        <w:rPr>
+          <w:rFonts w:eastAsia="Century Gothic" w:cs="Times New Roman"/>
+          <w:b/>
+          <w:bCs/>
+          <w:color w:val="043D68"/>
+          <w:sz w:val="22"/>
+          <w:szCs w:val="22"/>
+        </w:rPr>
+        <w:t>Dhirubhai</w:t>
+      </w:r>
+      <w:proofErr w:type="spellEnd"/>
+      <w:r>
+        <w:rPr>
+          <w:rFonts w:eastAsia="Century Gothic" w:cs="Times New Roman"/>
+          <w:b/>
+          <w:bCs/>
+          <w:color w:val="043D68"/>
+          <w:sz w:val="22"/>
+          <w:szCs w:val="22"/>
+        </w:rPr>
+        <w:t xml:space="preserve"> Ambani Hospital</w:t>
       </w:r>
       <w:r>
         <w:rPr>
@@ -3074,7 +3001,7 @@
           </mc:Choice>
           <mc:Fallback>
             <w:pict>
-              <v:rect w14:anchorId="12D8192B" id="Rectangle 1" o:spid="_x0000_s1026" alt="&quot;&quot;" style="position:absolute;left:0;text-align:left;margin-left:390.25pt;margin-top:-286.1pt;width:221pt;height:806.25pt;z-index:-251554816;visibility:visible;mso-wrap-style:square;mso-width-percent:0;mso-height-percent:0;mso-wrap-distance-left:9pt;mso-wrap-distance-top:0;mso-wrap-distance-right:9pt;mso-wrap-distance-bottom:0;mso-position-horizontal:absolute;mso-position-horizontal-relative:page;mso-position-vertical:absolute;mso-position-vertical-relative:text;mso-width-percent:0;mso-height-percent:0;mso-width-relative:margin;mso-height-relative:margin;v-text-anchor:middle" o:gfxdata="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" fillcolor="#d3ebfd" stroked="f" strokeweight="1pt">
+              <v:rect w14:anchorId="12D8192B" id="Rectangle 1" o:spid="_x0000_s1026" alt="&quot;&quot;" style="position:absolute;left:0;text-align:left;margin-left:390.25pt;margin-top:-286.1pt;width:221pt;height:806.25pt;z-index:-251554816;visibility:visible;mso-wrap-style:square;mso-width-percent:0;mso-height-percent:0;mso-wrap-distance-left:9pt;mso-wrap-distance-top:0;mso-wrap-distance-right:9pt;mso-wrap-distance-bottom:0;mso-position-horizontal:absolute;mso-position-horizontal-relative:page;mso-position-vertical:absolute;mso-position-vertical-relative:text;mso-width-percent:0;mso-height-percent:0;mso-width-relative:margin;mso-height-relative:margin;v-text-anchor:middle" o:gfxdata="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" fillcolor="#d3ebfd" stroked="f" strokeweight="1pt">
                 <v:fill opacity="32896f"/>
                 <v:textbox>
                   <w:txbxContent>
@@ -3088,7 +3015,20 @@
           </mc:Fallback>
         </mc:AlternateContent>
       </w:r>
+      <w:bookmarkStart w:id="1" w:name="_Hlk161238943"/>
+      <w:r>
+        <w:rPr>
+          <w:rFonts w:eastAsia="Century Gothic" w:cs="Times New Roman"/>
+          <w:b/>
+          <w:bCs/>
+          <w:color w:val="043D68"/>
+          <w:sz w:val="22"/>
+          <w:szCs w:val="22"/>
+        </w:rPr>
+        <w:t>, Mumbai, India</w:t>
+      </w:r>
     </w:p>
+    <w:bookmarkEnd w:id="1"/>
     <w:p>
       <w:pPr>
         <w:spacing w:after="120"/>
@@ -3465,27 +3405,7 @@
           <w:sz w:val="22"/>
           <w:szCs w:val="22"/>
         </w:rPr>
-        <w:t xml:space="preserve"> with </w:t>
-      </w:r>
-      <w:proofErr w:type="spellStart"/>
-      <w:r>
-        <w:rPr>
-          <w:rFonts w:ascii="Century Gothic" w:eastAsia="Century Gothic" w:hAnsi="Century Gothic" w:cs="Times New Roman"/>
-          <w:color w:val="043D68"/>
-          <w:sz w:val="22"/>
-          <w:szCs w:val="22"/>
-        </w:rPr>
-        <w:t>nginx</w:t>
-      </w:r>
-      <w:proofErr w:type="spellEnd"/>
-      <w:r>
-        <w:rPr>
-          <w:rFonts w:ascii="Century Gothic" w:eastAsia="Century Gothic" w:hAnsi="Century Gothic" w:cs="Times New Roman"/>
-          <w:color w:val="043D68"/>
-          <w:sz w:val="22"/>
-          <w:szCs w:val="22"/>
-        </w:rPr>
-        <w:t>.</w:t>
+        <w:t xml:space="preserve"> with nginx.</w:t>
       </w:r>
     </w:p>
     <w:p>
@@ -3937,7 +3857,7 @@
 </file>
 
 <file path=word/endnotes.xml><?xml version="1.0" encoding="utf-8"?>
-<w:endnotes xmlns:wpc="http://schemas.microsoft.com/office/word/2010/wordprocessingCanvas" xmlns:cx="http://schemas.microsoft.com/office/drawing/2014/chartex" xmlns:cx1="http://schemas.microsoft.com/office/drawing/2015/9/8/chartex" xmlns:cx2="http://schemas.microsoft.com/office/drawing/2015/10/21/chartex" xmlns:cx3="http://schemas.microsoft.com/office/drawing/2016/5/9/chartex" xmlns:cx4="http://schemas.microsoft.com/office/drawing/2016/5/10/chartex" xmlns:cx5="http://schemas.microsoft.com/office/drawing/2016/5/11/chartex" xmlns:cx6="http://schemas.microsoft.com/office/drawing/2016/5/12/chartex" xmlns:cx7="http://schemas.microsoft.com/office/drawing/2016/5/13/chartex" xmlns:cx8="http://schemas.microsoft.com/office/drawing/2016/5/14/chartex" xmlns:mc="http://schemas.openxmlformats.org/markup-compatibility/2006" xmlns:aink="http://schemas.microsoft.com/office/drawing/2016/ink" xmlns:am3d="http://schemas.microsoft.com/office/drawing/2017/model3d" xmlns:o="urn:schemas-microsoft-com:office:office" xmlns:r="http://schemas.openxmlformats.org/officeDocument/2006/relationships" xmlns:m="http://schemas.openxmlformats.org/officeDocument/2006/math" xmlns:v="urn:schemas-microsoft-com:vml" xmlns:wp14="http://schemas.microsoft.com/office/word/2010/wordprocessingDrawing" xmlns:wp="http://schemas.openxmlformats.org/drawingml/2006/wordprocessingDrawing" xmlns:w10="urn:schemas-microsoft-com:office:word" xmlns:w="http://schemas.openxmlformats.org/wordprocessingml/2006/main" xmlns:w14="http://schemas.microsoft.com/office/word/2010/wordml" xmlns:w15="http://schemas.microsoft.com/office/word/2012/wordml" xmlns:w16cex="http://schemas.microsoft.com/office/word/2018/wordml/cex" xmlns:w16cid="http://schemas.microsoft.com/office/word/2016/wordml/cid" xmlns:w16="http://schemas.microsoft.com/office/word/2018/wordml" xmlns:w16sdtdh="http://schemas.microsoft.com/office/word/2020/wordml/sdtdatahash" xmlns:w16se="http://schemas.microsoft.com/office/word/2015/wordml/symex" xmlns:wpg="http://schemas.microsoft.com/office/word/2010/wordprocessingGroup" xmlns:wpi="http://schemas.microsoft.com/office/word/2010/wordprocessingInk" xmlns:wne="http://schemas.microsoft.com/office/word/2006/wordml" xmlns:wps="http://schemas.microsoft.com/office/word/2010/wordprocessingShape" mc:Ignorable="w14 w15 w16se w16cid w16 w16cex w16sdtdh wp14">
+<w:endnotes xmlns:wpc="http://schemas.microsoft.com/office/word/2010/wordprocessingCanvas" xmlns:cx="http://schemas.microsoft.com/office/drawing/2014/chartex" xmlns:cx1="http://schemas.microsoft.com/office/drawing/2015/9/8/chartex" xmlns:cx2="http://schemas.microsoft.com/office/drawing/2015/10/21/chartex" xmlns:cx3="http://schemas.microsoft.com/office/drawing/2016/5/9/chartex" xmlns:cx4="http://schemas.microsoft.com/office/drawing/2016/5/10/chartex" xmlns:cx5="http://schemas.microsoft.com/office/drawing/2016/5/11/chartex" xmlns:cx6="http://schemas.microsoft.com/office/drawing/2016/5/12/chartex" xmlns:cx7="http://schemas.microsoft.com/office/drawing/2016/5/13/chartex" xmlns:cx8="http://schemas.microsoft.com/office/drawing/2016/5/14/chartex" xmlns:mc="http://schemas.openxmlformats.org/markup-compatibility/2006" xmlns:aink="http://schemas.microsoft.com/office/drawing/2016/ink" xmlns:am3d="http://schemas.microsoft.com/office/drawing/2017/model3d" xmlns:o="urn:schemas-microsoft-com:office:office" xmlns:oel="http://schemas.microsoft.com/office/2019/extlst" xmlns:r="http://schemas.openxmlformats.org/officeDocument/2006/relationships" xmlns:m="http://schemas.openxmlformats.org/officeDocument/2006/math" xmlns:v="urn:schemas-microsoft-com:vml" xmlns:wp14="http://schemas.microsoft.com/office/word/2010/wordprocessingDrawing" xmlns:wp="http://schemas.openxmlformats.org/drawingml/2006/wordprocessingDrawing" xmlns:w10="urn:schemas-microsoft-com:office:word" xmlns:w="http://schemas.openxmlformats.org/wordprocessingml/2006/main" xmlns:w14="http://schemas.microsoft.com/office/word/2010/wordml" xmlns:w15="http://schemas.microsoft.com/office/word/2012/wordml" xmlns:w16cex="http://schemas.microsoft.com/office/word/2018/wordml/cex" xmlns:w16cid="http://schemas.microsoft.com/office/word/2016/wordml/cid" xmlns:w16="http://schemas.microsoft.com/office/word/2018/wordml" xmlns:w16sdtdh="http://schemas.microsoft.com/office/word/2020/wordml/sdtdatahash" xmlns:w16se="http://schemas.microsoft.com/office/word/2015/wordml/symex" xmlns:wpg="http://schemas.microsoft.com/office/word/2010/wordprocessingGroup" xmlns:wpi="http://schemas.microsoft.com/office/word/2010/wordprocessingInk" xmlns:wne="http://schemas.microsoft.com/office/word/2006/wordml" xmlns:wps="http://schemas.microsoft.com/office/word/2010/wordprocessingShape" mc:Ignorable="w14 w15 w16se w16cid w16 w16cex w16sdtdh wp14">
   <w:endnote w:type="separator" w:id="-1">
     <w:p>
       <w:pPr>
@@ -3969,7 +3889,7 @@
 </file>
 
 <file path=word/footer1.xml><?xml version="1.0" encoding="utf-8"?>
-<w:ftr xmlns:wpc="http://schemas.microsoft.com/office/word/2010/wordprocessingCanvas" xmlns:cx="http://schemas.microsoft.com/office/drawing/2014/chartex" xmlns:cx1="http://schemas.microsoft.com/office/drawing/2015/9/8/chartex" xmlns:cx2="http://schemas.microsoft.com/office/drawing/2015/10/21/chartex" xmlns:cx3="http://schemas.microsoft.com/office/drawing/2016/5/9/chartex" xmlns:cx4="http://schemas.microsoft.com/office/drawing/2016/5/10/chartex" xmlns:cx5="http://schemas.microsoft.com/office/drawing/2016/5/11/chartex" xmlns:cx6="http://schemas.microsoft.com/office/drawing/2016/5/12/chartex" xmlns:cx7="http://schemas.microsoft.com/office/drawing/2016/5/13/chartex" xmlns:cx8="http://schemas.microsoft.com/office/drawing/2016/5/14/chartex" xmlns:mc="http://schemas.openxmlformats.org/markup-compatibility/2006" xmlns:aink="http://schemas.microsoft.com/office/drawing/2016/ink" xmlns:am3d="http://schemas.microsoft.com/office/drawing/2017/model3d" xmlns:o="urn:schemas-microsoft-com:office:office" xmlns:r="http://schemas.openxmlformats.org/officeDocument/2006/relationships" xmlns:m="http://schemas.openxmlformats.org/officeDocument/2006/math" xmlns:v="urn:schemas-microsoft-com:vml" xmlns:wp14="http://schemas.microsoft.com/office/word/2010/wordprocessingDrawing" xmlns:wp="http://schemas.openxmlformats.org/drawingml/2006/wordprocessingDrawing" xmlns:w10="urn:schemas-microsoft-com:office:word" xmlns:w="http://schemas.openxmlformats.org/wordprocessingml/2006/main" xmlns:w14="http://schemas.microsoft.com/office/word/2010/wordml" xmlns:w15="http://schemas.microsoft.com/office/word/2012/wordml" xmlns:w16cex="http://schemas.microsoft.com/office/word/2018/wordml/cex" xmlns:w16cid="http://schemas.microsoft.com/office/word/2016/wordml/cid" xmlns:w16="http://schemas.microsoft.com/office/word/2018/wordml" xmlns:w16sdtdh="http://schemas.microsoft.com/office/word/2020/wordml/sdtdatahash" xmlns:w16se="http://schemas.microsoft.com/office/word/2015/wordml/symex" xmlns:wpg="http://schemas.microsoft.com/office/word/2010/wordprocessingGroup" xmlns:wpi="http://schemas.microsoft.com/office/word/2010/wordprocessingInk" xmlns:wne="http://schemas.microsoft.com/office/word/2006/wordml" xmlns:wps="http://schemas.microsoft.com/office/word/2010/wordprocessingShape" mc:Ignorable="w14 w15 w16se w16cid w16 w16cex w16sdtdh wp14">
+<w:ftr xmlns:wpc="http://schemas.microsoft.com/office/word/2010/wordprocessingCanvas" xmlns:cx="http://schemas.microsoft.com/office/drawing/2014/chartex" xmlns:cx1="http://schemas.microsoft.com/office/drawing/2015/9/8/chartex" xmlns:cx2="http://schemas.microsoft.com/office/drawing/2015/10/21/chartex" xmlns:cx3="http://schemas.microsoft.com/office/drawing/2016/5/9/chartex" xmlns:cx4="http://schemas.microsoft.com/office/drawing/2016/5/10/chartex" xmlns:cx5="http://schemas.microsoft.com/office/drawing/2016/5/11/chartex" xmlns:cx6="http://schemas.microsoft.com/office/drawing/2016/5/12/chartex" xmlns:cx7="http://schemas.microsoft.com/office/drawing/2016/5/13/chartex" xmlns:cx8="http://schemas.microsoft.com/office/drawing/2016/5/14/chartex" xmlns:mc="http://schemas.openxmlformats.org/markup-compatibility/2006" xmlns:aink="http://schemas.microsoft.com/office/drawing/2016/ink" xmlns:am3d="http://schemas.microsoft.com/office/drawing/2017/model3d" xmlns:o="urn:schemas-microsoft-com:office:office" xmlns:oel="http://schemas.microsoft.com/office/2019/extlst" xmlns:r="http://schemas.openxmlformats.org/officeDocument/2006/relationships" xmlns:m="http://schemas.openxmlformats.org/officeDocument/2006/math" xmlns:v="urn:schemas-microsoft-com:vml" xmlns:wp14="http://schemas.microsoft.com/office/word/2010/wordprocessingDrawing" xmlns:wp="http://schemas.openxmlformats.org/drawingml/2006/wordprocessingDrawing" xmlns:w10="urn:schemas-microsoft-com:office:word" xmlns:w="http://schemas.openxmlformats.org/wordprocessingml/2006/main" xmlns:w14="http://schemas.microsoft.com/office/word/2010/wordml" xmlns:w15="http://schemas.microsoft.com/office/word/2012/wordml" xmlns:w16cex="http://schemas.microsoft.com/office/word/2018/wordml/cex" xmlns:w16cid="http://schemas.microsoft.com/office/word/2016/wordml/cid" xmlns:w16="http://schemas.microsoft.com/office/word/2018/wordml" xmlns:w16sdtdh="http://schemas.microsoft.com/office/word/2020/wordml/sdtdatahash" xmlns:w16se="http://schemas.microsoft.com/office/word/2015/wordml/symex" xmlns:wpg="http://schemas.microsoft.com/office/word/2010/wordprocessingGroup" xmlns:wpi="http://schemas.microsoft.com/office/word/2010/wordprocessingInk" xmlns:wne="http://schemas.microsoft.com/office/word/2006/wordml" xmlns:wps="http://schemas.microsoft.com/office/word/2010/wordprocessingShape" mc:Ignorable="w14 w15 w16se w16cid w16 w16cex w16sdtdh wp14">
   <w:sdt>
     <w:sdtPr>
       <w:id w:val="89063545"/>
@@ -3978,7 +3898,6 @@
         <w:docPartUnique/>
       </w:docPartObj>
     </w:sdtPr>
-    <w:sdtEndPr/>
     <w:sdtContent>
       <w:sdt>
         <w:sdtPr>
@@ -3988,7 +3907,6 @@
             <w:docPartUnique/>
           </w:docPartObj>
         </w:sdtPr>
-        <w:sdtEndPr/>
         <w:sdtContent>
           <w:p>
             <w:pPr>
@@ -4093,7 +4011,7 @@
 </file>
 
 <file path=word/footnotes.xml><?xml version="1.0" encoding="utf-8"?>
-<w:footnotes xmlns:wpc="http://schemas.microsoft.com/office/word/2010/wordprocessingCanvas" xmlns:cx="http://schemas.microsoft.com/office/drawing/2014/chartex" xmlns:cx1="http://schemas.microsoft.com/office/drawing/2015/9/8/chartex" xmlns:cx2="http://schemas.microsoft.com/office/drawing/2015/10/21/chartex" xmlns:cx3="http://schemas.microsoft.com/office/drawing/2016/5/9/chartex" xmlns:cx4="http://schemas.microsoft.com/office/drawing/2016/5/10/chartex" xmlns:cx5="http://schemas.microsoft.com/office/drawing/2016/5/11/chartex" xmlns:cx6="http://schemas.microsoft.com/office/drawing/2016/5/12/chartex" xmlns:cx7="http://schemas.microsoft.com/office/drawing/2016/5/13/chartex" xmlns:cx8="http://schemas.microsoft.com/office/drawing/2016/5/14/chartex" xmlns:mc="http://schemas.openxmlformats.org/markup-compatibility/2006" xmlns:aink="http://schemas.microsoft.com/office/drawing/2016/ink" xmlns:am3d="http://schemas.microsoft.com/office/drawing/2017/model3d" xmlns:o="urn:schemas-microsoft-com:office:office" xmlns:r="http://schemas.openxmlformats.org/officeDocument/2006/relationships" xmlns:m="http://schemas.openxmlformats.org/officeDocument/2006/math" xmlns:v="urn:schemas-microsoft-com:vml" xmlns:wp14="http://schemas.microsoft.com/office/word/2010/wordprocessingDrawing" xmlns:wp="http://schemas.openxmlformats.org/drawingml/2006/wordprocessingDrawing" xmlns:w10="urn:schemas-microsoft-com:office:word" xmlns:w="http://schemas.openxmlformats.org/wordprocessingml/2006/main" xmlns:w14="http://schemas.microsoft.com/office/word/2010/wordml" xmlns:w15="http://schemas.microsoft.com/office/word/2012/wordml" xmlns:w16cex="http://schemas.microsoft.com/office/word/2018/wordml/cex" xmlns:w16cid="http://schemas.microsoft.com/office/word/2016/wordml/cid" xmlns:w16="http://schemas.microsoft.com/office/word/2018/wordml" xmlns:w16sdtdh="http://schemas.microsoft.com/office/word/2020/wordml/sdtdatahash" xmlns:w16se="http://schemas.microsoft.com/office/word/2015/wordml/symex" xmlns:wpg="http://schemas.microsoft.com/office/word/2010/wordprocessingGroup" xmlns:wpi="http://schemas.microsoft.com/office/word/2010/wordprocessingInk" xmlns:wne="http://schemas.microsoft.com/office/word/2006/wordml" xmlns:wps="http://schemas.microsoft.com/office/word/2010/wordprocessingShape" mc:Ignorable="w14 w15 w16se w16cid w16 w16cex w16sdtdh wp14">
+<w:footnotes xmlns:wpc="http://schemas.microsoft.com/office/word/2010/wordprocessingCanvas" xmlns:cx="http://schemas.microsoft.com/office/drawing/2014/chartex" xmlns:cx1="http://schemas.microsoft.com/office/drawing/2015/9/8/chartex" xmlns:cx2="http://schemas.microsoft.com/office/drawing/2015/10/21/chartex" xmlns:cx3="http://schemas.microsoft.com/office/drawing/2016/5/9/chartex" xmlns:cx4="http://schemas.microsoft.com/office/drawing/2016/5/10/chartex" xmlns:cx5="http://schemas.microsoft.com/office/drawing/2016/5/11/chartex" xmlns:cx6="http://schemas.microsoft.com/office/drawing/2016/5/12/chartex" xmlns:cx7="http://schemas.microsoft.com/office/drawing/2016/5/13/chartex" xmlns:cx8="http://schemas.microsoft.com/office/drawing/2016/5/14/chartex" xmlns:mc="http://schemas.openxmlformats.org/markup-compatibility/2006" xmlns:aink="http://schemas.microsoft.com/office/drawing/2016/ink" xmlns:am3d="http://schemas.microsoft.com/office/drawing/2017/model3d" xmlns:o="urn:schemas-microsoft-com:office:office" xmlns:oel="http://schemas.microsoft.com/office/2019/extlst" xmlns:r="http://schemas.openxmlformats.org/officeDocument/2006/relationships" xmlns:m="http://schemas.openxmlformats.org/officeDocument/2006/math" xmlns:v="urn:schemas-microsoft-com:vml" xmlns:wp14="http://schemas.microsoft.com/office/word/2010/wordprocessingDrawing" xmlns:wp="http://schemas.openxmlformats.org/drawingml/2006/wordprocessingDrawing" xmlns:w10="urn:schemas-microsoft-com:office:word" xmlns:w="http://schemas.openxmlformats.org/wordprocessingml/2006/main" xmlns:w14="http://schemas.microsoft.com/office/word/2010/wordml" xmlns:w15="http://schemas.microsoft.com/office/word/2012/wordml" xmlns:w16cex="http://schemas.microsoft.com/office/word/2018/wordml/cex" xmlns:w16cid="http://schemas.microsoft.com/office/word/2016/wordml/cid" xmlns:w16="http://schemas.microsoft.com/office/word/2018/wordml" xmlns:w16sdtdh="http://schemas.microsoft.com/office/word/2020/wordml/sdtdatahash" xmlns:w16se="http://schemas.microsoft.com/office/word/2015/wordml/symex" xmlns:wpg="http://schemas.microsoft.com/office/word/2010/wordprocessingGroup" xmlns:wpi="http://schemas.microsoft.com/office/word/2010/wordprocessingInk" xmlns:wne="http://schemas.microsoft.com/office/word/2006/wordml" xmlns:wps="http://schemas.microsoft.com/office/word/2010/wordprocessingShape" mc:Ignorable="w14 w15 w16se w16cid w16 w16cex w16sdtdh wp14">
   <w:footnote w:type="separator" w:id="-1">
     <w:p>
       <w:pPr>
@@ -4125,7 +4043,7 @@
 </file>
 
 <file path=word/numbering.xml><?xml version="1.0" encoding="utf-8"?>
-<w:numbering xmlns:wpc="http://schemas.microsoft.com/office/word/2010/wordprocessingCanvas" xmlns:cx="http://schemas.microsoft.com/office/drawing/2014/chartex" xmlns:cx1="http://schemas.microsoft.com/office/drawing/2015/9/8/chartex" xmlns:cx2="http://schemas.microsoft.com/office/drawing/2015/10/21/chartex" xmlns:cx3="http://schemas.microsoft.com/office/drawing/2016/5/9/chartex" xmlns:cx4="http://schemas.microsoft.com/office/drawing/2016/5/10/chartex" xmlns:cx5="http://schemas.microsoft.com/office/drawing/2016/5/11/chartex" xmlns:cx6="http://schemas.microsoft.com/office/drawing/2016/5/12/chartex" xmlns:cx7="http://schemas.microsoft.com/office/drawing/2016/5/13/chartex" xmlns:cx8="http://schemas.microsoft.com/office/drawing/2016/5/14/chartex" xmlns:mc="http://schemas.openxmlformats.org/markup-compatibility/2006" xmlns:aink="http://schemas.microsoft.com/office/drawing/2016/ink" xmlns:am3d="http://schemas.microsoft.com/office/drawing/2017/model3d" xmlns:o="urn:schemas-microsoft-com:office:office" xmlns:r="http://schemas.openxmlformats.org/officeDocument/2006/relationships" xmlns:m="http://schemas.openxmlformats.org/officeDocument/2006/math" xmlns:v="urn:schemas-microsoft-com:vml" xmlns:wp14="http://schemas.microsoft.com/office/word/2010/wordprocessingDrawing" xmlns:wp="http://schemas.openxmlformats.org/drawingml/2006/wordprocessingDrawing" xmlns:w10="urn:schemas-microsoft-com:office:word" xmlns:w="http://schemas.openxmlformats.org/wordprocessingml/2006/main" xmlns:w14="http://schemas.microsoft.com/office/word/2010/wordml" xmlns:w15="http://schemas.microsoft.com/office/word/2012/wordml" xmlns:w16cex="http://schemas.microsoft.com/office/word/2018/wordml/cex" xmlns:w16cid="http://schemas.microsoft.com/office/word/2016/wordml/cid" xmlns:w16="http://schemas.microsoft.com/office/word/2018/wordml" xmlns:w16sdtdh="http://schemas.microsoft.com/office/word/2020/wordml/sdtdatahash" xmlns:w16se="http://schemas.microsoft.com/office/word/2015/wordml/symex" xmlns:wpg="http://schemas.microsoft.com/office/word/2010/wordprocessingGroup" xmlns:wpi="http://schemas.microsoft.com/office/word/2010/wordprocessingInk" xmlns:wne="http://schemas.microsoft.com/office/word/2006/wordml" xmlns:wps="http://schemas.microsoft.com/office/word/2010/wordprocessingShape" mc:Ignorable="w14 w15 w16se w16cid w16 w16cex w16sdtdh wp14">
+<w:numbering xmlns:wpc="http://schemas.microsoft.com/office/word/2010/wordprocessingCanvas" xmlns:cx="http://schemas.microsoft.com/office/drawing/2014/chartex" xmlns:cx1="http://schemas.microsoft.com/office/drawing/2015/9/8/chartex" xmlns:cx2="http://schemas.microsoft.com/office/drawing/2015/10/21/chartex" xmlns:cx3="http://schemas.microsoft.com/office/drawing/2016/5/9/chartex" xmlns:cx4="http://schemas.microsoft.com/office/drawing/2016/5/10/chartex" xmlns:cx5="http://schemas.microsoft.com/office/drawing/2016/5/11/chartex" xmlns:cx6="http://schemas.microsoft.com/office/drawing/2016/5/12/chartex" xmlns:cx7="http://schemas.microsoft.com/office/drawing/2016/5/13/chartex" xmlns:cx8="http://schemas.microsoft.com/office/drawing/2016/5/14/chartex" xmlns:mc="http://schemas.openxmlformats.org/markup-compatibility/2006" xmlns:aink="http://schemas.microsoft.com/office/drawing/2016/ink" xmlns:am3d="http://schemas.microsoft.com/office/drawing/2017/model3d" xmlns:o="urn:schemas-microsoft-com:office:office" xmlns:oel="http://schemas.microsoft.com/office/2019/extlst" xmlns:r="http://schemas.openxmlformats.org/officeDocument/2006/relationships" xmlns:m="http://schemas.openxmlformats.org/officeDocument/2006/math" xmlns:v="urn:schemas-microsoft-com:vml" xmlns:wp14="http://schemas.microsoft.com/office/word/2010/wordprocessingDrawing" xmlns:wp="http://schemas.openxmlformats.org/drawingml/2006/wordprocessingDrawing" xmlns:w10="urn:schemas-microsoft-com:office:word" xmlns:w="http://schemas.openxmlformats.org/wordprocessingml/2006/main" xmlns:w14="http://schemas.microsoft.com/office/word/2010/wordml" xmlns:w15="http://schemas.microsoft.com/office/word/2012/wordml" xmlns:w16cex="http://schemas.microsoft.com/office/word/2018/wordml/cex" xmlns:w16cid="http://schemas.microsoft.com/office/word/2016/wordml/cid" xmlns:w16="http://schemas.microsoft.com/office/word/2018/wordml" xmlns:w16sdtdh="http://schemas.microsoft.com/office/word/2020/wordml/sdtdatahash" xmlns:w16se="http://schemas.microsoft.com/office/word/2015/wordml/symex" xmlns:wpg="http://schemas.microsoft.com/office/word/2010/wordprocessingGroup" xmlns:wpi="http://schemas.microsoft.com/office/word/2010/wordprocessingInk" xmlns:wne="http://schemas.microsoft.com/office/word/2006/wordml" xmlns:wps="http://schemas.microsoft.com/office/word/2010/wordprocessingShape" mc:Ignorable="w14 w15 w16se w16cid w16 w16cex w16sdtdh wp14">
   <w:numPicBullet w:numPicBulletId="0">
     <w:pict>
       <v:shapetype id="_x0000_t75" coordsize="21600,21600" o:spt="75" o:preferrelative="t" path="m@4@5l@4@11@9@11@9@5xe" filled="f" stroked="f">
@@ -4147,14 +4065,14 @@
         <v:path o:extrusionok="f" gradientshapeok="t" o:connecttype="rect"/>
         <o:lock v:ext="edit" aspectratio="t"/>
       </v:shapetype>
-      <v:shape id="_x0000_i1190" type="#_x0000_t75" style="width:14.25pt;height:14.25pt;visibility:visible" o:gfxdata="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" o:bullet="t">
+      <v:shape id="_x0000_i1042" type="#_x0000_t75" style="width:14.25pt;height:14.25pt;visibility:visible" o:gfxdata="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" o:bullet="t">
         <v:imagedata r:id="rId1" o:title=""/>
       </v:shape>
     </w:pict>
   </w:numPicBullet>
   <w:numPicBullet w:numPicBulletId="1">
     <w:pict>
-      <v:shape id="_x0000_i1191" type="#_x0000_t75" style="width:13.5pt;height:13.5pt;visibility:visible" o:gfxdata="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" o:bullet="t">
+      <v:shape id="_x0000_i1043" type="#_x0000_t75" style="width:13.5pt;height:13.5pt;visibility:visible" o:gfxdata="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" o:bullet="t">
         <v:imagedata r:id="rId2" o:title=""/>
       </v:shape>
     </w:pict>
@@ -7811,133 +7729,133 @@
       </w:rPr>
     </w:lvl>
   </w:abstractNum>
-  <w:num w:numId="1">
+  <w:num w:numId="1" w16cid:durableId="1206869919">
     <w:abstractNumId w:val="13"/>
   </w:num>
-  <w:num w:numId="2">
+  <w:num w:numId="2" w16cid:durableId="1919555566">
     <w:abstractNumId w:val="40"/>
   </w:num>
-  <w:num w:numId="3">
+  <w:num w:numId="3" w16cid:durableId="522549899">
     <w:abstractNumId w:val="18"/>
   </w:num>
-  <w:num w:numId="4">
+  <w:num w:numId="4" w16cid:durableId="294994176">
     <w:abstractNumId w:val="21"/>
   </w:num>
-  <w:num w:numId="5">
+  <w:num w:numId="5" w16cid:durableId="1655522407">
     <w:abstractNumId w:val="33"/>
   </w:num>
-  <w:num w:numId="6">
+  <w:num w:numId="6" w16cid:durableId="1598058685">
     <w:abstractNumId w:val="26"/>
   </w:num>
-  <w:num w:numId="7">
+  <w:num w:numId="7" w16cid:durableId="784039145">
     <w:abstractNumId w:val="31"/>
   </w:num>
-  <w:num w:numId="8">
+  <w:num w:numId="8" w16cid:durableId="277030487">
     <w:abstractNumId w:val="28"/>
   </w:num>
-  <w:num w:numId="9">
+  <w:num w:numId="9" w16cid:durableId="149176814">
     <w:abstractNumId w:val="9"/>
   </w:num>
-  <w:num w:numId="10">
+  <w:num w:numId="10" w16cid:durableId="700738954">
     <w:abstractNumId w:val="8"/>
   </w:num>
-  <w:num w:numId="11">
+  <w:num w:numId="11" w16cid:durableId="111629985">
     <w:abstractNumId w:val="7"/>
   </w:num>
-  <w:num w:numId="12">
+  <w:num w:numId="12" w16cid:durableId="394473059">
     <w:abstractNumId w:val="6"/>
   </w:num>
-  <w:num w:numId="13">
+  <w:num w:numId="13" w16cid:durableId="1050303460">
     <w:abstractNumId w:val="5"/>
   </w:num>
-  <w:num w:numId="14">
+  <w:num w:numId="14" w16cid:durableId="1025330788">
     <w:abstractNumId w:val="4"/>
   </w:num>
-  <w:num w:numId="15">
+  <w:num w:numId="15" w16cid:durableId="1900046453">
     <w:abstractNumId w:val="3"/>
   </w:num>
-  <w:num w:numId="16">
+  <w:num w:numId="16" w16cid:durableId="2017683308">
     <w:abstractNumId w:val="2"/>
   </w:num>
-  <w:num w:numId="17">
+  <w:num w:numId="17" w16cid:durableId="1293055487">
     <w:abstractNumId w:val="1"/>
   </w:num>
-  <w:num w:numId="18">
+  <w:num w:numId="18" w16cid:durableId="2048220375">
     <w:abstractNumId w:val="0"/>
   </w:num>
-  <w:num w:numId="19">
+  <w:num w:numId="19" w16cid:durableId="933635696">
     <w:abstractNumId w:val="11"/>
   </w:num>
-  <w:num w:numId="20">
+  <w:num w:numId="20" w16cid:durableId="1734431112">
     <w:abstractNumId w:val="9"/>
   </w:num>
-  <w:num w:numId="21">
+  <w:num w:numId="21" w16cid:durableId="870652256">
     <w:abstractNumId w:val="11"/>
   </w:num>
-  <w:num w:numId="22">
+  <w:num w:numId="22" w16cid:durableId="1756703969">
     <w:abstractNumId w:val="35"/>
   </w:num>
-  <w:num w:numId="23">
+  <w:num w:numId="23" w16cid:durableId="1647662746">
     <w:abstractNumId w:val="10"/>
   </w:num>
-  <w:num w:numId="24">
+  <w:num w:numId="24" w16cid:durableId="1026566848">
     <w:abstractNumId w:val="17"/>
   </w:num>
-  <w:num w:numId="25">
+  <w:num w:numId="25" w16cid:durableId="1923366802">
     <w:abstractNumId w:val="32"/>
   </w:num>
-  <w:num w:numId="26">
+  <w:num w:numId="26" w16cid:durableId="1448549876">
     <w:abstractNumId w:val="23"/>
   </w:num>
-  <w:num w:numId="27">
+  <w:num w:numId="27" w16cid:durableId="1746343881">
     <w:abstractNumId w:val="15"/>
   </w:num>
-  <w:num w:numId="28">
+  <w:num w:numId="28" w16cid:durableId="555091601">
     <w:abstractNumId w:val="37"/>
   </w:num>
-  <w:num w:numId="29">
+  <w:num w:numId="29" w16cid:durableId="342824312">
     <w:abstractNumId w:val="29"/>
   </w:num>
-  <w:num w:numId="30">
+  <w:num w:numId="30" w16cid:durableId="925386969">
     <w:abstractNumId w:val="34"/>
   </w:num>
-  <w:num w:numId="31">
+  <w:num w:numId="31" w16cid:durableId="478957990">
     <w:abstractNumId w:val="36"/>
   </w:num>
-  <w:num w:numId="32">
+  <w:num w:numId="32" w16cid:durableId="550043913">
     <w:abstractNumId w:val="16"/>
   </w:num>
-  <w:num w:numId="33">
+  <w:num w:numId="33" w16cid:durableId="1987974239">
     <w:abstractNumId w:val="12"/>
   </w:num>
-  <w:num w:numId="34">
+  <w:num w:numId="34" w16cid:durableId="409739565">
     <w:abstractNumId w:val="25"/>
   </w:num>
-  <w:num w:numId="35">
+  <w:num w:numId="35" w16cid:durableId="709691953">
     <w:abstractNumId w:val="27"/>
   </w:num>
-  <w:num w:numId="36">
+  <w:num w:numId="36" w16cid:durableId="1646004350">
     <w:abstractNumId w:val="24"/>
   </w:num>
-  <w:num w:numId="37">
+  <w:num w:numId="37" w16cid:durableId="311835105">
     <w:abstractNumId w:val="19"/>
   </w:num>
-  <w:num w:numId="38">
+  <w:num w:numId="38" w16cid:durableId="2140219519">
     <w:abstractNumId w:val="22"/>
   </w:num>
-  <w:num w:numId="39">
+  <w:num w:numId="39" w16cid:durableId="1965697744">
     <w:abstractNumId w:val="39"/>
   </w:num>
-  <w:num w:numId="40">
+  <w:num w:numId="40" w16cid:durableId="1778134554">
     <w:abstractNumId w:val="14"/>
   </w:num>
-  <w:num w:numId="41">
+  <w:num w:numId="41" w16cid:durableId="2096782651">
     <w:abstractNumId w:val="38"/>
   </w:num>
-  <w:num w:numId="42">
+  <w:num w:numId="42" w16cid:durableId="311446124">
     <w:abstractNumId w:val="30"/>
   </w:num>
-  <w:num w:numId="43">
+  <w:num w:numId="43" w16cid:durableId="2055614507">
     <w:abstractNumId w:val="20"/>
   </w:num>
 </w:numbering>
@@ -8470,6 +8388,7 @@
   <w:style w:type="character" w:default="1" w:styleId="DefaultParagraphFont">
     <w:name w:val="Default Paragraph Font"/>
     <w:uiPriority w:val="1"/>
+    <w:semiHidden/>
     <w:unhideWhenUsed/>
   </w:style>
   <w:style w:type="table" w:default="1" w:styleId="TableNormal">
@@ -8941,7 +8860,7 @@
 </file>
 
 <file path=word/glossary/document.xml><?xml version="1.0" encoding="utf-8"?>
-<w:glossaryDocument xmlns:wpc="http://schemas.microsoft.com/office/word/2010/wordprocessingCanvas" xmlns:cx="http://schemas.microsoft.com/office/drawing/2014/chartex" xmlns:cx1="http://schemas.microsoft.com/office/drawing/2015/9/8/chartex" xmlns:cx2="http://schemas.microsoft.com/office/drawing/2015/10/21/chartex" xmlns:cx3="http://schemas.microsoft.com/office/drawing/2016/5/9/chartex" xmlns:cx4="http://schemas.microsoft.com/office/drawing/2016/5/10/chartex" xmlns:cx5="http://schemas.microsoft.com/office/drawing/2016/5/11/chartex" xmlns:cx6="http://schemas.microsoft.com/office/drawing/2016/5/12/chartex" xmlns:cx7="http://schemas.microsoft.com/office/drawing/2016/5/13/chartex" xmlns:cx8="http://schemas.microsoft.com/office/drawing/2016/5/14/chartex" xmlns:mc="http://schemas.openxmlformats.org/markup-compatibility/2006" xmlns:aink="http://schemas.microsoft.com/office/drawing/2016/ink" xmlns:am3d="http://schemas.microsoft.com/office/drawing/2017/model3d" xmlns:o="urn:schemas-microsoft-com:office:office" xmlns:r="http://schemas.openxmlformats.org/officeDocument/2006/relationships" xmlns:m="http://schemas.openxmlformats.org/officeDocument/2006/math" xmlns:v="urn:schemas-microsoft-com:vml" xmlns:wp14="http://schemas.microsoft.com/office/word/2010/wordprocessingDrawing" xmlns:wp="http://schemas.openxmlformats.org/drawingml/2006/wordprocessingDrawing" xmlns:w10="urn:schemas-microsoft-com:office:word" xmlns:w="http://schemas.openxmlformats.org/wordprocessingml/2006/main" xmlns:w14="http://schemas.microsoft.com/office/word/2010/wordml" xmlns:w15="http://schemas.microsoft.com/office/word/2012/wordml" xmlns:w16cex="http://schemas.microsoft.com/office/word/2018/wordml/cex" xmlns:w16cid="http://schemas.microsoft.com/office/word/2016/wordml/cid" xmlns:w16="http://schemas.microsoft.com/office/word/2018/wordml" xmlns:w16sdtdh="http://schemas.microsoft.com/office/word/2020/wordml/sdtdatahash" xmlns:w16se="http://schemas.microsoft.com/office/word/2015/wordml/symex" xmlns:wpg="http://schemas.microsoft.com/office/word/2010/wordprocessingGroup" xmlns:wpi="http://schemas.microsoft.com/office/word/2010/wordprocessingInk" xmlns:wne="http://schemas.microsoft.com/office/word/2006/wordml" xmlns:wps="http://schemas.microsoft.com/office/word/2010/wordprocessingShape" mc:Ignorable="w14 w15 w16se w16cid w16 w16cex w16sdtdh wp14">
+<w:glossaryDocument xmlns:wpc="http://schemas.microsoft.com/office/word/2010/wordprocessingCanvas" xmlns:cx="http://schemas.microsoft.com/office/drawing/2014/chartex" xmlns:cx1="http://schemas.microsoft.com/office/drawing/2015/9/8/chartex" xmlns:cx2="http://schemas.microsoft.com/office/drawing/2015/10/21/chartex" xmlns:cx3="http://schemas.microsoft.com/office/drawing/2016/5/9/chartex" xmlns:cx4="http://schemas.microsoft.com/office/drawing/2016/5/10/chartex" xmlns:cx5="http://schemas.microsoft.com/office/drawing/2016/5/11/chartex" xmlns:cx6="http://schemas.microsoft.com/office/drawing/2016/5/12/chartex" xmlns:cx7="http://schemas.microsoft.com/office/drawing/2016/5/13/chartex" xmlns:cx8="http://schemas.microsoft.com/office/drawing/2016/5/14/chartex" xmlns:mc="http://schemas.openxmlformats.org/markup-compatibility/2006" xmlns:aink="http://schemas.microsoft.com/office/drawing/2016/ink" xmlns:am3d="http://schemas.microsoft.com/office/drawing/2017/model3d" xmlns:o="urn:schemas-microsoft-com:office:office" xmlns:oel="http://schemas.microsoft.com/office/2019/extlst" xmlns:r="http://schemas.openxmlformats.org/officeDocument/2006/relationships" xmlns:m="http://schemas.openxmlformats.org/officeDocument/2006/math" xmlns:v="urn:schemas-microsoft-com:vml" xmlns:wp14="http://schemas.microsoft.com/office/word/2010/wordprocessingDrawing" xmlns:wp="http://schemas.openxmlformats.org/drawingml/2006/wordprocessingDrawing" xmlns:w10="urn:schemas-microsoft-com:office:word" xmlns:w="http://schemas.openxmlformats.org/wordprocessingml/2006/main" xmlns:w14="http://schemas.microsoft.com/office/word/2010/wordml" xmlns:w15="http://schemas.microsoft.com/office/word/2012/wordml" xmlns:w16cex="http://schemas.microsoft.com/office/word/2018/wordml/cex" xmlns:w16cid="http://schemas.microsoft.com/office/word/2016/wordml/cid" xmlns:w16="http://schemas.microsoft.com/office/word/2018/wordml" xmlns:w16sdtdh="http://schemas.microsoft.com/office/word/2020/wordml/sdtdatahash" xmlns:w16se="http://schemas.microsoft.com/office/word/2015/wordml/symex" xmlns:wpg="http://schemas.microsoft.com/office/word/2010/wordprocessingGroup" xmlns:wpi="http://schemas.microsoft.com/office/word/2010/wordprocessingInk" xmlns:wne="http://schemas.microsoft.com/office/word/2006/wordml" xmlns:wps="http://schemas.microsoft.com/office/word/2010/wordprocessingShape" mc:Ignorable="w14 w15 w16se w16cid w16 w16cex w16sdtdh wp14">
   <w:docParts>
     <w:docPart>
       <w:docPartPr>
@@ -9057,12 +8976,13 @@
   <w:rsids>
     <w:rsidRoot w:val="00E34792"/>
     <w:rsid w:val="00067665"/>
+    <w:rsid w:val="000E10B9"/>
     <w:rsid w:val="00241CBB"/>
     <w:rsid w:val="0024572B"/>
     <w:rsid w:val="002D4868"/>
     <w:rsid w:val="00371755"/>
+    <w:rsid w:val="003A1CDD"/>
     <w:rsid w:val="003F6940"/>
-    <w:rsid w:val="0045505E"/>
     <w:rsid w:val="00466021"/>
     <w:rsid w:val="0049341A"/>
     <w:rsid w:val="004936DA"/>
@@ -9073,7 +8993,6 @@
     <w:rsid w:val="005B628E"/>
     <w:rsid w:val="006840BF"/>
     <w:rsid w:val="006C402D"/>
-    <w:rsid w:val="00717BE7"/>
     <w:rsid w:val="0073187B"/>
     <w:rsid w:val="00740499"/>
     <w:rsid w:val="00750E29"/>
@@ -9087,6 +9006,7 @@
     <w:rsid w:val="00CA6CBD"/>
     <w:rsid w:val="00CB7360"/>
     <w:rsid w:val="00CD3CC5"/>
+    <w:rsid w:val="00D65482"/>
     <w:rsid w:val="00E34792"/>
     <w:rsid w:val="00EA3BFF"/>
     <w:rsid w:val="00F114B3"/>
@@ -9817,10 +9737,6 @@
 </file>
 
 <file path=customXml/item1.xml><?xml version="1.0" encoding="utf-8"?>
-<b:Sources xmlns:b="http://schemas.openxmlformats.org/officeDocument/2006/bibliography" xmlns="http://schemas.openxmlformats.org/officeDocument/2006/bibliography" SelectedStyle="/APASixthEditionOfficeOnline.xsl" StyleName="APA" Version="6"/>
-</file>
-
-<file path=customXml/item2.xml><?xml version="1.0" encoding="utf-8"?>
 <ct:contentTypeSchema xmlns:ct="http://schemas.microsoft.com/office/2006/metadata/contentType" xmlns:ma="http://schemas.microsoft.com/office/2006/metadata/properties/metaAttributes" ct:_="" ma:_="" ma:contentTypeName="Document" ma:contentTypeID="0x01010079F111ED35F8CC479449609E8A0923A6" ma:contentTypeVersion="26" ma:contentTypeDescription="Create a new document." ma:contentTypeScope="" ma:versionID="ac37c1753acd5e330d2062ccec26ea66">
   <xsd:schema xmlns:xsd="http://www.w3.org/2001/XMLSchema" xmlns:xs="http://www.w3.org/2001/XMLSchema" xmlns:p="http://schemas.microsoft.com/office/2006/metadata/properties" xmlns:ns1="http://schemas.microsoft.com/sharepoint/v3" xmlns:ns2="71af3243-3dd4-4a8d-8c0d-dd76da1f02a5" xmlns:ns3="16c05727-aa75-4e4a-9b5f-8a80a1165891" xmlns:ns4="230e9df3-be65-4c73-a93b-d1236ebd677e" targetNamespace="http://schemas.microsoft.com/office/2006/metadata/properties" ma:root="true" ma:fieldsID="3b340c7101c92c5120abd06486f94548" ns1:_="" ns2:_="" ns3:_="" ns4:_="">
     <xsd:import namespace="http://schemas.microsoft.com/sharepoint/v3"/>
@@ -10120,7 +10036,20 @@
 </ct:contentTypeSchema>
 </file>
 
+<file path=customXml/item2.xml><?xml version="1.0" encoding="utf-8"?>
+<b:Sources xmlns:b="http://schemas.openxmlformats.org/officeDocument/2006/bibliography" xmlns="http://schemas.openxmlformats.org/officeDocument/2006/bibliography" SelectedStyle="/APASixthEditionOfficeOnline.xsl" StyleName="APA" Version="6"/>
+</file>
+
 <file path=customXml/item3.xml><?xml version="1.0" encoding="utf-8"?>
+<?mso-contentType ?>
+<FormTemplates xmlns="http://schemas.microsoft.com/sharepoint/v3/contenttype/forms">
+  <Display>DocumentLibraryForm</Display>
+  <Edit>DocumentLibraryForm</Edit>
+  <New>DocumentLibraryForm</New>
+</FormTemplates>
+</file>
+
+<file path=customXml/item4.xml><?xml version="1.0" encoding="utf-8"?>
 <p:properties xmlns:p="http://schemas.microsoft.com/office/2006/metadata/properties" xmlns:xsi="http://www.w3.org/2001/XMLSchema-instance" xmlns:pc="http://schemas.microsoft.com/office/infopath/2007/PartnerControls">
   <documentManagement>
     <_ip_UnifiedCompliancePolicyUIAction xmlns="http://schemas.microsoft.com/sharepoint/v3" xsi:nil="true"/>
@@ -10140,24 +10069,7 @@
 </p:properties>
 </file>
 
-<file path=customXml/item4.xml><?xml version="1.0" encoding="utf-8"?>
-<?mso-contentType ?>
-<FormTemplates xmlns="http://schemas.microsoft.com/sharepoint/v3/contenttype/forms">
-  <Display>DocumentLibraryForm</Display>
-  <Edit>DocumentLibraryForm</Edit>
-  <New>DocumentLibraryForm</New>
-</FormTemplates>
-</file>
-
 <file path=customXml/itemProps1.xml><?xml version="1.0" encoding="utf-8"?>
-<ds:datastoreItem xmlns:ds="http://schemas.openxmlformats.org/officeDocument/2006/customXml" ds:itemID="{FDFCF9E5-1071-4C3D-AA44-7E8B97CFD0B3}">
-  <ds:schemaRefs>
-    <ds:schemaRef ds:uri="http://schemas.openxmlformats.org/officeDocument/2006/bibliography"/>
-  </ds:schemaRefs>
-</ds:datastoreItem>
-</file>
-
-<file path=customXml/itemProps2.xml><?xml version="1.0" encoding="utf-8"?>
 <ds:datastoreItem xmlns:ds="http://schemas.openxmlformats.org/officeDocument/2006/customXml" ds:itemID="{BC949AC9-09B6-410F-BCB1-38C226FEBCB2}">
   <ds:schemaRefs>
     <ds:schemaRef ds:uri="http://schemas.microsoft.com/office/2006/metadata/contentType"/>
@@ -10178,7 +10090,23 @@
 </ds:datastoreItem>
 </file>
 
+<file path=customXml/itemProps2.xml><?xml version="1.0" encoding="utf-8"?>
+<ds:datastoreItem xmlns:ds="http://schemas.openxmlformats.org/officeDocument/2006/customXml" ds:itemID="{FDFCF9E5-1071-4C3D-AA44-7E8B97CFD0B3}">
+  <ds:schemaRefs>
+    <ds:schemaRef ds:uri="http://schemas.openxmlformats.org/officeDocument/2006/bibliography"/>
+  </ds:schemaRefs>
+</ds:datastoreItem>
+</file>
+
 <file path=customXml/itemProps3.xml><?xml version="1.0" encoding="utf-8"?>
+<ds:datastoreItem xmlns:ds="http://schemas.openxmlformats.org/officeDocument/2006/customXml" ds:itemID="{B5096CFC-93AE-4516-98C2-08D811E078E2}">
+  <ds:schemaRefs>
+    <ds:schemaRef ds:uri="http://schemas.microsoft.com/sharepoint/v3/contenttype/forms"/>
+  </ds:schemaRefs>
+</ds:datastoreItem>
+</file>
+
+<file path=customXml/itemProps4.xml><?xml version="1.0" encoding="utf-8"?>
 <ds:datastoreItem xmlns:ds="http://schemas.openxmlformats.org/officeDocument/2006/customXml" ds:itemID="{453ACD3A-016A-4DA1-BDB8-A4D0D5066FFD}">
   <ds:schemaRefs>
     <ds:schemaRef ds:uri="http://schemas.microsoft.com/office/2006/metadata/properties"/>
@@ -10188,12 +10116,4 @@
     <ds:schemaRef ds:uri="230e9df3-be65-4c73-a93b-d1236ebd677e"/>
   </ds:schemaRefs>
 </ds:datastoreItem>
-</file>
-
-<file path=customXml/itemProps4.xml><?xml version="1.0" encoding="utf-8"?>
-<ds:datastoreItem xmlns:ds="http://schemas.openxmlformats.org/officeDocument/2006/customXml" ds:itemID="{B5096CFC-93AE-4516-98C2-08D811E078E2}">
-  <ds:schemaRefs>
-    <ds:schemaRef ds:uri="http://schemas.microsoft.com/sharepoint/v3/contenttype/forms"/>
-  </ds:schemaRefs>
-</ds:datastoreItem>
 </file>
--- a/py_res_helper/templates/Ahmed_Qureshi_Resume_Template.docx
+++ b/py_res_helper/templates/Ahmed_Qureshi_Resume_Template.docx
@@ -1,6 +1,6 @@
 
 <file path=word/document.xml><?xml version="1.0" encoding="utf-8"?>
-<w:document xmlns:wpc="http://schemas.microsoft.com/office/word/2010/wordprocessingCanvas" xmlns:cx="http://schemas.microsoft.com/office/drawing/2014/chartex" xmlns:cx1="http://schemas.microsoft.com/office/drawing/2015/9/8/chartex" xmlns:cx2="http://schemas.microsoft.com/office/drawing/2015/10/21/chartex" xmlns:cx3="http://schemas.microsoft.com/office/drawing/2016/5/9/chartex" xmlns:cx4="http://schemas.microsoft.com/office/drawing/2016/5/10/chartex" xmlns:cx5="http://schemas.microsoft.com/office/drawing/2016/5/11/chartex" xmlns:cx6="http://schemas.microsoft.com/office/drawing/2016/5/12/chartex" xmlns:cx7="http://schemas.microsoft.com/office/drawing/2016/5/13/chartex" xmlns:cx8="http://schemas.microsoft.com/office/drawing/2016/5/14/chartex" xmlns:mc="http://schemas.openxmlformats.org/markup-compatibility/2006" xmlns:aink="http://schemas.microsoft.com/office/drawing/2016/ink" xmlns:am3d="http://schemas.microsoft.com/office/drawing/2017/model3d" xmlns:o="urn:schemas-microsoft-com:office:office" xmlns:oel="http://schemas.microsoft.com/office/2019/extlst" xmlns:r="http://schemas.openxmlformats.org/officeDocument/2006/relationships" xmlns:m="http://schemas.openxmlformats.org/officeDocument/2006/math" xmlns:v="urn:schemas-microsoft-com:vml" xmlns:wp14="http://schemas.microsoft.com/office/word/2010/wordprocessingDrawing" xmlns:wp="http://schemas.openxmlformats.org/drawingml/2006/wordprocessingDrawing" xmlns:w10="urn:schemas-microsoft-com:office:word" xmlns:w="http://schemas.openxmlformats.org/wordprocessingml/2006/main" xmlns:w14="http://schemas.microsoft.com/office/word/2010/wordml" xmlns:w15="http://schemas.microsoft.com/office/word/2012/wordml" xmlns:w16cex="http://schemas.microsoft.com/office/word/2018/wordml/cex" xmlns:w16cid="http://schemas.microsoft.com/office/word/2016/wordml/cid" xmlns:w16="http://schemas.microsoft.com/office/word/2018/wordml" xmlns:w16sdtdh="http://schemas.microsoft.com/office/word/2020/wordml/sdtdatahash" xmlns:w16se="http://schemas.microsoft.com/office/word/2015/wordml/symex" xmlns:wpg="http://schemas.microsoft.com/office/word/2010/wordprocessingGroup" xmlns:wpi="http://schemas.microsoft.com/office/word/2010/wordprocessingInk" xmlns:wne="http://schemas.microsoft.com/office/word/2006/wordml" xmlns:wps="http://schemas.microsoft.com/office/word/2010/wordprocessingShape" mc:Ignorable="w14 w15 w16se w16cid w16 w16cex w16sdtdh wp14">
+<w:document xmlns:wpc="http://schemas.microsoft.com/office/word/2010/wordprocessingCanvas" xmlns:cx="http://schemas.microsoft.com/office/drawing/2014/chartex" xmlns:cx1="http://schemas.microsoft.com/office/drawing/2015/9/8/chartex" xmlns:cx2="http://schemas.microsoft.com/office/drawing/2015/10/21/chartex" xmlns:cx3="http://schemas.microsoft.com/office/drawing/2016/5/9/chartex" xmlns:cx4="http://schemas.microsoft.com/office/drawing/2016/5/10/chartex" xmlns:cx5="http://schemas.microsoft.com/office/drawing/2016/5/11/chartex" xmlns:cx6="http://schemas.microsoft.com/office/drawing/2016/5/12/chartex" xmlns:cx7="http://schemas.microsoft.com/office/drawing/2016/5/13/chartex" xmlns:cx8="http://schemas.microsoft.com/office/drawing/2016/5/14/chartex" xmlns:mc="http://schemas.openxmlformats.org/markup-compatibility/2006" xmlns:aink="http://schemas.microsoft.com/office/drawing/2016/ink" xmlns:am3d="http://schemas.microsoft.com/office/drawing/2017/model3d" xmlns:o="urn:schemas-microsoft-com:office:office" xmlns:oel="http://schemas.microsoft.com/office/2019/extlst" xmlns:r="http://schemas.openxmlformats.org/officeDocument/2006/relationships" xmlns:m="http://schemas.openxmlformats.org/officeDocument/2006/math" xmlns:v="urn:schemas-microsoft-com:vml" xmlns:wp14="http://schemas.microsoft.com/office/word/2010/wordprocessingDrawing" xmlns:wp="http://schemas.openxmlformats.org/drawingml/2006/wordprocessingDrawing" xmlns:w10="urn:schemas-microsoft-com:office:word" xmlns:w="http://schemas.openxmlformats.org/wordprocessingml/2006/main" xmlns:w14="http://schemas.microsoft.com/office/word/2010/wordml" xmlns:w15="http://schemas.microsoft.com/office/word/2012/wordml" xmlns:w16cex="http://schemas.microsoft.com/office/word/2018/wordml/cex" xmlns:w16cid="http://schemas.microsoft.com/office/word/2016/wordml/cid" xmlns:w16="http://schemas.microsoft.com/office/word/2018/wordml" xmlns:w16du="http://schemas.microsoft.com/office/word/2023/wordml/word16du" xmlns:w16sdtdh="http://schemas.microsoft.com/office/word/2020/wordml/sdtdatahash" xmlns:w16se="http://schemas.microsoft.com/office/word/2015/wordml/symex" xmlns:wpg="http://schemas.microsoft.com/office/word/2010/wordprocessingGroup" xmlns:wpi="http://schemas.microsoft.com/office/word/2010/wordprocessingInk" xmlns:wne="http://schemas.microsoft.com/office/word/2006/wordml" xmlns:wps="http://schemas.microsoft.com/office/word/2010/wordprocessingShape" mc:Ignorable="w14 w15 w16se w16cid w16 w16cex w16sdtdh w16du wp14">
   <w:background w:color="FFFFFF" w:themeColor="background1"/>
   <w:body>
     <w:tbl>
@@ -490,7 +490,7 @@
                 <w:lang w:val="en-AU" w:eastAsia="en-AU"/>
               </w:rPr>
               <w:drawing>
-                <wp:anchor distT="0" distB="0" distL="114300" distR="114300" simplePos="0" relativeHeight="251796480" behindDoc="0" locked="0" layoutInCell="1" allowOverlap="1" wp14:anchorId="56ED1A78" wp14:editId="19A4670D">
+                <wp:anchor distT="0" distB="0" distL="114300" distR="114300" simplePos="0" relativeHeight="251796480" behindDoc="0" locked="0" layoutInCell="1" allowOverlap="1" wp14:anchorId="56ED1A78" wp14:editId="35149A71">
                   <wp:simplePos x="0" y="0"/>
                   <wp:positionH relativeFrom="column">
                     <wp:posOffset>13335</wp:posOffset>
@@ -630,24 +630,7 @@
                 <w:sz w:val="22"/>
                 <w:szCs w:val="28"/>
               </w:rPr>
-              <w:t>06</w:t>
-            </w:r>
-            <w:r>
-              <w:rPr>
-                <w:noProof/>
-                <w:sz w:val="22"/>
-                <w:szCs w:val="28"/>
-                <w:vertAlign w:val="superscript"/>
-              </w:rPr>
-              <w:t>th</w:t>
-            </w:r>
-            <w:r>
-              <w:rPr>
-                <w:noProof/>
-                <w:sz w:val="22"/>
-                <w:szCs w:val="28"/>
-              </w:rPr>
-              <w:t xml:space="preserve"> February, 2024</w:t>
+              <w:t>date</w:t>
             </w:r>
           </w:p>
         </w:tc>
@@ -746,13 +729,13 @@
         <mc:AlternateContent>
           <mc:Choice Requires="wps">
             <w:drawing>
-              <wp:anchor distT="0" distB="0" distL="114300" distR="114300" simplePos="0" relativeHeight="251777024" behindDoc="1" locked="1" layoutInCell="1" allowOverlap="1" wp14:anchorId="290A825A" wp14:editId="07E3B6F3">
+              <wp:anchor distT="0" distB="0" distL="114300" distR="114300" simplePos="0" relativeHeight="251777024" behindDoc="1" locked="1" layoutInCell="1" allowOverlap="1" wp14:anchorId="290A825A" wp14:editId="53391849">
                 <wp:simplePos x="0" y="0"/>
                 <wp:positionH relativeFrom="page">
                   <wp:posOffset>4965700</wp:posOffset>
                 </wp:positionH>
                 <wp:positionV relativeFrom="page">
-                  <wp:posOffset>-17780</wp:posOffset>
+                  <wp:posOffset>-10160</wp:posOffset>
                 </wp:positionV>
                 <wp:extent cx="2806700" cy="10058400"/>
                 <wp:effectExtent l="0" t="0" r="0" b="0"/>
@@ -822,7 +805,7 @@
           </mc:Choice>
           <mc:Fallback>
             <w:pict>
-              <v:rect w14:anchorId="7EFDCF8C" id="Rectangle 1" o:spid="_x0000_s1026" alt="&quot;&quot;" style="position:absolute;margin-left:391pt;margin-top:-1.4pt;width:221pt;height:11in;z-index:-251539456;visibility:visible;mso-wrap-style:square;mso-width-percent:0;mso-height-percent:0;mso-wrap-distance-left:9pt;mso-wrap-distance-top:0;mso-wrap-distance-right:9pt;mso-wrap-distance-bottom:0;mso-position-horizontal:absolute;mso-position-horizontal-relative:page;mso-position-vertical:absolute;mso-position-vertical-relative:page;mso-width-percent:0;mso-height-percent:0;mso-width-relative:margin;mso-height-relative:margin;v-text-anchor:middle" o:gfxdata="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" fillcolor="#d3ebfd" stroked="f" strokeweight="1pt">
+              <v:rect w14:anchorId="6FFDB122" id="Rectangle 1" o:spid="_x0000_s1026" alt="&quot;&quot;" style="position:absolute;margin-left:391pt;margin-top:-.8pt;width:221pt;height:11in;z-index:-251539456;visibility:visible;mso-wrap-style:square;mso-width-percent:0;mso-height-percent:0;mso-wrap-distance-left:9pt;mso-wrap-distance-top:0;mso-wrap-distance-right:9pt;mso-wrap-distance-bottom:0;mso-position-horizontal:absolute;mso-position-horizontal-relative:page;mso-position-vertical:absolute;mso-position-vertical-relative:page;mso-width-percent:0;mso-height-percent:0;mso-width-relative:margin;mso-height-relative:margin;v-text-anchor:middle" o:gfxdata="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" fillcolor="#d3ebfd" stroked="f" strokeweight="1pt">
                 <v:fill opacity="32896f"/>
                 <w10:wrap anchorx="page" anchory="page"/>
                 <w10:anchorlock/>
@@ -854,7 +837,7 @@
           <w:sz w:val="28"/>
           <w:szCs w:val="24"/>
         </w:rPr>
-        <w:t>Full Stack Developer</w:t>
+        <w:t>designation</w:t>
       </w:r>
     </w:p>
     <w:p>
@@ -1075,7 +1058,14 @@
       </w:r>
       <w:proofErr w:type="spellEnd"/>
     </w:p>
-    <w:p/>
+    <w:p>
+      <w:pPr>
+        <w:rPr>
+          <w:sz w:val="22"/>
+          <w:szCs w:val="28"/>
+        </w:rPr>
+      </w:pPr>
+    </w:p>
     <w:p>
       <w:pPr>
         <w:pStyle w:val="Subtitle"/>
@@ -1722,6 +1712,13 @@
         </w:rPr>
         <w:t>Oracle, Postgres</w:t>
       </w:r>
+      <w:r>
+        <w:rPr>
+          <w:sz w:val="22"/>
+          <w:szCs w:val="22"/>
+        </w:rPr>
+        <w:t xml:space="preserve"> (PostgreSQL)</w:t>
+      </w:r>
     </w:p>
     <w:p>
       <w:pPr>
@@ -2025,14 +2022,14 @@
           <w:sz w:val="22"/>
           <w:szCs w:val="22"/>
         </w:rPr>
-        <w:t xml:space="preserve">Docker, </w:t>
-      </w:r>
-      <w:r>
-        <w:rPr>
-          <w:sz w:val="22"/>
-          <w:szCs w:val="22"/>
-        </w:rPr>
-        <w:t>Kubernetes</w:t>
+        <w:t>Docke</w:t>
+      </w:r>
+      <w:r>
+        <w:rPr>
+          <w:sz w:val="22"/>
+          <w:szCs w:val="22"/>
+        </w:rPr>
+        <w:t>r, Kubernetes</w:t>
       </w:r>
       <w:r>
         <w:rPr>
@@ -2308,11 +2305,26 @@
           <w:sz w:val="22"/>
           <w:szCs w:val="22"/>
         </w:rPr>
-        <w:t>Critical Thinking, Logical, Problem-Solving, Attention to</w:t>
+        <w:t>Critical Thinking, Logical</w:t>
+      </w:r>
+      <w:r>
+        <w:rPr>
+          <w:sz w:val="22"/>
+          <w:szCs w:val="22"/>
+        </w:rPr>
+        <w:t xml:space="preserve"> Thinking</w:t>
+      </w:r>
+      <w:r>
+        <w:rPr>
+          <w:sz w:val="22"/>
+          <w:szCs w:val="22"/>
+        </w:rPr>
+        <w:t xml:space="preserve">, Problem-Solving, Attention </w:t>
       </w:r>
     </w:p>
     <w:p>
       <w:pPr>
+        <w:pStyle w:val="ListParagraph"/>
         <w:spacing w:line="360" w:lineRule="auto"/>
         <w:ind w:left="4320"/>
         <w:rPr>
@@ -2325,7 +2337,7 @@
           <w:sz w:val="22"/>
           <w:szCs w:val="22"/>
         </w:rPr>
-        <w:t>Detail, Communication, Quick Learning</w:t>
+        <w:t>to</w:t>
       </w:r>
       <w:r>
         <w:rPr>
@@ -2339,16 +2351,45 @@
           <w:sz w:val="22"/>
           <w:szCs w:val="22"/>
         </w:rPr>
+        <w:t xml:space="preserve">Detail, </w:t>
+      </w:r>
+      <w:r>
+        <w:rPr>
+          <w:sz w:val="22"/>
+          <w:szCs w:val="22"/>
+        </w:rPr>
+        <w:t xml:space="preserve">Excellent </w:t>
+      </w:r>
+      <w:r>
+        <w:rPr>
+          <w:sz w:val="22"/>
+          <w:szCs w:val="22"/>
+        </w:rPr>
+        <w:t>Communication, Quick Learning</w:t>
+      </w:r>
+      <w:r>
+        <w:rPr>
+          <w:sz w:val="22"/>
+          <w:szCs w:val="22"/>
+        </w:rPr>
+        <w:t>,</w:t>
+      </w:r>
+      <w:r>
+        <w:rPr>
+          <w:sz w:val="22"/>
+          <w:szCs w:val="22"/>
+        </w:rPr>
+        <w:t xml:space="preserve"> </w:t>
+      </w:r>
+      <w:r>
+        <w:rPr>
+          <w:sz w:val="22"/>
+          <w:szCs w:val="22"/>
+        </w:rPr>
         <w:t>Time Management, Adaptability, Teamwork</w:t>
       </w:r>
     </w:p>
-    <w:p>
-      <w:pPr>
-        <w:pStyle w:val="Subtitle"/>
-        <w:ind w:left="-105"/>
-      </w:pPr>
-      <w:bookmarkStart w:id="0" w:name="_Hlk146879803"/>
-    </w:p>
+    <w:bookmarkStart w:id="0" w:name="_Hlk146879803"/>
     <w:p>
       <w:pPr>
         <w:pStyle w:val="Subtitle"/>
@@ -2554,6 +2595,7 @@
         <w:t xml:space="preserve"> </w:t>
       </w:r>
     </w:p>
+    <w:p/>
     <w:p>
       <w:pPr>
         <w:pStyle w:val="Subtitle"/>
@@ -2819,9 +2861,9 @@
     <w:p/>
     <w:p>
       <w:pPr>
-        <w:spacing w:after="80"/>
+        <w:spacing w:after="120"/>
         <w:ind w:left="-105"/>
-        <w:outlineLvl w:val="0"/>
+        <w:outlineLvl w:val="1"/>
         <w:rPr>
           <w:rFonts w:ascii="Century Gothic" w:eastAsia="Century Gothic" w:hAnsi="Century Gothic" w:cs="Times New Roman"/>
           <w:b/>
@@ -2844,7 +2886,7 @@
           <w:sz w:val="22"/>
           <w:szCs w:val="22"/>
         </w:rPr>
-        <w:t>Full stack developer</w:t>
+        <w:t>designation</w:t>
       </w:r>
     </w:p>
     <w:p>
@@ -2920,13 +2962,13 @@
         <mc:AlternateContent>
           <mc:Choice Requires="wps">
             <w:drawing>
-              <wp:anchor distT="0" distB="0" distL="114300" distR="114300" simplePos="0" relativeHeight="251761664" behindDoc="1" locked="1" layoutInCell="1" allowOverlap="1" wp14:anchorId="12D8192B" wp14:editId="1B564FF1">
+              <wp:anchor distT="0" distB="0" distL="114300" distR="114300" simplePos="0" relativeHeight="251761664" behindDoc="1" locked="1" layoutInCell="1" allowOverlap="1" wp14:anchorId="12D8192B" wp14:editId="0DFBB76F">
                 <wp:simplePos x="0" y="0"/>
                 <wp:positionH relativeFrom="page">
-                  <wp:posOffset>4956175</wp:posOffset>
+                  <wp:align>right</wp:align>
                 </wp:positionH>
-                <wp:positionV relativeFrom="paragraph">
-                  <wp:posOffset>-3633470</wp:posOffset>
+                <wp:positionV relativeFrom="page">
+                  <wp:posOffset>-197485</wp:posOffset>
                 </wp:positionV>
                 <wp:extent cx="2806700" cy="10239375"/>
                 <wp:effectExtent l="0" t="0" r="0" b="9525"/>
@@ -3001,14 +3043,14 @@
           </mc:Choice>
           <mc:Fallback>
             <w:pict>
-              <v:rect w14:anchorId="12D8192B" id="Rectangle 1" o:spid="_x0000_s1026" alt="&quot;&quot;" style="position:absolute;left:0;text-align:left;margin-left:390.25pt;margin-top:-286.1pt;width:221pt;height:806.25pt;z-index:-251554816;visibility:visible;mso-wrap-style:square;mso-width-percent:0;mso-height-percent:0;mso-wrap-distance-left:9pt;mso-wrap-distance-top:0;mso-wrap-distance-right:9pt;mso-wrap-distance-bottom:0;mso-position-horizontal:absolute;mso-position-horizontal-relative:page;mso-position-vertical:absolute;mso-position-vertical-relative:text;mso-width-percent:0;mso-height-percent:0;mso-width-relative:margin;mso-height-relative:margin;v-text-anchor:middle" o:gfxdata="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" fillcolor="#d3ebfd" stroked="f" strokeweight="1pt">
+              <v:rect w14:anchorId="12D8192B" id="Rectangle 1" o:spid="_x0000_s1026" alt="&quot;&quot;" style="position:absolute;left:0;text-align:left;margin-left:169.8pt;margin-top:-15.55pt;width:221pt;height:806.25pt;z-index:-251554816;visibility:visible;mso-wrap-style:square;mso-width-percent:0;mso-height-percent:0;mso-wrap-distance-left:9pt;mso-wrap-distance-top:0;mso-wrap-distance-right:9pt;mso-wrap-distance-bottom:0;mso-position-horizontal:right;mso-position-horizontal-relative:page;mso-position-vertical:absolute;mso-position-vertical-relative:page;mso-width-percent:0;mso-height-percent:0;mso-width-relative:margin;mso-height-relative:margin;v-text-anchor:middle" o:gfxdata="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" fillcolor="#d3ebfd" stroked="f" strokeweight="1pt">
                 <v:fill opacity="32896f"/>
                 <v:textbox>
                   <w:txbxContent>
                     <w:p/>
                   </w:txbxContent>
                 </v:textbox>
-                <w10:wrap anchorx="page"/>
+                <w10:wrap anchorx="page" anchory="page"/>
                 <w10:anchorlock/>
               </v:rect>
             </w:pict>
@@ -3845,6 +3887,26 @@
       </w:r>
       <w:bookmarkEnd w:id="0"/>
     </w:p>
+    <w:p/>
+    <w:p>
+      <w:pPr>
+        <w:rPr>
+          <w:color w:val="FFFFFF" w:themeColor="background1"/>
+          <w:sz w:val="2"/>
+          <w:szCs w:val="2"/>
+        </w:rPr>
+      </w:pPr>
+      <w:proofErr w:type="spellStart"/>
+      <w:r>
+        <w:rPr>
+          <w:color w:val="FFFFFF" w:themeColor="background1"/>
+          <w:sz w:val="2"/>
+          <w:szCs w:val="2"/>
+        </w:rPr>
+        <w:t>job_description</w:t>
+      </w:r>
+      <w:proofErr w:type="spellEnd"/>
+    </w:p>
     <w:sectPr>
       <w:footerReference w:type="default" r:id="rId21"/>
       <w:pgSz w:w="12240" w:h="15840" w:code="1"/>
@@ -3857,7 +3919,7 @@
 </file>
 
 <file path=word/endnotes.xml><?xml version="1.0" encoding="utf-8"?>
-<w:endnotes xmlns:wpc="http://schemas.microsoft.com/office/word/2010/wordprocessingCanvas" xmlns:cx="http://schemas.microsoft.com/office/drawing/2014/chartex" xmlns:cx1="http://schemas.microsoft.com/office/drawing/2015/9/8/chartex" xmlns:cx2="http://schemas.microsoft.com/office/drawing/2015/10/21/chartex" xmlns:cx3="http://schemas.microsoft.com/office/drawing/2016/5/9/chartex" xmlns:cx4="http://schemas.microsoft.com/office/drawing/2016/5/10/chartex" xmlns:cx5="http://schemas.microsoft.com/office/drawing/2016/5/11/chartex" xmlns:cx6="http://schemas.microsoft.com/office/drawing/2016/5/12/chartex" xmlns:cx7="http://schemas.microsoft.com/office/drawing/2016/5/13/chartex" xmlns:cx8="http://schemas.microsoft.com/office/drawing/2016/5/14/chartex" xmlns:mc="http://schemas.openxmlformats.org/markup-compatibility/2006" xmlns:aink="http://schemas.microsoft.com/office/drawing/2016/ink" xmlns:am3d="http://schemas.microsoft.com/office/drawing/2017/model3d" xmlns:o="urn:schemas-microsoft-com:office:office" xmlns:oel="http://schemas.microsoft.com/office/2019/extlst" xmlns:r="http://schemas.openxmlformats.org/officeDocument/2006/relationships" xmlns:m="http://schemas.openxmlformats.org/officeDocument/2006/math" xmlns:v="urn:schemas-microsoft-com:vml" xmlns:wp14="http://schemas.microsoft.com/office/word/2010/wordprocessingDrawing" xmlns:wp="http://schemas.openxmlformats.org/drawingml/2006/wordprocessingDrawing" xmlns:w10="urn:schemas-microsoft-com:office:word" xmlns:w="http://schemas.openxmlformats.org/wordprocessingml/2006/main" xmlns:w14="http://schemas.microsoft.com/office/word/2010/wordml" xmlns:w15="http://schemas.microsoft.com/office/word/2012/wordml" xmlns:w16cex="http://schemas.microsoft.com/office/word/2018/wordml/cex" xmlns:w16cid="http://schemas.microsoft.com/office/word/2016/wordml/cid" xmlns:w16="http://schemas.microsoft.com/office/word/2018/wordml" xmlns:w16sdtdh="http://schemas.microsoft.com/office/word/2020/wordml/sdtdatahash" xmlns:w16se="http://schemas.microsoft.com/office/word/2015/wordml/symex" xmlns:wpg="http://schemas.microsoft.com/office/word/2010/wordprocessingGroup" xmlns:wpi="http://schemas.microsoft.com/office/word/2010/wordprocessingInk" xmlns:wne="http://schemas.microsoft.com/office/word/2006/wordml" xmlns:wps="http://schemas.microsoft.com/office/word/2010/wordprocessingShape" mc:Ignorable="w14 w15 w16se w16cid w16 w16cex w16sdtdh wp14">
+<w:endnotes xmlns:wpc="http://schemas.microsoft.com/office/word/2010/wordprocessingCanvas" xmlns:cx="http://schemas.microsoft.com/office/drawing/2014/chartex" xmlns:cx1="http://schemas.microsoft.com/office/drawing/2015/9/8/chartex" xmlns:cx2="http://schemas.microsoft.com/office/drawing/2015/10/21/chartex" xmlns:cx3="http://schemas.microsoft.com/office/drawing/2016/5/9/chartex" xmlns:cx4="http://schemas.microsoft.com/office/drawing/2016/5/10/chartex" xmlns:cx5="http://schemas.microsoft.com/office/drawing/2016/5/11/chartex" xmlns:cx6="http://schemas.microsoft.com/office/drawing/2016/5/12/chartex" xmlns:cx7="http://schemas.microsoft.com/office/drawing/2016/5/13/chartex" xmlns:cx8="http://schemas.microsoft.com/office/drawing/2016/5/14/chartex" xmlns:mc="http://schemas.openxmlformats.org/markup-compatibility/2006" xmlns:aink="http://schemas.microsoft.com/office/drawing/2016/ink" xmlns:am3d="http://schemas.microsoft.com/office/drawing/2017/model3d" xmlns:o="urn:schemas-microsoft-com:office:office" xmlns:oel="http://schemas.microsoft.com/office/2019/extlst" xmlns:r="http://schemas.openxmlformats.org/officeDocument/2006/relationships" xmlns:m="http://schemas.openxmlformats.org/officeDocument/2006/math" xmlns:v="urn:schemas-microsoft-com:vml" xmlns:wp14="http://schemas.microsoft.com/office/word/2010/wordprocessingDrawing" xmlns:wp="http://schemas.openxmlformats.org/drawingml/2006/wordprocessingDrawing" xmlns:w10="urn:schemas-microsoft-com:office:word" xmlns:w="http://schemas.openxmlformats.org/wordprocessingml/2006/main" xmlns:w14="http://schemas.microsoft.com/office/word/2010/wordml" xmlns:w15="http://schemas.microsoft.com/office/word/2012/wordml" xmlns:w16cex="http://schemas.microsoft.com/office/word/2018/wordml/cex" xmlns:w16cid="http://schemas.microsoft.com/office/word/2016/wordml/cid" xmlns:w16="http://schemas.microsoft.com/office/word/2018/wordml" xmlns:w16du="http://schemas.microsoft.com/office/word/2023/wordml/word16du" xmlns:w16sdtdh="http://schemas.microsoft.com/office/word/2020/wordml/sdtdatahash" xmlns:w16se="http://schemas.microsoft.com/office/word/2015/wordml/symex" xmlns:wpg="http://schemas.microsoft.com/office/word/2010/wordprocessingGroup" xmlns:wpi="http://schemas.microsoft.com/office/word/2010/wordprocessingInk" xmlns:wne="http://schemas.microsoft.com/office/word/2006/wordml" xmlns:wps="http://schemas.microsoft.com/office/word/2010/wordprocessingShape" mc:Ignorable="w14 w15 w16se w16cid w16 w16cex w16sdtdh w16du wp14">
   <w:endnote w:type="separator" w:id="-1">
     <w:p>
       <w:pPr>
@@ -3889,7 +3951,7 @@
 </file>
 
 <file path=word/footer1.xml><?xml version="1.0" encoding="utf-8"?>
-<w:ftr xmlns:wpc="http://schemas.microsoft.com/office/word/2010/wordprocessingCanvas" xmlns:cx="http://schemas.microsoft.com/office/drawing/2014/chartex" xmlns:cx1="http://schemas.microsoft.com/office/drawing/2015/9/8/chartex" xmlns:cx2="http://schemas.microsoft.com/office/drawing/2015/10/21/chartex" xmlns:cx3="http://schemas.microsoft.com/office/drawing/2016/5/9/chartex" xmlns:cx4="http://schemas.microsoft.com/office/drawing/2016/5/10/chartex" xmlns:cx5="http://schemas.microsoft.com/office/drawing/2016/5/11/chartex" xmlns:cx6="http://schemas.microsoft.com/office/drawing/2016/5/12/chartex" xmlns:cx7="http://schemas.microsoft.com/office/drawing/2016/5/13/chartex" xmlns:cx8="http://schemas.microsoft.com/office/drawing/2016/5/14/chartex" xmlns:mc="http://schemas.openxmlformats.org/markup-compatibility/2006" xmlns:aink="http://schemas.microsoft.com/office/drawing/2016/ink" xmlns:am3d="http://schemas.microsoft.com/office/drawing/2017/model3d" xmlns:o="urn:schemas-microsoft-com:office:office" xmlns:oel="http://schemas.microsoft.com/office/2019/extlst" xmlns:r="http://schemas.openxmlformats.org/officeDocument/2006/relationships" xmlns:m="http://schemas.openxmlformats.org/officeDocument/2006/math" xmlns:v="urn:schemas-microsoft-com:vml" xmlns:wp14="http://schemas.microsoft.com/office/word/2010/wordprocessingDrawing" xmlns:wp="http://schemas.openxmlformats.org/drawingml/2006/wordprocessingDrawing" xmlns:w10="urn:schemas-microsoft-com:office:word" xmlns:w="http://schemas.openxmlformats.org/wordprocessingml/2006/main" xmlns:w14="http://schemas.microsoft.com/office/word/2010/wordml" xmlns:w15="http://schemas.microsoft.com/office/word/2012/wordml" xmlns:w16cex="http://schemas.microsoft.com/office/word/2018/wordml/cex" xmlns:w16cid="http://schemas.microsoft.com/office/word/2016/wordml/cid" xmlns:w16="http://schemas.microsoft.com/office/word/2018/wordml" xmlns:w16sdtdh="http://schemas.microsoft.com/office/word/2020/wordml/sdtdatahash" xmlns:w16se="http://schemas.microsoft.com/office/word/2015/wordml/symex" xmlns:wpg="http://schemas.microsoft.com/office/word/2010/wordprocessingGroup" xmlns:wpi="http://schemas.microsoft.com/office/word/2010/wordprocessingInk" xmlns:wne="http://schemas.microsoft.com/office/word/2006/wordml" xmlns:wps="http://schemas.microsoft.com/office/word/2010/wordprocessingShape" mc:Ignorable="w14 w15 w16se w16cid w16 w16cex w16sdtdh wp14">
+<w:ftr xmlns:wpc="http://schemas.microsoft.com/office/word/2010/wordprocessingCanvas" xmlns:cx="http://schemas.microsoft.com/office/drawing/2014/chartex" xmlns:cx1="http://schemas.microsoft.com/office/drawing/2015/9/8/chartex" xmlns:cx2="http://schemas.microsoft.com/office/drawing/2015/10/21/chartex" xmlns:cx3="http://schemas.microsoft.com/office/drawing/2016/5/9/chartex" xmlns:cx4="http://schemas.microsoft.com/office/drawing/2016/5/10/chartex" xmlns:cx5="http://schemas.microsoft.com/office/drawing/2016/5/11/chartex" xmlns:cx6="http://schemas.microsoft.com/office/drawing/2016/5/12/chartex" xmlns:cx7="http://schemas.microsoft.com/office/drawing/2016/5/13/chartex" xmlns:cx8="http://schemas.microsoft.com/office/drawing/2016/5/14/chartex" xmlns:mc="http://schemas.openxmlformats.org/markup-compatibility/2006" xmlns:aink="http://schemas.microsoft.com/office/drawing/2016/ink" xmlns:am3d="http://schemas.microsoft.com/office/drawing/2017/model3d" xmlns:o="urn:schemas-microsoft-com:office:office" xmlns:oel="http://schemas.microsoft.com/office/2019/extlst" xmlns:r="http://schemas.openxmlformats.org/officeDocument/2006/relationships" xmlns:m="http://schemas.openxmlformats.org/officeDocument/2006/math" xmlns:v="urn:schemas-microsoft-com:vml" xmlns:wp14="http://schemas.microsoft.com/office/word/2010/wordprocessingDrawing" xmlns:wp="http://schemas.openxmlformats.org/drawingml/2006/wordprocessingDrawing" xmlns:w10="urn:schemas-microsoft-com:office:word" xmlns:w="http://schemas.openxmlformats.org/wordprocessingml/2006/main" xmlns:w14="http://schemas.microsoft.com/office/word/2010/wordml" xmlns:w15="http://schemas.microsoft.com/office/word/2012/wordml" xmlns:w16cex="http://schemas.microsoft.com/office/word/2018/wordml/cex" xmlns:w16cid="http://schemas.microsoft.com/office/word/2016/wordml/cid" xmlns:w16="http://schemas.microsoft.com/office/word/2018/wordml" xmlns:w16du="http://schemas.microsoft.com/office/word/2023/wordml/word16du" xmlns:w16sdtdh="http://schemas.microsoft.com/office/word/2020/wordml/sdtdatahash" xmlns:w16se="http://schemas.microsoft.com/office/word/2015/wordml/symex" xmlns:wpg="http://schemas.microsoft.com/office/word/2010/wordprocessingGroup" xmlns:wpi="http://schemas.microsoft.com/office/word/2010/wordprocessingInk" xmlns:wne="http://schemas.microsoft.com/office/word/2006/wordml" xmlns:wps="http://schemas.microsoft.com/office/word/2010/wordprocessingShape" mc:Ignorable="w14 w15 w16se w16cid w16 w16cex w16sdtdh w16du wp14">
   <w:sdt>
     <w:sdtPr>
       <w:id w:val="89063545"/>
@@ -4011,7 +4073,7 @@
 </file>
 
 <file path=word/footnotes.xml><?xml version="1.0" encoding="utf-8"?>
-<w:footnotes xmlns:wpc="http://schemas.microsoft.com/office/word/2010/wordprocessingCanvas" xmlns:cx="http://schemas.microsoft.com/office/drawing/2014/chartex" xmlns:cx1="http://schemas.microsoft.com/office/drawing/2015/9/8/chartex" xmlns:cx2="http://schemas.microsoft.com/office/drawing/2015/10/21/chartex" xmlns:cx3="http://schemas.microsoft.com/office/drawing/2016/5/9/chartex" xmlns:cx4="http://schemas.microsoft.com/office/drawing/2016/5/10/chartex" xmlns:cx5="http://schemas.microsoft.com/office/drawing/2016/5/11/chartex" xmlns:cx6="http://schemas.microsoft.com/office/drawing/2016/5/12/chartex" xmlns:cx7="http://schemas.microsoft.com/office/drawing/2016/5/13/chartex" xmlns:cx8="http://schemas.microsoft.com/office/drawing/2016/5/14/chartex" xmlns:mc="http://schemas.openxmlformats.org/markup-compatibility/2006" xmlns:aink="http://schemas.microsoft.com/office/drawing/2016/ink" xmlns:am3d="http://schemas.microsoft.com/office/drawing/2017/model3d" xmlns:o="urn:schemas-microsoft-com:office:office" xmlns:oel="http://schemas.microsoft.com/office/2019/extlst" xmlns:r="http://schemas.openxmlformats.org/officeDocument/2006/relationships" xmlns:m="http://schemas.openxmlformats.org/officeDocument/2006/math" xmlns:v="urn:schemas-microsoft-com:vml" xmlns:wp14="http://schemas.microsoft.com/office/word/2010/wordprocessingDrawing" xmlns:wp="http://schemas.openxmlformats.org/drawingml/2006/wordprocessingDrawing" xmlns:w10="urn:schemas-microsoft-com:office:word" xmlns:w="http://schemas.openxmlformats.org/wordprocessingml/2006/main" xmlns:w14="http://schemas.microsoft.com/office/word/2010/wordml" xmlns:w15="http://schemas.microsoft.com/office/word/2012/wordml" xmlns:w16cex="http://schemas.microsoft.com/office/word/2018/wordml/cex" xmlns:w16cid="http://schemas.microsoft.com/office/word/2016/wordml/cid" xmlns:w16="http://schemas.microsoft.com/office/word/2018/wordml" xmlns:w16sdtdh="http://schemas.microsoft.com/office/word/2020/wordml/sdtdatahash" xmlns:w16se="http://schemas.microsoft.com/office/word/2015/wordml/symex" xmlns:wpg="http://schemas.microsoft.com/office/word/2010/wordprocessingGroup" xmlns:wpi="http://schemas.microsoft.com/office/word/2010/wordprocessingInk" xmlns:wne="http://schemas.microsoft.com/office/word/2006/wordml" xmlns:wps="http://schemas.microsoft.com/office/word/2010/wordprocessingShape" mc:Ignorable="w14 w15 w16se w16cid w16 w16cex w16sdtdh wp14">
+<w:footnotes xmlns:wpc="http://schemas.microsoft.com/office/word/2010/wordprocessingCanvas" xmlns:cx="http://schemas.microsoft.com/office/drawing/2014/chartex" xmlns:cx1="http://schemas.microsoft.com/office/drawing/2015/9/8/chartex" xmlns:cx2="http://schemas.microsoft.com/office/drawing/2015/10/21/chartex" xmlns:cx3="http://schemas.microsoft.com/office/drawing/2016/5/9/chartex" xmlns:cx4="http://schemas.microsoft.com/office/drawing/2016/5/10/chartex" xmlns:cx5="http://schemas.microsoft.com/office/drawing/2016/5/11/chartex" xmlns:cx6="http://schemas.microsoft.com/office/drawing/2016/5/12/chartex" xmlns:cx7="http://schemas.microsoft.com/office/drawing/2016/5/13/chartex" xmlns:cx8="http://schemas.microsoft.com/office/drawing/2016/5/14/chartex" xmlns:mc="http://schemas.openxmlformats.org/markup-compatibility/2006" xmlns:aink="http://schemas.microsoft.com/office/drawing/2016/ink" xmlns:am3d="http://schemas.microsoft.com/office/drawing/2017/model3d" xmlns:o="urn:schemas-microsoft-com:office:office" xmlns:oel="http://schemas.microsoft.com/office/2019/extlst" xmlns:r="http://schemas.openxmlformats.org/officeDocument/2006/relationships" xmlns:m="http://schemas.openxmlformats.org/officeDocument/2006/math" xmlns:v="urn:schemas-microsoft-com:vml" xmlns:wp14="http://schemas.microsoft.com/office/word/2010/wordprocessingDrawing" xmlns:wp="http://schemas.openxmlformats.org/drawingml/2006/wordprocessingDrawing" xmlns:w10="urn:schemas-microsoft-com:office:word" xmlns:w="http://schemas.openxmlformats.org/wordprocessingml/2006/main" xmlns:w14="http://schemas.microsoft.com/office/word/2010/wordml" xmlns:w15="http://schemas.microsoft.com/office/word/2012/wordml" xmlns:w16cex="http://schemas.microsoft.com/office/word/2018/wordml/cex" xmlns:w16cid="http://schemas.microsoft.com/office/word/2016/wordml/cid" xmlns:w16="http://schemas.microsoft.com/office/word/2018/wordml" xmlns:w16du="http://schemas.microsoft.com/office/word/2023/wordml/word16du" xmlns:w16sdtdh="http://schemas.microsoft.com/office/word/2020/wordml/sdtdatahash" xmlns:w16se="http://schemas.microsoft.com/office/word/2015/wordml/symex" xmlns:wpg="http://schemas.microsoft.com/office/word/2010/wordprocessingGroup" xmlns:wpi="http://schemas.microsoft.com/office/word/2010/wordprocessingInk" xmlns:wne="http://schemas.microsoft.com/office/word/2006/wordml" xmlns:wps="http://schemas.microsoft.com/office/word/2010/wordprocessingShape" mc:Ignorable="w14 w15 w16se w16cid w16 w16cex w16sdtdh w16du wp14">
   <w:footnote w:type="separator" w:id="-1">
     <w:p>
       <w:pPr>
@@ -4043,7 +4105,7 @@
 </file>
 
 <file path=word/numbering.xml><?xml version="1.0" encoding="utf-8"?>
-<w:numbering xmlns:wpc="http://schemas.microsoft.com/office/word/2010/wordprocessingCanvas" xmlns:cx="http://schemas.microsoft.com/office/drawing/2014/chartex" xmlns:cx1="http://schemas.microsoft.com/office/drawing/2015/9/8/chartex" xmlns:cx2="http://schemas.microsoft.com/office/drawing/2015/10/21/chartex" xmlns:cx3="http://schemas.microsoft.com/office/drawing/2016/5/9/chartex" xmlns:cx4="http://schemas.microsoft.com/office/drawing/2016/5/10/chartex" xmlns:cx5="http://schemas.microsoft.com/office/drawing/2016/5/11/chartex" xmlns:cx6="http://schemas.microsoft.com/office/drawing/2016/5/12/chartex" xmlns:cx7="http://schemas.microsoft.com/office/drawing/2016/5/13/chartex" xmlns:cx8="http://schemas.microsoft.com/office/drawing/2016/5/14/chartex" xmlns:mc="http://schemas.openxmlformats.org/markup-compatibility/2006" xmlns:aink="http://schemas.microsoft.com/office/drawing/2016/ink" xmlns:am3d="http://schemas.microsoft.com/office/drawing/2017/model3d" xmlns:o="urn:schemas-microsoft-com:office:office" xmlns:oel="http://schemas.microsoft.com/office/2019/extlst" xmlns:r="http://schemas.openxmlformats.org/officeDocument/2006/relationships" xmlns:m="http://schemas.openxmlformats.org/officeDocument/2006/math" xmlns:v="urn:schemas-microsoft-com:vml" xmlns:wp14="http://schemas.microsoft.com/office/word/2010/wordprocessingDrawing" xmlns:wp="http://schemas.openxmlformats.org/drawingml/2006/wordprocessingDrawing" xmlns:w10="urn:schemas-microsoft-com:office:word" xmlns:w="http://schemas.openxmlformats.org/wordprocessingml/2006/main" xmlns:w14="http://schemas.microsoft.com/office/word/2010/wordml" xmlns:w15="http://schemas.microsoft.com/office/word/2012/wordml" xmlns:w16cex="http://schemas.microsoft.com/office/word/2018/wordml/cex" xmlns:w16cid="http://schemas.microsoft.com/office/word/2016/wordml/cid" xmlns:w16="http://schemas.microsoft.com/office/word/2018/wordml" xmlns:w16sdtdh="http://schemas.microsoft.com/office/word/2020/wordml/sdtdatahash" xmlns:w16se="http://schemas.microsoft.com/office/word/2015/wordml/symex" xmlns:wpg="http://schemas.microsoft.com/office/word/2010/wordprocessingGroup" xmlns:wpi="http://schemas.microsoft.com/office/word/2010/wordprocessingInk" xmlns:wne="http://schemas.microsoft.com/office/word/2006/wordml" xmlns:wps="http://schemas.microsoft.com/office/word/2010/wordprocessingShape" mc:Ignorable="w14 w15 w16se w16cid w16 w16cex w16sdtdh wp14">
+<w:numbering xmlns:wpc="http://schemas.microsoft.com/office/word/2010/wordprocessingCanvas" xmlns:cx="http://schemas.microsoft.com/office/drawing/2014/chartex" xmlns:cx1="http://schemas.microsoft.com/office/drawing/2015/9/8/chartex" xmlns:cx2="http://schemas.microsoft.com/office/drawing/2015/10/21/chartex" xmlns:cx3="http://schemas.microsoft.com/office/drawing/2016/5/9/chartex" xmlns:cx4="http://schemas.microsoft.com/office/drawing/2016/5/10/chartex" xmlns:cx5="http://schemas.microsoft.com/office/drawing/2016/5/11/chartex" xmlns:cx6="http://schemas.microsoft.com/office/drawing/2016/5/12/chartex" xmlns:cx7="http://schemas.microsoft.com/office/drawing/2016/5/13/chartex" xmlns:cx8="http://schemas.microsoft.com/office/drawing/2016/5/14/chartex" xmlns:mc="http://schemas.openxmlformats.org/markup-compatibility/2006" xmlns:aink="http://schemas.microsoft.com/office/drawing/2016/ink" xmlns:am3d="http://schemas.microsoft.com/office/drawing/2017/model3d" xmlns:o="urn:schemas-microsoft-com:office:office" xmlns:oel="http://schemas.microsoft.com/office/2019/extlst" xmlns:r="http://schemas.openxmlformats.org/officeDocument/2006/relationships" xmlns:m="http://schemas.openxmlformats.org/officeDocument/2006/math" xmlns:v="urn:schemas-microsoft-com:vml" xmlns:wp14="http://schemas.microsoft.com/office/word/2010/wordprocessingDrawing" xmlns:wp="http://schemas.openxmlformats.org/drawingml/2006/wordprocessingDrawing" xmlns:w10="urn:schemas-microsoft-com:office:word" xmlns:w="http://schemas.openxmlformats.org/wordprocessingml/2006/main" xmlns:w14="http://schemas.microsoft.com/office/word/2010/wordml" xmlns:w15="http://schemas.microsoft.com/office/word/2012/wordml" xmlns:w16cex="http://schemas.microsoft.com/office/word/2018/wordml/cex" xmlns:w16cid="http://schemas.microsoft.com/office/word/2016/wordml/cid" xmlns:w16="http://schemas.microsoft.com/office/word/2018/wordml" xmlns:w16du="http://schemas.microsoft.com/office/word/2023/wordml/word16du" xmlns:w16sdtdh="http://schemas.microsoft.com/office/word/2020/wordml/sdtdatahash" xmlns:w16se="http://schemas.microsoft.com/office/word/2015/wordml/symex" xmlns:wpg="http://schemas.microsoft.com/office/word/2010/wordprocessingGroup" xmlns:wpi="http://schemas.microsoft.com/office/word/2010/wordprocessingInk" xmlns:wne="http://schemas.microsoft.com/office/word/2006/wordml" xmlns:wps="http://schemas.microsoft.com/office/word/2010/wordprocessingShape" mc:Ignorable="w14 w15 w16se w16cid w16 w16cex w16sdtdh w16du wp14">
   <w:numPicBullet w:numPicBulletId="0">
     <w:pict>
       <v:shapetype id="_x0000_t75" coordsize="21600,21600" o:spt="75" o:preferrelative="t" path="m@4@5l@4@11@9@11@9@5xe" filled="f" stroked="f">
@@ -4065,14 +4127,14 @@
         <v:path o:extrusionok="f" gradientshapeok="t" o:connecttype="rect"/>
         <o:lock v:ext="edit" aspectratio="t"/>
       </v:shapetype>
-      <v:shape id="_x0000_i1042" type="#_x0000_t75" style="width:14.25pt;height:14.25pt;visibility:visible" o:gfxdata="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" o:bullet="t">
+      <v:shape id="_x0000_i1148" type="#_x0000_t75" style="width:14.25pt;height:14.25pt;visibility:visible" o:gfxdata="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" o:bullet="t">
         <v:imagedata r:id="rId1" o:title=""/>
       </v:shape>
     </w:pict>
   </w:numPicBullet>
   <w:numPicBullet w:numPicBulletId="1">
     <w:pict>
-      <v:shape id="_x0000_i1043" type="#_x0000_t75" style="width:13.5pt;height:13.5pt;visibility:visible" o:gfxdata="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" o:bullet="t">
+      <v:shape id="_x0000_i1149" type="#_x0000_t75" style="width:13.5pt;height:13.5pt;visibility:visible" o:gfxdata="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" o:bullet="t">
         <v:imagedata r:id="rId2" o:title=""/>
       </v:shape>
     </w:pict>
@@ -7862,7 +7924,7 @@
 </file>
 
 <file path=word/styles.xml><?xml version="1.0" encoding="utf-8"?>
-<w:styles xmlns:mc="http://schemas.openxmlformats.org/markup-compatibility/2006" xmlns:r="http://schemas.openxmlformats.org/officeDocument/2006/relationships" xmlns:w="http://schemas.openxmlformats.org/wordprocessingml/2006/main" xmlns:w14="http://schemas.microsoft.com/office/word/2010/wordml" xmlns:w15="http://schemas.microsoft.com/office/word/2012/wordml" xmlns:w16cex="http://schemas.microsoft.com/office/word/2018/wordml/cex" xmlns:w16cid="http://schemas.microsoft.com/office/word/2016/wordml/cid" xmlns:w16="http://schemas.microsoft.com/office/word/2018/wordml" xmlns:w16sdtdh="http://schemas.microsoft.com/office/word/2020/wordml/sdtdatahash" xmlns:w16se="http://schemas.microsoft.com/office/word/2015/wordml/symex" mc:Ignorable="w14 w15 w16se w16cid w16 w16cex w16sdtdh">
+<w:styles xmlns:mc="http://schemas.openxmlformats.org/markup-compatibility/2006" xmlns:r="http://schemas.openxmlformats.org/officeDocument/2006/relationships" xmlns:w="http://schemas.openxmlformats.org/wordprocessingml/2006/main" xmlns:w14="http://schemas.microsoft.com/office/word/2010/wordml" xmlns:w15="http://schemas.microsoft.com/office/word/2012/wordml" xmlns:w16cex="http://schemas.microsoft.com/office/word/2018/wordml/cex" xmlns:w16cid="http://schemas.microsoft.com/office/word/2016/wordml/cid" xmlns:w16="http://schemas.microsoft.com/office/word/2018/wordml" xmlns:w16du="http://schemas.microsoft.com/office/word/2023/wordml/word16du" xmlns:w16sdtdh="http://schemas.microsoft.com/office/word/2020/wordml/sdtdatahash" xmlns:w16se="http://schemas.microsoft.com/office/word/2015/wordml/symex" mc:Ignorable="w14 w15 w16se w16cid w16 w16cex w16sdtdh w16du">
   <w:docDefaults>
     <w:rPrDefault>
       <w:rPr>
@@ -8260,7 +8322,7 @@
   <w:style w:type="paragraph" w:default="1" w:styleId="Normal">
     <w:name w:val="Normal"/>
     <w:qFormat/>
-    <w:rsid w:val="008453A9"/>
+    <w:rsid w:val="00066DDD"/>
     <w:rPr>
       <w:color w:val="043D68" w:themeColor="text2"/>
       <w:sz w:val="20"/>
@@ -8860,7 +8922,7 @@
 </file>
 
 <file path=word/glossary/document.xml><?xml version="1.0" encoding="utf-8"?>
-<w:glossaryDocument xmlns:wpc="http://schemas.microsoft.com/office/word/2010/wordprocessingCanvas" xmlns:cx="http://schemas.microsoft.com/office/drawing/2014/chartex" xmlns:cx1="http://schemas.microsoft.com/office/drawing/2015/9/8/chartex" xmlns:cx2="http://schemas.microsoft.com/office/drawing/2015/10/21/chartex" xmlns:cx3="http://schemas.microsoft.com/office/drawing/2016/5/9/chartex" xmlns:cx4="http://schemas.microsoft.com/office/drawing/2016/5/10/chartex" xmlns:cx5="http://schemas.microsoft.com/office/drawing/2016/5/11/chartex" xmlns:cx6="http://schemas.microsoft.com/office/drawing/2016/5/12/chartex" xmlns:cx7="http://schemas.microsoft.com/office/drawing/2016/5/13/chartex" xmlns:cx8="http://schemas.microsoft.com/office/drawing/2016/5/14/chartex" xmlns:mc="http://schemas.openxmlformats.org/markup-compatibility/2006" xmlns:aink="http://schemas.microsoft.com/office/drawing/2016/ink" xmlns:am3d="http://schemas.microsoft.com/office/drawing/2017/model3d" xmlns:o="urn:schemas-microsoft-com:office:office" xmlns:oel="http://schemas.microsoft.com/office/2019/extlst" xmlns:r="http://schemas.openxmlformats.org/officeDocument/2006/relationships" xmlns:m="http://schemas.openxmlformats.org/officeDocument/2006/math" xmlns:v="urn:schemas-microsoft-com:vml" xmlns:wp14="http://schemas.microsoft.com/office/word/2010/wordprocessingDrawing" xmlns:wp="http://schemas.openxmlformats.org/drawingml/2006/wordprocessingDrawing" xmlns:w10="urn:schemas-microsoft-com:office:word" xmlns:w="http://schemas.openxmlformats.org/wordprocessingml/2006/main" xmlns:w14="http://schemas.microsoft.com/office/word/2010/wordml" xmlns:w15="http://schemas.microsoft.com/office/word/2012/wordml" xmlns:w16cex="http://schemas.microsoft.com/office/word/2018/wordml/cex" xmlns:w16cid="http://schemas.microsoft.com/office/word/2016/wordml/cid" xmlns:w16="http://schemas.microsoft.com/office/word/2018/wordml" xmlns:w16sdtdh="http://schemas.microsoft.com/office/word/2020/wordml/sdtdatahash" xmlns:w16se="http://schemas.microsoft.com/office/word/2015/wordml/symex" xmlns:wpg="http://schemas.microsoft.com/office/word/2010/wordprocessingGroup" xmlns:wpi="http://schemas.microsoft.com/office/word/2010/wordprocessingInk" xmlns:wne="http://schemas.microsoft.com/office/word/2006/wordml" xmlns:wps="http://schemas.microsoft.com/office/word/2010/wordprocessingShape" mc:Ignorable="w14 w15 w16se w16cid w16 w16cex w16sdtdh wp14">
+<w:glossaryDocument xmlns:wpc="http://schemas.microsoft.com/office/word/2010/wordprocessingCanvas" xmlns:cx="http://schemas.microsoft.com/office/drawing/2014/chartex" xmlns:cx1="http://schemas.microsoft.com/office/drawing/2015/9/8/chartex" xmlns:cx2="http://schemas.microsoft.com/office/drawing/2015/10/21/chartex" xmlns:cx3="http://schemas.microsoft.com/office/drawing/2016/5/9/chartex" xmlns:cx4="http://schemas.microsoft.com/office/drawing/2016/5/10/chartex" xmlns:cx5="http://schemas.microsoft.com/office/drawing/2016/5/11/chartex" xmlns:cx6="http://schemas.microsoft.com/office/drawing/2016/5/12/chartex" xmlns:cx7="http://schemas.microsoft.com/office/drawing/2016/5/13/chartex" xmlns:cx8="http://schemas.microsoft.com/office/drawing/2016/5/14/chartex" xmlns:mc="http://schemas.openxmlformats.org/markup-compatibility/2006" xmlns:aink="http://schemas.microsoft.com/office/drawing/2016/ink" xmlns:am3d="http://schemas.microsoft.com/office/drawing/2017/model3d" xmlns:o="urn:schemas-microsoft-com:office:office" xmlns:oel="http://schemas.microsoft.com/office/2019/extlst" xmlns:r="http://schemas.openxmlformats.org/officeDocument/2006/relationships" xmlns:m="http://schemas.openxmlformats.org/officeDocument/2006/math" xmlns:v="urn:schemas-microsoft-com:vml" xmlns:wp14="http://schemas.microsoft.com/office/word/2010/wordprocessingDrawing" xmlns:wp="http://schemas.openxmlformats.org/drawingml/2006/wordprocessingDrawing" xmlns:w10="urn:schemas-microsoft-com:office:word" xmlns:w="http://schemas.openxmlformats.org/wordprocessingml/2006/main" xmlns:w14="http://schemas.microsoft.com/office/word/2010/wordml" xmlns:w15="http://schemas.microsoft.com/office/word/2012/wordml" xmlns:w16cex="http://schemas.microsoft.com/office/word/2018/wordml/cex" xmlns:w16cid="http://schemas.microsoft.com/office/word/2016/wordml/cid" xmlns:w16="http://schemas.microsoft.com/office/word/2018/wordml" xmlns:w16du="http://schemas.microsoft.com/office/word/2023/wordml/word16du" xmlns:w16sdtdh="http://schemas.microsoft.com/office/word/2020/wordml/sdtdatahash" xmlns:w16se="http://schemas.microsoft.com/office/word/2015/wordml/symex" xmlns:wpg="http://schemas.microsoft.com/office/word/2010/wordprocessingGroup" xmlns:wpi="http://schemas.microsoft.com/office/word/2010/wordprocessingInk" xmlns:wne="http://schemas.microsoft.com/office/word/2006/wordml" xmlns:wps="http://schemas.microsoft.com/office/word/2010/wordprocessingShape" mc:Ignorable="w14 w15 w16se w16cid w16 w16cex w16sdtdh w16du wp14">
   <w:docParts>
     <w:docPart>
       <w:docPartPr>
@@ -8893,7 +8955,7 @@
 </file>
 
 <file path=word/glossary/fontTable.xml><?xml version="1.0" encoding="utf-8"?>
-<w:fonts xmlns:mc="http://schemas.openxmlformats.org/markup-compatibility/2006" xmlns:r="http://schemas.openxmlformats.org/officeDocument/2006/relationships" xmlns:w="http://schemas.openxmlformats.org/wordprocessingml/2006/main" xmlns:w14="http://schemas.microsoft.com/office/word/2010/wordml" xmlns:w15="http://schemas.microsoft.com/office/word/2012/wordml" xmlns:w16cex="http://schemas.microsoft.com/office/word/2018/wordml/cex" xmlns:w16cid="http://schemas.microsoft.com/office/word/2016/wordml/cid" xmlns:w16="http://schemas.microsoft.com/office/word/2018/wordml" xmlns:w16sdtdh="http://schemas.microsoft.com/office/word/2020/wordml/sdtdatahash" xmlns:w16se="http://schemas.microsoft.com/office/word/2015/wordml/symex" mc:Ignorable="w14 w15 w16se w16cid w16 w16cex w16sdtdh">
+<w:fonts xmlns:mc="http://schemas.openxmlformats.org/markup-compatibility/2006" xmlns:r="http://schemas.openxmlformats.org/officeDocument/2006/relationships" xmlns:w="http://schemas.openxmlformats.org/wordprocessingml/2006/main" xmlns:w14="http://schemas.microsoft.com/office/word/2010/wordml" xmlns:w15="http://schemas.microsoft.com/office/word/2012/wordml" xmlns:w16cex="http://schemas.microsoft.com/office/word/2018/wordml/cex" xmlns:w16cid="http://schemas.microsoft.com/office/word/2016/wordml/cid" xmlns:w16="http://schemas.microsoft.com/office/word/2018/wordml" xmlns:w16du="http://schemas.microsoft.com/office/word/2023/wordml/word16du" xmlns:w16sdtdh="http://schemas.microsoft.com/office/word/2020/wordml/sdtdatahash" xmlns:w16se="http://schemas.microsoft.com/office/word/2015/wordml/symex" mc:Ignorable="w14 w15 w16se w16cid w16 w16cex w16sdtdh w16du">
   <w:font w:name="Symbol">
     <w:panose1 w:val="05050102010706020507"/>
     <w:charset w:val="02"/>
@@ -8942,25 +9004,23 @@
     <w:pitch w:val="variable"/>
     <w:sig w:usb0="E4002EFF" w:usb1="C000E47F" w:usb2="00000009" w:usb3="00000000" w:csb0="000001FF" w:csb1="00000000"/>
   </w:font>
-  <w:font w:name="Calibri">
-    <w:panose1 w:val="020F0502020204030204"/>
+  <w:font w:name="Aptos">
     <w:charset w:val="00"/>
     <w:family w:val="swiss"/>
     <w:pitch w:val="variable"/>
-    <w:sig w:usb0="E4002EFF" w:usb1="C200247B" w:usb2="00000009" w:usb3="00000000" w:csb0="000001FF" w:csb1="00000000"/>
+    <w:sig w:usb0="20000287" w:usb1="00000003" w:usb2="00000000" w:usb3="00000000" w:csb0="0000019F" w:csb1="00000000"/>
   </w:font>
-  <w:font w:name="Calibri Light">
-    <w:panose1 w:val="020F0302020204030204"/>
+  <w:font w:name="Aptos Display">
     <w:charset w:val="00"/>
     <w:family w:val="swiss"/>
     <w:pitch w:val="variable"/>
-    <w:sig w:usb0="E4002EFF" w:usb1="C200247B" w:usb2="00000009" w:usb3="00000000" w:csb0="000001FF" w:csb1="00000000"/>
+    <w:sig w:usb0="20000287" w:usb1="00000003" w:usb2="00000000" w:usb3="00000000" w:csb0="0000019F" w:csb1="00000000"/>
   </w:font>
 </w:fonts>
 </file>
 
 <file path=word/glossary/settings.xml><?xml version="1.0" encoding="utf-8"?>
-<w:settings xmlns:mc="http://schemas.openxmlformats.org/markup-compatibility/2006" xmlns:o="urn:schemas-microsoft-com:office:office" xmlns:r="http://schemas.openxmlformats.org/officeDocument/2006/relationships" xmlns:m="http://schemas.openxmlformats.org/officeDocument/2006/math" xmlns:v="urn:schemas-microsoft-com:vml" xmlns:w10="urn:schemas-microsoft-com:office:word" xmlns:w="http://schemas.openxmlformats.org/wordprocessingml/2006/main" xmlns:w14="http://schemas.microsoft.com/office/word/2010/wordml" xmlns:w15="http://schemas.microsoft.com/office/word/2012/wordml" xmlns:w16cex="http://schemas.microsoft.com/office/word/2018/wordml/cex" xmlns:w16cid="http://schemas.microsoft.com/office/word/2016/wordml/cid" xmlns:w16="http://schemas.microsoft.com/office/word/2018/wordml" xmlns:w16sdtdh="http://schemas.microsoft.com/office/word/2020/wordml/sdtdatahash" xmlns:w16se="http://schemas.microsoft.com/office/word/2015/wordml/symex" xmlns:sl="http://schemas.openxmlformats.org/schemaLibrary/2006/main" mc:Ignorable="w14 w15 w16se w16cid w16 w16cex w16sdtdh">
+<w:settings xmlns:mc="http://schemas.openxmlformats.org/markup-compatibility/2006" xmlns:o="urn:schemas-microsoft-com:office:office" xmlns:r="http://schemas.openxmlformats.org/officeDocument/2006/relationships" xmlns:m="http://schemas.openxmlformats.org/officeDocument/2006/math" xmlns:v="urn:schemas-microsoft-com:vml" xmlns:w10="urn:schemas-microsoft-com:office:word" xmlns:w="http://schemas.openxmlformats.org/wordprocessingml/2006/main" xmlns:w14="http://schemas.microsoft.com/office/word/2010/wordml" xmlns:w15="http://schemas.microsoft.com/office/word/2012/wordml" xmlns:w16cex="http://schemas.microsoft.com/office/word/2018/wordml/cex" xmlns:w16cid="http://schemas.microsoft.com/office/word/2016/wordml/cid" xmlns:w16="http://schemas.microsoft.com/office/word/2018/wordml" xmlns:w16du="http://schemas.microsoft.com/office/word/2023/wordml/word16du" xmlns:w16sdtdh="http://schemas.microsoft.com/office/word/2020/wordml/sdtdatahash" xmlns:w16se="http://schemas.microsoft.com/office/word/2015/wordml/symex" xmlns:sl="http://schemas.openxmlformats.org/schemaLibrary/2006/main" mc:Ignorable="w14 w15 w16se w16cid w16 w16cex w16sdtdh w16du">
   <w:view w:val="normal"/>
   <w:defaultTabStop w:val="720"/>
   <w:characterSpacingControl w:val="doNotCompress"/>
@@ -8976,21 +9036,24 @@
   <w:rsids>
     <w:rsidRoot w:val="00E34792"/>
     <w:rsid w:val="00067665"/>
-    <w:rsid w:val="000E10B9"/>
     <w:rsid w:val="00241CBB"/>
     <w:rsid w:val="0024572B"/>
     <w:rsid w:val="002D4868"/>
     <w:rsid w:val="00371755"/>
+    <w:rsid w:val="003761B4"/>
     <w:rsid w:val="003A1CDD"/>
     <w:rsid w:val="003F6940"/>
+    <w:rsid w:val="00401D84"/>
     <w:rsid w:val="00466021"/>
     <w:rsid w:val="0049341A"/>
     <w:rsid w:val="004936DA"/>
+    <w:rsid w:val="004D56AD"/>
     <w:rsid w:val="004E53AF"/>
     <w:rsid w:val="00532455"/>
     <w:rsid w:val="005651B5"/>
     <w:rsid w:val="00576A4C"/>
     <w:rsid w:val="005B628E"/>
+    <w:rsid w:val="00666EF2"/>
     <w:rsid w:val="006840BF"/>
     <w:rsid w:val="006C402D"/>
     <w:rsid w:val="0073187B"/>
@@ -9000,15 +9063,17 @@
     <w:rsid w:val="007F5406"/>
     <w:rsid w:val="00807B01"/>
     <w:rsid w:val="008254C8"/>
+    <w:rsid w:val="00965870"/>
     <w:rsid w:val="009C55AF"/>
+    <w:rsid w:val="00B468E2"/>
     <w:rsid w:val="00C35EF3"/>
     <w:rsid w:val="00C60529"/>
     <w:rsid w:val="00CA6CBD"/>
     <w:rsid w:val="00CB7360"/>
     <w:rsid w:val="00CD3CC5"/>
-    <w:rsid w:val="00D65482"/>
     <w:rsid w:val="00E34792"/>
     <w:rsid w:val="00EA3BFF"/>
+    <w:rsid w:val="00EE6126"/>
     <w:rsid w:val="00F114B3"/>
     <w:rsid w:val="00FF0BF4"/>
   </w:rsids>
@@ -9034,7 +9099,7 @@
 </file>
 
 <file path=word/glossary/styles.xml><?xml version="1.0" encoding="utf-8"?>
-<w:styles xmlns:mc="http://schemas.openxmlformats.org/markup-compatibility/2006" xmlns:r="http://schemas.openxmlformats.org/officeDocument/2006/relationships" xmlns:w="http://schemas.openxmlformats.org/wordprocessingml/2006/main" xmlns:w14="http://schemas.microsoft.com/office/word/2010/wordml" xmlns:w15="http://schemas.microsoft.com/office/word/2012/wordml" xmlns:w16cex="http://schemas.microsoft.com/office/word/2018/wordml/cex" xmlns:w16cid="http://schemas.microsoft.com/office/word/2016/wordml/cid" xmlns:w16="http://schemas.microsoft.com/office/word/2018/wordml" xmlns:w16sdtdh="http://schemas.microsoft.com/office/word/2020/wordml/sdtdatahash" xmlns:w16se="http://schemas.microsoft.com/office/word/2015/wordml/symex" mc:Ignorable="w14 w15 w16se w16cid w16 w16cex w16sdtdh">
+<w:styles xmlns:mc="http://schemas.openxmlformats.org/markup-compatibility/2006" xmlns:r="http://schemas.openxmlformats.org/officeDocument/2006/relationships" xmlns:w="http://schemas.openxmlformats.org/wordprocessingml/2006/main" xmlns:w14="http://schemas.microsoft.com/office/word/2010/wordml" xmlns:w15="http://schemas.microsoft.com/office/word/2012/wordml" xmlns:w16cex="http://schemas.microsoft.com/office/word/2018/wordml/cex" xmlns:w16cid="http://schemas.microsoft.com/office/word/2016/wordml/cid" xmlns:w16="http://schemas.microsoft.com/office/word/2018/wordml" xmlns:w16du="http://schemas.microsoft.com/office/word/2023/wordml/word16du" xmlns:w16sdtdh="http://schemas.microsoft.com/office/word/2020/wordml/sdtdatahash" xmlns:w16se="http://schemas.microsoft.com/office/word/2015/wordml/symex" mc:Ignorable="w14 w15 w16se w16cid w16 w16cex w16sdtdh w16du">
   <w:docDefaults>
     <w:rPrDefault>
       <w:rPr>
@@ -9469,7 +9534,7 @@
 </file>
 
 <file path=word/glossary/webSettings.xml><?xml version="1.0" encoding="utf-8"?>
-<w:webSettings xmlns:mc="http://schemas.openxmlformats.org/markup-compatibility/2006" xmlns:r="http://schemas.openxmlformats.org/officeDocument/2006/relationships" xmlns:w="http://schemas.openxmlformats.org/wordprocessingml/2006/main" xmlns:w14="http://schemas.microsoft.com/office/word/2010/wordml" xmlns:w15="http://schemas.microsoft.com/office/word/2012/wordml" xmlns:w16cex="http://schemas.microsoft.com/office/word/2018/wordml/cex" xmlns:w16cid="http://schemas.microsoft.com/office/word/2016/wordml/cid" xmlns:w16="http://schemas.microsoft.com/office/word/2018/wordml" xmlns:w16sdtdh="http://schemas.microsoft.com/office/word/2020/wordml/sdtdatahash" xmlns:w16se="http://schemas.microsoft.com/office/word/2015/wordml/symex" mc:Ignorable="w14 w15 w16se w16cid w16 w16cex w16sdtdh">
+<w:webSettings xmlns:mc="http://schemas.openxmlformats.org/markup-compatibility/2006" xmlns:r="http://schemas.openxmlformats.org/officeDocument/2006/relationships" xmlns:w="http://schemas.openxmlformats.org/wordprocessingml/2006/main" xmlns:w14="http://schemas.microsoft.com/office/word/2010/wordml" xmlns:w15="http://schemas.microsoft.com/office/word/2012/wordml" xmlns:w16cex="http://schemas.microsoft.com/office/word/2018/wordml/cex" xmlns:w16cid="http://schemas.microsoft.com/office/word/2016/wordml/cid" xmlns:w16="http://schemas.microsoft.com/office/word/2018/wordml" xmlns:w16du="http://schemas.microsoft.com/office/word/2023/wordml/word16du" xmlns:w16sdtdh="http://schemas.microsoft.com/office/word/2020/wordml/sdtdatahash" xmlns:w16se="http://schemas.microsoft.com/office/word/2015/wordml/symex" mc:Ignorable="w14 w15 w16se w16cid w16 w16cex w16sdtdh w16du">
   <w:optimizeForBrowser/>
   <w:allowPNG/>
 </w:webSettings>
@@ -9737,6 +9802,39 @@
 </file>
 
 <file path=customXml/item1.xml><?xml version="1.0" encoding="utf-8"?>
+<p:properties xmlns:p="http://schemas.microsoft.com/office/2006/metadata/properties" xmlns:xsi="http://www.w3.org/2001/XMLSchema-instance" xmlns:pc="http://schemas.microsoft.com/office/infopath/2007/PartnerControls">
+  <documentManagement>
+    <_ip_UnifiedCompliancePolicyUIAction xmlns="http://schemas.microsoft.com/sharepoint/v3" xsi:nil="true"/>
+    <Image xmlns="71af3243-3dd4-4a8d-8c0d-dd76da1f02a5">
+      <Url xsi:nil="true"/>
+      <Description xsi:nil="true"/>
+    </Image>
+    <Status xmlns="71af3243-3dd4-4a8d-8c0d-dd76da1f02a5">Not started</Status>
+    <Background xmlns="71af3243-3dd4-4a8d-8c0d-dd76da1f02a5">false</Background>
+    <_ip_UnifiedCompliancePolicyProperties xmlns="http://schemas.microsoft.com/sharepoint/v3" xsi:nil="true"/>
+    <ImageTagsTaxHTField xmlns="71af3243-3dd4-4a8d-8c0d-dd76da1f02a5">
+      <Terms xmlns="http://schemas.microsoft.com/office/infopath/2007/PartnerControls"/>
+    </ImageTagsTaxHTField>
+    <TaxCatchAll xmlns="230e9df3-be65-4c73-a93b-d1236ebd677e" xsi:nil="true"/>
+    <MediaServiceKeyPoints xmlns="71af3243-3dd4-4a8d-8c0d-dd76da1f02a5" xsi:nil="true"/>
+  </documentManagement>
+</p:properties>
+</file>
+
+<file path=customXml/item2.xml><?xml version="1.0" encoding="utf-8"?>
+<?mso-contentType ?>
+<FormTemplates xmlns="http://schemas.microsoft.com/sharepoint/v3/contenttype/forms">
+  <Display>DocumentLibraryForm</Display>
+  <Edit>DocumentLibraryForm</Edit>
+  <New>DocumentLibraryForm</New>
+</FormTemplates>
+</file>
+
+<file path=customXml/item3.xml><?xml version="1.0" encoding="utf-8"?>
+<b:Sources xmlns:b="http://schemas.openxmlformats.org/officeDocument/2006/bibliography" xmlns="http://schemas.openxmlformats.org/officeDocument/2006/bibliography" SelectedStyle="/APASixthEditionOfficeOnline.xsl" StyleName="APA" Version="6"/>
+</file>
+
+<file path=customXml/item4.xml><?xml version="1.0" encoding="utf-8"?>
 <ct:contentTypeSchema xmlns:ct="http://schemas.microsoft.com/office/2006/metadata/contentType" xmlns:ma="http://schemas.microsoft.com/office/2006/metadata/properties/metaAttributes" ct:_="" ma:_="" ma:contentTypeName="Document" ma:contentTypeID="0x01010079F111ED35F8CC479449609E8A0923A6" ma:contentTypeVersion="26" ma:contentTypeDescription="Create a new document." ma:contentTypeScope="" ma:versionID="ac37c1753acd5e330d2062ccec26ea66">
   <xsd:schema xmlns:xsd="http://www.w3.org/2001/XMLSchema" xmlns:xs="http://www.w3.org/2001/XMLSchema" xmlns:p="http://schemas.microsoft.com/office/2006/metadata/properties" xmlns:ns1="http://schemas.microsoft.com/sharepoint/v3" xmlns:ns2="71af3243-3dd4-4a8d-8c0d-dd76da1f02a5" xmlns:ns3="16c05727-aa75-4e4a-9b5f-8a80a1165891" xmlns:ns4="230e9df3-be65-4c73-a93b-d1236ebd677e" targetNamespace="http://schemas.microsoft.com/office/2006/metadata/properties" ma:root="true" ma:fieldsID="3b340c7101c92c5120abd06486f94548" ns1:_="" ns2:_="" ns3:_="" ns4:_="">
     <xsd:import namespace="http://schemas.microsoft.com/sharepoint/v3"/>
@@ -10036,40 +10134,35 @@
 </ct:contentTypeSchema>
 </file>
 
-<file path=customXml/item2.xml><?xml version="1.0" encoding="utf-8"?>
-<b:Sources xmlns:b="http://schemas.openxmlformats.org/officeDocument/2006/bibliography" xmlns="http://schemas.openxmlformats.org/officeDocument/2006/bibliography" SelectedStyle="/APASixthEditionOfficeOnline.xsl" StyleName="APA" Version="6"/>
+<file path=customXml/itemProps1.xml><?xml version="1.0" encoding="utf-8"?>
+<ds:datastoreItem xmlns:ds="http://schemas.openxmlformats.org/officeDocument/2006/customXml" ds:itemID="{453ACD3A-016A-4DA1-BDB8-A4D0D5066FFD}">
+  <ds:schemaRefs>
+    <ds:schemaRef ds:uri="http://schemas.microsoft.com/office/2006/metadata/properties"/>
+    <ds:schemaRef ds:uri="http://schemas.microsoft.com/office/infopath/2007/PartnerControls"/>
+    <ds:schemaRef ds:uri="http://schemas.microsoft.com/sharepoint/v3"/>
+    <ds:schemaRef ds:uri="71af3243-3dd4-4a8d-8c0d-dd76da1f02a5"/>
+    <ds:schemaRef ds:uri="230e9df3-be65-4c73-a93b-d1236ebd677e"/>
+  </ds:schemaRefs>
+</ds:datastoreItem>
 </file>
 
-<file path=customXml/item3.xml><?xml version="1.0" encoding="utf-8"?>
-<?mso-contentType ?>
-<FormTemplates xmlns="http://schemas.microsoft.com/sharepoint/v3/contenttype/forms">
-  <Display>DocumentLibraryForm</Display>
-  <Edit>DocumentLibraryForm</Edit>
-  <New>DocumentLibraryForm</New>
-</FormTemplates>
+<file path=customXml/itemProps2.xml><?xml version="1.0" encoding="utf-8"?>
+<ds:datastoreItem xmlns:ds="http://schemas.openxmlformats.org/officeDocument/2006/customXml" ds:itemID="{B5096CFC-93AE-4516-98C2-08D811E078E2}">
+  <ds:schemaRefs>
+    <ds:schemaRef ds:uri="http://schemas.microsoft.com/sharepoint/v3/contenttype/forms"/>
+  </ds:schemaRefs>
+</ds:datastoreItem>
 </file>
 
-<file path=customXml/item4.xml><?xml version="1.0" encoding="utf-8"?>
-<p:properties xmlns:p="http://schemas.microsoft.com/office/2006/metadata/properties" xmlns:xsi="http://www.w3.org/2001/XMLSchema-instance" xmlns:pc="http://schemas.microsoft.com/office/infopath/2007/PartnerControls">
-  <documentManagement>
-    <_ip_UnifiedCompliancePolicyUIAction xmlns="http://schemas.microsoft.com/sharepoint/v3" xsi:nil="true"/>
-    <Image xmlns="71af3243-3dd4-4a8d-8c0d-dd76da1f02a5">
-      <Url xsi:nil="true"/>
-      <Description xsi:nil="true"/>
-    </Image>
-    <Status xmlns="71af3243-3dd4-4a8d-8c0d-dd76da1f02a5">Not started</Status>
-    <Background xmlns="71af3243-3dd4-4a8d-8c0d-dd76da1f02a5">false</Background>
-    <_ip_UnifiedCompliancePolicyProperties xmlns="http://schemas.microsoft.com/sharepoint/v3" xsi:nil="true"/>
-    <ImageTagsTaxHTField xmlns="71af3243-3dd4-4a8d-8c0d-dd76da1f02a5">
-      <Terms xmlns="http://schemas.microsoft.com/office/infopath/2007/PartnerControls"/>
-    </ImageTagsTaxHTField>
-    <TaxCatchAll xmlns="230e9df3-be65-4c73-a93b-d1236ebd677e" xsi:nil="true"/>
-    <MediaServiceKeyPoints xmlns="71af3243-3dd4-4a8d-8c0d-dd76da1f02a5" xsi:nil="true"/>
-  </documentManagement>
-</p:properties>
+<file path=customXml/itemProps3.xml><?xml version="1.0" encoding="utf-8"?>
+<ds:datastoreItem xmlns:ds="http://schemas.openxmlformats.org/officeDocument/2006/customXml" ds:itemID="{FDFCF9E5-1071-4C3D-AA44-7E8B97CFD0B3}">
+  <ds:schemaRefs>
+    <ds:schemaRef ds:uri="http://schemas.openxmlformats.org/officeDocument/2006/bibliography"/>
+  </ds:schemaRefs>
+</ds:datastoreItem>
 </file>
 
-<file path=customXml/itemProps1.xml><?xml version="1.0" encoding="utf-8"?>
+<file path=customXml/itemProps4.xml><?xml version="1.0" encoding="utf-8"?>
 <ds:datastoreItem xmlns:ds="http://schemas.openxmlformats.org/officeDocument/2006/customXml" ds:itemID="{BC949AC9-09B6-410F-BCB1-38C226FEBCB2}">
   <ds:schemaRefs>
     <ds:schemaRef ds:uri="http://schemas.microsoft.com/office/2006/metadata/contentType"/>
@@ -10088,32 +10181,4 @@
     <ds:schemaRef ds:uri="http://schemas.microsoft.com/internal/obd"/>
   </ds:schemaRefs>
 </ds:datastoreItem>
-</file>
-
-<file path=customXml/itemProps2.xml><?xml version="1.0" encoding="utf-8"?>
-<ds:datastoreItem xmlns:ds="http://schemas.openxmlformats.org/officeDocument/2006/customXml" ds:itemID="{FDFCF9E5-1071-4C3D-AA44-7E8B97CFD0B3}">
-  <ds:schemaRefs>
-    <ds:schemaRef ds:uri="http://schemas.openxmlformats.org/officeDocument/2006/bibliography"/>
-  </ds:schemaRefs>
-</ds:datastoreItem>
-</file>
-
-<file path=customXml/itemProps3.xml><?xml version="1.0" encoding="utf-8"?>
-<ds:datastoreItem xmlns:ds="http://schemas.openxmlformats.org/officeDocument/2006/customXml" ds:itemID="{B5096CFC-93AE-4516-98C2-08D811E078E2}">
-  <ds:schemaRefs>
-    <ds:schemaRef ds:uri="http://schemas.microsoft.com/sharepoint/v3/contenttype/forms"/>
-  </ds:schemaRefs>
-</ds:datastoreItem>
-</file>
-
-<file path=customXml/itemProps4.xml><?xml version="1.0" encoding="utf-8"?>
-<ds:datastoreItem xmlns:ds="http://schemas.openxmlformats.org/officeDocument/2006/customXml" ds:itemID="{453ACD3A-016A-4DA1-BDB8-A4D0D5066FFD}">
-  <ds:schemaRefs>
-    <ds:schemaRef ds:uri="http://schemas.microsoft.com/office/2006/metadata/properties"/>
-    <ds:schemaRef ds:uri="http://schemas.microsoft.com/office/infopath/2007/PartnerControls"/>
-    <ds:schemaRef ds:uri="http://schemas.microsoft.com/sharepoint/v3"/>
-    <ds:schemaRef ds:uri="71af3243-3dd4-4a8d-8c0d-dd76da1f02a5"/>
-    <ds:schemaRef ds:uri="230e9df3-be65-4c73-a93b-d1236ebd677e"/>
-  </ds:schemaRefs>
-</ds:datastoreItem>
 </file>
--- a/py_res_helper/templates/Ahmed_Qureshi_Resume_Template.docx
+++ b/py_res_helper/templates/Ahmed_Qureshi_Resume_Template.docx
@@ -647,7 +647,7 @@
         <mc:AlternateContent>
           <mc:Choice Requires="wps">
             <w:drawing>
-              <wp:anchor distT="0" distB="0" distL="114300" distR="114300" simplePos="0" relativeHeight="251800576" behindDoc="0" locked="0" layoutInCell="1" allowOverlap="1" wp14:anchorId="3565D112" wp14:editId="713E5F6D">
+              <wp:anchor distT="0" distB="0" distL="114300" distR="114300" simplePos="0" relativeHeight="251800576" behindDoc="0" locked="0" layoutInCell="1" allowOverlap="1" wp14:anchorId="3565D112" wp14:editId="3175F9F2">
                 <wp:simplePos x="0" y="0"/>
                 <wp:positionH relativeFrom="margin">
                   <wp:posOffset>-161208</wp:posOffset>
@@ -707,7 +707,7 @@
           </mc:Choice>
           <mc:Fallback>
             <w:pict>
-              <v:line w14:anchorId="50AB024C" id="Straight Connector 16" o:spid="_x0000_s1026" style="position:absolute;z-index:251800576;visibility:visible;mso-wrap-style:square;mso-width-percent:0;mso-height-percent:0;mso-wrap-distance-left:9pt;mso-wrap-distance-top:0;mso-wrap-distance-right:9pt;mso-wrap-distance-bottom:0;mso-position-horizontal:absolute;mso-position-horizontal-relative:margin;mso-position-vertical:absolute;mso-position-vertical-relative:text;mso-width-percent:0;mso-height-percent:0;mso-width-relative:margin;mso-height-relative:margin" from="-12.7pt,-9.65pt" to="319pt,-9.65pt" o:gfxdata="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" strokecolor="#043d68 [3215]" strokeweight="1pt">
+              <v:line w14:anchorId="2541D4B1" id="Straight Connector 16" o:spid="_x0000_s1026" style="position:absolute;z-index:251800576;visibility:visible;mso-wrap-style:square;mso-width-percent:0;mso-height-percent:0;mso-wrap-distance-left:9pt;mso-wrap-distance-top:0;mso-wrap-distance-right:9pt;mso-wrap-distance-bottom:0;mso-position-horizontal:absolute;mso-position-horizontal-relative:margin;mso-position-vertical:absolute;mso-position-vertical-relative:text;mso-width-percent:0;mso-height-percent:0;mso-width-relative:margin;mso-height-relative:margin" from="-12.7pt,-9.65pt" to="319pt,-9.65pt" o:gfxdata="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" strokecolor="#043d68 [3215]" strokeweight="1pt">
                 <v:stroke joinstyle="miter"/>
                 <w10:wrap anchorx="margin"/>
               </v:line>
@@ -729,7 +729,7 @@
         <mc:AlternateContent>
           <mc:Choice Requires="wps">
             <w:drawing>
-              <wp:anchor distT="0" distB="0" distL="114300" distR="114300" simplePos="0" relativeHeight="251777024" behindDoc="1" locked="1" layoutInCell="1" allowOverlap="1" wp14:anchorId="290A825A" wp14:editId="53391849">
+              <wp:anchor distT="0" distB="0" distL="114300" distR="114300" simplePos="0" relativeHeight="251777024" behindDoc="1" locked="1" layoutInCell="1" allowOverlap="1" wp14:anchorId="290A825A" wp14:editId="51901153">
                 <wp:simplePos x="0" y="0"/>
                 <wp:positionH relativeFrom="page">
                   <wp:posOffset>4965700</wp:posOffset>
@@ -805,7 +805,7 @@
           </mc:Choice>
           <mc:Fallback>
             <w:pict>
-              <v:rect w14:anchorId="6FFDB122" id="Rectangle 1" o:spid="_x0000_s1026" alt="&quot;&quot;" style="position:absolute;margin-left:391pt;margin-top:-.8pt;width:221pt;height:11in;z-index:-251539456;visibility:visible;mso-wrap-style:square;mso-width-percent:0;mso-height-percent:0;mso-wrap-distance-left:9pt;mso-wrap-distance-top:0;mso-wrap-distance-right:9pt;mso-wrap-distance-bottom:0;mso-position-horizontal:absolute;mso-position-horizontal-relative:page;mso-position-vertical:absolute;mso-position-vertical-relative:page;mso-width-percent:0;mso-height-percent:0;mso-width-relative:margin;mso-height-relative:margin;v-text-anchor:middle" o:gfxdata="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" fillcolor="#d3ebfd" stroked="f" strokeweight="1pt">
+              <v:rect w14:anchorId="4D9B6EF4" id="Rectangle 1" o:spid="_x0000_s1026" alt="&quot;&quot;" style="position:absolute;margin-left:391pt;margin-top:-.8pt;width:221pt;height:11in;z-index:-251539456;visibility:visible;mso-wrap-style:square;mso-width-percent:0;mso-height-percent:0;mso-wrap-distance-left:9pt;mso-wrap-distance-top:0;mso-wrap-distance-right:9pt;mso-wrap-distance-bottom:0;mso-position-horizontal:absolute;mso-position-horizontal-relative:page;mso-position-vertical:absolute;mso-position-vertical-relative:page;mso-width-percent:0;mso-height-percent:0;mso-width-relative:margin;mso-height-relative:margin;v-text-anchor:middle" o:gfxdata="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" fillcolor="#d3ebfd" stroked="f" strokeweight="1pt">
                 <v:fill opacity="32896f"/>
                 <w10:wrap anchorx="page" anchory="page"/>
                 <w10:anchorlock/>
@@ -843,11 +843,52 @@
     <w:p>
       <w:pPr>
         <w:rPr>
-          <w:sz w:val="22"/>
-          <w:szCs w:val="22"/>
-          <w:lang w:val="de-DE"/>
-        </w:rPr>
-      </w:pPr>
+          <w:sz w:val="2"/>
+          <w:szCs w:val="2"/>
+        </w:rPr>
+      </w:pPr>
+      <w:r>
+        <w:rPr>
+          <w:sz w:val="2"/>
+          <w:szCs w:val="2"/>
+        </w:rPr>
+        <w:br/>
+      </w:r>
+      <w:r>
+        <w:rPr>
+          <w:sz w:val="2"/>
+          <w:szCs w:val="2"/>
+        </w:rPr>
+        <w:br/>
+      </w:r>
+      <w:r>
+        <w:rPr>
+          <w:sz w:val="2"/>
+          <w:szCs w:val="2"/>
+        </w:rPr>
+        <w:br/>
+      </w:r>
+      <w:r>
+        <w:rPr>
+          <w:sz w:val="2"/>
+          <w:szCs w:val="2"/>
+        </w:rPr>
+        <w:br/>
+      </w:r>
+      <w:r>
+        <w:rPr>
+          <w:sz w:val="2"/>
+          <w:szCs w:val="2"/>
+        </w:rPr>
+        <w:br/>
+      </w:r>
+      <w:r>
+        <w:rPr>
+          <w:sz w:val="2"/>
+          <w:szCs w:val="2"/>
+        </w:rPr>
+        <w:br/>
+      </w:r>
       <w:r>
         <w:rPr>
           <w:noProof/>
@@ -856,17 +897,17 @@
           <w:lang w:val="de-DE"/>
         </w:rPr>
         <w:drawing>
-          <wp:anchor distT="0" distB="0" distL="114300" distR="114300" simplePos="0" relativeHeight="251792384" behindDoc="0" locked="0" layoutInCell="1" allowOverlap="1" wp14:anchorId="3C3EF59D" wp14:editId="095BDE4C">
+          <wp:anchor distT="0" distB="0" distL="114300" distR="114300" simplePos="0" relativeHeight="251802624" behindDoc="1" locked="0" layoutInCell="1" allowOverlap="1" wp14:anchorId="24D9A85E" wp14:editId="6F3561EC">
             <wp:simplePos x="0" y="0"/>
-            <wp:positionH relativeFrom="margin">
-              <wp:align>left</wp:align>
+            <wp:positionH relativeFrom="column">
+              <wp:posOffset>0</wp:posOffset>
             </wp:positionH>
             <wp:positionV relativeFrom="paragraph">
-              <wp:posOffset>124460</wp:posOffset>
+              <wp:posOffset>67945</wp:posOffset>
             </wp:positionV>
             <wp:extent cx="212725" cy="212725"/>
             <wp:effectExtent l="0" t="0" r="0" b="0"/>
-            <wp:wrapSquare wrapText="bothSides"/>
+            <wp:wrapNone/>
             <wp:docPr id="1" name="Picture 1"/>
             <wp:cNvGraphicFramePr>
               <a:graphicFrameLocks xmlns:a="http://schemas.openxmlformats.org/drawingml/2006/main" noChangeAspect="1"/>
@@ -909,60 +950,87 @@
                 </pic:pic>
               </a:graphicData>
             </a:graphic>
-            <wp14:sizeRelH relativeFrom="margin">
-              <wp14:pctWidth>0</wp14:pctWidth>
-            </wp14:sizeRelH>
-            <wp14:sizeRelV relativeFrom="margin">
-              <wp14:pctHeight>0</wp14:pctHeight>
-            </wp14:sizeRelV>
           </wp:anchor>
         </w:drawing>
       </w:r>
       <w:r>
         <w:rPr>
-          <w:sz w:val="8"/>
-          <w:szCs w:val="12"/>
+          <w:sz w:val="2"/>
+          <w:szCs w:val="2"/>
+        </w:rPr>
+        <w:t xml:space="preserve">                                                     </w:t>
+      </w:r>
+      <w:r>
+        <w:rPr>
+          <w:sz w:val="2"/>
+          <w:szCs w:val="2"/>
+        </w:rPr>
+        <w:t xml:space="preserve">                  </w:t>
+      </w:r>
+      <w:r>
+        <w:rPr>
+          <w:sz w:val="22"/>
+          <w:szCs w:val="22"/>
+        </w:rPr>
+        <w:t>https://www.linkedin.com/in/ahmed--</w:t>
+      </w:r>
+      <w:proofErr w:type="spellStart"/>
+      <w:r>
+        <w:rPr>
+          <w:sz w:val="22"/>
+          <w:szCs w:val="22"/>
+        </w:rPr>
+        <w:t>qureshi</w:t>
+      </w:r>
+      <w:proofErr w:type="spellEnd"/>
+      <w:r>
+        <w:rPr>
+          <w:sz w:val="22"/>
+          <w:szCs w:val="22"/>
+        </w:rPr>
+        <w:t>/</w:t>
+      </w:r>
+      <w:r>
+        <w:rPr>
+          <w:sz w:val="2"/>
+          <w:szCs w:val="2"/>
         </w:rPr>
         <w:br/>
       </w:r>
       <w:r>
         <w:rPr>
-          <w:sz w:val="8"/>
-          <w:szCs w:val="12"/>
+          <w:sz w:val="2"/>
+          <w:szCs w:val="2"/>
         </w:rPr>
         <w:br/>
       </w:r>
       <w:r>
         <w:rPr>
-          <w:sz w:val="22"/>
-          <w:szCs w:val="22"/>
-        </w:rPr>
-        <w:t>https://www.linkedin.com/in/ahmed--</w:t>
-      </w:r>
-      <w:proofErr w:type="spellStart"/>
-      <w:r>
-        <w:rPr>
-          <w:sz w:val="22"/>
-          <w:szCs w:val="22"/>
-        </w:rPr>
-        <w:t>qureshi</w:t>
-      </w:r>
-      <w:proofErr w:type="spellEnd"/>
-      <w:r>
-        <w:rPr>
-          <w:sz w:val="22"/>
-          <w:szCs w:val="22"/>
-        </w:rPr>
-        <w:t>/</w:t>
+          <w:sz w:val="2"/>
+          <w:szCs w:val="2"/>
+        </w:rPr>
+        <w:br/>
+      </w:r>
+      <w:r>
+        <w:rPr>
+          <w:sz w:val="2"/>
+          <w:szCs w:val="2"/>
+        </w:rPr>
+        <w:br/>
       </w:r>
     </w:p>
     <w:p>
       <w:pPr>
-        <w:rPr>
-          <w:sz w:val="22"/>
-          <w:szCs w:val="22"/>
-        </w:rPr>
-      </w:pPr>
+        <w:pStyle w:val="Subtitle"/>
+        <w:ind w:left="-142" w:hanging="284"/>
+      </w:pPr>
+      <w:r>
+        <w:rPr>
+          <w:sz w:val="2"/>
+          <w:szCs w:val="2"/>
+        </w:rPr>
+        <w:br/>
+      </w:r>
       <w:r>
         <w:rPr>
           <w:noProof/>
@@ -970,13 +1038,13 @@
         <mc:AlternateContent>
           <mc:Choice Requires="wps">
             <w:drawing>
-              <wp:anchor distT="0" distB="0" distL="114300" distR="114300" simplePos="0" relativeHeight="251779072" behindDoc="0" locked="0" layoutInCell="1" allowOverlap="1" wp14:anchorId="095B1F60" wp14:editId="00505996">
+              <wp:anchor distT="0" distB="0" distL="114300" distR="114300" simplePos="0" relativeHeight="251779072" behindDoc="0" locked="0" layoutInCell="1" allowOverlap="1" wp14:anchorId="095B1F60" wp14:editId="36403C69">
                 <wp:simplePos x="0" y="0"/>
                 <wp:positionH relativeFrom="margin">
-                  <wp:align>center</wp:align>
+                  <wp:posOffset>-154940</wp:posOffset>
                 </wp:positionH>
                 <wp:positionV relativeFrom="paragraph">
-                  <wp:posOffset>154305</wp:posOffset>
+                  <wp:posOffset>17145</wp:posOffset>
                 </wp:positionV>
                 <wp:extent cx="7191375" cy="0"/>
                 <wp:effectExtent l="0" t="0" r="0" b="0"/>
@@ -1024,7 +1092,7 @@
           </mc:Choice>
           <mc:Fallback>
             <w:pict>
-              <v:line w14:anchorId="67ED1569" id="Straight Connector 11" o:spid="_x0000_s1026" style="position:absolute;z-index:251779072;visibility:visible;mso-wrap-style:square;mso-wrap-distance-left:9pt;mso-wrap-distance-top:0;mso-wrap-distance-right:9pt;mso-wrap-distance-bottom:0;mso-position-horizontal:center;mso-position-horizontal-relative:margin;mso-position-vertical:absolute;mso-position-vertical-relative:text" from="0,12.15pt" to="566.25pt,12.15pt" o:gfxdata="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" strokecolor="#043d68 [3215]" strokeweight="1pt">
+              <v:line w14:anchorId="5EFE7FB0" id="Straight Connector 11" o:spid="_x0000_s1026" style="position:absolute;z-index:251779072;visibility:visible;mso-wrap-style:square;mso-wrap-distance-left:9pt;mso-wrap-distance-top:0;mso-wrap-distance-right:9pt;mso-wrap-distance-bottom:0;mso-position-horizontal:absolute;mso-position-horizontal-relative:margin;mso-position-vertical:absolute;mso-position-vertical-relative:text" from="-12.2pt,1.35pt" to="554.05pt,1.35pt" o:gfxdata="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" strokecolor="#043d68 [3215]" strokeweight="1pt">
                 <v:stroke joinstyle="miter"/>
                 <w10:wrap type="topAndBottom" anchorx="margin"/>
               </v:line>
@@ -1032,11 +1100,6 @@
           </mc:Fallback>
         </mc:AlternateContent>
       </w:r>
-    </w:p>
-    <w:p>
-      <w:pPr>
-        <w:pStyle w:val="Subtitle"/>
-      </w:pPr>
       <w:r>
         <w:t>SUMMARY</w:t>
       </w:r>
@@ -1078,7 +1141,7 @@
         <mc:AlternateContent>
           <mc:Choice Requires="wps">
             <w:drawing>
-              <wp:anchor distT="0" distB="0" distL="114300" distR="114300" simplePos="0" relativeHeight="251762688" behindDoc="0" locked="0" layoutInCell="1" allowOverlap="1" wp14:anchorId="23D62F37" wp14:editId="625C5D3C">
+              <wp:anchor distT="0" distB="0" distL="114300" distR="114300" simplePos="0" relativeHeight="251762688" behindDoc="0" locked="0" layoutInCell="1" allowOverlap="1" wp14:anchorId="23D62F37" wp14:editId="163D19AA">
                 <wp:simplePos x="0" y="0"/>
                 <wp:positionH relativeFrom="margin">
                   <wp:align>center</wp:align>
@@ -1132,7 +1195,7 @@
           </mc:Choice>
           <mc:Fallback>
             <w:pict>
-              <v:line w14:anchorId="0AB2CFC9" id="Straight Connector 3" o:spid="_x0000_s1026" style="position:absolute;z-index:251762688;visibility:visible;mso-wrap-style:square;mso-wrap-distance-left:9pt;mso-wrap-distance-top:0;mso-wrap-distance-right:9pt;mso-wrap-distance-bottom:0;mso-position-horizontal:center;mso-position-horizontal-relative:margin;mso-position-vertical:absolute;mso-position-vertical-relative:text" from="0,.15pt" to="566.25pt,.15pt" o:gfxdata="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" strokecolor="#043d68 [3215]" strokeweight="1pt">
+              <v:line w14:anchorId="29875E33" id="Straight Connector 3" o:spid="_x0000_s1026" style="position:absolute;z-index:251762688;visibility:visible;mso-wrap-style:square;mso-wrap-distance-left:9pt;mso-wrap-distance-top:0;mso-wrap-distance-right:9pt;mso-wrap-distance-bottom:0;mso-position-horizontal:center;mso-position-horizontal-relative:margin;mso-position-vertical:absolute;mso-position-vertical-relative:text" from="0,.15pt" to="566.25pt,.15pt" o:gfxdata="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" strokecolor="#043d68 [3215]" strokeweight="1pt">
                 <v:stroke joinstyle="miter"/>
                 <w10:wrap type="topAndBottom" anchorx="margin"/>
               </v:line>
@@ -2738,11 +2801,9 @@
           <w:sz w:val="22"/>
           <w:szCs w:val="22"/>
         </w:rPr>
-        <w:lastRenderedPageBreak/>
         <w:t xml:space="preserve">Canada Post, </w:t>
       </w:r>
       <w:proofErr w:type="spellStart"/>
-      <w:proofErr w:type="gramStart"/>
       <w:r>
         <w:rPr>
           <w:rFonts w:eastAsia="Century Gothic" w:cs="Times New Roman"/>
@@ -2755,7 +2816,6 @@
         <w:t>Halifax,NS</w:t>
       </w:r>
       <w:proofErr w:type="spellEnd"/>
-      <w:proofErr w:type="gramEnd"/>
     </w:p>
     <w:p>
       <w:pPr>
@@ -2777,6 +2837,7 @@
           <w:sz w:val="22"/>
           <w:szCs w:val="22"/>
         </w:rPr>
+        <w:lastRenderedPageBreak/>
         <w:t>October 2023 – October 2023</w:t>
       </w:r>
     </w:p>
@@ -3387,27 +3448,7 @@
           <w:sz w:val="22"/>
           <w:szCs w:val="22"/>
         </w:rPr>
-        <w:t xml:space="preserve"> with Apache </w:t>
-      </w:r>
-      <w:proofErr w:type="gramStart"/>
-      <w:r>
-        <w:rPr>
-          <w:rFonts w:ascii="Century Gothic" w:eastAsia="Century Gothic" w:hAnsi="Century Gothic" w:cs="Times New Roman"/>
-          <w:color w:val="043D68"/>
-          <w:sz w:val="22"/>
-          <w:szCs w:val="22"/>
-        </w:rPr>
-        <w:t>2 ,</w:t>
-      </w:r>
-      <w:proofErr w:type="gramEnd"/>
-      <w:r>
-        <w:rPr>
-          <w:rFonts w:ascii="Century Gothic" w:eastAsia="Century Gothic" w:hAnsi="Century Gothic" w:cs="Times New Roman"/>
-          <w:color w:val="043D68"/>
-          <w:sz w:val="22"/>
-          <w:szCs w:val="22"/>
-        </w:rPr>
-        <w:t xml:space="preserve"> </w:t>
+        <w:t xml:space="preserve"> with Apache 2 , </w:t>
       </w:r>
       <w:proofErr w:type="spellStart"/>
       <w:r>
@@ -4107,37 +4148,145 @@
 <file path=word/numbering.xml><?xml version="1.0" encoding="utf-8"?>
 <w:numbering xmlns:wpc="http://schemas.microsoft.com/office/word/2010/wordprocessingCanvas" xmlns:cx="http://schemas.microsoft.com/office/drawing/2014/chartex" xmlns:cx1="http://schemas.microsoft.com/office/drawing/2015/9/8/chartex" xmlns:cx2="http://schemas.microsoft.com/office/drawing/2015/10/21/chartex" xmlns:cx3="http://schemas.microsoft.com/office/drawing/2016/5/9/chartex" xmlns:cx4="http://schemas.microsoft.com/office/drawing/2016/5/10/chartex" xmlns:cx5="http://schemas.microsoft.com/office/drawing/2016/5/11/chartex" xmlns:cx6="http://schemas.microsoft.com/office/drawing/2016/5/12/chartex" xmlns:cx7="http://schemas.microsoft.com/office/drawing/2016/5/13/chartex" xmlns:cx8="http://schemas.microsoft.com/office/drawing/2016/5/14/chartex" xmlns:mc="http://schemas.openxmlformats.org/markup-compatibility/2006" xmlns:aink="http://schemas.microsoft.com/office/drawing/2016/ink" xmlns:am3d="http://schemas.microsoft.com/office/drawing/2017/model3d" xmlns:o="urn:schemas-microsoft-com:office:office" xmlns:oel="http://schemas.microsoft.com/office/2019/extlst" xmlns:r="http://schemas.openxmlformats.org/officeDocument/2006/relationships" xmlns:m="http://schemas.openxmlformats.org/officeDocument/2006/math" xmlns:v="urn:schemas-microsoft-com:vml" xmlns:wp14="http://schemas.microsoft.com/office/word/2010/wordprocessingDrawing" xmlns:wp="http://schemas.openxmlformats.org/drawingml/2006/wordprocessingDrawing" xmlns:w10="urn:schemas-microsoft-com:office:word" xmlns:w="http://schemas.openxmlformats.org/wordprocessingml/2006/main" xmlns:w14="http://schemas.microsoft.com/office/word/2010/wordml" xmlns:w15="http://schemas.microsoft.com/office/word/2012/wordml" xmlns:w16cex="http://schemas.microsoft.com/office/word/2018/wordml/cex" xmlns:w16cid="http://schemas.microsoft.com/office/word/2016/wordml/cid" xmlns:w16="http://schemas.microsoft.com/office/word/2018/wordml" xmlns:w16du="http://schemas.microsoft.com/office/word/2023/wordml/word16du" xmlns:w16sdtdh="http://schemas.microsoft.com/office/word/2020/wordml/sdtdatahash" xmlns:w16se="http://schemas.microsoft.com/office/word/2015/wordml/symex" xmlns:wpg="http://schemas.microsoft.com/office/word/2010/wordprocessingGroup" xmlns:wpi="http://schemas.microsoft.com/office/word/2010/wordprocessingInk" xmlns:wne="http://schemas.microsoft.com/office/word/2006/wordml" xmlns:wps="http://schemas.microsoft.com/office/word/2010/wordprocessingShape" mc:Ignorable="w14 w15 w16se w16cid w16 w16cex w16sdtdh w16du wp14">
   <w:numPicBullet w:numPicBulletId="0">
-    <w:pict>
-      <v:shapetype id="_x0000_t75" coordsize="21600,21600" o:spt="75" o:preferrelative="t" path="m@4@5l@4@11@9@11@9@5xe" filled="f" stroked="f">
-        <v:stroke joinstyle="miter"/>
-        <v:formulas>
-          <v:f eqn="if lineDrawn pixelLineWidth 0"/>
-          <v:f eqn="sum @0 1 0"/>
-          <v:f eqn="sum 0 0 @1"/>
-          <v:f eqn="prod @2 1 2"/>
-          <v:f eqn="prod @3 21600 pixelWidth"/>
-          <v:f eqn="prod @3 21600 pixelHeight"/>
-          <v:f eqn="sum @0 0 1"/>
-          <v:f eqn="prod @6 1 2"/>
-          <v:f eqn="prod @7 21600 pixelWidth"/>
-          <v:f eqn="sum @8 21600 0"/>
-          <v:f eqn="prod @7 21600 pixelHeight"/>
-          <v:f eqn="sum @10 21600 0"/>
-        </v:formulas>
-        <v:path o:extrusionok="f" gradientshapeok="t" o:connecttype="rect"/>
-        <o:lock v:ext="edit" aspectratio="t"/>
-      </v:shapetype>
-      <v:shape id="_x0000_i1148" type="#_x0000_t75" style="width:14.25pt;height:14.25pt;visibility:visible" o:gfxdata="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" o:bullet="t">
-        <v:imagedata r:id="rId1" o:title=""/>
-      </v:shape>
-    </w:pict>
+    <mc:AlternateContent>
+      <mc:Choice Requires="v">
+        <w:pict>
+          <v:shapetype w14:anchorId="2CB62B6E" id="_x0000_t75" coordsize="21600,21600" o:spt="75" o:preferrelative="t" path="m@4@5l@4@11@9@11@9@5xe" filled="f" stroked="f">
+            <v:stroke joinstyle="miter"/>
+            <v:formulas>
+              <v:f eqn="if lineDrawn pixelLineWidth 0"/>
+              <v:f eqn="sum @0 1 0"/>
+              <v:f eqn="sum 0 0 @1"/>
+              <v:f eqn="prod @2 1 2"/>
+              <v:f eqn="prod @3 21600 pixelWidth"/>
+              <v:f eqn="prod @3 21600 pixelHeight"/>
+              <v:f eqn="sum @0 0 1"/>
+              <v:f eqn="prod @6 1 2"/>
+              <v:f eqn="prod @7 21600 pixelWidth"/>
+              <v:f eqn="sum @8 21600 0"/>
+              <v:f eqn="prod @7 21600 pixelHeight"/>
+              <v:f eqn="sum @10 21600 0"/>
+            </v:formulas>
+            <v:path o:extrusionok="f" gradientshapeok="t" o:connecttype="rect"/>
+            <o:lock v:ext="edit" aspectratio="t"/>
+          </v:shapetype>
+          <v:shape id="Picture 794673820" o:spid="_x0000_i1025" type="#_x0000_t75" style="width:14.25pt;height:14.25pt;visibility:visible;mso-wrap-style:square">
+            <v:imagedata r:id="rId1" o:title=""/>
+          </v:shape>
+        </w:pict>
+      </mc:Choice>
+      <mc:Fallback>
+        <w:drawing>
+          <wp:inline distT="0" distB="0" distL="0" distR="0" wp14:anchorId="3876081F" wp14:editId="23226E4C">
+            <wp:extent cx="180975" cy="180975"/>
+            <wp:effectExtent l="0" t="0" r="0" b="0"/>
+            <wp:docPr id="794673820" name="Picture 794673820"/>
+            <wp:cNvGraphicFramePr>
+              <a:graphicFrameLocks xmlns:a="http://schemas.openxmlformats.org/drawingml/2006/main" noChangeAspect="1"/>
+            </wp:cNvGraphicFramePr>
+            <a:graphic xmlns:a="http://schemas.openxmlformats.org/drawingml/2006/main">
+              <a:graphicData uri="http://schemas.openxmlformats.org/drawingml/2006/picture">
+                <pic:pic xmlns:pic="http://schemas.openxmlformats.org/drawingml/2006/picture">
+                  <pic:nvPicPr>
+                    <pic:cNvPr id="0" name="Picture -1023"/>
+                    <pic:cNvPicPr>
+                      <a:picLocks noChangeAspect="1" noChangeArrowheads="1"/>
+                    </pic:cNvPicPr>
+                  </pic:nvPicPr>
+                  <pic:blipFill>
+                    <a:blip r:embed="rId2">
+                      <a:extLst>
+                        <a:ext uri="{28A0092B-C50C-407E-A947-70E740481C1C}">
+                          <a14:useLocalDpi xmlns:a14="http://schemas.microsoft.com/office/drawing/2010/main" val="0"/>
+                        </a:ext>
+                      </a:extLst>
+                    </a:blip>
+                    <a:srcRect/>
+                    <a:stretch>
+                      <a:fillRect/>
+                    </a:stretch>
+                  </pic:blipFill>
+                  <pic:spPr bwMode="auto">
+                    <a:xfrm>
+                      <a:off x="0" y="0"/>
+                      <a:ext cx="180975" cy="180975"/>
+                    </a:xfrm>
+                    <a:prstGeom prst="rect">
+                      <a:avLst/>
+                    </a:prstGeom>
+                    <a:noFill/>
+                    <a:ln>
+                      <a:noFill/>
+                    </a:ln>
+                  </pic:spPr>
+                </pic:pic>
+              </a:graphicData>
+            </a:graphic>
+          </wp:inline>
+        </w:drawing>
+      </mc:Fallback>
+    </mc:AlternateContent>
   </w:numPicBullet>
   <w:numPicBullet w:numPicBulletId="1">
-    <w:pict>
-      <v:shape id="_x0000_i1149" type="#_x0000_t75" style="width:13.5pt;height:13.5pt;visibility:visible" o:gfxdata="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" o:bullet="t">
-        <v:imagedata r:id="rId2" o:title=""/>
-      </v:shape>
-    </w:pict>
+    <mc:AlternateContent>
+      <mc:Choice Requires="v">
+        <w:pict>
+          <v:shape w14:anchorId="40F190CD" id="Picture 1241129655" o:spid="_x0000_i1025" type="#_x0000_t75" style="width:13.5pt;height:13.5pt;visibility:visible;mso-wrap-style:square">
+            <v:imagedata r:id="rId3" o:title=""/>
+          </v:shape>
+        </w:pict>
+      </mc:Choice>
+      <mc:Fallback>
+        <w:drawing>
+          <wp:inline distT="0" distB="0" distL="0" distR="0" wp14:anchorId="7AEE15B3" wp14:editId="1AC367CB">
+            <wp:extent cx="171450" cy="171450"/>
+            <wp:effectExtent l="0" t="0" r="0" b="0"/>
+            <wp:docPr id="1241129655" name="Picture 1241129655"/>
+            <wp:cNvGraphicFramePr>
+              <a:graphicFrameLocks xmlns:a="http://schemas.openxmlformats.org/drawingml/2006/main" noChangeAspect="1"/>
+            </wp:cNvGraphicFramePr>
+            <a:graphic xmlns:a="http://schemas.openxmlformats.org/drawingml/2006/main">
+              <a:graphicData uri="http://schemas.openxmlformats.org/drawingml/2006/picture">
+                <pic:pic xmlns:pic="http://schemas.openxmlformats.org/drawingml/2006/picture">
+                  <pic:nvPicPr>
+                    <pic:cNvPr id="0" name="Picture -1022"/>
+                    <pic:cNvPicPr>
+                      <a:picLocks noChangeAspect="1" noChangeArrowheads="1"/>
+                    </pic:cNvPicPr>
+                  </pic:nvPicPr>
+                  <pic:blipFill>
+                    <a:blip r:embed="rId4">
+                      <a:extLst>
+                        <a:ext uri="{28A0092B-C50C-407E-A947-70E740481C1C}">
+                          <a14:useLocalDpi xmlns:a14="http://schemas.microsoft.com/office/drawing/2010/main" val="0"/>
+                        </a:ext>
+                      </a:extLst>
+                    </a:blip>
+                    <a:srcRect/>
+                    <a:stretch>
+                      <a:fillRect/>
+                    </a:stretch>
+                  </pic:blipFill>
+                  <pic:spPr bwMode="auto">
+                    <a:xfrm>
+                      <a:off x="0" y="0"/>
+                      <a:ext cx="171450" cy="171450"/>
+                    </a:xfrm>
+                    <a:prstGeom prst="rect">
+                      <a:avLst/>
+                    </a:prstGeom>
+                    <a:noFill/>
+                    <a:ln>
+                      <a:noFill/>
+                    </a:ln>
+                  </pic:spPr>
+                </pic:pic>
+              </a:graphicData>
+            </a:graphic>
+          </wp:inline>
+        </w:drawing>
+      </mc:Fallback>
+    </mc:AlternateContent>
   </w:numPicBullet>
   <w:abstractNum w:abstractNumId="0" w15:restartNumberingAfterBreak="0">
     <w:nsid w:val="FFFFFF7C"/>
@@ -9038,6 +9187,7 @@
     <w:rsid w:val="00067665"/>
     <w:rsid w:val="00241CBB"/>
     <w:rsid w:val="0024572B"/>
+    <w:rsid w:val="0029261A"/>
     <w:rsid w:val="002D4868"/>
     <w:rsid w:val="00371755"/>
     <w:rsid w:val="003761B4"/>
@@ -9068,6 +9218,7 @@
     <w:rsid w:val="00B468E2"/>
     <w:rsid w:val="00C35EF3"/>
     <w:rsid w:val="00C60529"/>
+    <w:rsid w:val="00C935FD"/>
     <w:rsid w:val="00CA6CBD"/>
     <w:rsid w:val="00CB7360"/>
     <w:rsid w:val="00CD3CC5"/>
@@ -9802,6 +9953,15 @@
 </file>
 
 <file path=customXml/item1.xml><?xml version="1.0" encoding="utf-8"?>
+<?mso-contentType ?>
+<FormTemplates xmlns="http://schemas.microsoft.com/sharepoint/v3/contenttype/forms">
+  <Display>DocumentLibraryForm</Display>
+  <Edit>DocumentLibraryForm</Edit>
+  <New>DocumentLibraryForm</New>
+</FormTemplates>
+</file>
+
+<file path=customXml/item2.xml><?xml version="1.0" encoding="utf-8"?>
 <p:properties xmlns:p="http://schemas.microsoft.com/office/2006/metadata/properties" xmlns:xsi="http://www.w3.org/2001/XMLSchema-instance" xmlns:pc="http://schemas.microsoft.com/office/infopath/2007/PartnerControls">
   <documentManagement>
     <_ip_UnifiedCompliancePolicyUIAction xmlns="http://schemas.microsoft.com/sharepoint/v3" xsi:nil="true"/>
@@ -9821,20 +9981,7 @@
 </p:properties>
 </file>
 
-<file path=customXml/item2.xml><?xml version="1.0" encoding="utf-8"?>
-<?mso-contentType ?>
-<FormTemplates xmlns="http://schemas.microsoft.com/sharepoint/v3/contenttype/forms">
-  <Display>DocumentLibraryForm</Display>
-  <Edit>DocumentLibraryForm</Edit>
-  <New>DocumentLibraryForm</New>
-</FormTemplates>
-</file>
-
 <file path=customXml/item3.xml><?xml version="1.0" encoding="utf-8"?>
-<b:Sources xmlns:b="http://schemas.openxmlformats.org/officeDocument/2006/bibliography" xmlns="http://schemas.openxmlformats.org/officeDocument/2006/bibliography" SelectedStyle="/APASixthEditionOfficeOnline.xsl" StyleName="APA" Version="6"/>
-</file>
-
-<file path=customXml/item4.xml><?xml version="1.0" encoding="utf-8"?>
 <ct:contentTypeSchema xmlns:ct="http://schemas.microsoft.com/office/2006/metadata/contentType" xmlns:ma="http://schemas.microsoft.com/office/2006/metadata/properties/metaAttributes" ct:_="" ma:_="" ma:contentTypeName="Document" ma:contentTypeID="0x01010079F111ED35F8CC479449609E8A0923A6" ma:contentTypeVersion="26" ma:contentTypeDescription="Create a new document." ma:contentTypeScope="" ma:versionID="ac37c1753acd5e330d2062ccec26ea66">
   <xsd:schema xmlns:xsd="http://www.w3.org/2001/XMLSchema" xmlns:xs="http://www.w3.org/2001/XMLSchema" xmlns:p="http://schemas.microsoft.com/office/2006/metadata/properties" xmlns:ns1="http://schemas.microsoft.com/sharepoint/v3" xmlns:ns2="71af3243-3dd4-4a8d-8c0d-dd76da1f02a5" xmlns:ns3="16c05727-aa75-4e4a-9b5f-8a80a1165891" xmlns:ns4="230e9df3-be65-4c73-a93b-d1236ebd677e" targetNamespace="http://schemas.microsoft.com/office/2006/metadata/properties" ma:root="true" ma:fieldsID="3b340c7101c92c5120abd06486f94548" ns1:_="" ns2:_="" ns3:_="" ns4:_="">
     <xsd:import namespace="http://schemas.microsoft.com/sharepoint/v3"/>
@@ -10134,7 +10281,19 @@
 </ct:contentTypeSchema>
 </file>
 
+<file path=customXml/item4.xml><?xml version="1.0" encoding="utf-8"?>
+<b:Sources xmlns:b="http://schemas.openxmlformats.org/officeDocument/2006/bibliography" xmlns="http://schemas.openxmlformats.org/officeDocument/2006/bibliography" SelectedStyle="/APASixthEditionOfficeOnline.xsl" StyleName="APA" Version="6"/>
+</file>
+
 <file path=customXml/itemProps1.xml><?xml version="1.0" encoding="utf-8"?>
+<ds:datastoreItem xmlns:ds="http://schemas.openxmlformats.org/officeDocument/2006/customXml" ds:itemID="{B5096CFC-93AE-4516-98C2-08D811E078E2}">
+  <ds:schemaRefs>
+    <ds:schemaRef ds:uri="http://schemas.microsoft.com/sharepoint/v3/contenttype/forms"/>
+  </ds:schemaRefs>
+</ds:datastoreItem>
+</file>
+
+<file path=customXml/itemProps2.xml><?xml version="1.0" encoding="utf-8"?>
 <ds:datastoreItem xmlns:ds="http://schemas.openxmlformats.org/officeDocument/2006/customXml" ds:itemID="{453ACD3A-016A-4DA1-BDB8-A4D0D5066FFD}">
   <ds:schemaRefs>
     <ds:schemaRef ds:uri="http://schemas.microsoft.com/office/2006/metadata/properties"/>
@@ -10146,23 +10305,7 @@
 </ds:datastoreItem>
 </file>
 
-<file path=customXml/itemProps2.xml><?xml version="1.0" encoding="utf-8"?>
-<ds:datastoreItem xmlns:ds="http://schemas.openxmlformats.org/officeDocument/2006/customXml" ds:itemID="{B5096CFC-93AE-4516-98C2-08D811E078E2}">
-  <ds:schemaRefs>
-    <ds:schemaRef ds:uri="http://schemas.microsoft.com/sharepoint/v3/contenttype/forms"/>
-  </ds:schemaRefs>
-</ds:datastoreItem>
-</file>
-
 <file path=customXml/itemProps3.xml><?xml version="1.0" encoding="utf-8"?>
-<ds:datastoreItem xmlns:ds="http://schemas.openxmlformats.org/officeDocument/2006/customXml" ds:itemID="{FDFCF9E5-1071-4C3D-AA44-7E8B97CFD0B3}">
-  <ds:schemaRefs>
-    <ds:schemaRef ds:uri="http://schemas.openxmlformats.org/officeDocument/2006/bibliography"/>
-  </ds:schemaRefs>
-</ds:datastoreItem>
-</file>
-
-<file path=customXml/itemProps4.xml><?xml version="1.0" encoding="utf-8"?>
 <ds:datastoreItem xmlns:ds="http://schemas.openxmlformats.org/officeDocument/2006/customXml" ds:itemID="{BC949AC9-09B6-410F-BCB1-38C226FEBCB2}">
   <ds:schemaRefs>
     <ds:schemaRef ds:uri="http://schemas.microsoft.com/office/2006/metadata/contentType"/>
@@ -10181,4 +10324,12 @@
     <ds:schemaRef ds:uri="http://schemas.microsoft.com/internal/obd"/>
   </ds:schemaRefs>
 </ds:datastoreItem>
+</file>
+
+<file path=customXml/itemProps4.xml><?xml version="1.0" encoding="utf-8"?>
+<ds:datastoreItem xmlns:ds="http://schemas.openxmlformats.org/officeDocument/2006/customXml" ds:itemID="{FDFCF9E5-1071-4C3D-AA44-7E8B97CFD0B3}">
+  <ds:schemaRefs>
+    <ds:schemaRef ds:uri="http://schemas.openxmlformats.org/officeDocument/2006/bibliography"/>
+  </ds:schemaRefs>
+</ds:datastoreItem>
 </file>
--- a/py_res_helper/templates/Ahmed_Qureshi_Resume_Template.docx
+++ b/py_res_helper/templates/Ahmed_Qureshi_Resume_Template.docx
@@ -285,118 +285,6 @@
       </w:tr>
       <w:tr>
         <w:trPr>
-          <w:trHeight w:val="326"/>
-        </w:trPr>
-        <w:tc>
-          <w:tcPr>
-            <w:tcW w:w="449" w:type="dxa"/>
-            <w:tcBorders>
-              <w:left w:val="nil"/>
-            </w:tcBorders>
-            <w:vAlign w:val="center"/>
-          </w:tcPr>
-          <w:p>
-            <w:pPr>
-              <w:pStyle w:val="Subtitle"/>
-              <w:rPr>
-                <w:noProof/>
-                <w:sz w:val="22"/>
-                <w:szCs w:val="28"/>
-              </w:rPr>
-            </w:pPr>
-            <w:r>
-              <w:rPr>
-                <w:noProof/>
-                <w:sz w:val="22"/>
-                <w:szCs w:val="28"/>
-                <w:lang w:val="en-AU" w:eastAsia="en-AU"/>
-              </w:rPr>
-              <w:drawing>
-                <wp:anchor distT="0" distB="0" distL="114300" distR="114300" simplePos="0" relativeHeight="251797504" behindDoc="0" locked="0" layoutInCell="1" allowOverlap="1" wp14:anchorId="190484E1" wp14:editId="3EE6334D">
-                  <wp:simplePos x="0" y="0"/>
-                  <wp:positionH relativeFrom="column">
-                    <wp:posOffset>40640</wp:posOffset>
-                  </wp:positionH>
-                  <wp:positionV relativeFrom="paragraph">
-                    <wp:posOffset>38100</wp:posOffset>
-                  </wp:positionV>
-                  <wp:extent cx="182880" cy="176530"/>
-                  <wp:effectExtent l="0" t="0" r="7620" b="0"/>
-                  <wp:wrapNone/>
-                  <wp:docPr id="12" name="Picture 12"/>
-                  <wp:cNvGraphicFramePr>
-                    <a:graphicFrameLocks xmlns:a="http://schemas.openxmlformats.org/drawingml/2006/main" noChangeAspect="1"/>
-                  </wp:cNvGraphicFramePr>
-                  <a:graphic xmlns:a="http://schemas.openxmlformats.org/drawingml/2006/main">
-                    <a:graphicData uri="http://schemas.openxmlformats.org/drawingml/2006/picture">
-                      <pic:pic xmlns:pic="http://schemas.openxmlformats.org/drawingml/2006/picture">
-                        <pic:nvPicPr>
-                          <pic:cNvPr id="12" name="Picture 12"/>
-                          <pic:cNvPicPr/>
-                        </pic:nvPicPr>
-                        <pic:blipFill>
-                          <a:blip r:embed="rId15" cstate="print">
-                            <a:extLst>
-                              <a:ext uri="{28A0092B-C50C-407E-A947-70E740481C1C}">
-                                <a14:useLocalDpi xmlns:a14="http://schemas.microsoft.com/office/drawing/2010/main" val="0"/>
-                              </a:ext>
-                            </a:extLst>
-                          </a:blip>
-                          <a:stretch>
-                            <a:fillRect/>
-                          </a:stretch>
-                        </pic:blipFill>
-                        <pic:spPr>
-                          <a:xfrm>
-                            <a:off x="0" y="0"/>
-                            <a:ext cx="182880" cy="176530"/>
-                          </a:xfrm>
-                          <a:prstGeom prst="rect">
-                            <a:avLst/>
-                          </a:prstGeom>
-                        </pic:spPr>
-                      </pic:pic>
-                    </a:graphicData>
-                  </a:graphic>
-                  <wp14:sizeRelH relativeFrom="margin">
-                    <wp14:pctWidth>0</wp14:pctWidth>
-                  </wp14:sizeRelH>
-                  <wp14:sizeRelV relativeFrom="margin">
-                    <wp14:pctHeight>0</wp14:pctHeight>
-                  </wp14:sizeRelV>
-                </wp:anchor>
-              </w:drawing>
-            </w:r>
-          </w:p>
-        </w:tc>
-        <w:tc>
-          <w:tcPr>
-            <w:tcW w:w="3379" w:type="dxa"/>
-            <w:tcBorders>
-              <w:left w:val="nil"/>
-            </w:tcBorders>
-            <w:vAlign w:val="center"/>
-          </w:tcPr>
-          <w:p>
-            <w:pPr>
-              <w:rPr>
-                <w:sz w:val="22"/>
-                <w:szCs w:val="28"/>
-              </w:rPr>
-            </w:pPr>
-            <w:r>
-              <w:rPr>
-                <w:noProof/>
-                <w:sz w:val="22"/>
-                <w:szCs w:val="28"/>
-              </w:rPr>
-              <w:t>https://github.com/ahmedther</w:t>
-            </w:r>
-          </w:p>
-        </w:tc>
-      </w:tr>
-      <w:tr>
-        <w:trPr>
           <w:trHeight w:val="148"/>
         </w:trPr>
         <w:tc>
@@ -447,13 +335,13 @@
                           <pic:cNvPicPr/>
                         </pic:nvPicPr>
                         <pic:blipFill>
-                          <a:blip r:embed="rId16" cstate="print">
+                          <a:blip r:embed="rId15" cstate="print">
                             <a:extLst>
                               <a:ext uri="{28A0092B-C50C-407E-A947-70E740481C1C}">
                                 <a14:useLocalDpi xmlns:a14="http://schemas.microsoft.com/office/drawing/2010/main" val="0"/>
                               </a:ext>
                               <a:ext uri="{96DAC541-7B7A-43D3-8B79-37D633B846F1}">
-                                <asvg:svgBlip xmlns:asvg="http://schemas.microsoft.com/office/drawing/2016/SVG/main" r:embed="rId17"/>
+                                <asvg:svgBlip xmlns:asvg="http://schemas.microsoft.com/office/drawing/2016/SVG/main" r:embed="rId16"/>
                               </a:ext>
                             </a:extLst>
                           </a:blip>
@@ -513,13 +401,13 @@
                           <pic:cNvPicPr/>
                         </pic:nvPicPr>
                         <pic:blipFill>
-                          <a:blip r:embed="rId18" cstate="print">
+                          <a:blip r:embed="rId17" cstate="print">
                             <a:extLst>
                               <a:ext uri="{28A0092B-C50C-407E-A947-70E740481C1C}">
                                 <a14:useLocalDpi xmlns:a14="http://schemas.microsoft.com/office/drawing/2010/main" val="0"/>
                               </a:ext>
                               <a:ext uri="{96DAC541-7B7A-43D3-8B79-37D633B846F1}">
-                                <asvg:svgBlip xmlns:asvg="http://schemas.microsoft.com/office/drawing/2016/SVG/main" r:embed="rId19"/>
+                                <asvg:svgBlip xmlns:asvg="http://schemas.microsoft.com/office/drawing/2016/SVG/main" r:embed="rId18"/>
                               </a:ext>
                             </a:extLst>
                           </a:blip>
@@ -639,10 +527,16 @@
     <w:p>
       <w:pPr>
         <w:pStyle w:val="Subtitle"/>
+        <w:rPr>
+          <w:sz w:val="52"/>
+          <w:szCs w:val="52"/>
+        </w:rPr>
       </w:pPr>
       <w:r>
         <w:rPr>
           <w:noProof/>
+          <w:sz w:val="52"/>
+          <w:szCs w:val="52"/>
         </w:rPr>
         <mc:AlternateContent>
           <mc:Choice Requires="wps">
@@ -715,15 +609,12 @@
           </mc:Fallback>
         </mc:AlternateContent>
       </w:r>
-    </w:p>
-    <w:p>
-      <w:pPr>
-        <w:pStyle w:val="Title"/>
-      </w:pPr>
       <w:r>
         <w:rPr>
           <w:noProof/>
           <w:color w:val="043D68"/>
+          <w:sz w:val="52"/>
+          <w:szCs w:val="52"/>
           <w:lang w:val="en-AU" w:eastAsia="en-AU"/>
         </w:rPr>
         <mc:AlternateContent>
@@ -815,11 +706,17 @@
         </mc:AlternateContent>
       </w:r>
       <w:r>
+        <w:rPr>
+          <w:sz w:val="52"/>
+          <w:szCs w:val="52"/>
+        </w:rPr>
         <w:t xml:space="preserve">Ahmed </w:t>
       </w:r>
       <w:r>
         <w:rPr>
           <w:rStyle w:val="NotBold"/>
+          <w:sz w:val="52"/>
+          <w:szCs w:val="52"/>
         </w:rPr>
         <w:t>Qureshi</w:t>
       </w:r>
@@ -828,189 +725,90 @@
       <w:pPr>
         <w:pStyle w:val="Subtitle"/>
         <w:rPr>
+          <w:sz w:val="2"/>
+          <w:szCs w:val="2"/>
+        </w:rPr>
+      </w:pPr>
+      <w:r>
+        <w:rPr>
           <w:sz w:val="28"/>
           <w:szCs w:val="24"/>
         </w:rPr>
-      </w:pPr>
-      <w:r>
-        <w:rPr>
-          <w:sz w:val="28"/>
-          <w:szCs w:val="24"/>
-        </w:rPr>
         <w:t>designation</w:t>
       </w:r>
+    </w:p>
+    <w:p/>
+    <w:p>
+      <w:pPr>
+        <w:rPr>
+          <w:sz w:val="2"/>
+          <w:szCs w:val="4"/>
+        </w:rPr>
+      </w:pPr>
     </w:p>
     <w:p>
       <w:pPr>
         <w:rPr>
           <w:sz w:val="2"/>
-          <w:szCs w:val="2"/>
-        </w:rPr>
-      </w:pPr>
-      <w:r>
+          <w:szCs w:val="4"/>
+        </w:rPr>
+      </w:pPr>
+    </w:p>
+    <w:p>
+      <w:pPr>
+        <w:rPr>
+          <w:sz w:val="2"/>
+          <w:szCs w:val="4"/>
+        </w:rPr>
+      </w:pPr>
+    </w:p>
+    <w:p>
+      <w:pPr>
+        <w:rPr>
+          <w:sz w:val="2"/>
+          <w:szCs w:val="4"/>
+        </w:rPr>
+      </w:pPr>
+    </w:p>
+    <w:p>
+      <w:pPr>
+        <w:rPr>
+          <w:sz w:val="2"/>
+          <w:szCs w:val="4"/>
+        </w:rPr>
+      </w:pPr>
+    </w:p>
+    <w:p>
+      <w:pPr>
+        <w:rPr>
+          <w:sz w:val="2"/>
+          <w:szCs w:val="4"/>
+        </w:rPr>
+      </w:pPr>
+    </w:p>
+    <w:p>
+      <w:pPr>
+        <w:rPr>
+          <w:sz w:val="2"/>
+          <w:szCs w:val="4"/>
+        </w:rPr>
+      </w:pPr>
+    </w:p>
+    <w:p>
+      <w:pPr>
+        <w:rPr>
+          <w:sz w:val="2"/>
+          <w:szCs w:val="4"/>
+        </w:rPr>
+      </w:pPr>
+    </w:p>
+    <w:p>
+      <w:pPr>
         <w:rPr>
           <w:sz w:val="2"/>
           <w:szCs w:val="2"/>
         </w:rPr>
-        <w:br/>
-      </w:r>
-      <w:r>
-        <w:rPr>
-          <w:sz w:val="2"/>
-          <w:szCs w:val="2"/>
-        </w:rPr>
-        <w:br/>
-      </w:r>
-      <w:r>
-        <w:rPr>
-          <w:sz w:val="2"/>
-          <w:szCs w:val="2"/>
-        </w:rPr>
-        <w:br/>
-      </w:r>
-      <w:r>
-        <w:rPr>
-          <w:sz w:val="2"/>
-          <w:szCs w:val="2"/>
-        </w:rPr>
-        <w:br/>
-      </w:r>
-      <w:r>
-        <w:rPr>
-          <w:sz w:val="2"/>
-          <w:szCs w:val="2"/>
-        </w:rPr>
-        <w:br/>
-      </w:r>
-      <w:r>
-        <w:rPr>
-          <w:sz w:val="2"/>
-          <w:szCs w:val="2"/>
-        </w:rPr>
-        <w:br/>
-      </w:r>
-      <w:r>
-        <w:rPr>
-          <w:noProof/>
-          <w:sz w:val="22"/>
-          <w:szCs w:val="28"/>
-          <w:lang w:val="de-DE"/>
-        </w:rPr>
-        <w:drawing>
-          <wp:anchor distT="0" distB="0" distL="114300" distR="114300" simplePos="0" relativeHeight="251802624" behindDoc="1" locked="0" layoutInCell="1" allowOverlap="1" wp14:anchorId="24D9A85E" wp14:editId="6F3561EC">
-            <wp:simplePos x="0" y="0"/>
-            <wp:positionH relativeFrom="column">
-              <wp:posOffset>0</wp:posOffset>
-            </wp:positionH>
-            <wp:positionV relativeFrom="paragraph">
-              <wp:posOffset>67945</wp:posOffset>
-            </wp:positionV>
-            <wp:extent cx="212725" cy="212725"/>
-            <wp:effectExtent l="0" t="0" r="0" b="0"/>
-            <wp:wrapNone/>
-            <wp:docPr id="1" name="Picture 1"/>
-            <wp:cNvGraphicFramePr>
-              <a:graphicFrameLocks xmlns:a="http://schemas.openxmlformats.org/drawingml/2006/main" noChangeAspect="1"/>
-            </wp:cNvGraphicFramePr>
-            <a:graphic xmlns:a="http://schemas.openxmlformats.org/drawingml/2006/main">
-              <a:graphicData uri="http://schemas.openxmlformats.org/drawingml/2006/picture">
-                <pic:pic xmlns:pic="http://schemas.openxmlformats.org/drawingml/2006/picture">
-                  <pic:nvPicPr>
-                    <pic:cNvPr id="0" name="Picture 3"/>
-                    <pic:cNvPicPr>
-                      <a:picLocks noChangeAspect="1" noChangeArrowheads="1"/>
-                    </pic:cNvPicPr>
-                  </pic:nvPicPr>
-                  <pic:blipFill>
-                    <a:blip r:embed="rId20" cstate="print">
-                      <a:extLst>
-                        <a:ext uri="{28A0092B-C50C-407E-A947-70E740481C1C}">
-                          <a14:useLocalDpi xmlns:a14="http://schemas.microsoft.com/office/drawing/2010/main" val="0"/>
-                        </a:ext>
-                      </a:extLst>
-                    </a:blip>
-                    <a:srcRect/>
-                    <a:stretch>
-                      <a:fillRect/>
-                    </a:stretch>
-                  </pic:blipFill>
-                  <pic:spPr bwMode="auto">
-                    <a:xfrm>
-                      <a:off x="0" y="0"/>
-                      <a:ext cx="212725" cy="212725"/>
-                    </a:xfrm>
-                    <a:prstGeom prst="rect">
-                      <a:avLst/>
-                    </a:prstGeom>
-                    <a:noFill/>
-                    <a:ln>
-                      <a:noFill/>
-                    </a:ln>
-                  </pic:spPr>
-                </pic:pic>
-              </a:graphicData>
-            </a:graphic>
-          </wp:anchor>
-        </w:drawing>
-      </w:r>
-      <w:r>
-        <w:rPr>
-          <w:sz w:val="2"/>
-          <w:szCs w:val="2"/>
-        </w:rPr>
-        <w:t xml:space="preserve">                                                     </w:t>
-      </w:r>
-      <w:r>
-        <w:rPr>
-          <w:sz w:val="2"/>
-          <w:szCs w:val="2"/>
-        </w:rPr>
-        <w:t xml:space="preserve">                  </w:t>
-      </w:r>
-      <w:r>
-        <w:rPr>
-          <w:sz w:val="22"/>
-          <w:szCs w:val="22"/>
-        </w:rPr>
-        <w:t>https://www.linkedin.com/in/ahmed--</w:t>
-      </w:r>
-      <w:proofErr w:type="spellStart"/>
-      <w:r>
-        <w:rPr>
-          <w:sz w:val="22"/>
-          <w:szCs w:val="22"/>
-        </w:rPr>
-        <w:t>qureshi</w:t>
-      </w:r>
-      <w:proofErr w:type="spellEnd"/>
-      <w:r>
-        <w:rPr>
-          <w:sz w:val="22"/>
-          <w:szCs w:val="22"/>
-        </w:rPr>
-        <w:t>/</w:t>
-      </w:r>
-      <w:r>
-        <w:rPr>
-          <w:sz w:val="2"/>
-          <w:szCs w:val="2"/>
-        </w:rPr>
-        <w:br/>
-      </w:r>
-      <w:r>
-        <w:rPr>
-          <w:sz w:val="2"/>
-          <w:szCs w:val="2"/>
-        </w:rPr>
-        <w:br/>
-      </w:r>
-      <w:r>
-        <w:rPr>
-          <w:sz w:val="2"/>
-          <w:szCs w:val="2"/>
-        </w:rPr>
-        <w:br/>
-      </w:r>
+      </w:pPr>
       <w:r>
         <w:rPr>
           <w:sz w:val="2"/>
@@ -2465,7 +2263,7 @@
         <mc:AlternateContent>
           <mc:Choice Requires="wps">
             <w:drawing>
-              <wp:anchor distT="0" distB="0" distL="114300" distR="114300" simplePos="0" relativeHeight="251764736" behindDoc="1" locked="0" layoutInCell="1" allowOverlap="1" wp14:anchorId="387FB642" wp14:editId="66BE9F24">
+              <wp:anchor distT="0" distB="0" distL="114300" distR="114300" simplePos="0" relativeHeight="251764736" behindDoc="1" locked="0" layoutInCell="1" allowOverlap="1" wp14:anchorId="387FB642" wp14:editId="1B9E344A">
                 <wp:simplePos x="0" y="0"/>
                 <wp:positionH relativeFrom="margin">
                   <wp:align>center</wp:align>
@@ -2522,7 +2320,7 @@
           </mc:Choice>
           <mc:Fallback>
             <w:pict>
-              <v:line w14:anchorId="763B6399" id="Straight Connector 4" o:spid="_x0000_s1026" style="position:absolute;z-index:-251551744;visibility:visible;mso-wrap-style:square;mso-width-percent:0;mso-wrap-distance-left:9pt;mso-wrap-distance-top:0;mso-wrap-distance-right:9pt;mso-wrap-distance-bottom:0;mso-position-horizontal:center;mso-position-horizontal-relative:margin;mso-position-vertical:absolute;mso-position-vertical-relative:text;mso-width-percent:0;mso-width-relative:margin" from="0,14.8pt" to="566.25pt,14.8pt" o:gfxdata="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" strokecolor="#043d68 [3215]" strokeweight="1pt">
+              <v:line w14:anchorId="23955CE4" id="Straight Connector 4" o:spid="_x0000_s1026" style="position:absolute;z-index:-251551744;visibility:visible;mso-wrap-style:square;mso-width-percent:0;mso-wrap-distance-left:9pt;mso-wrap-distance-top:0;mso-wrap-distance-right:9pt;mso-wrap-distance-bottom:0;mso-position-horizontal:center;mso-position-horizontal-relative:margin;mso-position-vertical:absolute;mso-position-vertical-relative:text;mso-width-percent:0;mso-width-relative:margin" from="0,14.8pt" to="566.25pt,14.8pt" o:gfxdata="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" strokecolor="#043d68 [3215]" strokeweight="1pt">
                 <v:stroke joinstyle="miter"/>
                 <w10:wrap type="topAndBottom" anchorx="margin"/>
               </v:line>
@@ -2537,20 +2335,21 @@
         <w:ind w:left="-105"/>
       </w:pPr>
       <w:r>
-        <w:t>PRO</w:t>
-      </w:r>
-      <w:r>
-        <w:t>ject PortFolio</w:t>
+        <w:t xml:space="preserve">Professional Profiles and </w:t>
+      </w:r>
+      <w:r>
+        <w:t>PortFolios</w:t>
       </w:r>
     </w:p>
-    <w:p/>
     <w:p>
       <w:pPr>
         <w:pStyle w:val="ListParagraph"/>
         <w:numPr>
           <w:ilvl w:val="0"/>
-          <w:numId w:val="42"/>
+          <w:numId w:val="44"/>
         </w:numPr>
+        <w:spacing w:line="360" w:lineRule="auto"/>
+        <w:ind w:left="714" w:hanging="357"/>
         <w:rPr>
           <w:sz w:val="22"/>
           <w:szCs w:val="28"/>
@@ -2558,18 +2357,311 @@
       </w:pPr>
       <w:r>
         <w:rPr>
+          <w:b/>
+          <w:bCs/>
           <w:sz w:val="22"/>
           <w:szCs w:val="28"/>
         </w:rPr>
-        <w:t>https://ahmed-project-portfolio.tiiny.site/</w:t>
-      </w:r>
+        <w:t>LinkedIn</w:t>
+      </w:r>
+      <w:r>
+        <w:rPr>
+          <w:b/>
+          <w:bCs/>
+          <w:sz w:val="22"/>
+          <w:szCs w:val="28"/>
+        </w:rPr>
+        <w:tab/>
+      </w:r>
+      <w:r>
+        <w:rPr>
+          <w:b/>
+          <w:bCs/>
+          <w:sz w:val="22"/>
+          <w:szCs w:val="28"/>
+        </w:rPr>
+        <w:tab/>
+      </w:r>
+      <w:r>
+        <w:rPr>
+          <w:b/>
+          <w:bCs/>
+          <w:sz w:val="22"/>
+          <w:szCs w:val="28"/>
+        </w:rPr>
+        <w:tab/>
+      </w:r>
+      <w:r>
+        <w:rPr>
+          <w:b/>
+          <w:bCs/>
+          <w:sz w:val="22"/>
+          <w:szCs w:val="28"/>
+        </w:rPr>
+        <w:t>:</w:t>
+      </w:r>
+      <w:r>
+        <w:rPr>
+          <w:sz w:val="22"/>
+          <w:szCs w:val="28"/>
+        </w:rPr>
+        <w:t xml:space="preserve"> </w:t>
+      </w:r>
+      <w:r>
+        <w:rPr>
+          <w:sz w:val="22"/>
+          <w:szCs w:val="28"/>
+        </w:rPr>
+        <w:tab/>
+      </w:r>
+      <w:r>
+        <w:rPr>
+          <w:sz w:val="22"/>
+          <w:szCs w:val="28"/>
+        </w:rPr>
+        <w:t>https://www.linkedin.com/in/ahmed--</w:t>
+      </w:r>
+      <w:proofErr w:type="spellStart"/>
+      <w:r>
+        <w:rPr>
+          <w:sz w:val="22"/>
+          <w:szCs w:val="28"/>
+        </w:rPr>
+        <w:t>qureshi</w:t>
+      </w:r>
+      <w:proofErr w:type="spellEnd"/>
     </w:p>
-    <w:p/>
     <w:p>
       <w:pPr>
-        <w:pStyle w:val="Subtitle"/>
-        <w:ind w:left="-105"/>
-      </w:pPr>
+        <w:pStyle w:val="ListParagraph"/>
+        <w:numPr>
+          <w:ilvl w:val="0"/>
+          <w:numId w:val="44"/>
+        </w:numPr>
+        <w:spacing w:line="360" w:lineRule="auto"/>
+        <w:ind w:left="714" w:hanging="357"/>
+        <w:rPr>
+          <w:sz w:val="22"/>
+          <w:szCs w:val="28"/>
+        </w:rPr>
+      </w:pPr>
+      <w:r>
+        <w:rPr>
+          <w:b/>
+          <w:bCs/>
+          <w:sz w:val="22"/>
+          <w:szCs w:val="28"/>
+        </w:rPr>
+        <w:t>GitHub</w:t>
+      </w:r>
+      <w:r>
+        <w:rPr>
+          <w:b/>
+          <w:bCs/>
+          <w:sz w:val="22"/>
+          <w:szCs w:val="28"/>
+        </w:rPr>
+        <w:tab/>
+      </w:r>
+      <w:r>
+        <w:rPr>
+          <w:b/>
+          <w:bCs/>
+          <w:sz w:val="22"/>
+          <w:szCs w:val="28"/>
+        </w:rPr>
+        <w:tab/>
+      </w:r>
+      <w:r>
+        <w:rPr>
+          <w:b/>
+          <w:bCs/>
+          <w:sz w:val="22"/>
+          <w:szCs w:val="28"/>
+        </w:rPr>
+        <w:tab/>
+      </w:r>
+      <w:r>
+        <w:rPr>
+          <w:b/>
+          <w:bCs/>
+          <w:sz w:val="22"/>
+          <w:szCs w:val="28"/>
+        </w:rPr>
+        <w:t>:</w:t>
+      </w:r>
+      <w:r>
+        <w:rPr>
+          <w:sz w:val="22"/>
+          <w:szCs w:val="28"/>
+        </w:rPr>
+        <w:t xml:space="preserve"> </w:t>
+      </w:r>
+      <w:r>
+        <w:rPr>
+          <w:sz w:val="22"/>
+          <w:szCs w:val="28"/>
+        </w:rPr>
+        <w:tab/>
+      </w:r>
+      <w:r>
+        <w:rPr>
+          <w:sz w:val="22"/>
+          <w:szCs w:val="28"/>
+        </w:rPr>
+        <w:t>https://github.com/ahmedther</w:t>
+      </w:r>
+    </w:p>
+    <w:p>
+      <w:pPr>
+        <w:pStyle w:val="ListParagraph"/>
+        <w:numPr>
+          <w:ilvl w:val="0"/>
+          <w:numId w:val="44"/>
+        </w:numPr>
+        <w:spacing w:line="360" w:lineRule="auto"/>
+        <w:ind w:left="714" w:hanging="357"/>
+        <w:rPr>
+          <w:sz w:val="22"/>
+          <w:szCs w:val="28"/>
+        </w:rPr>
+      </w:pPr>
+      <w:r>
+        <w:rPr>
+          <w:b/>
+          <w:bCs/>
+          <w:sz w:val="22"/>
+          <w:szCs w:val="28"/>
+        </w:rPr>
+        <w:t>Portfolio</w:t>
+      </w:r>
+      <w:r>
+        <w:rPr>
+          <w:b/>
+          <w:bCs/>
+          <w:sz w:val="22"/>
+          <w:szCs w:val="28"/>
+        </w:rPr>
+        <w:tab/>
+      </w:r>
+      <w:r>
+        <w:rPr>
+          <w:b/>
+          <w:bCs/>
+          <w:sz w:val="22"/>
+          <w:szCs w:val="28"/>
+        </w:rPr>
+        <w:tab/>
+      </w:r>
+      <w:r>
+        <w:rPr>
+          <w:b/>
+          <w:bCs/>
+          <w:sz w:val="22"/>
+          <w:szCs w:val="28"/>
+        </w:rPr>
+        <w:tab/>
+      </w:r>
+      <w:r>
+        <w:rPr>
+          <w:b/>
+          <w:bCs/>
+          <w:sz w:val="22"/>
+          <w:szCs w:val="28"/>
+        </w:rPr>
+        <w:t>:</w:t>
+      </w:r>
+      <w:r>
+        <w:rPr>
+          <w:sz w:val="22"/>
+          <w:szCs w:val="28"/>
+        </w:rPr>
+        <w:t xml:space="preserve"> </w:t>
+      </w:r>
+      <w:r>
+        <w:rPr>
+          <w:sz w:val="22"/>
+          <w:szCs w:val="28"/>
+        </w:rPr>
+        <w:tab/>
+      </w:r>
+      <w:r>
+        <w:rPr>
+          <w:sz w:val="22"/>
+          <w:szCs w:val="28"/>
+        </w:rPr>
+        <w:t>https://ahmed-project-portfolio.tiiny.site</w:t>
+      </w:r>
+    </w:p>
+    <w:p>
+      <w:pPr>
+        <w:pStyle w:val="ListParagraph"/>
+        <w:numPr>
+          <w:ilvl w:val="0"/>
+          <w:numId w:val="44"/>
+        </w:numPr>
+        <w:spacing w:line="360" w:lineRule="auto"/>
+        <w:ind w:left="714" w:hanging="357"/>
+      </w:pPr>
+      <w:r>
+        <w:rPr>
+          <w:b/>
+          <w:bCs/>
+          <w:sz w:val="22"/>
+          <w:szCs w:val="28"/>
+        </w:rPr>
+        <w:t>Personal Website</w:t>
+      </w:r>
+      <w:r>
+        <w:rPr>
+          <w:b/>
+          <w:bCs/>
+          <w:sz w:val="22"/>
+          <w:szCs w:val="28"/>
+        </w:rPr>
+        <w:tab/>
+      </w:r>
+      <w:r>
+        <w:rPr>
+          <w:b/>
+          <w:bCs/>
+          <w:sz w:val="22"/>
+          <w:szCs w:val="28"/>
+        </w:rPr>
+        <w:tab/>
+      </w:r>
+      <w:r>
+        <w:rPr>
+          <w:b/>
+          <w:bCs/>
+          <w:sz w:val="22"/>
+          <w:szCs w:val="28"/>
+        </w:rPr>
+        <w:t>:</w:t>
+      </w:r>
+      <w:r>
+        <w:rPr>
+          <w:sz w:val="22"/>
+          <w:szCs w:val="28"/>
+        </w:rPr>
+        <w:t xml:space="preserve"> </w:t>
+      </w:r>
+      <w:r>
+        <w:rPr>
+          <w:sz w:val="22"/>
+          <w:szCs w:val="28"/>
+        </w:rPr>
+        <w:tab/>
+      </w:r>
+      <w:r>
+        <w:rPr>
+          <w:sz w:val="22"/>
+          <w:szCs w:val="28"/>
+        </w:rPr>
+        <w:t>https://ahmed-qureshi.web.app</w:t>
+      </w:r>
+    </w:p>
+    <w:p>
       <w:r>
         <w:rPr>
           <w:noProof/>
@@ -2577,13 +2669,13 @@
         <mc:AlternateContent>
           <mc:Choice Requires="wps">
             <w:drawing>
-              <wp:anchor distT="0" distB="0" distL="114300" distR="114300" simplePos="0" relativeHeight="251766784" behindDoc="0" locked="0" layoutInCell="1" allowOverlap="1" wp14:anchorId="39629906" wp14:editId="4215447B">
+              <wp:anchor distT="0" distB="0" distL="114300" distR="114300" simplePos="0" relativeHeight="251766784" behindDoc="0" locked="0" layoutInCell="1" allowOverlap="1" wp14:anchorId="39629906" wp14:editId="40AA45A2">
                 <wp:simplePos x="0" y="0"/>
                 <wp:positionH relativeFrom="margin">
-                  <wp:align>center</wp:align>
+                  <wp:posOffset>-159546</wp:posOffset>
                 </wp:positionH>
                 <wp:positionV relativeFrom="paragraph">
-                  <wp:posOffset>274955</wp:posOffset>
+                  <wp:posOffset>97752</wp:posOffset>
                 </wp:positionV>
                 <wp:extent cx="7191375" cy="0"/>
                 <wp:effectExtent l="0" t="0" r="0" b="0"/>
@@ -2634,28 +2726,13 @@
           </mc:Choice>
           <mc:Fallback>
             <w:pict>
-              <v:line w14:anchorId="26C822CD" id="Straight Connector 6" o:spid="_x0000_s1026" style="position:absolute;z-index:251766784;visibility:visible;mso-wrap-style:square;mso-width-percent:0;mso-wrap-distance-left:9pt;mso-wrap-distance-top:0;mso-wrap-distance-right:9pt;mso-wrap-distance-bottom:0;mso-position-horizontal:center;mso-position-horizontal-relative:margin;mso-position-vertical:absolute;mso-position-vertical-relative:text;mso-width-percent:0;mso-width-relative:margin" from="0,21.65pt" to="566.25pt,21.65pt" o:gfxdata="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" strokecolor="#043d68 [3215]" strokeweight="1pt">
+              <v:line w14:anchorId="5D1FFE1E" id="Straight Connector 6" o:spid="_x0000_s1026" style="position:absolute;z-index:251766784;visibility:visible;mso-wrap-style:square;mso-width-percent:0;mso-wrap-distance-left:9pt;mso-wrap-distance-top:0;mso-wrap-distance-right:9pt;mso-wrap-distance-bottom:0;mso-position-horizontal:absolute;mso-position-horizontal-relative:margin;mso-position-vertical:absolute;mso-position-vertical-relative:text;mso-width-percent:0;mso-width-relative:margin" from="-12.55pt,7.7pt" to="553.7pt,7.7pt" o:gfxdata="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" strokecolor="#043d68 [3215]" strokeweight="1pt">
                 <v:stroke joinstyle="miter"/>
                 <w10:wrap type="topAndBottom" anchorx="margin"/>
               </v:line>
             </w:pict>
           </mc:Fallback>
         </mc:AlternateContent>
-      </w:r>
-    </w:p>
-    <w:p>
-      <w:pPr>
-        <w:pStyle w:val="Subtitle"/>
-        <w:ind w:left="-105"/>
-        <w:rPr>
-          <w:noProof/>
-        </w:rPr>
-      </w:pPr>
-      <w:r>
-        <w:rPr>
-          <w:noProof/>
-        </w:rPr>
-        <w:t xml:space="preserve"> </w:t>
       </w:r>
     </w:p>
     <w:p/>
@@ -3949,7 +4026,7 @@
       <w:proofErr w:type="spellEnd"/>
     </w:p>
     <w:sectPr>
-      <w:footerReference w:type="default" r:id="rId21"/>
+      <w:footerReference w:type="default" r:id="rId19"/>
       <w:pgSz w:w="12240" w:h="15840" w:code="1"/>
       <w:pgMar w:top="709" w:right="720" w:bottom="284" w:left="720" w:header="0" w:footer="0" w:gutter="0"/>
       <w:cols w:space="720"/>
@@ -4151,7 +4228,7 @@
     <mc:AlternateContent>
       <mc:Choice Requires="v">
         <w:pict>
-          <v:shapetype w14:anchorId="2CB62B6E" id="_x0000_t75" coordsize="21600,21600" o:spt="75" o:preferrelative="t" path="m@4@5l@4@11@9@11@9@5xe" filled="f" stroked="f">
+          <v:shapetype w14:anchorId="025FEA76" id="_x0000_t75" coordsize="21600,21600" o:spt="75" o:preferrelative="t" path="m@4@5l@4@11@9@11@9@5xe" filled="f" stroked="f">
             <v:stroke joinstyle="miter"/>
             <v:formulas>
               <v:f eqn="if lineDrawn pixelLineWidth 0"/>
@@ -4170,17 +4247,17 @@
             <v:path o:extrusionok="f" gradientshapeok="t" o:connecttype="rect"/>
             <o:lock v:ext="edit" aspectratio="t"/>
           </v:shapetype>
-          <v:shape id="Picture 794673820" o:spid="_x0000_i1025" type="#_x0000_t75" style="width:14.25pt;height:14.25pt;visibility:visible;mso-wrap-style:square">
+          <v:shape id="Picture 664580126" o:spid="_x0000_i1025" type="#_x0000_t75" style="width:14.25pt;height:14.25pt;visibility:visible;mso-wrap-style:square">
             <v:imagedata r:id="rId1" o:title=""/>
           </v:shape>
         </w:pict>
       </mc:Choice>
       <mc:Fallback>
         <w:drawing>
-          <wp:inline distT="0" distB="0" distL="0" distR="0" wp14:anchorId="3876081F" wp14:editId="23226E4C">
+          <wp:inline distT="0" distB="0" distL="0" distR="0" wp14:anchorId="270B6192" wp14:editId="7AAAF387">
             <wp:extent cx="180975" cy="180975"/>
             <wp:effectExtent l="0" t="0" r="0" b="0"/>
-            <wp:docPr id="794673820" name="Picture 794673820"/>
+            <wp:docPr id="664580126" name="Picture 664580126"/>
             <wp:cNvGraphicFramePr>
               <a:graphicFrameLocks xmlns:a="http://schemas.openxmlformats.org/drawingml/2006/main" noChangeAspect="1"/>
             </wp:cNvGraphicFramePr>
@@ -4231,17 +4308,17 @@
     <mc:AlternateContent>
       <mc:Choice Requires="v">
         <w:pict>
-          <v:shape w14:anchorId="40F190CD" id="Picture 1241129655" o:spid="_x0000_i1025" type="#_x0000_t75" style="width:13.5pt;height:13.5pt;visibility:visible;mso-wrap-style:square">
+          <v:shape w14:anchorId="21738C71" id="Picture 992497513" o:spid="_x0000_i1025" type="#_x0000_t75" style="width:13.5pt;height:13.5pt;visibility:visible;mso-wrap-style:square">
             <v:imagedata r:id="rId3" o:title=""/>
           </v:shape>
         </w:pict>
       </mc:Choice>
       <mc:Fallback>
         <w:drawing>
-          <wp:inline distT="0" distB="0" distL="0" distR="0" wp14:anchorId="7AEE15B3" wp14:editId="1AC367CB">
+          <wp:inline distT="0" distB="0" distL="0" distR="0" wp14:anchorId="0B4D8BEA" wp14:editId="38FD4BE0">
             <wp:extent cx="171450" cy="171450"/>
             <wp:effectExtent l="0" t="0" r="0" b="0"/>
-            <wp:docPr id="1241129655" name="Picture 1241129655"/>
+            <wp:docPr id="992497513" name="Picture 992497513"/>
             <wp:cNvGraphicFramePr>
               <a:graphicFrameLocks xmlns:a="http://schemas.openxmlformats.org/drawingml/2006/main" noChangeAspect="1"/>
             </wp:cNvGraphicFramePr>
@@ -5190,6 +5267,119 @@
     </w:lvl>
   </w:abstractNum>
   <w:abstractNum w:abstractNumId="17" w15:restartNumberingAfterBreak="0">
+    <w:nsid w:val="1D527A64"/>
+    <w:multiLevelType w:val="hybridMultilevel"/>
+    <w:tmpl w:val="1F4E4794"/>
+    <w:lvl w:ilvl="0" w:tplc="10090001">
+      <w:start w:val="1"/>
+      <w:numFmt w:val="bullet"/>
+      <w:lvlText w:val=""/>
+      <w:lvlJc w:val="left"/>
+      <w:pPr>
+        <w:ind w:left="720" w:hanging="360"/>
+      </w:pPr>
+      <w:rPr>
+        <w:rFonts w:ascii="Symbol" w:hAnsi="Symbol" w:hint="default"/>
+      </w:rPr>
+    </w:lvl>
+    <w:lvl w:ilvl="1" w:tplc="10090003" w:tentative="1">
+      <w:start w:val="1"/>
+      <w:numFmt w:val="bullet"/>
+      <w:lvlText w:val="o"/>
+      <w:lvlJc w:val="left"/>
+      <w:pPr>
+        <w:ind w:left="1440" w:hanging="360"/>
+      </w:pPr>
+      <w:rPr>
+        <w:rFonts w:ascii="Courier New" w:hAnsi="Courier New" w:cs="Courier New" w:hint="default"/>
+      </w:rPr>
+    </w:lvl>
+    <w:lvl w:ilvl="2" w:tplc="10090005" w:tentative="1">
+      <w:start w:val="1"/>
+      <w:numFmt w:val="bullet"/>
+      <w:lvlText w:val=""/>
+      <w:lvlJc w:val="left"/>
+      <w:pPr>
+        <w:ind w:left="2160" w:hanging="360"/>
+      </w:pPr>
+      <w:rPr>
+        <w:rFonts w:ascii="Wingdings" w:hAnsi="Wingdings" w:hint="default"/>
+      </w:rPr>
+    </w:lvl>
+    <w:lvl w:ilvl="3" w:tplc="10090001" w:tentative="1">
+      <w:start w:val="1"/>
+      <w:numFmt w:val="bullet"/>
+      <w:lvlText w:val=""/>
+      <w:lvlJc w:val="left"/>
+      <w:pPr>
+        <w:ind w:left="2880" w:hanging="360"/>
+      </w:pPr>
+      <w:rPr>
+        <w:rFonts w:ascii="Symbol" w:hAnsi="Symbol" w:hint="default"/>
+      </w:rPr>
+    </w:lvl>
+    <w:lvl w:ilvl="4" w:tplc="10090003" w:tentative="1">
+      <w:start w:val="1"/>
+      <w:numFmt w:val="bullet"/>
+      <w:lvlText w:val="o"/>
+      <w:lvlJc w:val="left"/>
+      <w:pPr>
+        <w:ind w:left="3600" w:hanging="360"/>
+      </w:pPr>
+      <w:rPr>
+        <w:rFonts w:ascii="Courier New" w:hAnsi="Courier New" w:cs="Courier New" w:hint="default"/>
+      </w:rPr>
+    </w:lvl>
+    <w:lvl w:ilvl="5" w:tplc="10090005" w:tentative="1">
+      <w:start w:val="1"/>
+      <w:numFmt w:val="bullet"/>
+      <w:lvlText w:val=""/>
+      <w:lvlJc w:val="left"/>
+      <w:pPr>
+        <w:ind w:left="4320" w:hanging="360"/>
+      </w:pPr>
+      <w:rPr>
+        <w:rFonts w:ascii="Wingdings" w:hAnsi="Wingdings" w:hint="default"/>
+      </w:rPr>
+    </w:lvl>
+    <w:lvl w:ilvl="6" w:tplc="10090001" w:tentative="1">
+      <w:start w:val="1"/>
+      <w:numFmt w:val="bullet"/>
+      <w:lvlText w:val=""/>
+      <w:lvlJc w:val="left"/>
+      <w:pPr>
+        <w:ind w:left="5040" w:hanging="360"/>
+      </w:pPr>
+      <w:rPr>
+        <w:rFonts w:ascii="Symbol" w:hAnsi="Symbol" w:hint="default"/>
+      </w:rPr>
+    </w:lvl>
+    <w:lvl w:ilvl="7" w:tplc="10090003" w:tentative="1">
+      <w:start w:val="1"/>
+      <w:numFmt w:val="bullet"/>
+      <w:lvlText w:val="o"/>
+      <w:lvlJc w:val="left"/>
+      <w:pPr>
+        <w:ind w:left="5760" w:hanging="360"/>
+      </w:pPr>
+      <w:rPr>
+        <w:rFonts w:ascii="Courier New" w:hAnsi="Courier New" w:cs="Courier New" w:hint="default"/>
+      </w:rPr>
+    </w:lvl>
+    <w:lvl w:ilvl="8" w:tplc="10090005" w:tentative="1">
+      <w:start w:val="1"/>
+      <w:numFmt w:val="bullet"/>
+      <w:lvlText w:val=""/>
+      <w:lvlJc w:val="left"/>
+      <w:pPr>
+        <w:ind w:left="6480" w:hanging="360"/>
+      </w:pPr>
+      <w:rPr>
+        <w:rFonts w:ascii="Wingdings" w:hAnsi="Wingdings" w:hint="default"/>
+      </w:rPr>
+    </w:lvl>
+  </w:abstractNum>
+  <w:abstractNum w:abstractNumId="18" w15:restartNumberingAfterBreak="0">
     <w:nsid w:val="204A6F62"/>
     <w:multiLevelType w:val="multilevel"/>
     <w:tmpl w:val="969AFA52"/>
@@ -5294,7 +5484,7 @@
       </w:pPr>
     </w:lvl>
   </w:abstractNum>
-  <w:abstractNum w:abstractNumId="18" w15:restartNumberingAfterBreak="0">
+  <w:abstractNum w:abstractNumId="19" w15:restartNumberingAfterBreak="0">
     <w:nsid w:val="25B010FB"/>
     <w:multiLevelType w:val="hybridMultilevel"/>
     <w:tmpl w:val="5CF0D04A"/>
@@ -5407,7 +5597,7 @@
       </w:rPr>
     </w:lvl>
   </w:abstractNum>
-  <w:abstractNum w:abstractNumId="19" w15:restartNumberingAfterBreak="0">
+  <w:abstractNum w:abstractNumId="20" w15:restartNumberingAfterBreak="0">
     <w:nsid w:val="2B8B2840"/>
     <w:multiLevelType w:val="hybridMultilevel"/>
     <w:tmpl w:val="49942808"/>
@@ -5520,7 +5710,7 @@
       </w:rPr>
     </w:lvl>
   </w:abstractNum>
-  <w:abstractNum w:abstractNumId="20" w15:restartNumberingAfterBreak="0">
+  <w:abstractNum w:abstractNumId="21" w15:restartNumberingAfterBreak="0">
     <w:nsid w:val="2F464655"/>
     <w:multiLevelType w:val="multilevel"/>
     <w:tmpl w:val="F9585A44"/>
@@ -5669,7 +5859,7 @@
       </w:rPr>
     </w:lvl>
   </w:abstractNum>
-  <w:abstractNum w:abstractNumId="21" w15:restartNumberingAfterBreak="0">
+  <w:abstractNum w:abstractNumId="22" w15:restartNumberingAfterBreak="0">
     <w:nsid w:val="308F2054"/>
     <w:multiLevelType w:val="hybridMultilevel"/>
     <w:tmpl w:val="BBF8ADCC"/>
@@ -5782,7 +5972,7 @@
       </w:rPr>
     </w:lvl>
   </w:abstractNum>
-  <w:abstractNum w:abstractNumId="22" w15:restartNumberingAfterBreak="0">
+  <w:abstractNum w:abstractNumId="23" w15:restartNumberingAfterBreak="0">
     <w:nsid w:val="3324375B"/>
     <w:multiLevelType w:val="hybridMultilevel"/>
     <w:tmpl w:val="C9CEA084"/>
@@ -5895,7 +6085,7 @@
       </w:rPr>
     </w:lvl>
   </w:abstractNum>
-  <w:abstractNum w:abstractNumId="23" w15:restartNumberingAfterBreak="0">
+  <w:abstractNum w:abstractNumId="24" w15:restartNumberingAfterBreak="0">
     <w:nsid w:val="33AB5A80"/>
     <w:multiLevelType w:val="multilevel"/>
     <w:tmpl w:val="73305A78"/>
@@ -6000,7 +6190,7 @@
       </w:pPr>
     </w:lvl>
   </w:abstractNum>
-  <w:abstractNum w:abstractNumId="24" w15:restartNumberingAfterBreak="0">
+  <w:abstractNum w:abstractNumId="25" w15:restartNumberingAfterBreak="0">
     <w:nsid w:val="37DE7860"/>
     <w:multiLevelType w:val="hybridMultilevel"/>
     <w:tmpl w:val="81CE41F0"/>
@@ -6113,7 +6303,7 @@
       </w:rPr>
     </w:lvl>
   </w:abstractNum>
-  <w:abstractNum w:abstractNumId="25" w15:restartNumberingAfterBreak="0">
+  <w:abstractNum w:abstractNumId="26" w15:restartNumberingAfterBreak="0">
     <w:nsid w:val="40BE6CB0"/>
     <w:multiLevelType w:val="multilevel"/>
     <w:tmpl w:val="2020CCE2"/>
@@ -6222,7 +6412,7 @@
       </w:pPr>
     </w:lvl>
   </w:abstractNum>
-  <w:abstractNum w:abstractNumId="26" w15:restartNumberingAfterBreak="0">
+  <w:abstractNum w:abstractNumId="27" w15:restartNumberingAfterBreak="0">
     <w:nsid w:val="42BD0193"/>
     <w:multiLevelType w:val="hybridMultilevel"/>
     <w:tmpl w:val="4488A066"/>
@@ -6335,7 +6525,7 @@
       </w:rPr>
     </w:lvl>
   </w:abstractNum>
-  <w:abstractNum w:abstractNumId="27" w15:restartNumberingAfterBreak="0">
+  <w:abstractNum w:abstractNumId="28" w15:restartNumberingAfterBreak="0">
     <w:nsid w:val="4AB07730"/>
     <w:multiLevelType w:val="hybridMultilevel"/>
     <w:tmpl w:val="8E0E3BC4"/>
@@ -6448,7 +6638,7 @@
       </w:rPr>
     </w:lvl>
   </w:abstractNum>
-  <w:abstractNum w:abstractNumId="28" w15:restartNumberingAfterBreak="0">
+  <w:abstractNum w:abstractNumId="29" w15:restartNumberingAfterBreak="0">
     <w:nsid w:val="4B827943"/>
     <w:multiLevelType w:val="hybridMultilevel"/>
     <w:tmpl w:val="67848C70"/>
@@ -6560,7 +6750,7 @@
       </w:rPr>
     </w:lvl>
   </w:abstractNum>
-  <w:abstractNum w:abstractNumId="29" w15:restartNumberingAfterBreak="0">
+  <w:abstractNum w:abstractNumId="30" w15:restartNumberingAfterBreak="0">
     <w:nsid w:val="4CB15C77"/>
     <w:multiLevelType w:val="multilevel"/>
     <w:tmpl w:val="F102693A"/>
@@ -6665,7 +6855,7 @@
       </w:pPr>
     </w:lvl>
   </w:abstractNum>
-  <w:abstractNum w:abstractNumId="30" w15:restartNumberingAfterBreak="0">
+  <w:abstractNum w:abstractNumId="31" w15:restartNumberingAfterBreak="0">
     <w:nsid w:val="4D0463DB"/>
     <w:multiLevelType w:val="hybridMultilevel"/>
     <w:tmpl w:val="3FC6ED76"/>
@@ -6778,7 +6968,7 @@
       </w:rPr>
     </w:lvl>
   </w:abstractNum>
-  <w:abstractNum w:abstractNumId="31" w15:restartNumberingAfterBreak="0">
+  <w:abstractNum w:abstractNumId="32" w15:restartNumberingAfterBreak="0">
     <w:nsid w:val="51DC2DDD"/>
     <w:multiLevelType w:val="hybridMultilevel"/>
     <w:tmpl w:val="56C8CC14"/>
@@ -6891,7 +7081,7 @@
       </w:rPr>
     </w:lvl>
   </w:abstractNum>
-  <w:abstractNum w:abstractNumId="32" w15:restartNumberingAfterBreak="0">
+  <w:abstractNum w:abstractNumId="33" w15:restartNumberingAfterBreak="0">
     <w:nsid w:val="535351F0"/>
     <w:multiLevelType w:val="multilevel"/>
     <w:tmpl w:val="4FC0FF4A"/>
@@ -6996,7 +7186,7 @@
       </w:pPr>
     </w:lvl>
   </w:abstractNum>
-  <w:abstractNum w:abstractNumId="33" w15:restartNumberingAfterBreak="0">
+  <w:abstractNum w:abstractNumId="34" w15:restartNumberingAfterBreak="0">
     <w:nsid w:val="5AA23814"/>
     <w:multiLevelType w:val="hybridMultilevel"/>
     <w:tmpl w:val="3FE47DE0"/>
@@ -7109,7 +7299,7 @@
       </w:rPr>
     </w:lvl>
   </w:abstractNum>
-  <w:abstractNum w:abstractNumId="34" w15:restartNumberingAfterBreak="0">
+  <w:abstractNum w:abstractNumId="35" w15:restartNumberingAfterBreak="0">
     <w:nsid w:val="5F2F5D43"/>
     <w:multiLevelType w:val="multilevel"/>
     <w:tmpl w:val="3BB29DF4"/>
@@ -7214,7 +7404,7 @@
       </w:pPr>
     </w:lvl>
   </w:abstractNum>
-  <w:abstractNum w:abstractNumId="35" w15:restartNumberingAfterBreak="0">
+  <w:abstractNum w:abstractNumId="36" w15:restartNumberingAfterBreak="0">
     <w:nsid w:val="640A1151"/>
     <w:multiLevelType w:val="multilevel"/>
     <w:tmpl w:val="2ACE6E1C"/>
@@ -7355,7 +7545,7 @@
       </w:rPr>
     </w:lvl>
   </w:abstractNum>
-  <w:abstractNum w:abstractNumId="36" w15:restartNumberingAfterBreak="0">
+  <w:abstractNum w:abstractNumId="37" w15:restartNumberingAfterBreak="0">
     <w:nsid w:val="6F992060"/>
     <w:multiLevelType w:val="multilevel"/>
     <w:tmpl w:val="8FC29E2E"/>
@@ -7460,7 +7650,7 @@
       </w:pPr>
     </w:lvl>
   </w:abstractNum>
-  <w:abstractNum w:abstractNumId="37" w15:restartNumberingAfterBreak="0">
+  <w:abstractNum w:abstractNumId="38" w15:restartNumberingAfterBreak="0">
     <w:nsid w:val="6FBB2A7F"/>
     <w:multiLevelType w:val="multilevel"/>
     <w:tmpl w:val="0F3E1DC4"/>
@@ -7565,7 +7755,7 @@
       </w:pPr>
     </w:lvl>
   </w:abstractNum>
-  <w:abstractNum w:abstractNumId="38" w15:restartNumberingAfterBreak="0">
+  <w:abstractNum w:abstractNumId="39" w15:restartNumberingAfterBreak="0">
     <w:nsid w:val="7033118B"/>
     <w:multiLevelType w:val="multilevel"/>
     <w:tmpl w:val="4894A78A"/>
@@ -7714,7 +7904,7 @@
       </w:rPr>
     </w:lvl>
   </w:abstractNum>
-  <w:abstractNum w:abstractNumId="39" w15:restartNumberingAfterBreak="0">
+  <w:abstractNum w:abstractNumId="40" w15:restartNumberingAfterBreak="0">
     <w:nsid w:val="759D6003"/>
     <w:multiLevelType w:val="hybridMultilevel"/>
     <w:tmpl w:val="41107BCA"/>
@@ -7827,7 +8017,7 @@
       </w:rPr>
     </w:lvl>
   </w:abstractNum>
-  <w:abstractNum w:abstractNumId="40" w15:restartNumberingAfterBreak="0">
+  <w:abstractNum w:abstractNumId="41" w15:restartNumberingAfterBreak="0">
     <w:nsid w:val="77833FE2"/>
     <w:multiLevelType w:val="hybridMultilevel"/>
     <w:tmpl w:val="FD36A09C"/>
@@ -7944,25 +8134,25 @@
     <w:abstractNumId w:val="13"/>
   </w:num>
   <w:num w:numId="2" w16cid:durableId="1919555566">
-    <w:abstractNumId w:val="40"/>
+    <w:abstractNumId w:val="41"/>
   </w:num>
   <w:num w:numId="3" w16cid:durableId="522549899">
-    <w:abstractNumId w:val="18"/>
+    <w:abstractNumId w:val="19"/>
   </w:num>
   <w:num w:numId="4" w16cid:durableId="294994176">
-    <w:abstractNumId w:val="21"/>
+    <w:abstractNumId w:val="22"/>
   </w:num>
   <w:num w:numId="5" w16cid:durableId="1655522407">
-    <w:abstractNumId w:val="33"/>
+    <w:abstractNumId w:val="34"/>
   </w:num>
   <w:num w:numId="6" w16cid:durableId="1598058685">
-    <w:abstractNumId w:val="26"/>
+    <w:abstractNumId w:val="27"/>
   </w:num>
   <w:num w:numId="7" w16cid:durableId="784039145">
-    <w:abstractNumId w:val="31"/>
+    <w:abstractNumId w:val="32"/>
   </w:num>
   <w:num w:numId="8" w16cid:durableId="277030487">
-    <w:abstractNumId w:val="28"/>
+    <w:abstractNumId w:val="29"/>
   </w:num>
   <w:num w:numId="9" w16cid:durableId="149176814">
     <w:abstractNumId w:val="9"/>
@@ -8004,34 +8194,34 @@
     <w:abstractNumId w:val="11"/>
   </w:num>
   <w:num w:numId="22" w16cid:durableId="1756703969">
-    <w:abstractNumId w:val="35"/>
+    <w:abstractNumId w:val="36"/>
   </w:num>
   <w:num w:numId="23" w16cid:durableId="1647662746">
     <w:abstractNumId w:val="10"/>
   </w:num>
   <w:num w:numId="24" w16cid:durableId="1026566848">
-    <w:abstractNumId w:val="17"/>
+    <w:abstractNumId w:val="18"/>
   </w:num>
   <w:num w:numId="25" w16cid:durableId="1923366802">
-    <w:abstractNumId w:val="32"/>
+    <w:abstractNumId w:val="33"/>
   </w:num>
   <w:num w:numId="26" w16cid:durableId="1448549876">
-    <w:abstractNumId w:val="23"/>
+    <w:abstractNumId w:val="24"/>
   </w:num>
   <w:num w:numId="27" w16cid:durableId="1746343881">
     <w:abstractNumId w:val="15"/>
   </w:num>
   <w:num w:numId="28" w16cid:durableId="555091601">
-    <w:abstractNumId w:val="37"/>
+    <w:abstractNumId w:val="38"/>
   </w:num>
   <w:num w:numId="29" w16cid:durableId="342824312">
-    <w:abstractNumId w:val="29"/>
+    <w:abstractNumId w:val="30"/>
   </w:num>
   <w:num w:numId="30" w16cid:durableId="925386969">
-    <w:abstractNumId w:val="34"/>
+    <w:abstractNumId w:val="35"/>
   </w:num>
   <w:num w:numId="31" w16cid:durableId="478957990">
-    <w:abstractNumId w:val="36"/>
+    <w:abstractNumId w:val="37"/>
   </w:num>
   <w:num w:numId="32" w16cid:durableId="550043913">
     <w:abstractNumId w:val="16"/>
@@ -8040,34 +8230,37 @@
     <w:abstractNumId w:val="12"/>
   </w:num>
   <w:num w:numId="34" w16cid:durableId="409739565">
+    <w:abstractNumId w:val="26"/>
+  </w:num>
+  <w:num w:numId="35" w16cid:durableId="709691953">
+    <w:abstractNumId w:val="28"/>
+  </w:num>
+  <w:num w:numId="36" w16cid:durableId="1646004350">
     <w:abstractNumId w:val="25"/>
   </w:num>
-  <w:num w:numId="35" w16cid:durableId="709691953">
-    <w:abstractNumId w:val="27"/>
-  </w:num>
-  <w:num w:numId="36" w16cid:durableId="1646004350">
-    <w:abstractNumId w:val="24"/>
-  </w:num>
   <w:num w:numId="37" w16cid:durableId="311835105">
-    <w:abstractNumId w:val="19"/>
+    <w:abstractNumId w:val="20"/>
   </w:num>
   <w:num w:numId="38" w16cid:durableId="2140219519">
-    <w:abstractNumId w:val="22"/>
+    <w:abstractNumId w:val="23"/>
   </w:num>
   <w:num w:numId="39" w16cid:durableId="1965697744">
-    <w:abstractNumId w:val="39"/>
+    <w:abstractNumId w:val="40"/>
   </w:num>
   <w:num w:numId="40" w16cid:durableId="1778134554">
     <w:abstractNumId w:val="14"/>
   </w:num>
   <w:num w:numId="41" w16cid:durableId="2096782651">
-    <w:abstractNumId w:val="38"/>
+    <w:abstractNumId w:val="39"/>
   </w:num>
   <w:num w:numId="42" w16cid:durableId="311446124">
-    <w:abstractNumId w:val="30"/>
+    <w:abstractNumId w:val="31"/>
   </w:num>
   <w:num w:numId="43" w16cid:durableId="2055614507">
-    <w:abstractNumId w:val="20"/>
+    <w:abstractNumId w:val="21"/>
+  </w:num>
+  <w:num w:numId="44" w16cid:durableId="341854560">
+    <w:abstractNumId w:val="17"/>
   </w:num>
 </w:numbering>
 </file>
@@ -9185,10 +9378,12 @@
   <w:rsids>
     <w:rsidRoot w:val="00E34792"/>
     <w:rsid w:val="00067665"/>
+    <w:rsid w:val="001573F6"/>
     <w:rsid w:val="00241CBB"/>
     <w:rsid w:val="0024572B"/>
     <w:rsid w:val="0029261A"/>
     <w:rsid w:val="002D4868"/>
+    <w:rsid w:val="002E394D"/>
     <w:rsid w:val="00371755"/>
     <w:rsid w:val="003761B4"/>
     <w:rsid w:val="003A1CDD"/>
@@ -9215,6 +9410,8 @@
     <w:rsid w:val="008254C8"/>
     <w:rsid w:val="00965870"/>
     <w:rsid w:val="009C55AF"/>
+    <w:rsid w:val="00A04D5F"/>
+    <w:rsid w:val="00A53760"/>
     <w:rsid w:val="00B468E2"/>
     <w:rsid w:val="00C35EF3"/>
     <w:rsid w:val="00C60529"/>
@@ -9224,7 +9421,9 @@
     <w:rsid w:val="00CD3CC5"/>
     <w:rsid w:val="00E34792"/>
     <w:rsid w:val="00EA3BFF"/>
+    <w:rsid w:val="00EE311C"/>
     <w:rsid w:val="00EE6126"/>
+    <w:rsid w:val="00EF5ED2"/>
     <w:rsid w:val="00F114B3"/>
     <w:rsid w:val="00FF0BF4"/>
   </w:rsids>
@@ -9953,15 +10152,6 @@
 </file>
 
 <file path=customXml/item1.xml><?xml version="1.0" encoding="utf-8"?>
-<?mso-contentType ?>
-<FormTemplates xmlns="http://schemas.microsoft.com/sharepoint/v3/contenttype/forms">
-  <Display>DocumentLibraryForm</Display>
-  <Edit>DocumentLibraryForm</Edit>
-  <New>DocumentLibraryForm</New>
-</FormTemplates>
-</file>
-
-<file path=customXml/item2.xml><?xml version="1.0" encoding="utf-8"?>
 <p:properties xmlns:p="http://schemas.microsoft.com/office/2006/metadata/properties" xmlns:xsi="http://www.w3.org/2001/XMLSchema-instance" xmlns:pc="http://schemas.microsoft.com/office/infopath/2007/PartnerControls">
   <documentManagement>
     <_ip_UnifiedCompliancePolicyUIAction xmlns="http://schemas.microsoft.com/sharepoint/v3" xsi:nil="true"/>
@@ -9981,7 +10171,20 @@
 </p:properties>
 </file>
 
+<file path=customXml/item2.xml><?xml version="1.0" encoding="utf-8"?>
+<?mso-contentType ?>
+<FormTemplates xmlns="http://schemas.microsoft.com/sharepoint/v3/contenttype/forms">
+  <Display>DocumentLibraryForm</Display>
+  <Edit>DocumentLibraryForm</Edit>
+  <New>DocumentLibraryForm</New>
+</FormTemplates>
+</file>
+
 <file path=customXml/item3.xml><?xml version="1.0" encoding="utf-8"?>
+<b:Sources xmlns:b="http://schemas.openxmlformats.org/officeDocument/2006/bibliography" xmlns="http://schemas.openxmlformats.org/officeDocument/2006/bibliography" SelectedStyle="/APASixthEditionOfficeOnline.xsl" StyleName="APA" Version="6"/>
+</file>
+
+<file path=customXml/item4.xml><?xml version="1.0" encoding="utf-8"?>
 <ct:contentTypeSchema xmlns:ct="http://schemas.microsoft.com/office/2006/metadata/contentType" xmlns:ma="http://schemas.microsoft.com/office/2006/metadata/properties/metaAttributes" ct:_="" ma:_="" ma:contentTypeName="Document" ma:contentTypeID="0x01010079F111ED35F8CC479449609E8A0923A6" ma:contentTypeVersion="26" ma:contentTypeDescription="Create a new document." ma:contentTypeScope="" ma:versionID="ac37c1753acd5e330d2062ccec26ea66">
   <xsd:schema xmlns:xsd="http://www.w3.org/2001/XMLSchema" xmlns:xs="http://www.w3.org/2001/XMLSchema" xmlns:p="http://schemas.microsoft.com/office/2006/metadata/properties" xmlns:ns1="http://schemas.microsoft.com/sharepoint/v3" xmlns:ns2="71af3243-3dd4-4a8d-8c0d-dd76da1f02a5" xmlns:ns3="16c05727-aa75-4e4a-9b5f-8a80a1165891" xmlns:ns4="230e9df3-be65-4c73-a93b-d1236ebd677e" targetNamespace="http://schemas.microsoft.com/office/2006/metadata/properties" ma:root="true" ma:fieldsID="3b340c7101c92c5120abd06486f94548" ns1:_="" ns2:_="" ns3:_="" ns4:_="">
     <xsd:import namespace="http://schemas.microsoft.com/sharepoint/v3"/>
@@ -10281,19 +10484,7 @@
 </ct:contentTypeSchema>
 </file>
 
-<file path=customXml/item4.xml><?xml version="1.0" encoding="utf-8"?>
-<b:Sources xmlns:b="http://schemas.openxmlformats.org/officeDocument/2006/bibliography" xmlns="http://schemas.openxmlformats.org/officeDocument/2006/bibliography" SelectedStyle="/APASixthEditionOfficeOnline.xsl" StyleName="APA" Version="6"/>
-</file>
-
 <file path=customXml/itemProps1.xml><?xml version="1.0" encoding="utf-8"?>
-<ds:datastoreItem xmlns:ds="http://schemas.openxmlformats.org/officeDocument/2006/customXml" ds:itemID="{B5096CFC-93AE-4516-98C2-08D811E078E2}">
-  <ds:schemaRefs>
-    <ds:schemaRef ds:uri="http://schemas.microsoft.com/sharepoint/v3/contenttype/forms"/>
-  </ds:schemaRefs>
-</ds:datastoreItem>
-</file>
-
-<file path=customXml/itemProps2.xml><?xml version="1.0" encoding="utf-8"?>
 <ds:datastoreItem xmlns:ds="http://schemas.openxmlformats.org/officeDocument/2006/customXml" ds:itemID="{453ACD3A-016A-4DA1-BDB8-A4D0D5066FFD}">
   <ds:schemaRefs>
     <ds:schemaRef ds:uri="http://schemas.microsoft.com/office/2006/metadata/properties"/>
@@ -10305,7 +10496,23 @@
 </ds:datastoreItem>
 </file>
 
+<file path=customXml/itemProps2.xml><?xml version="1.0" encoding="utf-8"?>
+<ds:datastoreItem xmlns:ds="http://schemas.openxmlformats.org/officeDocument/2006/customXml" ds:itemID="{B5096CFC-93AE-4516-98C2-08D811E078E2}">
+  <ds:schemaRefs>
+    <ds:schemaRef ds:uri="http://schemas.microsoft.com/sharepoint/v3/contenttype/forms"/>
+  </ds:schemaRefs>
+</ds:datastoreItem>
+</file>
+
 <file path=customXml/itemProps3.xml><?xml version="1.0" encoding="utf-8"?>
+<ds:datastoreItem xmlns:ds="http://schemas.openxmlformats.org/officeDocument/2006/customXml" ds:itemID="{FDFCF9E5-1071-4C3D-AA44-7E8B97CFD0B3}">
+  <ds:schemaRefs>
+    <ds:schemaRef ds:uri="http://schemas.openxmlformats.org/officeDocument/2006/bibliography"/>
+  </ds:schemaRefs>
+</ds:datastoreItem>
+</file>
+
+<file path=customXml/itemProps4.xml><?xml version="1.0" encoding="utf-8"?>
 <ds:datastoreItem xmlns:ds="http://schemas.openxmlformats.org/officeDocument/2006/customXml" ds:itemID="{BC949AC9-09B6-410F-BCB1-38C226FEBCB2}">
   <ds:schemaRefs>
     <ds:schemaRef ds:uri="http://schemas.microsoft.com/office/2006/metadata/contentType"/>
@@ -10324,12 +10531,4 @@
     <ds:schemaRef ds:uri="http://schemas.microsoft.com/internal/obd"/>
   </ds:schemaRefs>
 </ds:datastoreItem>
-</file>
-
-<file path=customXml/itemProps4.xml><?xml version="1.0" encoding="utf-8"?>
-<ds:datastoreItem xmlns:ds="http://schemas.openxmlformats.org/officeDocument/2006/customXml" ds:itemID="{FDFCF9E5-1071-4C3D-AA44-7E8B97CFD0B3}">
-  <ds:schemaRefs>
-    <ds:schemaRef ds:uri="http://schemas.openxmlformats.org/officeDocument/2006/bibliography"/>
-  </ds:schemaRefs>
-</ds:datastoreItem>
 </file>
--- a/py_res_helper/templates/Ahmed_Qureshi_Resume_Template.docx
+++ b/py_res_helper/templates/Ahmed_Qureshi_Resume_Template.docx
@@ -909,7 +909,6 @@
           <w:szCs w:val="28"/>
         </w:rPr>
       </w:pPr>
-      <w:proofErr w:type="spellStart"/>
       <w:r>
         <w:rPr>
           <w:sz w:val="22"/>
@@ -917,7 +916,6 @@
         </w:rPr>
         <w:t>summary_placeholder</w:t>
       </w:r>
-      <w:proofErr w:type="spellEnd"/>
     </w:p>
     <w:p>
       <w:pPr>
@@ -1150,17 +1148,8 @@
           <w:sz w:val="22"/>
           <w:szCs w:val="22"/>
         </w:rPr>
-        <w:t xml:space="preserve">Django, </w:t>
-      </w:r>
-      <w:proofErr w:type="spellStart"/>
-      <w:r>
-        <w:rPr>
-          <w:sz w:val="22"/>
-          <w:szCs w:val="22"/>
-        </w:rPr>
-        <w:t>DjangoREST</w:t>
-      </w:r>
-      <w:proofErr w:type="spellEnd"/>
+        <w:t>Django, DjangoREST</w:t>
+      </w:r>
       <w:r>
         <w:rPr>
           <w:sz w:val="22"/>
@@ -1180,17 +1169,8 @@
           <w:sz w:val="22"/>
           <w:szCs w:val="22"/>
         </w:rPr>
-        <w:t xml:space="preserve">React, </w:t>
-      </w:r>
-      <w:proofErr w:type="spellStart"/>
-      <w:r>
-        <w:rPr>
-          <w:sz w:val="22"/>
-          <w:szCs w:val="22"/>
-        </w:rPr>
-        <w:t>SvelteKit</w:t>
-      </w:r>
-      <w:proofErr w:type="spellEnd"/>
+        <w:t>React, SvelteKit</w:t>
+      </w:r>
       <w:r>
         <w:rPr>
           <w:sz w:val="22"/>
@@ -1464,31 +1444,13 @@
         </w:rPr>
         <w:tab/>
       </w:r>
-      <w:proofErr w:type="spellStart"/>
-      <w:r>
-        <w:rPr>
-          <w:sz w:val="22"/>
-          <w:szCs w:val="22"/>
-        </w:rPr>
-        <w:t>Numpy</w:t>
-      </w:r>
-      <w:proofErr w:type="spellEnd"/>
-      <w:r>
-        <w:rPr>
-          <w:sz w:val="22"/>
-          <w:szCs w:val="22"/>
-        </w:rPr>
-        <w:t xml:space="preserve">, Matplotlib, Pandas, </w:t>
-      </w:r>
-      <w:proofErr w:type="spellStart"/>
-      <w:r>
-        <w:rPr>
-          <w:sz w:val="22"/>
-          <w:szCs w:val="22"/>
-        </w:rPr>
-        <w:t>Streamlit</w:t>
-      </w:r>
-      <w:proofErr w:type="spellEnd"/>
+      <w:r>
+        <w:rPr>
+          <w:sz w:val="22"/>
+          <w:szCs w:val="22"/>
+        </w:rPr>
+        <w:t>Numpy, Matplotlib, Pandas, Streamlit</w:t>
+      </w:r>
     </w:p>
     <w:p>
       <w:pPr>
@@ -1630,47 +1592,13 @@
         </w:rPr>
         <w:tab/>
       </w:r>
-      <w:proofErr w:type="spellStart"/>
-      <w:r>
-        <w:rPr>
-          <w:sz w:val="22"/>
-          <w:szCs w:val="22"/>
-        </w:rPr>
-        <w:t>SQLAlchemy</w:t>
-      </w:r>
-      <w:proofErr w:type="spellEnd"/>
-      <w:r>
-        <w:rPr>
-          <w:sz w:val="22"/>
-          <w:szCs w:val="22"/>
-        </w:rPr>
-        <w:t xml:space="preserve">, </w:t>
-      </w:r>
-      <w:proofErr w:type="spellStart"/>
-      <w:r>
-        <w:rPr>
-          <w:sz w:val="22"/>
-          <w:szCs w:val="22"/>
-        </w:rPr>
-        <w:t>Cx_Oracle</w:t>
-      </w:r>
-      <w:proofErr w:type="spellEnd"/>
-      <w:r>
-        <w:rPr>
-          <w:sz w:val="22"/>
-          <w:szCs w:val="22"/>
-        </w:rPr>
-        <w:t xml:space="preserve">, psycopg2, </w:t>
-      </w:r>
-      <w:proofErr w:type="spellStart"/>
-      <w:r>
-        <w:rPr>
-          <w:sz w:val="22"/>
-          <w:szCs w:val="22"/>
-        </w:rPr>
-        <w:t>Oracledb</w:t>
-      </w:r>
-      <w:proofErr w:type="spellEnd"/>
+      <w:r>
+        <w:rPr>
+          <w:sz w:val="22"/>
+          <w:szCs w:val="22"/>
+        </w:rPr>
+        <w:t>SQLAlchemy, Cx_Oracle, psycopg2, Oracledb</w:t>
+      </w:r>
     </w:p>
     <w:p>
       <w:pPr>
@@ -1780,31 +1708,13 @@
         </w:rPr>
         <w:tab/>
       </w:r>
-      <w:proofErr w:type="spellStart"/>
-      <w:r>
-        <w:rPr>
-          <w:sz w:val="22"/>
-          <w:szCs w:val="22"/>
-        </w:rPr>
-        <w:t>Jupyter</w:t>
-      </w:r>
-      <w:proofErr w:type="spellEnd"/>
-      <w:r>
-        <w:rPr>
-          <w:sz w:val="22"/>
-          <w:szCs w:val="22"/>
-        </w:rPr>
-        <w:t xml:space="preserve"> Notebook, Google </w:t>
-      </w:r>
-      <w:proofErr w:type="spellStart"/>
-      <w:r>
-        <w:rPr>
-          <w:sz w:val="22"/>
-          <w:szCs w:val="22"/>
-        </w:rPr>
-        <w:t>Colab</w:t>
-      </w:r>
-      <w:proofErr w:type="spellEnd"/>
+      <w:r>
+        <w:rPr>
+          <w:sz w:val="22"/>
+          <w:szCs w:val="22"/>
+        </w:rPr>
+        <w:t>Jupyter Notebook, Google Colab</w:t>
+      </w:r>
     </w:p>
     <w:p>
       <w:pPr>
@@ -1979,23 +1889,7 @@
           <w:sz w:val="22"/>
           <w:szCs w:val="22"/>
         </w:rPr>
-        <w:t xml:space="preserve">Selenium, </w:t>
-      </w:r>
-      <w:proofErr w:type="spellStart"/>
-      <w:r>
-        <w:rPr>
-          <w:sz w:val="22"/>
-          <w:szCs w:val="22"/>
-        </w:rPr>
-        <w:t>PyAutoGui</w:t>
-      </w:r>
-      <w:proofErr w:type="spellEnd"/>
-      <w:r>
-        <w:rPr>
-          <w:sz w:val="22"/>
-          <w:szCs w:val="22"/>
-        </w:rPr>
-        <w:t>, Sikuli</w:t>
+        <w:t>Selenium, PyAutoGui, Sikuli</w:t>
       </w:r>
     </w:p>
     <w:p>
@@ -2419,17 +2313,8 @@
           <w:sz w:val="22"/>
           <w:szCs w:val="28"/>
         </w:rPr>
-        <w:t>https://www.linkedin.com/in/ahmed--</w:t>
-      </w:r>
-      <w:proofErr w:type="spellStart"/>
-      <w:r>
-        <w:rPr>
-          <w:sz w:val="22"/>
-          <w:szCs w:val="28"/>
-        </w:rPr>
-        <w:t>qureshi</w:t>
-      </w:r>
-      <w:proofErr w:type="spellEnd"/>
+        <w:t>https://www.linkedin.com/in/ahmed--qureshi</w:t>
+      </w:r>
     </w:p>
     <w:p>
       <w:pPr>
@@ -2736,6 +2621,7 @@
       </w:r>
     </w:p>
     <w:p/>
+    <w:p/>
     <w:p>
       <w:pPr>
         <w:pStyle w:val="Subtitle"/>
@@ -2878,21 +2764,8 @@
           <w:sz w:val="22"/>
           <w:szCs w:val="22"/>
         </w:rPr>
-        <w:t xml:space="preserve">Canada Post, </w:t>
-      </w:r>
-      <w:proofErr w:type="spellStart"/>
-      <w:r>
-        <w:rPr>
-          <w:rFonts w:eastAsia="Century Gothic" w:cs="Times New Roman"/>
-          <w:b/>
-          <w:bCs/>
-          <w:color w:val="043D68"/>
-          <w:sz w:val="22"/>
-          <w:szCs w:val="22"/>
-        </w:rPr>
-        <w:t>Halifax,NS</w:t>
-      </w:r>
-      <w:proofErr w:type="spellEnd"/>
+        <w:t>Canada Post, Halifax,NS</w:t>
+      </w:r>
     </w:p>
     <w:p>
       <w:pPr>
@@ -3043,7 +2916,6 @@
           <w:szCs w:val="10"/>
         </w:rPr>
       </w:pPr>
-      <w:proofErr w:type="spellStart"/>
       <w:r>
         <w:rPr>
           <w:rFonts w:eastAsia="Century Gothic" w:cs="Times New Roman"/>
@@ -3053,43 +2925,7 @@
           <w:sz w:val="22"/>
           <w:szCs w:val="22"/>
         </w:rPr>
-        <w:t>Kokilaben</w:t>
-      </w:r>
-      <w:proofErr w:type="spellEnd"/>
-      <w:r>
-        <w:rPr>
-          <w:rFonts w:eastAsia="Century Gothic" w:cs="Times New Roman"/>
-          <w:b/>
-          <w:bCs/>
-          <w:color w:val="043D68"/>
-          <w:sz w:val="22"/>
-          <w:szCs w:val="22"/>
-        </w:rPr>
-        <w:t xml:space="preserve"> </w:t>
-      </w:r>
-      <w:proofErr w:type="spellStart"/>
-      <w:r>
-        <w:rPr>
-          <w:rFonts w:eastAsia="Century Gothic" w:cs="Times New Roman"/>
-          <w:b/>
-          <w:bCs/>
-          <w:color w:val="043D68"/>
-          <w:sz w:val="22"/>
-          <w:szCs w:val="22"/>
-        </w:rPr>
-        <w:t>Dhirubhai</w:t>
-      </w:r>
-      <w:proofErr w:type="spellEnd"/>
-      <w:r>
-        <w:rPr>
-          <w:rFonts w:eastAsia="Century Gothic" w:cs="Times New Roman"/>
-          <w:b/>
-          <w:bCs/>
-          <w:color w:val="043D68"/>
-          <w:sz w:val="22"/>
-          <w:szCs w:val="22"/>
-        </w:rPr>
-        <w:t xml:space="preserve"> Ambani Hospital</w:t>
+        <w:t>Kokilaben Dhirubhai Ambani Hospital</w:t>
       </w:r>
       <w:r>
         <w:rPr>
@@ -3349,7 +3185,6 @@
         </w:rPr>
         <w:t xml:space="preserve">React, </w:t>
       </w:r>
-      <w:proofErr w:type="spellStart"/>
       <w:r>
         <w:rPr>
           <w:rFonts w:ascii="Century Gothic" w:eastAsia="Century Gothic" w:hAnsi="Century Gothic" w:cs="Times New Roman"/>
@@ -3357,17 +3192,7 @@
           <w:sz w:val="22"/>
           <w:szCs w:val="22"/>
         </w:rPr>
-        <w:t>SvelteKit</w:t>
-      </w:r>
-      <w:proofErr w:type="spellEnd"/>
-      <w:r>
-        <w:rPr>
-          <w:rFonts w:ascii="Century Gothic" w:eastAsia="Century Gothic" w:hAnsi="Century Gothic" w:cs="Times New Roman"/>
-          <w:color w:val="043D68"/>
-          <w:sz w:val="22"/>
-          <w:szCs w:val="22"/>
-        </w:rPr>
-        <w:t xml:space="preserve"> with JavaScript to enhance user-centric web experiences.</w:t>
+        <w:t>SvelteKit with JavaScript to enhance user-centric web experiences.</w:t>
       </w:r>
     </w:p>
     <w:p>
@@ -3505,67 +3330,7 @@
           <w:sz w:val="22"/>
           <w:szCs w:val="22"/>
         </w:rPr>
-        <w:t xml:space="preserve">Orchestrated deployment and hosting of applications on cloud platforms or local private servers (Windows/Linux) by containerizing with Docker and Kubernetes, and further configuring using </w:t>
-      </w:r>
-      <w:proofErr w:type="spellStart"/>
-      <w:r>
-        <w:rPr>
-          <w:rFonts w:ascii="Century Gothic" w:eastAsia="Century Gothic" w:hAnsi="Century Gothic" w:cs="Times New Roman"/>
-          <w:color w:val="043D68"/>
-          <w:sz w:val="22"/>
-          <w:szCs w:val="22"/>
-        </w:rPr>
-        <w:t>mod_wsgi</w:t>
-      </w:r>
-      <w:proofErr w:type="spellEnd"/>
-      <w:r>
-        <w:rPr>
-          <w:rFonts w:ascii="Century Gothic" w:eastAsia="Century Gothic" w:hAnsi="Century Gothic" w:cs="Times New Roman"/>
-          <w:color w:val="043D68"/>
-          <w:sz w:val="22"/>
-          <w:szCs w:val="22"/>
-        </w:rPr>
-        <w:t xml:space="preserve"> with Apache 2 , </w:t>
-      </w:r>
-      <w:proofErr w:type="spellStart"/>
-      <w:r>
-        <w:rPr>
-          <w:rFonts w:ascii="Century Gothic" w:eastAsia="Century Gothic" w:hAnsi="Century Gothic" w:cs="Times New Roman"/>
-          <w:color w:val="043D68"/>
-          <w:sz w:val="22"/>
-          <w:szCs w:val="22"/>
-        </w:rPr>
-        <w:t>uwsgi</w:t>
-      </w:r>
-      <w:proofErr w:type="spellEnd"/>
-      <w:r>
-        <w:rPr>
-          <w:rFonts w:ascii="Century Gothic" w:eastAsia="Century Gothic" w:hAnsi="Century Gothic" w:cs="Times New Roman"/>
-          <w:color w:val="043D68"/>
-          <w:sz w:val="22"/>
-          <w:szCs w:val="22"/>
-        </w:rPr>
-        <w:t xml:space="preserve"> or </w:t>
-      </w:r>
-      <w:proofErr w:type="spellStart"/>
-      <w:r>
-        <w:rPr>
-          <w:rFonts w:ascii="Century Gothic" w:eastAsia="Century Gothic" w:hAnsi="Century Gothic" w:cs="Times New Roman"/>
-          <w:color w:val="043D68"/>
-          <w:sz w:val="22"/>
-          <w:szCs w:val="22"/>
-        </w:rPr>
-        <w:t>gunicorn</w:t>
-      </w:r>
-      <w:proofErr w:type="spellEnd"/>
-      <w:r>
-        <w:rPr>
-          <w:rFonts w:ascii="Century Gothic" w:eastAsia="Century Gothic" w:hAnsi="Century Gothic" w:cs="Times New Roman"/>
-          <w:color w:val="043D68"/>
-          <w:sz w:val="22"/>
-          <w:szCs w:val="22"/>
-        </w:rPr>
-        <w:t xml:space="preserve"> with nginx.</w:t>
+        <w:t>Orchestrated deployment and hosting of applications on cloud platforms or local private servers (Windows/Linux) by containerizing with Docker and Kubernetes, and further configuring using mod_wsgi with Apache 2 , uwsgi or gunicorn with nginx.</w:t>
       </w:r>
     </w:p>
     <w:p>
@@ -4014,7 +3779,6 @@
           <w:szCs w:val="2"/>
         </w:rPr>
       </w:pPr>
-      <w:proofErr w:type="spellStart"/>
       <w:r>
         <w:rPr>
           <w:color w:val="FFFFFF" w:themeColor="background1"/>
@@ -4023,7 +3787,6 @@
         </w:rPr>
         <w:t>job_description</w:t>
       </w:r>
-      <w:proofErr w:type="spellEnd"/>
     </w:p>
     <w:sectPr>
       <w:footerReference w:type="default" r:id="rId19"/>
@@ -4228,7 +3991,7 @@
     <mc:AlternateContent>
       <mc:Choice Requires="v">
         <w:pict>
-          <v:shapetype w14:anchorId="025FEA76" id="_x0000_t75" coordsize="21600,21600" o:spt="75" o:preferrelative="t" path="m@4@5l@4@11@9@11@9@5xe" filled="f" stroked="f">
+          <v:shapetype w14:anchorId="73E03F09" id="_x0000_t75" coordsize="21600,21600" o:spt="75" o:preferrelative="t" path="m@4@5l@4@11@9@11@9@5xe" filled="f" stroked="f">
             <v:stroke joinstyle="miter"/>
             <v:formulas>
               <v:f eqn="if lineDrawn pixelLineWidth 0"/>
@@ -4247,17 +4010,17 @@
             <v:path o:extrusionok="f" gradientshapeok="t" o:connecttype="rect"/>
             <o:lock v:ext="edit" aspectratio="t"/>
           </v:shapetype>
-          <v:shape id="Picture 664580126" o:spid="_x0000_i1025" type="#_x0000_t75" style="width:14.25pt;height:14.25pt;visibility:visible;mso-wrap-style:square">
+          <v:shape id="Picture 1632486333" o:spid="_x0000_i1025" type="#_x0000_t75" style="width:14.25pt;height:14.25pt;visibility:visible;mso-wrap-style:square">
             <v:imagedata r:id="rId1" o:title=""/>
           </v:shape>
         </w:pict>
       </mc:Choice>
       <mc:Fallback>
         <w:drawing>
-          <wp:inline distT="0" distB="0" distL="0" distR="0" wp14:anchorId="270B6192" wp14:editId="7AAAF387">
+          <wp:inline distT="0" distB="0" distL="0" distR="0" wp14:anchorId="39F26DB8" wp14:editId="24680CBA">
             <wp:extent cx="180975" cy="180975"/>
             <wp:effectExtent l="0" t="0" r="0" b="0"/>
-            <wp:docPr id="664580126" name="Picture 664580126"/>
+            <wp:docPr id="1632486333" name="Picture 1632486333"/>
             <wp:cNvGraphicFramePr>
               <a:graphicFrameLocks xmlns:a="http://schemas.openxmlformats.org/drawingml/2006/main" noChangeAspect="1"/>
             </wp:cNvGraphicFramePr>
@@ -4308,17 +4071,17 @@
     <mc:AlternateContent>
       <mc:Choice Requires="v">
         <w:pict>
-          <v:shape w14:anchorId="21738C71" id="Picture 992497513" o:spid="_x0000_i1025" type="#_x0000_t75" style="width:13.5pt;height:13.5pt;visibility:visible;mso-wrap-style:square">
+          <v:shape w14:anchorId="41C6B0FE" id="Picture 1073523107" o:spid="_x0000_i1025" type="#_x0000_t75" style="width:13.5pt;height:13.5pt;visibility:visible;mso-wrap-style:square">
             <v:imagedata r:id="rId3" o:title=""/>
           </v:shape>
         </w:pict>
       </mc:Choice>
       <mc:Fallback>
         <w:drawing>
-          <wp:inline distT="0" distB="0" distL="0" distR="0" wp14:anchorId="0B4D8BEA" wp14:editId="38FD4BE0">
+          <wp:inline distT="0" distB="0" distL="0" distR="0" wp14:anchorId="46BD1017" wp14:editId="5E1F17FF">
             <wp:extent cx="171450" cy="171450"/>
             <wp:effectExtent l="0" t="0" r="0" b="0"/>
-            <wp:docPr id="992497513" name="Picture 992497513"/>
+            <wp:docPr id="1073523107" name="Picture 1073523107"/>
             <wp:cNvGraphicFramePr>
               <a:graphicFrameLocks xmlns:a="http://schemas.openxmlformats.org/drawingml/2006/main" noChangeAspect="1"/>
             </wp:cNvGraphicFramePr>
@@ -9378,6 +9141,7 @@
   <w:rsids>
     <w:rsidRoot w:val="00E34792"/>
     <w:rsid w:val="00067665"/>
+    <w:rsid w:val="000F05B0"/>
     <w:rsid w:val="001573F6"/>
     <w:rsid w:val="00241CBB"/>
     <w:rsid w:val="0024572B"/>
@@ -9419,6 +9183,7 @@
     <w:rsid w:val="00CA6CBD"/>
     <w:rsid w:val="00CB7360"/>
     <w:rsid w:val="00CD3CC5"/>
+    <w:rsid w:val="00D13A76"/>
     <w:rsid w:val="00E34792"/>
     <w:rsid w:val="00EA3BFF"/>
     <w:rsid w:val="00EE311C"/>
@@ -10152,6 +9917,15 @@
 </file>
 
 <file path=customXml/item1.xml><?xml version="1.0" encoding="utf-8"?>
+<?mso-contentType ?>
+<FormTemplates xmlns="http://schemas.microsoft.com/sharepoint/v3/contenttype/forms">
+  <Display>DocumentLibraryForm</Display>
+  <Edit>DocumentLibraryForm</Edit>
+  <New>DocumentLibraryForm</New>
+</FormTemplates>
+</file>
+
+<file path=customXml/item2.xml><?xml version="1.0" encoding="utf-8"?>
 <p:properties xmlns:p="http://schemas.microsoft.com/office/2006/metadata/properties" xmlns:xsi="http://www.w3.org/2001/XMLSchema-instance" xmlns:pc="http://schemas.microsoft.com/office/infopath/2007/PartnerControls">
   <documentManagement>
     <_ip_UnifiedCompliancePolicyUIAction xmlns="http://schemas.microsoft.com/sharepoint/v3" xsi:nil="true"/>
@@ -10171,20 +9945,7 @@
 </p:properties>
 </file>
 
-<file path=customXml/item2.xml><?xml version="1.0" encoding="utf-8"?>
-<?mso-contentType ?>
-<FormTemplates xmlns="http://schemas.microsoft.com/sharepoint/v3/contenttype/forms">
-  <Display>DocumentLibraryForm</Display>
-  <Edit>DocumentLibraryForm</Edit>
-  <New>DocumentLibraryForm</New>
-</FormTemplates>
-</file>
-
 <file path=customXml/item3.xml><?xml version="1.0" encoding="utf-8"?>
-<b:Sources xmlns:b="http://schemas.openxmlformats.org/officeDocument/2006/bibliography" xmlns="http://schemas.openxmlformats.org/officeDocument/2006/bibliography" SelectedStyle="/APASixthEditionOfficeOnline.xsl" StyleName="APA" Version="6"/>
-</file>
-
-<file path=customXml/item4.xml><?xml version="1.0" encoding="utf-8"?>
 <ct:contentTypeSchema xmlns:ct="http://schemas.microsoft.com/office/2006/metadata/contentType" xmlns:ma="http://schemas.microsoft.com/office/2006/metadata/properties/metaAttributes" ct:_="" ma:_="" ma:contentTypeName="Document" ma:contentTypeID="0x01010079F111ED35F8CC479449609E8A0923A6" ma:contentTypeVersion="26" ma:contentTypeDescription="Create a new document." ma:contentTypeScope="" ma:versionID="ac37c1753acd5e330d2062ccec26ea66">
   <xsd:schema xmlns:xsd="http://www.w3.org/2001/XMLSchema" xmlns:xs="http://www.w3.org/2001/XMLSchema" xmlns:p="http://schemas.microsoft.com/office/2006/metadata/properties" xmlns:ns1="http://schemas.microsoft.com/sharepoint/v3" xmlns:ns2="71af3243-3dd4-4a8d-8c0d-dd76da1f02a5" xmlns:ns3="16c05727-aa75-4e4a-9b5f-8a80a1165891" xmlns:ns4="230e9df3-be65-4c73-a93b-d1236ebd677e" targetNamespace="http://schemas.microsoft.com/office/2006/metadata/properties" ma:root="true" ma:fieldsID="3b340c7101c92c5120abd06486f94548" ns1:_="" ns2:_="" ns3:_="" ns4:_="">
     <xsd:import namespace="http://schemas.microsoft.com/sharepoint/v3"/>
@@ -10484,7 +10245,19 @@
 </ct:contentTypeSchema>
 </file>
 
+<file path=customXml/item4.xml><?xml version="1.0" encoding="utf-8"?>
+<b:Sources xmlns:b="http://schemas.openxmlformats.org/officeDocument/2006/bibliography" xmlns="http://schemas.openxmlformats.org/officeDocument/2006/bibliography" SelectedStyle="/APASixthEditionOfficeOnline.xsl" StyleName="APA" Version="6"/>
+</file>
+
 <file path=customXml/itemProps1.xml><?xml version="1.0" encoding="utf-8"?>
+<ds:datastoreItem xmlns:ds="http://schemas.openxmlformats.org/officeDocument/2006/customXml" ds:itemID="{B5096CFC-93AE-4516-98C2-08D811E078E2}">
+  <ds:schemaRefs>
+    <ds:schemaRef ds:uri="http://schemas.microsoft.com/sharepoint/v3/contenttype/forms"/>
+  </ds:schemaRefs>
+</ds:datastoreItem>
+</file>
+
+<file path=customXml/itemProps2.xml><?xml version="1.0" encoding="utf-8"?>
 <ds:datastoreItem xmlns:ds="http://schemas.openxmlformats.org/officeDocument/2006/customXml" ds:itemID="{453ACD3A-016A-4DA1-BDB8-A4D0D5066FFD}">
   <ds:schemaRefs>
     <ds:schemaRef ds:uri="http://schemas.microsoft.com/office/2006/metadata/properties"/>
@@ -10496,23 +10269,7 @@
 </ds:datastoreItem>
 </file>
 
-<file path=customXml/itemProps2.xml><?xml version="1.0" encoding="utf-8"?>
-<ds:datastoreItem xmlns:ds="http://schemas.openxmlformats.org/officeDocument/2006/customXml" ds:itemID="{B5096CFC-93AE-4516-98C2-08D811E078E2}">
-  <ds:schemaRefs>
-    <ds:schemaRef ds:uri="http://schemas.microsoft.com/sharepoint/v3/contenttype/forms"/>
-  </ds:schemaRefs>
-</ds:datastoreItem>
-</file>
-
 <file path=customXml/itemProps3.xml><?xml version="1.0" encoding="utf-8"?>
-<ds:datastoreItem xmlns:ds="http://schemas.openxmlformats.org/officeDocument/2006/customXml" ds:itemID="{FDFCF9E5-1071-4C3D-AA44-7E8B97CFD0B3}">
-  <ds:schemaRefs>
-    <ds:schemaRef ds:uri="http://schemas.openxmlformats.org/officeDocument/2006/bibliography"/>
-  </ds:schemaRefs>
-</ds:datastoreItem>
-</file>
-
-<file path=customXml/itemProps4.xml><?xml version="1.0" encoding="utf-8"?>
 <ds:datastoreItem xmlns:ds="http://schemas.openxmlformats.org/officeDocument/2006/customXml" ds:itemID="{BC949AC9-09B6-410F-BCB1-38C226FEBCB2}">
   <ds:schemaRefs>
     <ds:schemaRef ds:uri="http://schemas.microsoft.com/office/2006/metadata/contentType"/>
@@ -10531,4 +10288,12 @@
     <ds:schemaRef ds:uri="http://schemas.microsoft.com/internal/obd"/>
   </ds:schemaRefs>
 </ds:datastoreItem>
+</file>
+
+<file path=customXml/itemProps4.xml><?xml version="1.0" encoding="utf-8"?>
+<ds:datastoreItem xmlns:ds="http://schemas.openxmlformats.org/officeDocument/2006/customXml" ds:itemID="{FDFCF9E5-1071-4C3D-AA44-7E8B97CFD0B3}">
+  <ds:schemaRefs>
+    <ds:schemaRef ds:uri="http://schemas.openxmlformats.org/officeDocument/2006/bibliography"/>
+  </ds:schemaRefs>
+</ds:datastoreItem>
 </file>
--- a/py_res_helper/templates/Ahmed_Qureshi_Resume_Template.docx
+++ b/py_res_helper/templates/Ahmed_Qureshi_Resume_Template.docx
@@ -620,7 +620,7 @@
         <mc:AlternateContent>
           <mc:Choice Requires="wps">
             <w:drawing>
-              <wp:anchor distT="0" distB="0" distL="114300" distR="114300" simplePos="0" relativeHeight="251777024" behindDoc="1" locked="1" layoutInCell="1" allowOverlap="1" wp14:anchorId="290A825A" wp14:editId="51901153">
+              <wp:anchor distT="0" distB="0" distL="114300" distR="114300" simplePos="0" relativeHeight="251777024" behindDoc="1" locked="1" layoutInCell="1" allowOverlap="1" wp14:anchorId="290A825A" wp14:editId="0347AFF8">
                 <wp:simplePos x="0" y="0"/>
                 <wp:positionH relativeFrom="page">
                   <wp:posOffset>4965700</wp:posOffset>
@@ -696,7 +696,7 @@
           </mc:Choice>
           <mc:Fallback>
             <w:pict>
-              <v:rect w14:anchorId="4D9B6EF4" id="Rectangle 1" o:spid="_x0000_s1026" alt="&quot;&quot;" style="position:absolute;margin-left:391pt;margin-top:-.8pt;width:221pt;height:11in;z-index:-251539456;visibility:visible;mso-wrap-style:square;mso-width-percent:0;mso-height-percent:0;mso-wrap-distance-left:9pt;mso-wrap-distance-top:0;mso-wrap-distance-right:9pt;mso-wrap-distance-bottom:0;mso-position-horizontal:absolute;mso-position-horizontal-relative:page;mso-position-vertical:absolute;mso-position-vertical-relative:page;mso-width-percent:0;mso-height-percent:0;mso-width-relative:margin;mso-height-relative:margin;v-text-anchor:middle" o:gfxdata="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" fillcolor="#d3ebfd" stroked="f" strokeweight="1pt">
+              <v:rect w14:anchorId="227BA377" id="Rectangle 1" o:spid="_x0000_s1026" alt="&quot;&quot;" style="position:absolute;margin-left:391pt;margin-top:-.8pt;width:221pt;height:11in;z-index:-251539456;visibility:visible;mso-wrap-style:square;mso-width-percent:0;mso-height-percent:0;mso-wrap-distance-left:9pt;mso-wrap-distance-top:0;mso-wrap-distance-right:9pt;mso-wrap-distance-bottom:0;mso-position-horizontal:absolute;mso-position-horizontal-relative:page;mso-position-vertical:absolute;mso-position-vertical-relative:page;mso-width-percent:0;mso-height-percent:0;mso-width-relative:margin;mso-height-relative:margin;v-text-anchor:middle" o:gfxdata="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" fillcolor="#d3ebfd" stroked="f" strokeweight="1pt">
                 <v:fill opacity="32896f"/>
                 <w10:wrap anchorx="page" anchory="page"/>
                 <w10:anchorlock/>
@@ -1011,6 +1011,7 @@
           <w:numId w:val="40"/>
         </w:numPr>
         <w:spacing w:line="360" w:lineRule="auto"/>
+        <w:ind w:right="-257"/>
         <w:rPr>
           <w:sz w:val="22"/>
           <w:szCs w:val="22"/>
@@ -1066,9 +1067,13 @@
           <w:sz w:val="22"/>
           <w:szCs w:val="22"/>
         </w:rPr>
-        <w:t>Python, JavaScript,</w:t>
-      </w:r>
-      <w:r>
+        <w:t>Python, JavaScript, TypeScript, Dart, HTML, SQL, CSS,</w:t>
+      </w:r>
+      <w:r>
+        <w:rPr>
+          <w:sz w:val="22"/>
+          <w:szCs w:val="22"/>
+        </w:rPr>
         <w:t xml:space="preserve"> </w:t>
       </w:r>
       <w:r>
@@ -1076,21 +1081,7 @@
           <w:sz w:val="22"/>
           <w:szCs w:val="22"/>
         </w:rPr>
-        <w:t>Typescript</w:t>
-      </w:r>
-      <w:r>
-        <w:rPr>
-          <w:sz w:val="22"/>
-          <w:szCs w:val="22"/>
-        </w:rPr>
-        <w:t>,</w:t>
-      </w:r>
-      <w:r>
-        <w:rPr>
-          <w:sz w:val="22"/>
-          <w:szCs w:val="22"/>
-        </w:rPr>
-        <w:t xml:space="preserve"> Dart, HTML, SQL</w:t>
+        <w:t>SASS/SCSS</w:t>
       </w:r>
     </w:p>
     <w:p>
@@ -1148,14 +1139,28 @@
           <w:sz w:val="22"/>
           <w:szCs w:val="22"/>
         </w:rPr>
-        <w:t>Django, DjangoREST</w:t>
-      </w:r>
-      <w:r>
-        <w:rPr>
-          <w:sz w:val="22"/>
-          <w:szCs w:val="22"/>
-        </w:rPr>
-        <w:t xml:space="preserve"> Framework</w:t>
+        <w:t xml:space="preserve">Node.js, Express.js, </w:t>
+      </w:r>
+      <w:r>
+        <w:rPr>
+          <w:sz w:val="22"/>
+          <w:szCs w:val="22"/>
+        </w:rPr>
+        <w:t>React,</w:t>
+      </w:r>
+      <w:r>
+        <w:rPr>
+          <w:sz w:val="22"/>
+          <w:szCs w:val="22"/>
+        </w:rPr>
+        <w:t xml:space="preserve"> </w:t>
+      </w:r>
+      <w:r>
+        <w:rPr>
+          <w:sz w:val="22"/>
+          <w:szCs w:val="22"/>
+        </w:rPr>
+        <w:t>SvelteKit</w:t>
       </w:r>
       <w:r>
         <w:rPr>
@@ -1169,7 +1174,25 @@
           <w:sz w:val="22"/>
           <w:szCs w:val="22"/>
         </w:rPr>
-        <w:t>React, SvelteKit</w:t>
+        <w:t>Flutter,</w:t>
+      </w:r>
+    </w:p>
+    <w:p>
+      <w:pPr>
+        <w:spacing w:line="360" w:lineRule="auto"/>
+        <w:ind w:left="3855" w:firstLine="465"/>
+        <w:rPr>
+          <w:sz w:val="22"/>
+          <w:szCs w:val="22"/>
+          <w:lang w:val="en-CA"/>
+        </w:rPr>
+      </w:pPr>
+      <w:r>
+        <w:rPr>
+          <w:sz w:val="22"/>
+          <w:szCs w:val="22"/>
+        </w:rPr>
+        <w:t>Django</w:t>
       </w:r>
       <w:r>
         <w:rPr>
@@ -1183,7 +1206,21 @@
           <w:sz w:val="22"/>
           <w:szCs w:val="22"/>
         </w:rPr>
-        <w:t>Flutter</w:t>
+        <w:t>Django REST Framework</w:t>
+      </w:r>
+      <w:r>
+        <w:rPr>
+          <w:sz w:val="22"/>
+          <w:szCs w:val="22"/>
+        </w:rPr>
+        <w:t xml:space="preserve">, </w:t>
+      </w:r>
+      <w:r>
+        <w:rPr>
+          <w:sz w:val="22"/>
+          <w:szCs w:val="22"/>
+        </w:rPr>
+        <w:t>GraphQL</w:t>
       </w:r>
     </w:p>
     <w:p>
@@ -1253,15 +1290,7 @@
           <w:szCs w:val="22"/>
           <w:lang w:val="en-CA"/>
         </w:rPr>
-        <w:t xml:space="preserve">Next.js, </w:t>
-      </w:r>
-      <w:r>
-        <w:rPr>
-          <w:sz w:val="22"/>
-          <w:szCs w:val="22"/>
-          <w:lang w:val="en-CA"/>
-        </w:rPr>
-        <w:t>React Router, Redux, Tailwind, styled-components,</w:t>
+        <w:t xml:space="preserve">Next.js, React Router, Redux, Tailwind, styled-components, </w:t>
       </w:r>
     </w:p>
     <w:p>
@@ -1281,7 +1310,7 @@
           <w:szCs w:val="22"/>
           <w:lang w:val="en-CA"/>
         </w:rPr>
-        <w:t xml:space="preserve">React Query, Framer Motion, Next Auth, </w:t>
+        <w:t>React Query</w:t>
       </w:r>
       <w:r>
         <w:rPr>
@@ -1289,7 +1318,7 @@
           <w:szCs w:val="22"/>
           <w:lang w:val="en-CA"/>
         </w:rPr>
-        <w:t>W</w:t>
+        <w:t>,</w:t>
       </w:r>
       <w:r>
         <w:rPr>
@@ -1297,7 +1326,15 @@
           <w:szCs w:val="22"/>
           <w:lang w:val="en-CA"/>
         </w:rPr>
-        <w:t>ebpack</w:t>
+        <w:t xml:space="preserve"> </w:t>
+      </w:r>
+      <w:r>
+        <w:rPr>
+          <w:sz w:val="22"/>
+          <w:szCs w:val="22"/>
+          <w:lang w:val="en-CA"/>
+        </w:rPr>
+        <w:t>Framer Motion, Next Auth, Webpack</w:t>
       </w:r>
     </w:p>
     <w:p>
@@ -1311,7 +1348,6 @@
         <w:rPr>
           <w:sz w:val="22"/>
           <w:szCs w:val="22"/>
-          <w:lang w:val="en-CA"/>
         </w:rPr>
       </w:pPr>
       <w:r>
@@ -1320,9 +1356,8 @@
           <w:bCs/>
           <w:sz w:val="22"/>
           <w:szCs w:val="22"/>
-          <w:lang w:val="en-CA"/>
-        </w:rPr>
-        <w:t>Styling Languages</w:t>
+        </w:rPr>
+        <w:t>Databases</w:t>
       </w:r>
       <w:r>
         <w:rPr>
@@ -1330,7 +1365,6 @@
           <w:bCs/>
           <w:sz w:val="22"/>
           <w:szCs w:val="22"/>
-          <w:lang w:val="en-CA"/>
         </w:rPr>
         <w:tab/>
       </w:r>
@@ -1340,7 +1374,6 @@
           <w:bCs/>
           <w:sz w:val="22"/>
           <w:szCs w:val="22"/>
-          <w:lang w:val="en-CA"/>
         </w:rPr>
         <w:tab/>
       </w:r>
@@ -1350,33 +1383,39 @@
           <w:bCs/>
           <w:sz w:val="22"/>
           <w:szCs w:val="22"/>
-          <w:lang w:val="en-CA"/>
-        </w:rPr>
-        <w:t>:</w:t>
-      </w:r>
-      <w:r>
-        <w:rPr>
-          <w:sz w:val="22"/>
-          <w:szCs w:val="22"/>
-          <w:lang w:val="en-CA"/>
-        </w:rPr>
-        <w:t xml:space="preserve"> </w:t>
-      </w:r>
-      <w:r>
-        <w:rPr>
-          <w:sz w:val="22"/>
-          <w:szCs w:val="22"/>
-          <w:lang w:val="en-CA"/>
         </w:rPr>
         <w:tab/>
-      </w:r>
-      <w:r>
-        <w:rPr>
-          <w:sz w:val="22"/>
-          <w:szCs w:val="22"/>
-          <w:lang w:val="en-CA"/>
-        </w:rPr>
-        <w:t>SASS / SCSS, CSS</w:t>
+        <w:t xml:space="preserve">: </w:t>
+      </w:r>
+      <w:r>
+        <w:rPr>
+          <w:b/>
+          <w:bCs/>
+          <w:sz w:val="22"/>
+          <w:szCs w:val="22"/>
+        </w:rPr>
+        <w:tab/>
+      </w:r>
+      <w:r>
+        <w:rPr>
+          <w:sz w:val="22"/>
+          <w:szCs w:val="22"/>
+        </w:rPr>
+        <w:t>Oracle, PostgreSQL, MongoDB</w:t>
+      </w:r>
+      <w:r>
+        <w:rPr>
+          <w:sz w:val="22"/>
+          <w:szCs w:val="22"/>
+        </w:rPr>
+        <w:t xml:space="preserve">, </w:t>
+      </w:r>
+      <w:r>
+        <w:rPr>
+          <w:sz w:val="22"/>
+          <w:szCs w:val="22"/>
+        </w:rPr>
+        <w:t>Redis</w:t>
       </w:r>
     </w:p>
     <w:p>
@@ -1399,7 +1438,7 @@
           <w:sz w:val="22"/>
           <w:szCs w:val="22"/>
         </w:rPr>
-        <w:t>Data Analysis</w:t>
+        <w:t>Database Management</w:t>
       </w:r>
       <w:r>
         <w:rPr>
@@ -1417,7 +1456,7 @@
           <w:sz w:val="22"/>
           <w:szCs w:val="22"/>
         </w:rPr>
-        <w:tab/>
+        <w:t>:</w:t>
       </w:r>
       <w:r>
         <w:rPr>
@@ -1430,26 +1469,10 @@
       </w:r>
       <w:r>
         <w:rPr>
-          <w:b/>
-          <w:bCs/>
-          <w:sz w:val="22"/>
-          <w:szCs w:val="22"/>
-        </w:rPr>
-        <w:t>:</w:t>
-      </w:r>
-      <w:r>
-        <w:rPr>
-          <w:sz w:val="22"/>
-          <w:szCs w:val="22"/>
-        </w:rPr>
-        <w:tab/>
-      </w:r>
-      <w:r>
-        <w:rPr>
-          <w:sz w:val="22"/>
-          <w:szCs w:val="22"/>
-        </w:rPr>
-        <w:t>Numpy, Matplotlib, Pandas, Streamlit</w:t>
+          <w:sz w:val="22"/>
+          <w:szCs w:val="22"/>
+        </w:rPr>
+        <w:t>SQLAlchemy, Mongoose, psycopg2, Oracledb</w:t>
       </w:r>
     </w:p>
     <w:p>
@@ -1472,7 +1495,7 @@
           <w:sz w:val="22"/>
           <w:szCs w:val="22"/>
         </w:rPr>
-        <w:t>Databases</w:t>
+        <w:t>Data Analysis</w:t>
       </w:r>
       <w:r>
         <w:rPr>
@@ -1512,35 +1535,11 @@
       </w:r>
       <w:r>
         <w:rPr>
-          <w:b/>
-          <w:bCs/>
-          <w:sz w:val="22"/>
-          <w:szCs w:val="22"/>
-        </w:rPr>
-        <w:t xml:space="preserve"> </w:t>
-      </w:r>
-      <w:r>
-        <w:rPr>
-          <w:b/>
-          <w:bCs/>
           <w:sz w:val="22"/>
           <w:szCs w:val="22"/>
         </w:rPr>
         <w:tab/>
-      </w:r>
-      <w:r>
-        <w:rPr>
-          <w:sz w:val="22"/>
-          <w:szCs w:val="22"/>
-        </w:rPr>
-        <w:t>Oracle, Postgres</w:t>
-      </w:r>
-      <w:r>
-        <w:rPr>
-          <w:sz w:val="22"/>
-          <w:szCs w:val="22"/>
-        </w:rPr>
-        <w:t xml:space="preserve"> (PostgreSQL)</w:t>
+        <w:t>Numpy, Matplotlib, Pandas, Streamlit</w:t>
       </w:r>
     </w:p>
     <w:p>
@@ -1563,12 +1562,17 @@
           <w:sz w:val="22"/>
           <w:szCs w:val="22"/>
         </w:rPr>
-        <w:t>Database Management</w:t>
-      </w:r>
-      <w:r>
-        <w:rPr>
-          <w:b/>
-          <w:bCs/>
+        <w:t>DevOps &amp; Infrastructure</w:t>
+      </w:r>
+      <w:r>
+        <w:rPr>
+          <w:sz w:val="22"/>
+          <w:szCs w:val="22"/>
+        </w:rPr>
+        <w:t xml:space="preserve"> </w:t>
+      </w:r>
+      <w:r>
+        <w:rPr>
           <w:sz w:val="22"/>
           <w:szCs w:val="22"/>
         </w:rPr>
@@ -1576,17 +1580,13 @@
       </w:r>
       <w:r>
         <w:rPr>
-          <w:b/>
-          <w:bCs/>
-          <w:sz w:val="22"/>
-          <w:szCs w:val="22"/>
-        </w:rPr>
-        <w:t>:</w:t>
-      </w:r>
-      <w:r>
-        <w:rPr>
-          <w:b/>
-          <w:bCs/>
+          <w:sz w:val="22"/>
+          <w:szCs w:val="22"/>
+        </w:rPr>
+        <w:t xml:space="preserve">: </w:t>
+      </w:r>
+      <w:r>
+        <w:rPr>
           <w:sz w:val="22"/>
           <w:szCs w:val="22"/>
         </w:rPr>
@@ -1597,7 +1597,7 @@
           <w:sz w:val="22"/>
           <w:szCs w:val="22"/>
         </w:rPr>
-        <w:t>SQLAlchemy, Cx_Oracle, psycopg2, Oracledb</w:t>
+        <w:t>Docker, Kubernetes, Git/GitHub, Nginx, Apache 2</w:t>
       </w:r>
     </w:p>
     <w:p>
@@ -1674,7 +1674,7 @@
           <w:sz w:val="22"/>
           <w:szCs w:val="22"/>
         </w:rPr>
-        <w:t>Notebook Environments</w:t>
+        <w:t>Automation and Testing</w:t>
       </w:r>
       <w:r>
         <w:rPr>
@@ -1696,52 +1696,22 @@
       </w:r>
       <w:r>
         <w:rPr>
-          <w:sz w:val="22"/>
-          <w:szCs w:val="22"/>
-        </w:rPr>
-        <w:t xml:space="preserve"> </w:t>
-      </w:r>
-      <w:r>
-        <w:rPr>
-          <w:sz w:val="22"/>
-          <w:szCs w:val="22"/>
-        </w:rPr>
-        <w:tab/>
-      </w:r>
-      <w:r>
-        <w:rPr>
-          <w:sz w:val="22"/>
-          <w:szCs w:val="22"/>
-        </w:rPr>
-        <w:t>Jupyter Notebook, Google Colab</w:t>
-      </w:r>
-    </w:p>
-    <w:p>
-      <w:pPr>
-        <w:pStyle w:val="ListParagraph"/>
-        <w:numPr>
-          <w:ilvl w:val="0"/>
-          <w:numId w:val="40"/>
-        </w:numPr>
-        <w:spacing w:line="360" w:lineRule="auto"/>
-        <w:rPr>
-          <w:sz w:val="22"/>
-          <w:szCs w:val="22"/>
-        </w:rPr>
-      </w:pPr>
-      <w:r>
-        <w:rPr>
           <w:b/>
           <w:bCs/>
           <w:sz w:val="22"/>
           <w:szCs w:val="22"/>
         </w:rPr>
-        <w:t>DevOps</w:t>
-      </w:r>
-      <w:r>
-        <w:rPr>
-          <w:b/>
-          <w:bCs/>
+        <w:t xml:space="preserve"> </w:t>
+      </w:r>
+      <w:r>
+        <w:rPr>
+          <w:sz w:val="22"/>
+          <w:szCs w:val="22"/>
+        </w:rPr>
+        <w:t xml:space="preserve"> </w:t>
+      </w:r>
+      <w:r>
+        <w:rPr>
           <w:sz w:val="22"/>
           <w:szCs w:val="22"/>
         </w:rPr>
@@ -1749,238 +1719,10 @@
       </w:r>
       <w:r>
         <w:rPr>
-          <w:b/>
-          <w:bCs/>
-          <w:sz w:val="22"/>
-          <w:szCs w:val="22"/>
-        </w:rPr>
-        <w:tab/>
-      </w:r>
-      <w:r>
-        <w:rPr>
-          <w:b/>
-          <w:bCs/>
-          <w:sz w:val="22"/>
-          <w:szCs w:val="22"/>
-        </w:rPr>
-        <w:tab/>
-      </w:r>
-      <w:r>
-        <w:rPr>
-          <w:b/>
-          <w:bCs/>
-          <w:sz w:val="22"/>
-          <w:szCs w:val="22"/>
-        </w:rPr>
-        <w:t>:</w:t>
-      </w:r>
-      <w:r>
-        <w:rPr>
-          <w:sz w:val="22"/>
-          <w:szCs w:val="22"/>
-        </w:rPr>
-        <w:t xml:space="preserve"> </w:t>
-      </w:r>
-      <w:r>
-        <w:rPr>
-          <w:sz w:val="22"/>
-          <w:szCs w:val="22"/>
-        </w:rPr>
-        <w:tab/>
-      </w:r>
-      <w:r>
-        <w:rPr>
-          <w:sz w:val="22"/>
-          <w:szCs w:val="22"/>
-        </w:rPr>
-        <w:t>Docke</w:t>
-      </w:r>
-      <w:r>
-        <w:rPr>
-          <w:sz w:val="22"/>
-          <w:szCs w:val="22"/>
-        </w:rPr>
-        <w:t>r, Kubernetes</w:t>
-      </w:r>
-      <w:r>
-        <w:rPr>
-          <w:rStyle w:val="Strong"/>
-          <w:rFonts w:cs="Segoe UI"/>
-          <w:b w:val="0"/>
-          <w:bCs w:val="0"/>
-          <w:sz w:val="22"/>
-          <w:szCs w:val="22"/>
-        </w:rPr>
-        <w:t xml:space="preserve">, </w:t>
-      </w:r>
-      <w:r>
-        <w:rPr>
-          <w:sz w:val="22"/>
-          <w:szCs w:val="22"/>
-        </w:rPr>
-        <w:t>Git/GitHub</w:t>
-      </w:r>
-    </w:p>
-    <w:p>
-      <w:pPr>
-        <w:pStyle w:val="ListParagraph"/>
-        <w:numPr>
-          <w:ilvl w:val="0"/>
-          <w:numId w:val="40"/>
-        </w:numPr>
-        <w:spacing w:line="360" w:lineRule="auto"/>
-        <w:rPr>
-          <w:sz w:val="22"/>
-          <w:szCs w:val="22"/>
-        </w:rPr>
-      </w:pPr>
-      <w:r>
-        <w:rPr>
-          <w:b/>
-          <w:bCs/>
-          <w:sz w:val="22"/>
-          <w:szCs w:val="22"/>
-        </w:rPr>
-        <w:t>Automation and Testing</w:t>
-      </w:r>
-      <w:r>
-        <w:rPr>
-          <w:b/>
-          <w:bCs/>
-          <w:sz w:val="22"/>
-          <w:szCs w:val="22"/>
-        </w:rPr>
-        <w:tab/>
-      </w:r>
-      <w:r>
-        <w:rPr>
-          <w:b/>
-          <w:bCs/>
-          <w:sz w:val="22"/>
-          <w:szCs w:val="22"/>
-        </w:rPr>
-        <w:t>:</w:t>
-      </w:r>
-      <w:r>
-        <w:rPr>
-          <w:b/>
-          <w:bCs/>
-          <w:sz w:val="22"/>
-          <w:szCs w:val="22"/>
-        </w:rPr>
-        <w:t xml:space="preserve"> </w:t>
-      </w:r>
-      <w:r>
-        <w:rPr>
-          <w:sz w:val="22"/>
-          <w:szCs w:val="22"/>
-        </w:rPr>
-        <w:t xml:space="preserve"> </w:t>
-      </w:r>
-      <w:r>
-        <w:rPr>
-          <w:sz w:val="22"/>
-          <w:szCs w:val="22"/>
-        </w:rPr>
-        <w:tab/>
-      </w:r>
-      <w:r>
-        <w:rPr>
           <w:sz w:val="22"/>
           <w:szCs w:val="22"/>
         </w:rPr>
         <w:t>Selenium, PyAutoGui, Sikuli</w:t>
-      </w:r>
-    </w:p>
-    <w:p>
-      <w:pPr>
-        <w:pStyle w:val="ListParagraph"/>
-        <w:numPr>
-          <w:ilvl w:val="0"/>
-          <w:numId w:val="40"/>
-        </w:numPr>
-        <w:spacing w:line="360" w:lineRule="auto"/>
-        <w:rPr>
-          <w:sz w:val="22"/>
-          <w:szCs w:val="22"/>
-        </w:rPr>
-      </w:pPr>
-      <w:r>
-        <w:rPr>
-          <w:b/>
-          <w:bCs/>
-          <w:sz w:val="22"/>
-          <w:szCs w:val="22"/>
-        </w:rPr>
-        <w:t>Web Servers</w:t>
-      </w:r>
-      <w:r>
-        <w:rPr>
-          <w:b/>
-          <w:bCs/>
-          <w:sz w:val="22"/>
-          <w:szCs w:val="22"/>
-        </w:rPr>
-        <w:tab/>
-      </w:r>
-      <w:r>
-        <w:rPr>
-          <w:b/>
-          <w:bCs/>
-          <w:sz w:val="22"/>
-          <w:szCs w:val="22"/>
-        </w:rPr>
-        <w:tab/>
-      </w:r>
-      <w:r>
-        <w:rPr>
-          <w:b/>
-          <w:bCs/>
-          <w:sz w:val="22"/>
-          <w:szCs w:val="22"/>
-        </w:rPr>
-        <w:tab/>
-      </w:r>
-      <w:r>
-        <w:rPr>
-          <w:b/>
-          <w:bCs/>
-          <w:sz w:val="22"/>
-          <w:szCs w:val="22"/>
-        </w:rPr>
-        <w:t>:</w:t>
-      </w:r>
-      <w:r>
-        <w:rPr>
-          <w:b/>
-          <w:bCs/>
-          <w:sz w:val="22"/>
-          <w:szCs w:val="22"/>
-        </w:rPr>
-        <w:tab/>
-      </w:r>
-      <w:r>
-        <w:rPr>
-          <w:sz w:val="22"/>
-          <w:szCs w:val="22"/>
-        </w:rPr>
-        <w:t>Nginx</w:t>
-      </w:r>
-      <w:r>
-        <w:rPr>
-          <w:b/>
-          <w:bCs/>
-          <w:sz w:val="22"/>
-          <w:szCs w:val="22"/>
-        </w:rPr>
-        <w:t>,</w:t>
-      </w:r>
-      <w:r>
-        <w:rPr>
-          <w:sz w:val="22"/>
-          <w:szCs w:val="22"/>
-        </w:rPr>
-        <w:t xml:space="preserve"> Apache 2</w:t>
       </w:r>
     </w:p>
     <w:p>
@@ -2543,7 +2285,7 @@
           <w:sz w:val="22"/>
           <w:szCs w:val="28"/>
         </w:rPr>
-        <w:t>https://ahmed-qureshi.web.app</w:t>
+        <w:t>https://ahmed-qureshi.vercel.app</w:t>
       </w:r>
     </w:p>
     <w:p>
@@ -2622,6 +2364,7 @@
     </w:p>
     <w:p/>
     <w:p/>
+    <w:p/>
     <w:p>
       <w:pPr>
         <w:pStyle w:val="Subtitle"/>
@@ -2787,7 +2530,6 @@
           <w:sz w:val="22"/>
           <w:szCs w:val="22"/>
         </w:rPr>
-        <w:lastRenderedPageBreak/>
         <w:t>October 2023 – October 2023</w:t>
       </w:r>
     </w:p>
@@ -2814,6 +2556,7 @@
           <w:sz w:val="22"/>
           <w:szCs w:val="22"/>
         </w:rPr>
+        <w:lastRenderedPageBreak/>
         <w:t>Conducted in-store footfall surveys to gather valuable customer data.</w:t>
       </w:r>
     </w:p>
@@ -3991,7 +3734,7 @@
     <mc:AlternateContent>
       <mc:Choice Requires="v">
         <w:pict>
-          <v:shapetype w14:anchorId="73E03F09" id="_x0000_t75" coordsize="21600,21600" o:spt="75" o:preferrelative="t" path="m@4@5l@4@11@9@11@9@5xe" filled="f" stroked="f">
+          <v:shapetype w14:anchorId="36029990" id="_x0000_t75" coordsize="21600,21600" o:spt="75" o:preferrelative="t" path="m@4@5l@4@11@9@11@9@5xe" filled="f" stroked="f">
             <v:stroke joinstyle="miter"/>
             <v:formulas>
               <v:f eqn="if lineDrawn pixelLineWidth 0"/>
@@ -4010,17 +3753,17 @@
             <v:path o:extrusionok="f" gradientshapeok="t" o:connecttype="rect"/>
             <o:lock v:ext="edit" aspectratio="t"/>
           </v:shapetype>
-          <v:shape id="Picture 1632486333" o:spid="_x0000_i1025" type="#_x0000_t75" style="width:14.25pt;height:14.25pt;visibility:visible;mso-wrap-style:square">
+          <v:shape id="Picture 147458564" o:spid="_x0000_i1025" type="#_x0000_t75" style="width:14.25pt;height:14.25pt;visibility:visible;mso-wrap-style:square">
             <v:imagedata r:id="rId1" o:title=""/>
           </v:shape>
         </w:pict>
       </mc:Choice>
       <mc:Fallback>
         <w:drawing>
-          <wp:inline distT="0" distB="0" distL="0" distR="0" wp14:anchorId="39F26DB8" wp14:editId="24680CBA">
+          <wp:inline distT="0" distB="0" distL="0" distR="0" wp14:anchorId="47B40ACC" wp14:editId="610F119E">
             <wp:extent cx="180975" cy="180975"/>
             <wp:effectExtent l="0" t="0" r="0" b="0"/>
-            <wp:docPr id="1632486333" name="Picture 1632486333"/>
+            <wp:docPr id="147458564" name="Picture 147458564"/>
             <wp:cNvGraphicFramePr>
               <a:graphicFrameLocks xmlns:a="http://schemas.openxmlformats.org/drawingml/2006/main" noChangeAspect="1"/>
             </wp:cNvGraphicFramePr>
@@ -4071,17 +3814,17 @@
     <mc:AlternateContent>
       <mc:Choice Requires="v">
         <w:pict>
-          <v:shape w14:anchorId="41C6B0FE" id="Picture 1073523107" o:spid="_x0000_i1025" type="#_x0000_t75" style="width:13.5pt;height:13.5pt;visibility:visible;mso-wrap-style:square">
+          <v:shape w14:anchorId="7A111661" id="Picture 1154833635" o:spid="_x0000_i1025" type="#_x0000_t75" style="width:13.5pt;height:13.5pt;visibility:visible;mso-wrap-style:square">
             <v:imagedata r:id="rId3" o:title=""/>
           </v:shape>
         </w:pict>
       </mc:Choice>
       <mc:Fallback>
         <w:drawing>
-          <wp:inline distT="0" distB="0" distL="0" distR="0" wp14:anchorId="46BD1017" wp14:editId="5E1F17FF">
+          <wp:inline distT="0" distB="0" distL="0" distR="0" wp14:anchorId="1A23CE9D" wp14:editId="6ABA2C4F">
             <wp:extent cx="171450" cy="171450"/>
             <wp:effectExtent l="0" t="0" r="0" b="0"/>
-            <wp:docPr id="1073523107" name="Picture 1073523107"/>
+            <wp:docPr id="1154833635" name="Picture 1154833635"/>
             <wp:cNvGraphicFramePr>
               <a:graphicFrameLocks xmlns:a="http://schemas.openxmlformats.org/drawingml/2006/main" noChangeAspect="1"/>
             </wp:cNvGraphicFramePr>
@@ -4709,7 +4452,7 @@
   <w:abstractNum w:abstractNumId="14" w15:restartNumberingAfterBreak="0">
     <w:nsid w:val="11EF35BE"/>
     <w:multiLevelType w:val="hybridMultilevel"/>
-    <w:tmpl w:val="FEC20226"/>
+    <w:tmpl w:val="B4525F32"/>
     <w:lvl w:ilvl="0" w:tplc="10090001">
       <w:start w:val="1"/>
       <w:numFmt w:val="bullet"/>
@@ -8555,7 +8298,6 @@
   <w:style w:type="character" w:default="1" w:styleId="DefaultParagraphFont">
     <w:name w:val="Default Paragraph Font"/>
     <w:uiPriority w:val="1"/>
-    <w:semiHidden/>
     <w:unhideWhenUsed/>
   </w:style>
   <w:style w:type="table" w:default="1" w:styleId="TableNormal">
@@ -9143,11 +8885,13 @@
     <w:rsid w:val="00067665"/>
     <w:rsid w:val="000F05B0"/>
     <w:rsid w:val="001573F6"/>
+    <w:rsid w:val="00197656"/>
     <w:rsid w:val="00241CBB"/>
     <w:rsid w:val="0024572B"/>
     <w:rsid w:val="0029261A"/>
     <w:rsid w:val="002D4868"/>
     <w:rsid w:val="002E394D"/>
+    <w:rsid w:val="00362C67"/>
     <w:rsid w:val="00371755"/>
     <w:rsid w:val="003761B4"/>
     <w:rsid w:val="003A1CDD"/>
@@ -9168,14 +8912,18 @@
     <w:rsid w:val="0073187B"/>
     <w:rsid w:val="00740499"/>
     <w:rsid w:val="00750E29"/>
+    <w:rsid w:val="00774A81"/>
     <w:rsid w:val="007D794B"/>
     <w:rsid w:val="007F5406"/>
     <w:rsid w:val="00807B01"/>
     <w:rsid w:val="008254C8"/>
+    <w:rsid w:val="008E0607"/>
     <w:rsid w:val="00965870"/>
     <w:rsid w:val="009C55AF"/>
+    <w:rsid w:val="009E1D6F"/>
     <w:rsid w:val="00A04D5F"/>
     <w:rsid w:val="00A53760"/>
+    <w:rsid w:val="00B14D15"/>
     <w:rsid w:val="00B468E2"/>
     <w:rsid w:val="00C35EF3"/>
     <w:rsid w:val="00C60529"/>
@@ -9917,15 +9665,6 @@
 </file>
 
 <file path=customXml/item1.xml><?xml version="1.0" encoding="utf-8"?>
-<?mso-contentType ?>
-<FormTemplates xmlns="http://schemas.microsoft.com/sharepoint/v3/contenttype/forms">
-  <Display>DocumentLibraryForm</Display>
-  <Edit>DocumentLibraryForm</Edit>
-  <New>DocumentLibraryForm</New>
-</FormTemplates>
-</file>
-
-<file path=customXml/item2.xml><?xml version="1.0" encoding="utf-8"?>
 <p:properties xmlns:p="http://schemas.microsoft.com/office/2006/metadata/properties" xmlns:xsi="http://www.w3.org/2001/XMLSchema-instance" xmlns:pc="http://schemas.microsoft.com/office/infopath/2007/PartnerControls">
   <documentManagement>
     <_ip_UnifiedCompliancePolicyUIAction xmlns="http://schemas.microsoft.com/sharepoint/v3" xsi:nil="true"/>
@@ -9945,7 +9684,20 @@
 </p:properties>
 </file>
 
+<file path=customXml/item2.xml><?xml version="1.0" encoding="utf-8"?>
+<?mso-contentType ?>
+<FormTemplates xmlns="http://schemas.microsoft.com/sharepoint/v3/contenttype/forms">
+  <Display>DocumentLibraryForm</Display>
+  <Edit>DocumentLibraryForm</Edit>
+  <New>DocumentLibraryForm</New>
+</FormTemplates>
+</file>
+
 <file path=customXml/item3.xml><?xml version="1.0" encoding="utf-8"?>
+<b:Sources xmlns:b="http://schemas.openxmlformats.org/officeDocument/2006/bibliography" xmlns="http://schemas.openxmlformats.org/officeDocument/2006/bibliography" SelectedStyle="/APASixthEditionOfficeOnline.xsl" StyleName="APA" Version="6"/>
+</file>
+
+<file path=customXml/item4.xml><?xml version="1.0" encoding="utf-8"?>
 <ct:contentTypeSchema xmlns:ct="http://schemas.microsoft.com/office/2006/metadata/contentType" xmlns:ma="http://schemas.microsoft.com/office/2006/metadata/properties/metaAttributes" ct:_="" ma:_="" ma:contentTypeName="Document" ma:contentTypeID="0x01010079F111ED35F8CC479449609E8A0923A6" ma:contentTypeVersion="26" ma:contentTypeDescription="Create a new document." ma:contentTypeScope="" ma:versionID="ac37c1753acd5e330d2062ccec26ea66">
   <xsd:schema xmlns:xsd="http://www.w3.org/2001/XMLSchema" xmlns:xs="http://www.w3.org/2001/XMLSchema" xmlns:p="http://schemas.microsoft.com/office/2006/metadata/properties" xmlns:ns1="http://schemas.microsoft.com/sharepoint/v3" xmlns:ns2="71af3243-3dd4-4a8d-8c0d-dd76da1f02a5" xmlns:ns3="16c05727-aa75-4e4a-9b5f-8a80a1165891" xmlns:ns4="230e9df3-be65-4c73-a93b-d1236ebd677e" targetNamespace="http://schemas.microsoft.com/office/2006/metadata/properties" ma:root="true" ma:fieldsID="3b340c7101c92c5120abd06486f94548" ns1:_="" ns2:_="" ns3:_="" ns4:_="">
     <xsd:import namespace="http://schemas.microsoft.com/sharepoint/v3"/>
@@ -10245,19 +9997,7 @@
 </ct:contentTypeSchema>
 </file>
 
-<file path=customXml/item4.xml><?xml version="1.0" encoding="utf-8"?>
-<b:Sources xmlns:b="http://schemas.openxmlformats.org/officeDocument/2006/bibliography" xmlns="http://schemas.openxmlformats.org/officeDocument/2006/bibliography" SelectedStyle="/APASixthEditionOfficeOnline.xsl" StyleName="APA" Version="6"/>
-</file>
-
 <file path=customXml/itemProps1.xml><?xml version="1.0" encoding="utf-8"?>
-<ds:datastoreItem xmlns:ds="http://schemas.openxmlformats.org/officeDocument/2006/customXml" ds:itemID="{B5096CFC-93AE-4516-98C2-08D811E078E2}">
-  <ds:schemaRefs>
-    <ds:schemaRef ds:uri="http://schemas.microsoft.com/sharepoint/v3/contenttype/forms"/>
-  </ds:schemaRefs>
-</ds:datastoreItem>
-</file>
-
-<file path=customXml/itemProps2.xml><?xml version="1.0" encoding="utf-8"?>
 <ds:datastoreItem xmlns:ds="http://schemas.openxmlformats.org/officeDocument/2006/customXml" ds:itemID="{453ACD3A-016A-4DA1-BDB8-A4D0D5066FFD}">
   <ds:schemaRefs>
     <ds:schemaRef ds:uri="http://schemas.microsoft.com/office/2006/metadata/properties"/>
@@ -10269,7 +10009,23 @@
 </ds:datastoreItem>
 </file>
 
+<file path=customXml/itemProps2.xml><?xml version="1.0" encoding="utf-8"?>
+<ds:datastoreItem xmlns:ds="http://schemas.openxmlformats.org/officeDocument/2006/customXml" ds:itemID="{B5096CFC-93AE-4516-98C2-08D811E078E2}">
+  <ds:schemaRefs>
+    <ds:schemaRef ds:uri="http://schemas.microsoft.com/sharepoint/v3/contenttype/forms"/>
+  </ds:schemaRefs>
+</ds:datastoreItem>
+</file>
+
 <file path=customXml/itemProps3.xml><?xml version="1.0" encoding="utf-8"?>
+<ds:datastoreItem xmlns:ds="http://schemas.openxmlformats.org/officeDocument/2006/customXml" ds:itemID="{FDFCF9E5-1071-4C3D-AA44-7E8B97CFD0B3}">
+  <ds:schemaRefs>
+    <ds:schemaRef ds:uri="http://schemas.openxmlformats.org/officeDocument/2006/bibliography"/>
+  </ds:schemaRefs>
+</ds:datastoreItem>
+</file>
+
+<file path=customXml/itemProps4.xml><?xml version="1.0" encoding="utf-8"?>
 <ds:datastoreItem xmlns:ds="http://schemas.openxmlformats.org/officeDocument/2006/customXml" ds:itemID="{BC949AC9-09B6-410F-BCB1-38C226FEBCB2}">
   <ds:schemaRefs>
     <ds:schemaRef ds:uri="http://schemas.microsoft.com/office/2006/metadata/contentType"/>
@@ -10288,12 +10044,4 @@
     <ds:schemaRef ds:uri="http://schemas.microsoft.com/internal/obd"/>
   </ds:schemaRefs>
 </ds:datastoreItem>
-</file>
-
-<file path=customXml/itemProps4.xml><?xml version="1.0" encoding="utf-8"?>
-<ds:datastoreItem xmlns:ds="http://schemas.openxmlformats.org/officeDocument/2006/customXml" ds:itemID="{FDFCF9E5-1071-4C3D-AA44-7E8B97CFD0B3}">
-  <ds:schemaRefs>
-    <ds:schemaRef ds:uri="http://schemas.openxmlformats.org/officeDocument/2006/bibliography"/>
-  </ds:schemaRefs>
-</ds:datastoreItem>
 </file>
--- a/py_res_helper/templates/Ahmed_Qureshi_Resume_Template.docx
+++ b/py_res_helper/templates/Ahmed_Qureshi_Resume_Template.docx
@@ -1010,8 +1010,9 @@
           <w:ilvl w:val="0"/>
           <w:numId w:val="40"/>
         </w:numPr>
-        <w:spacing w:line="360" w:lineRule="auto"/>
-        <w:ind w:right="-257"/>
+        <w:spacing w:after="200" w:line="360" w:lineRule="auto"/>
+        <w:ind w:left="612" w:right="-257" w:hanging="357"/>
+        <w:contextualSpacing w:val="0"/>
         <w:rPr>
           <w:sz w:val="22"/>
           <w:szCs w:val="22"/>
@@ -1091,7 +1092,9 @@
           <w:ilvl w:val="0"/>
           <w:numId w:val="40"/>
         </w:numPr>
-        <w:spacing w:line="360" w:lineRule="auto"/>
+        <w:spacing w:after="200" w:line="360" w:lineRule="auto"/>
+        <w:ind w:left="612" w:hanging="357"/>
+        <w:contextualSpacing w:val="0"/>
         <w:rPr>
           <w:sz w:val="22"/>
           <w:szCs w:val="22"/>
@@ -1176,30 +1179,61 @@
         </w:rPr>
         <w:t>Flutter,</w:t>
       </w:r>
-    </w:p>
-    <w:p>
-      <w:pPr>
-        <w:spacing w:line="360" w:lineRule="auto"/>
-        <w:ind w:left="3855" w:firstLine="465"/>
-        <w:rPr>
-          <w:sz w:val="22"/>
-          <w:szCs w:val="22"/>
-          <w:lang w:val="en-CA"/>
-        </w:rPr>
-      </w:pPr>
-      <w:r>
-        <w:rPr>
-          <w:sz w:val="22"/>
-          <w:szCs w:val="22"/>
-        </w:rPr>
-        <w:t>Django</w:t>
-      </w:r>
-      <w:r>
-        <w:rPr>
-          <w:sz w:val="22"/>
-          <w:szCs w:val="22"/>
-        </w:rPr>
-        <w:t xml:space="preserve">, </w:t>
+      <w:r>
+        <w:rPr>
+          <w:sz w:val="22"/>
+          <w:szCs w:val="22"/>
+        </w:rPr>
+        <w:br/>
+      </w:r>
+      <w:r>
+        <w:rPr>
+          <w:sz w:val="22"/>
+          <w:szCs w:val="22"/>
+        </w:rPr>
+        <w:tab/>
+      </w:r>
+      <w:r>
+        <w:rPr>
+          <w:sz w:val="22"/>
+          <w:szCs w:val="22"/>
+        </w:rPr>
+        <w:tab/>
+      </w:r>
+      <w:r>
+        <w:rPr>
+          <w:sz w:val="22"/>
+          <w:szCs w:val="22"/>
+        </w:rPr>
+        <w:tab/>
+      </w:r>
+      <w:r>
+        <w:rPr>
+          <w:sz w:val="22"/>
+          <w:szCs w:val="22"/>
+        </w:rPr>
+        <w:tab/>
+      </w:r>
+      <w:r>
+        <w:rPr>
+          <w:sz w:val="22"/>
+          <w:szCs w:val="22"/>
+        </w:rPr>
+        <w:tab/>
+      </w:r>
+      <w:r>
+        <w:rPr>
+          <w:sz w:val="22"/>
+          <w:szCs w:val="22"/>
+        </w:rPr>
+        <w:tab/>
+      </w:r>
+      <w:r>
+        <w:rPr>
+          <w:sz w:val="22"/>
+          <w:szCs w:val="22"/>
+        </w:rPr>
+        <w:t xml:space="preserve">Django, </w:t>
       </w:r>
       <w:r>
         <w:rPr>
@@ -1230,7 +1264,9 @@
           <w:ilvl w:val="0"/>
           <w:numId w:val="40"/>
         </w:numPr>
-        <w:spacing w:line="360" w:lineRule="auto"/>
+        <w:spacing w:after="200" w:line="360" w:lineRule="auto"/>
+        <w:ind w:left="612" w:hanging="357"/>
+        <w:contextualSpacing w:val="0"/>
         <w:rPr>
           <w:sz w:val="22"/>
           <w:szCs w:val="22"/>
@@ -1290,27 +1326,23 @@
           <w:szCs w:val="22"/>
           <w:lang w:val="en-CA"/>
         </w:rPr>
-        <w:t xml:space="preserve">Next.js, React Router, Redux, Tailwind, styled-components, </w:t>
-      </w:r>
-    </w:p>
-    <w:p>
-      <w:pPr>
-        <w:pStyle w:val="ListParagraph"/>
-        <w:spacing w:line="360" w:lineRule="auto"/>
-        <w:ind w:left="4215" w:firstLine="105"/>
+        <w:t>Next.js, React Router, Redux, Tailwind, styled-components,</w:t>
+      </w:r>
+      <w:r>
         <w:rPr>
           <w:sz w:val="22"/>
           <w:szCs w:val="22"/>
           <w:lang w:val="en-CA"/>
         </w:rPr>
-      </w:pPr>
+        <w:t xml:space="preserve"> </w:t>
+      </w:r>
       <w:r>
         <w:rPr>
           <w:sz w:val="22"/>
           <w:szCs w:val="22"/>
           <w:lang w:val="en-CA"/>
         </w:rPr>
-        <w:t>React Query</w:t>
+        <w:tab/>
       </w:r>
       <w:r>
         <w:rPr>
@@ -1318,7 +1350,7 @@
           <w:szCs w:val="22"/>
           <w:lang w:val="en-CA"/>
         </w:rPr>
-        <w:t>,</w:t>
+        <w:tab/>
       </w:r>
       <w:r>
         <w:rPr>
@@ -1326,7 +1358,47 @@
           <w:szCs w:val="22"/>
           <w:lang w:val="en-CA"/>
         </w:rPr>
-        <w:t xml:space="preserve"> </w:t>
+        <w:tab/>
+      </w:r>
+      <w:r>
+        <w:rPr>
+          <w:sz w:val="22"/>
+          <w:szCs w:val="22"/>
+          <w:lang w:val="en-CA"/>
+        </w:rPr>
+        <w:tab/>
+      </w:r>
+      <w:r>
+        <w:rPr>
+          <w:sz w:val="22"/>
+          <w:szCs w:val="22"/>
+          <w:lang w:val="en-CA"/>
+        </w:rPr>
+        <w:tab/>
+      </w:r>
+      <w:r>
+        <w:rPr>
+          <w:sz w:val="22"/>
+          <w:szCs w:val="22"/>
+          <w:lang w:val="en-CA"/>
+        </w:rPr>
+        <w:tab/>
+      </w:r>
+      <w:r>
+        <w:rPr>
+          <w:sz w:val="22"/>
+          <w:szCs w:val="22"/>
+          <w:lang w:val="en-CA"/>
+        </w:rPr>
+        <w:tab/>
+      </w:r>
+      <w:r>
+        <w:rPr>
+          <w:sz w:val="22"/>
+          <w:szCs w:val="22"/>
+          <w:lang w:val="en-CA"/>
+        </w:rPr>
+        <w:t xml:space="preserve">React Query, </w:t>
       </w:r>
       <w:r>
         <w:rPr>
@@ -1344,7 +1416,9 @@
           <w:ilvl w:val="0"/>
           <w:numId w:val="40"/>
         </w:numPr>
-        <w:spacing w:line="360" w:lineRule="auto"/>
+        <w:spacing w:after="200" w:line="360" w:lineRule="auto"/>
+        <w:ind w:left="612" w:hanging="357"/>
+        <w:contextualSpacing w:val="0"/>
         <w:rPr>
           <w:sz w:val="22"/>
           <w:szCs w:val="22"/>
@@ -1425,7 +1499,9 @@
           <w:ilvl w:val="0"/>
           <w:numId w:val="40"/>
         </w:numPr>
-        <w:spacing w:line="360" w:lineRule="auto"/>
+        <w:spacing w:after="200" w:line="360" w:lineRule="auto"/>
+        <w:ind w:left="612" w:hanging="357"/>
+        <w:contextualSpacing w:val="0"/>
         <w:rPr>
           <w:sz w:val="22"/>
           <w:szCs w:val="22"/>
@@ -1482,7 +1558,9 @@
           <w:ilvl w:val="0"/>
           <w:numId w:val="40"/>
         </w:numPr>
-        <w:spacing w:line="360" w:lineRule="auto"/>
+        <w:spacing w:after="200" w:line="360" w:lineRule="auto"/>
+        <w:ind w:left="612" w:hanging="357"/>
+        <w:contextualSpacing w:val="0"/>
         <w:rPr>
           <w:sz w:val="22"/>
           <w:szCs w:val="22"/>
@@ -1549,7 +1627,9 @@
           <w:ilvl w:val="0"/>
           <w:numId w:val="40"/>
         </w:numPr>
-        <w:spacing w:line="360" w:lineRule="auto"/>
+        <w:spacing w:after="200" w:line="360" w:lineRule="auto"/>
+        <w:ind w:left="612" w:hanging="357"/>
+        <w:contextualSpacing w:val="0"/>
         <w:rPr>
           <w:sz w:val="22"/>
           <w:szCs w:val="22"/>
@@ -1607,7 +1687,9 @@
           <w:ilvl w:val="0"/>
           <w:numId w:val="40"/>
         </w:numPr>
-        <w:spacing w:line="360" w:lineRule="auto"/>
+        <w:spacing w:after="200" w:line="360" w:lineRule="auto"/>
+        <w:ind w:left="612" w:hanging="357"/>
+        <w:contextualSpacing w:val="0"/>
         <w:rPr>
           <w:sz w:val="22"/>
           <w:szCs w:val="22"/>
@@ -1661,7 +1743,9 @@
           <w:ilvl w:val="0"/>
           <w:numId w:val="40"/>
         </w:numPr>
-        <w:spacing w:line="360" w:lineRule="auto"/>
+        <w:spacing w:after="200" w:line="360" w:lineRule="auto"/>
+        <w:ind w:left="612" w:hanging="357"/>
+        <w:contextualSpacing w:val="0"/>
         <w:rPr>
           <w:sz w:val="22"/>
           <w:szCs w:val="22"/>
@@ -1732,165 +1816,13 @@
           <w:ilvl w:val="0"/>
           <w:numId w:val="40"/>
         </w:numPr>
-        <w:spacing w:line="360" w:lineRule="auto"/>
-        <w:rPr>
-          <w:sz w:val="22"/>
-          <w:szCs w:val="22"/>
-        </w:rPr>
-      </w:pPr>
-      <w:r>
-        <w:rPr>
-          <w:b/>
-          <w:bCs/>
-          <w:sz w:val="22"/>
-          <w:szCs w:val="22"/>
-        </w:rPr>
-        <w:t>Soft Skills</w:t>
-      </w:r>
-      <w:r>
-        <w:rPr>
-          <w:b/>
-          <w:bCs/>
-          <w:sz w:val="22"/>
-          <w:szCs w:val="22"/>
-        </w:rPr>
-        <w:tab/>
-      </w:r>
-      <w:r>
-        <w:rPr>
-          <w:b/>
-          <w:bCs/>
-          <w:sz w:val="22"/>
-          <w:szCs w:val="22"/>
-        </w:rPr>
-        <w:tab/>
-      </w:r>
-      <w:r>
-        <w:rPr>
-          <w:b/>
-          <w:bCs/>
-          <w:sz w:val="22"/>
-          <w:szCs w:val="22"/>
-        </w:rPr>
-        <w:tab/>
-      </w:r>
-      <w:r>
-        <w:rPr>
-          <w:b/>
-          <w:bCs/>
-          <w:sz w:val="22"/>
-          <w:szCs w:val="22"/>
-        </w:rPr>
-        <w:t>:</w:t>
-      </w:r>
-      <w:r>
-        <w:rPr>
-          <w:sz w:val="22"/>
-          <w:szCs w:val="22"/>
-        </w:rPr>
-        <w:t xml:space="preserve"> </w:t>
-      </w:r>
-      <w:r>
-        <w:rPr>
-          <w:sz w:val="22"/>
-          <w:szCs w:val="22"/>
-        </w:rPr>
-        <w:tab/>
-      </w:r>
-      <w:r>
-        <w:rPr>
-          <w:sz w:val="22"/>
-          <w:szCs w:val="22"/>
-        </w:rPr>
-        <w:t>Critical Thinking, Logical</w:t>
-      </w:r>
-      <w:r>
-        <w:rPr>
-          <w:sz w:val="22"/>
-          <w:szCs w:val="22"/>
-        </w:rPr>
-        <w:t xml:space="preserve"> Thinking</w:t>
-      </w:r>
-      <w:r>
-        <w:rPr>
-          <w:sz w:val="22"/>
-          <w:szCs w:val="22"/>
-        </w:rPr>
-        <w:t xml:space="preserve">, Problem-Solving, Attention </w:t>
-      </w:r>
-    </w:p>
-    <w:p>
-      <w:pPr>
-        <w:pStyle w:val="ListParagraph"/>
-        <w:spacing w:line="360" w:lineRule="auto"/>
-        <w:ind w:left="4320"/>
-        <w:rPr>
-          <w:sz w:val="22"/>
-          <w:szCs w:val="22"/>
-        </w:rPr>
-      </w:pPr>
-      <w:r>
-        <w:rPr>
-          <w:sz w:val="22"/>
-          <w:szCs w:val="22"/>
-        </w:rPr>
-        <w:t>to</w:t>
-      </w:r>
-      <w:r>
-        <w:rPr>
-          <w:sz w:val="22"/>
-          <w:szCs w:val="22"/>
-        </w:rPr>
-        <w:t xml:space="preserve"> </w:t>
-      </w:r>
-      <w:r>
-        <w:rPr>
-          <w:sz w:val="22"/>
-          <w:szCs w:val="22"/>
-        </w:rPr>
-        <w:t xml:space="preserve">Detail, </w:t>
-      </w:r>
-      <w:r>
-        <w:rPr>
-          <w:sz w:val="22"/>
-          <w:szCs w:val="22"/>
-        </w:rPr>
-        <w:t xml:space="preserve">Excellent </w:t>
-      </w:r>
-      <w:r>
-        <w:rPr>
-          <w:sz w:val="22"/>
-          <w:szCs w:val="22"/>
-        </w:rPr>
-        <w:t>Communication, Quick Learning</w:t>
-      </w:r>
-      <w:r>
-        <w:rPr>
-          <w:sz w:val="22"/>
-          <w:szCs w:val="22"/>
-        </w:rPr>
-        <w:t>,</w:t>
-      </w:r>
-      <w:r>
-        <w:rPr>
-          <w:sz w:val="22"/>
-          <w:szCs w:val="22"/>
-        </w:rPr>
-        <w:t xml:space="preserve"> </w:t>
-      </w:r>
-      <w:r>
-        <w:rPr>
-          <w:sz w:val="22"/>
-          <w:szCs w:val="22"/>
-        </w:rPr>
-        <w:t>Time Management, Adaptability, Teamwork</w:t>
-      </w:r>
-    </w:p>
-    <w:bookmarkStart w:id="0" w:name="_Hlk146879803"/>
-    <w:p>
-      <w:pPr>
-        <w:pStyle w:val="Subtitle"/>
-        <w:ind w:left="-105"/>
+        <w:spacing w:after="200" w:line="360" w:lineRule="auto"/>
+        <w:ind w:left="612" w:right="-257" w:hanging="357"/>
+        <w:contextualSpacing w:val="0"/>
+        <w:rPr>
+          <w:sz w:val="22"/>
+          <w:szCs w:val="22"/>
+        </w:rPr>
       </w:pPr>
       <w:r>
         <w:rPr>
@@ -1899,13 +1831,13 @@
         <mc:AlternateContent>
           <mc:Choice Requires="wps">
             <w:drawing>
-              <wp:anchor distT="0" distB="0" distL="114300" distR="114300" simplePos="0" relativeHeight="251764736" behindDoc="1" locked="0" layoutInCell="1" allowOverlap="1" wp14:anchorId="387FB642" wp14:editId="1B9E344A">
+              <wp:anchor distT="0" distB="0" distL="114300" distR="114300" simplePos="0" relativeHeight="251764736" behindDoc="1" locked="0" layoutInCell="1" allowOverlap="1" wp14:anchorId="387FB642" wp14:editId="721B274D">
                 <wp:simplePos x="0" y="0"/>
                 <wp:positionH relativeFrom="margin">
-                  <wp:align>center</wp:align>
+                  <wp:posOffset>-166370</wp:posOffset>
                 </wp:positionH>
                 <wp:positionV relativeFrom="paragraph">
-                  <wp:posOffset>187960</wp:posOffset>
+                  <wp:posOffset>847725</wp:posOffset>
                 </wp:positionV>
                 <wp:extent cx="7191375" cy="0"/>
                 <wp:effectExtent l="0" t="0" r="0" b="0"/>
@@ -1956,7 +1888,7 @@
           </mc:Choice>
           <mc:Fallback>
             <w:pict>
-              <v:line w14:anchorId="23955CE4" id="Straight Connector 4" o:spid="_x0000_s1026" style="position:absolute;z-index:-251551744;visibility:visible;mso-wrap-style:square;mso-width-percent:0;mso-wrap-distance-left:9pt;mso-wrap-distance-top:0;mso-wrap-distance-right:9pt;mso-wrap-distance-bottom:0;mso-position-horizontal:center;mso-position-horizontal-relative:margin;mso-position-vertical:absolute;mso-position-vertical-relative:text;mso-width-percent:0;mso-width-relative:margin" from="0,14.8pt" to="566.25pt,14.8pt" o:gfxdata="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" strokecolor="#043d68 [3215]" strokeweight="1pt">
+              <v:line w14:anchorId="48AD00DE" id="Straight Connector 4" o:spid="_x0000_s1026" style="position:absolute;z-index:-251551744;visibility:visible;mso-wrap-style:square;mso-width-percent:0;mso-wrap-distance-left:9pt;mso-wrap-distance-top:0;mso-wrap-distance-right:9pt;mso-wrap-distance-bottom:0;mso-position-horizontal:absolute;mso-position-horizontal-relative:margin;mso-position-vertical:absolute;mso-position-vertical-relative:text;mso-width-percent:0;mso-width-relative:margin" from="-13.1pt,66.75pt" to="553.15pt,66.75pt" o:gfxdata="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" strokecolor="#043d68 [3215]" strokeweight="1pt">
                 <v:stroke joinstyle="miter"/>
                 <w10:wrap type="topAndBottom" anchorx="margin"/>
               </v:line>
@@ -1964,12 +1896,254 @@
           </mc:Fallback>
         </mc:AlternateContent>
       </w:r>
+      <w:r>
+        <w:rPr>
+          <w:b/>
+          <w:bCs/>
+          <w:sz w:val="22"/>
+          <w:szCs w:val="22"/>
+        </w:rPr>
+        <w:t>Soft Skills</w:t>
+      </w:r>
+      <w:r>
+        <w:rPr>
+          <w:b/>
+          <w:bCs/>
+          <w:sz w:val="22"/>
+          <w:szCs w:val="22"/>
+        </w:rPr>
+        <w:tab/>
+      </w:r>
+      <w:r>
+        <w:rPr>
+          <w:b/>
+          <w:bCs/>
+          <w:sz w:val="22"/>
+          <w:szCs w:val="22"/>
+        </w:rPr>
+        <w:tab/>
+      </w:r>
+      <w:r>
+        <w:rPr>
+          <w:b/>
+          <w:bCs/>
+          <w:sz w:val="22"/>
+          <w:szCs w:val="22"/>
+        </w:rPr>
+        <w:tab/>
+      </w:r>
+      <w:r>
+        <w:rPr>
+          <w:b/>
+          <w:bCs/>
+          <w:sz w:val="22"/>
+          <w:szCs w:val="22"/>
+        </w:rPr>
+        <w:t>:</w:t>
+      </w:r>
+      <w:r>
+        <w:rPr>
+          <w:sz w:val="22"/>
+          <w:szCs w:val="22"/>
+        </w:rPr>
+        <w:t xml:space="preserve"> </w:t>
+      </w:r>
+      <w:r>
+        <w:rPr>
+          <w:sz w:val="22"/>
+          <w:szCs w:val="22"/>
+        </w:rPr>
+        <w:tab/>
+      </w:r>
+      <w:r>
+        <w:rPr>
+          <w:sz w:val="22"/>
+          <w:szCs w:val="22"/>
+        </w:rPr>
+        <w:t>Critical Thinking, Logical</w:t>
+      </w:r>
+      <w:r>
+        <w:rPr>
+          <w:sz w:val="22"/>
+          <w:szCs w:val="22"/>
+        </w:rPr>
+        <w:t xml:space="preserve"> Thinking</w:t>
+      </w:r>
+      <w:r>
+        <w:rPr>
+          <w:sz w:val="22"/>
+          <w:szCs w:val="22"/>
+        </w:rPr>
+        <w:t xml:space="preserve">, Problem-Solving, </w:t>
+      </w:r>
+      <w:r>
+        <w:rPr>
+          <w:sz w:val="22"/>
+          <w:szCs w:val="22"/>
+        </w:rPr>
+        <w:br/>
+      </w:r>
+      <w:r>
+        <w:rPr>
+          <w:sz w:val="22"/>
+          <w:szCs w:val="22"/>
+        </w:rPr>
+        <w:tab/>
+      </w:r>
+      <w:r>
+        <w:rPr>
+          <w:sz w:val="22"/>
+          <w:szCs w:val="22"/>
+        </w:rPr>
+        <w:tab/>
+      </w:r>
+      <w:r>
+        <w:rPr>
+          <w:sz w:val="22"/>
+          <w:szCs w:val="22"/>
+        </w:rPr>
+        <w:tab/>
+      </w:r>
+      <w:r>
+        <w:rPr>
+          <w:sz w:val="22"/>
+          <w:szCs w:val="22"/>
+        </w:rPr>
+        <w:tab/>
+      </w:r>
+      <w:r>
+        <w:rPr>
+          <w:sz w:val="22"/>
+          <w:szCs w:val="22"/>
+        </w:rPr>
+        <w:tab/>
+      </w:r>
+      <w:r>
+        <w:rPr>
+          <w:sz w:val="22"/>
+          <w:szCs w:val="22"/>
+        </w:rPr>
+        <w:tab/>
+      </w:r>
+      <w:r>
+        <w:rPr>
+          <w:sz w:val="22"/>
+          <w:szCs w:val="22"/>
+        </w:rPr>
+        <w:t>Attention</w:t>
+      </w:r>
+      <w:r>
+        <w:rPr>
+          <w:sz w:val="22"/>
+          <w:szCs w:val="22"/>
+        </w:rPr>
+        <w:t xml:space="preserve"> </w:t>
+      </w:r>
+      <w:r>
+        <w:rPr>
+          <w:sz w:val="22"/>
+          <w:szCs w:val="22"/>
+        </w:rPr>
+        <w:t>to</w:t>
+      </w:r>
+      <w:r>
+        <w:rPr>
+          <w:sz w:val="22"/>
+          <w:szCs w:val="22"/>
+        </w:rPr>
+        <w:t xml:space="preserve"> </w:t>
+      </w:r>
+      <w:r>
+        <w:rPr>
+          <w:sz w:val="22"/>
+          <w:szCs w:val="22"/>
+        </w:rPr>
+        <w:t xml:space="preserve">Detail, </w:t>
+      </w:r>
+      <w:r>
+        <w:rPr>
+          <w:sz w:val="22"/>
+          <w:szCs w:val="22"/>
+        </w:rPr>
+        <w:t xml:space="preserve">Excellent </w:t>
+      </w:r>
+      <w:r>
+        <w:rPr>
+          <w:sz w:val="22"/>
+          <w:szCs w:val="22"/>
+        </w:rPr>
+        <w:t>Communication, Quick Learning</w:t>
+      </w:r>
+      <w:r>
+        <w:rPr>
+          <w:sz w:val="22"/>
+          <w:szCs w:val="22"/>
+        </w:rPr>
+        <w:t>,</w:t>
+      </w:r>
+      <w:r>
+        <w:rPr>
+          <w:sz w:val="22"/>
+          <w:szCs w:val="22"/>
+        </w:rPr>
+        <w:br/>
+      </w:r>
+      <w:r>
+        <w:rPr>
+          <w:sz w:val="22"/>
+          <w:szCs w:val="22"/>
+        </w:rPr>
+        <w:tab/>
+      </w:r>
+      <w:r>
+        <w:rPr>
+          <w:sz w:val="22"/>
+          <w:szCs w:val="22"/>
+        </w:rPr>
+        <w:tab/>
+      </w:r>
+      <w:r>
+        <w:rPr>
+          <w:sz w:val="22"/>
+          <w:szCs w:val="22"/>
+        </w:rPr>
+        <w:tab/>
+      </w:r>
+      <w:r>
+        <w:rPr>
+          <w:sz w:val="22"/>
+          <w:szCs w:val="22"/>
+        </w:rPr>
+        <w:tab/>
+      </w:r>
+      <w:r>
+        <w:rPr>
+          <w:sz w:val="22"/>
+          <w:szCs w:val="22"/>
+        </w:rPr>
+        <w:tab/>
+      </w:r>
+      <w:r>
+        <w:rPr>
+          <w:sz w:val="22"/>
+          <w:szCs w:val="22"/>
+        </w:rPr>
+        <w:tab/>
+      </w:r>
+      <w:r>
+        <w:rPr>
+          <w:sz w:val="22"/>
+          <w:szCs w:val="22"/>
+        </w:rPr>
+        <w:t>Time Management, Adaptability, Teamwork</w:t>
+      </w:r>
     </w:p>
     <w:p>
       <w:pPr>
         <w:pStyle w:val="Subtitle"/>
         <w:ind w:left="-105"/>
       </w:pPr>
+      <w:bookmarkStart w:id="0" w:name="_Hlk146879803"/>
       <w:r>
         <w:t xml:space="preserve">Professional Profiles and </w:t>
       </w:r>
@@ -2363,8 +2537,6 @@
       </w:r>
     </w:p>
     <w:p/>
-    <w:p/>
-    <w:p/>
     <w:p>
       <w:pPr>
         <w:pStyle w:val="Subtitle"/>
@@ -2507,6 +2679,7 @@
           <w:sz w:val="22"/>
           <w:szCs w:val="22"/>
         </w:rPr>
+        <w:lastRenderedPageBreak/>
         <w:t>Canada Post, Halifax,NS</w:t>
       </w:r>
     </w:p>
@@ -2556,7 +2729,6 @@
           <w:sz w:val="22"/>
           <w:szCs w:val="22"/>
         </w:rPr>
-        <w:lastRenderedPageBreak/>
         <w:t>Conducted in-store footfall surveys to gather valuable customer data.</w:t>
       </w:r>
     </w:p>
@@ -3734,7 +3906,7 @@
     <mc:AlternateContent>
       <mc:Choice Requires="v">
         <w:pict>
-          <v:shapetype w14:anchorId="36029990" id="_x0000_t75" coordsize="21600,21600" o:spt="75" o:preferrelative="t" path="m@4@5l@4@11@9@11@9@5xe" filled="f" stroked="f">
+          <v:shapetype w14:anchorId="2F2A6677" id="_x0000_t75" coordsize="21600,21600" o:spt="75" o:preferrelative="t" path="m@4@5l@4@11@9@11@9@5xe" filled="f" stroked="f">
             <v:stroke joinstyle="miter"/>
             <v:formulas>
               <v:f eqn="if lineDrawn pixelLineWidth 0"/>
@@ -3753,17 +3925,17 @@
             <v:path o:extrusionok="f" gradientshapeok="t" o:connecttype="rect"/>
             <o:lock v:ext="edit" aspectratio="t"/>
           </v:shapetype>
-          <v:shape id="Picture 147458564" o:spid="_x0000_i1025" type="#_x0000_t75" style="width:14.25pt;height:14.25pt;visibility:visible;mso-wrap-style:square">
+          <v:shape id="Picture 357387925" o:spid="_x0000_i1025" type="#_x0000_t75" style="width:14.25pt;height:14.25pt;visibility:visible;mso-wrap-style:square">
             <v:imagedata r:id="rId1" o:title=""/>
           </v:shape>
         </w:pict>
       </mc:Choice>
       <mc:Fallback>
         <w:drawing>
-          <wp:inline distT="0" distB="0" distL="0" distR="0" wp14:anchorId="47B40ACC" wp14:editId="610F119E">
+          <wp:inline distT="0" distB="0" distL="0" distR="0" wp14:anchorId="7AD2E890" wp14:editId="0830C60A">
             <wp:extent cx="180975" cy="180975"/>
             <wp:effectExtent l="0" t="0" r="0" b="0"/>
-            <wp:docPr id="147458564" name="Picture 147458564"/>
+            <wp:docPr id="357387925" name="Picture 357387925"/>
             <wp:cNvGraphicFramePr>
               <a:graphicFrameLocks xmlns:a="http://schemas.openxmlformats.org/drawingml/2006/main" noChangeAspect="1"/>
             </wp:cNvGraphicFramePr>
@@ -3814,17 +3986,17 @@
     <mc:AlternateContent>
       <mc:Choice Requires="v">
         <w:pict>
-          <v:shape w14:anchorId="7A111661" id="Picture 1154833635" o:spid="_x0000_i1025" type="#_x0000_t75" style="width:13.5pt;height:13.5pt;visibility:visible;mso-wrap-style:square">
+          <v:shape w14:anchorId="7F21A92E" id="Picture 284404882" o:spid="_x0000_i1025" type="#_x0000_t75" style="width:13.5pt;height:13.5pt;visibility:visible;mso-wrap-style:square">
             <v:imagedata r:id="rId3" o:title=""/>
           </v:shape>
         </w:pict>
       </mc:Choice>
       <mc:Fallback>
         <w:drawing>
-          <wp:inline distT="0" distB="0" distL="0" distR="0" wp14:anchorId="1A23CE9D" wp14:editId="6ABA2C4F">
+          <wp:inline distT="0" distB="0" distL="0" distR="0" wp14:anchorId="522A2C7F" wp14:editId="36F9ED30">
             <wp:extent cx="171450" cy="171450"/>
             <wp:effectExtent l="0" t="0" r="0" b="0"/>
-            <wp:docPr id="1154833635" name="Picture 1154833635"/>
+            <wp:docPr id="284404882" name="Picture 284404882"/>
             <wp:cNvGraphicFramePr>
               <a:graphicFrameLocks xmlns:a="http://schemas.openxmlformats.org/drawingml/2006/main" noChangeAspect="1"/>
             </wp:cNvGraphicFramePr>
@@ -8298,6 +8470,7 @@
   <w:style w:type="character" w:default="1" w:styleId="DefaultParagraphFont">
     <w:name w:val="Default Paragraph Font"/>
     <w:uiPriority w:val="1"/>
+    <w:semiHidden/>
     <w:unhideWhenUsed/>
   </w:style>
   <w:style w:type="table" w:default="1" w:styleId="TableNormal">
@@ -8884,6 +9057,7 @@
     <w:rsidRoot w:val="00E34792"/>
     <w:rsid w:val="00067665"/>
     <w:rsid w:val="000F05B0"/>
+    <w:rsid w:val="00135D28"/>
     <w:rsid w:val="001573F6"/>
     <w:rsid w:val="00197656"/>
     <w:rsid w:val="00241CBB"/>
@@ -8916,13 +9090,16 @@
     <w:rsid w:val="007D794B"/>
     <w:rsid w:val="007F5406"/>
     <w:rsid w:val="00807B01"/>
+    <w:rsid w:val="008145EB"/>
     <w:rsid w:val="008254C8"/>
     <w:rsid w:val="008E0607"/>
     <w:rsid w:val="00965870"/>
+    <w:rsid w:val="009B5466"/>
     <w:rsid w:val="009C55AF"/>
     <w:rsid w:val="009E1D6F"/>
     <w:rsid w:val="00A04D5F"/>
     <w:rsid w:val="00A53760"/>
+    <w:rsid w:val="00B03E35"/>
     <w:rsid w:val="00B14D15"/>
     <w:rsid w:val="00B468E2"/>
     <w:rsid w:val="00C35EF3"/>

--- a/py_res_helper/templates/Ahmed_Qureshi_Resume_Template.docx
+++ b/py_res_helper/templates/Ahmed_Qureshi_Resume_Template.docx
@@ -2536,7 +2536,6 @@
         </mc:AlternateContent>
       </w:r>
     </w:p>
-    <w:p/>
     <w:p>
       <w:pPr>
         <w:pStyle w:val="Subtitle"/>
@@ -3906,7 +3905,7 @@
     <mc:AlternateContent>
       <mc:Choice Requires="v">
         <w:pict>
-          <v:shapetype w14:anchorId="2F2A6677" id="_x0000_t75" coordsize="21600,21600" o:spt="75" o:preferrelative="t" path="m@4@5l@4@11@9@11@9@5xe" filled="f" stroked="f">
+          <v:shapetype w14:anchorId="53C578B9" id="_x0000_t75" coordsize="21600,21600" o:spt="75" o:preferrelative="t" path="m@4@5l@4@11@9@11@9@5xe" filled="f" stroked="f">
             <v:stroke joinstyle="miter"/>
             <v:formulas>
               <v:f eqn="if lineDrawn pixelLineWidth 0"/>
@@ -3925,17 +3924,17 @@
             <v:path o:extrusionok="f" gradientshapeok="t" o:connecttype="rect"/>
             <o:lock v:ext="edit" aspectratio="t"/>
           </v:shapetype>
-          <v:shape id="Picture 357387925" o:spid="_x0000_i1025" type="#_x0000_t75" style="width:14.25pt;height:14.25pt;visibility:visible;mso-wrap-style:square">
+          <v:shape id="Picture 305254342" o:spid="_x0000_i1025" type="#_x0000_t75" style="width:14.25pt;height:14.25pt;visibility:visible;mso-wrap-style:square">
             <v:imagedata r:id="rId1" o:title=""/>
           </v:shape>
         </w:pict>
       </mc:Choice>
       <mc:Fallback>
         <w:drawing>
-          <wp:inline distT="0" distB="0" distL="0" distR="0" wp14:anchorId="7AD2E890" wp14:editId="0830C60A">
+          <wp:inline distT="0" distB="0" distL="0" distR="0" wp14:anchorId="35C01694" wp14:editId="252F035C">
             <wp:extent cx="180975" cy="180975"/>
             <wp:effectExtent l="0" t="0" r="0" b="0"/>
-            <wp:docPr id="357387925" name="Picture 357387925"/>
+            <wp:docPr id="305254342" name="Picture 305254342"/>
             <wp:cNvGraphicFramePr>
               <a:graphicFrameLocks xmlns:a="http://schemas.openxmlformats.org/drawingml/2006/main" noChangeAspect="1"/>
             </wp:cNvGraphicFramePr>
@@ -3986,17 +3985,17 @@
     <mc:AlternateContent>
       <mc:Choice Requires="v">
         <w:pict>
-          <v:shape w14:anchorId="7F21A92E" id="Picture 284404882" o:spid="_x0000_i1025" type="#_x0000_t75" style="width:13.5pt;height:13.5pt;visibility:visible;mso-wrap-style:square">
+          <v:shape w14:anchorId="1B444AA2" id="Picture 1852991008" o:spid="_x0000_i1025" type="#_x0000_t75" style="width:13.5pt;height:13.5pt;visibility:visible;mso-wrap-style:square">
             <v:imagedata r:id="rId3" o:title=""/>
           </v:shape>
         </w:pict>
       </mc:Choice>
       <mc:Fallback>
         <w:drawing>
-          <wp:inline distT="0" distB="0" distL="0" distR="0" wp14:anchorId="522A2C7F" wp14:editId="36F9ED30">
+          <wp:inline distT="0" distB="0" distL="0" distR="0" wp14:anchorId="17A0A0DD" wp14:editId="0847F9DB">
             <wp:extent cx="171450" cy="171450"/>
             <wp:effectExtent l="0" t="0" r="0" b="0"/>
-            <wp:docPr id="284404882" name="Picture 284404882"/>
+            <wp:docPr id="1852991008" name="Picture 1852991008"/>
             <wp:cNvGraphicFramePr>
               <a:graphicFrameLocks xmlns:a="http://schemas.openxmlformats.org/drawingml/2006/main" noChangeAspect="1"/>
             </wp:cNvGraphicFramePr>
@@ -9074,8 +9073,10 @@
     <w:rsid w:val="00466021"/>
     <w:rsid w:val="0049341A"/>
     <w:rsid w:val="004936DA"/>
+    <w:rsid w:val="004D1965"/>
     <w:rsid w:val="004D56AD"/>
     <w:rsid w:val="004E53AF"/>
+    <w:rsid w:val="004E7881"/>
     <w:rsid w:val="00532455"/>
     <w:rsid w:val="005651B5"/>
     <w:rsid w:val="00576A4C"/>
@@ -9842,6 +9843,15 @@
 </file>
 
 <file path=customXml/item1.xml><?xml version="1.0" encoding="utf-8"?>
+<?mso-contentType ?>
+<FormTemplates xmlns="http://schemas.microsoft.com/sharepoint/v3/contenttype/forms">
+  <Display>DocumentLibraryForm</Display>
+  <Edit>DocumentLibraryForm</Edit>
+  <New>DocumentLibraryForm</New>
+</FormTemplates>
+</file>
+
+<file path=customXml/item2.xml><?xml version="1.0" encoding="utf-8"?>
 <p:properties xmlns:p="http://schemas.microsoft.com/office/2006/metadata/properties" xmlns:xsi="http://www.w3.org/2001/XMLSchema-instance" xmlns:pc="http://schemas.microsoft.com/office/infopath/2007/PartnerControls">
   <documentManagement>
     <_ip_UnifiedCompliancePolicyUIAction xmlns="http://schemas.microsoft.com/sharepoint/v3" xsi:nil="true"/>
@@ -9861,20 +9871,7 @@
 </p:properties>
 </file>
 
-<file path=customXml/item2.xml><?xml version="1.0" encoding="utf-8"?>
-<?mso-contentType ?>
-<FormTemplates xmlns="http://schemas.microsoft.com/sharepoint/v3/contenttype/forms">
-  <Display>DocumentLibraryForm</Display>
-  <Edit>DocumentLibraryForm</Edit>
-  <New>DocumentLibraryForm</New>
-</FormTemplates>
-</file>
-
 <file path=customXml/item3.xml><?xml version="1.0" encoding="utf-8"?>
-<b:Sources xmlns:b="http://schemas.openxmlformats.org/officeDocument/2006/bibliography" xmlns="http://schemas.openxmlformats.org/officeDocument/2006/bibliography" SelectedStyle="/APASixthEditionOfficeOnline.xsl" StyleName="APA" Version="6"/>
-</file>
-
-<file path=customXml/item4.xml><?xml version="1.0" encoding="utf-8"?>
 <ct:contentTypeSchema xmlns:ct="http://schemas.microsoft.com/office/2006/metadata/contentType" xmlns:ma="http://schemas.microsoft.com/office/2006/metadata/properties/metaAttributes" ct:_="" ma:_="" ma:contentTypeName="Document" ma:contentTypeID="0x01010079F111ED35F8CC479449609E8A0923A6" ma:contentTypeVersion="26" ma:contentTypeDescription="Create a new document." ma:contentTypeScope="" ma:versionID="ac37c1753acd5e330d2062ccec26ea66">
   <xsd:schema xmlns:xsd="http://www.w3.org/2001/XMLSchema" xmlns:xs="http://www.w3.org/2001/XMLSchema" xmlns:p="http://schemas.microsoft.com/office/2006/metadata/properties" xmlns:ns1="http://schemas.microsoft.com/sharepoint/v3" xmlns:ns2="71af3243-3dd4-4a8d-8c0d-dd76da1f02a5" xmlns:ns3="16c05727-aa75-4e4a-9b5f-8a80a1165891" xmlns:ns4="230e9df3-be65-4c73-a93b-d1236ebd677e" targetNamespace="http://schemas.microsoft.com/office/2006/metadata/properties" ma:root="true" ma:fieldsID="3b340c7101c92c5120abd06486f94548" ns1:_="" ns2:_="" ns3:_="" ns4:_="">
     <xsd:import namespace="http://schemas.microsoft.com/sharepoint/v3"/>
@@ -10174,7 +10171,19 @@
 </ct:contentTypeSchema>
 </file>
 
+<file path=customXml/item4.xml><?xml version="1.0" encoding="utf-8"?>
+<b:Sources xmlns:b="http://schemas.openxmlformats.org/officeDocument/2006/bibliography" xmlns="http://schemas.openxmlformats.org/officeDocument/2006/bibliography" SelectedStyle="/APASixthEditionOfficeOnline.xsl" StyleName="APA" Version="6"/>
+</file>
+
 <file path=customXml/itemProps1.xml><?xml version="1.0" encoding="utf-8"?>
+<ds:datastoreItem xmlns:ds="http://schemas.openxmlformats.org/officeDocument/2006/customXml" ds:itemID="{B5096CFC-93AE-4516-98C2-08D811E078E2}">
+  <ds:schemaRefs>
+    <ds:schemaRef ds:uri="http://schemas.microsoft.com/sharepoint/v3/contenttype/forms"/>
+  </ds:schemaRefs>
+</ds:datastoreItem>
+</file>
+
+<file path=customXml/itemProps2.xml><?xml version="1.0" encoding="utf-8"?>
 <ds:datastoreItem xmlns:ds="http://schemas.openxmlformats.org/officeDocument/2006/customXml" ds:itemID="{453ACD3A-016A-4DA1-BDB8-A4D0D5066FFD}">
   <ds:schemaRefs>
     <ds:schemaRef ds:uri="http://schemas.microsoft.com/office/2006/metadata/properties"/>
@@ -10186,23 +10195,7 @@
 </ds:datastoreItem>
 </file>
 
-<file path=customXml/itemProps2.xml><?xml version="1.0" encoding="utf-8"?>
-<ds:datastoreItem xmlns:ds="http://schemas.openxmlformats.org/officeDocument/2006/customXml" ds:itemID="{B5096CFC-93AE-4516-98C2-08D811E078E2}">
-  <ds:schemaRefs>
-    <ds:schemaRef ds:uri="http://schemas.microsoft.com/sharepoint/v3/contenttype/forms"/>
-  </ds:schemaRefs>
-</ds:datastoreItem>
-</file>
-
 <file path=customXml/itemProps3.xml><?xml version="1.0" encoding="utf-8"?>
-<ds:datastoreItem xmlns:ds="http://schemas.openxmlformats.org/officeDocument/2006/customXml" ds:itemID="{FDFCF9E5-1071-4C3D-AA44-7E8B97CFD0B3}">
-  <ds:schemaRefs>
-    <ds:schemaRef ds:uri="http://schemas.openxmlformats.org/officeDocument/2006/bibliography"/>
-  </ds:schemaRefs>
-</ds:datastoreItem>
-</file>
-
-<file path=customXml/itemProps4.xml><?xml version="1.0" encoding="utf-8"?>
 <ds:datastoreItem xmlns:ds="http://schemas.openxmlformats.org/officeDocument/2006/customXml" ds:itemID="{BC949AC9-09B6-410F-BCB1-38C226FEBCB2}">
   <ds:schemaRefs>
     <ds:schemaRef ds:uri="http://schemas.microsoft.com/office/2006/metadata/contentType"/>
@@ -10221,4 +10214,12 @@
     <ds:schemaRef ds:uri="http://schemas.microsoft.com/internal/obd"/>
   </ds:schemaRefs>
 </ds:datastoreItem>
+</file>
+
+<file path=customXml/itemProps4.xml><?xml version="1.0" encoding="utf-8"?>
+<ds:datastoreItem xmlns:ds="http://schemas.openxmlformats.org/officeDocument/2006/customXml" ds:itemID="{FDFCF9E5-1071-4C3D-AA44-7E8B97CFD0B3}">
+  <ds:schemaRefs>
+    <ds:schemaRef ds:uri="http://schemas.openxmlformats.org/officeDocument/2006/bibliography"/>
+  </ds:schemaRefs>
+</ds:datastoreItem>
 </file>
--- a/py_res_helper/templates/Ahmed_Qureshi_Resume_Template.docx
+++ b/py_res_helper/templates/Ahmed_Qureshi_Resume_Template.docx
@@ -1806,7 +1806,28 @@
           <w:sz w:val="22"/>
           <w:szCs w:val="22"/>
         </w:rPr>
-        <w:t>Selenium, PyAutoGui, Sikuli</w:t>
+        <w:t xml:space="preserve">Selenium, </w:t>
+      </w:r>
+      <w:r>
+        <w:rPr>
+          <w:sz w:val="22"/>
+          <w:szCs w:val="22"/>
+        </w:rPr>
+        <w:t>Playwright</w:t>
+      </w:r>
+      <w:r>
+        <w:rPr>
+          <w:sz w:val="22"/>
+          <w:szCs w:val="22"/>
+        </w:rPr>
+        <w:t xml:space="preserve">, </w:t>
+      </w:r>
+      <w:r>
+        <w:rPr>
+          <w:sz w:val="22"/>
+          <w:szCs w:val="22"/>
+        </w:rPr>
+        <w:t>PyAutoGui</w:t>
       </w:r>
     </w:p>
     <w:p>
@@ -3905,7 +3926,7 @@
     <mc:AlternateContent>
       <mc:Choice Requires="v">
         <w:pict>
-          <v:shapetype w14:anchorId="53C578B9" id="_x0000_t75" coordsize="21600,21600" o:spt="75" o:preferrelative="t" path="m@4@5l@4@11@9@11@9@5xe" filled="f" stroked="f">
+          <v:shapetype w14:anchorId="6C254DBF" id="_x0000_t75" coordsize="21600,21600" o:spt="75" o:preferrelative="t" path="m@4@5l@4@11@9@11@9@5xe" filled="f" stroked="f">
             <v:stroke joinstyle="miter"/>
             <v:formulas>
               <v:f eqn="if lineDrawn pixelLineWidth 0"/>
@@ -3924,17 +3945,17 @@
             <v:path o:extrusionok="f" gradientshapeok="t" o:connecttype="rect"/>
             <o:lock v:ext="edit" aspectratio="t"/>
           </v:shapetype>
-          <v:shape id="Picture 305254342" o:spid="_x0000_i1025" type="#_x0000_t75" style="width:14.25pt;height:14.25pt;visibility:visible;mso-wrap-style:square">
+          <v:shape id="Picture 550410209" o:spid="_x0000_i1025" type="#_x0000_t75" style="width:14.25pt;height:14.25pt;visibility:visible;mso-wrap-style:square">
             <v:imagedata r:id="rId1" o:title=""/>
           </v:shape>
         </w:pict>
       </mc:Choice>
       <mc:Fallback>
         <w:drawing>
-          <wp:inline distT="0" distB="0" distL="0" distR="0" wp14:anchorId="35C01694" wp14:editId="252F035C">
+          <wp:inline distT="0" distB="0" distL="0" distR="0" wp14:anchorId="2763FF9D" wp14:editId="4252047A">
             <wp:extent cx="180975" cy="180975"/>
             <wp:effectExtent l="0" t="0" r="0" b="0"/>
-            <wp:docPr id="305254342" name="Picture 305254342"/>
+            <wp:docPr id="550410209" name="Picture 550410209"/>
             <wp:cNvGraphicFramePr>
               <a:graphicFrameLocks xmlns:a="http://schemas.openxmlformats.org/drawingml/2006/main" noChangeAspect="1"/>
             </wp:cNvGraphicFramePr>
@@ -3985,17 +4006,17 @@
     <mc:AlternateContent>
       <mc:Choice Requires="v">
         <w:pict>
-          <v:shape w14:anchorId="1B444AA2" id="Picture 1852991008" o:spid="_x0000_i1025" type="#_x0000_t75" style="width:13.5pt;height:13.5pt;visibility:visible;mso-wrap-style:square">
+          <v:shape w14:anchorId="0EEA2002" id="Picture 1379230278" o:spid="_x0000_i1025" type="#_x0000_t75" style="width:13.5pt;height:13.5pt;visibility:visible;mso-wrap-style:square">
             <v:imagedata r:id="rId3" o:title=""/>
           </v:shape>
         </w:pict>
       </mc:Choice>
       <mc:Fallback>
         <w:drawing>
-          <wp:inline distT="0" distB="0" distL="0" distR="0" wp14:anchorId="17A0A0DD" wp14:editId="0847F9DB">
+          <wp:inline distT="0" distB="0" distL="0" distR="0" wp14:anchorId="5F829003" wp14:editId="2EDBBF2C">
             <wp:extent cx="171450" cy="171450"/>
             <wp:effectExtent l="0" t="0" r="0" b="0"/>
-            <wp:docPr id="1852991008" name="Picture 1852991008"/>
+            <wp:docPr id="1379230278" name="Picture 1379230278"/>
             <wp:cNvGraphicFramePr>
               <a:graphicFrameLocks xmlns:a="http://schemas.openxmlformats.org/drawingml/2006/main" noChangeAspect="1"/>
             </wp:cNvGraphicFramePr>
@@ -8469,7 +8490,6 @@
   <w:style w:type="character" w:default="1" w:styleId="DefaultParagraphFont">
     <w:name w:val="Default Paragraph Font"/>
     <w:uiPriority w:val="1"/>
-    <w:semiHidden/>
     <w:unhideWhenUsed/>
   </w:style>
   <w:style w:type="table" w:default="1" w:styleId="TableNormal">
@@ -9054,6 +9074,7 @@
   </w:compat>
   <w:rsids>
     <w:rsidRoot w:val="00E34792"/>
+    <w:rsid w:val="000360B7"/>
     <w:rsid w:val="00067665"/>
     <w:rsid w:val="000F05B0"/>
     <w:rsid w:val="00135D28"/>
@@ -9084,6 +9105,7 @@
     <w:rsid w:val="00666EF2"/>
     <w:rsid w:val="006840BF"/>
     <w:rsid w:val="006C402D"/>
+    <w:rsid w:val="00721038"/>
     <w:rsid w:val="0073187B"/>
     <w:rsid w:val="00740499"/>
     <w:rsid w:val="00750E29"/>
@@ -9843,15 +9865,6 @@
 </file>
 
 <file path=customXml/item1.xml><?xml version="1.0" encoding="utf-8"?>
-<?mso-contentType ?>
-<FormTemplates xmlns="http://schemas.microsoft.com/sharepoint/v3/contenttype/forms">
-  <Display>DocumentLibraryForm</Display>
-  <Edit>DocumentLibraryForm</Edit>
-  <New>DocumentLibraryForm</New>
-</FormTemplates>
-</file>
-
-<file path=customXml/item2.xml><?xml version="1.0" encoding="utf-8"?>
 <p:properties xmlns:p="http://schemas.microsoft.com/office/2006/metadata/properties" xmlns:xsi="http://www.w3.org/2001/XMLSchema-instance" xmlns:pc="http://schemas.microsoft.com/office/infopath/2007/PartnerControls">
   <documentManagement>
     <_ip_UnifiedCompliancePolicyUIAction xmlns="http://schemas.microsoft.com/sharepoint/v3" xsi:nil="true"/>
@@ -9871,7 +9884,20 @@
 </p:properties>
 </file>
 
+<file path=customXml/item2.xml><?xml version="1.0" encoding="utf-8"?>
+<?mso-contentType ?>
+<FormTemplates xmlns="http://schemas.microsoft.com/sharepoint/v3/contenttype/forms">
+  <Display>DocumentLibraryForm</Display>
+  <Edit>DocumentLibraryForm</Edit>
+  <New>DocumentLibraryForm</New>
+</FormTemplates>
+</file>
+
 <file path=customXml/item3.xml><?xml version="1.0" encoding="utf-8"?>
+<b:Sources xmlns:b="http://schemas.openxmlformats.org/officeDocument/2006/bibliography" xmlns="http://schemas.openxmlformats.org/officeDocument/2006/bibliography" SelectedStyle="/APASixthEditionOfficeOnline.xsl" StyleName="APA" Version="6"/>
+</file>
+
+<file path=customXml/item4.xml><?xml version="1.0" encoding="utf-8"?>
 <ct:contentTypeSchema xmlns:ct="http://schemas.microsoft.com/office/2006/metadata/contentType" xmlns:ma="http://schemas.microsoft.com/office/2006/metadata/properties/metaAttributes" ct:_="" ma:_="" ma:contentTypeName="Document" ma:contentTypeID="0x01010079F111ED35F8CC479449609E8A0923A6" ma:contentTypeVersion="26" ma:contentTypeDescription="Create a new document." ma:contentTypeScope="" ma:versionID="ac37c1753acd5e330d2062ccec26ea66">
   <xsd:schema xmlns:xsd="http://www.w3.org/2001/XMLSchema" xmlns:xs="http://www.w3.org/2001/XMLSchema" xmlns:p="http://schemas.microsoft.com/office/2006/metadata/properties" xmlns:ns1="http://schemas.microsoft.com/sharepoint/v3" xmlns:ns2="71af3243-3dd4-4a8d-8c0d-dd76da1f02a5" xmlns:ns3="16c05727-aa75-4e4a-9b5f-8a80a1165891" xmlns:ns4="230e9df3-be65-4c73-a93b-d1236ebd677e" targetNamespace="http://schemas.microsoft.com/office/2006/metadata/properties" ma:root="true" ma:fieldsID="3b340c7101c92c5120abd06486f94548" ns1:_="" ns2:_="" ns3:_="" ns4:_="">
     <xsd:import namespace="http://schemas.microsoft.com/sharepoint/v3"/>
@@ -10171,19 +10197,7 @@
 </ct:contentTypeSchema>
 </file>
 
-<file path=customXml/item4.xml><?xml version="1.0" encoding="utf-8"?>
-<b:Sources xmlns:b="http://schemas.openxmlformats.org/officeDocument/2006/bibliography" xmlns="http://schemas.openxmlformats.org/officeDocument/2006/bibliography" SelectedStyle="/APASixthEditionOfficeOnline.xsl" StyleName="APA" Version="6"/>
-</file>
-
 <file path=customXml/itemProps1.xml><?xml version="1.0" encoding="utf-8"?>
-<ds:datastoreItem xmlns:ds="http://schemas.openxmlformats.org/officeDocument/2006/customXml" ds:itemID="{B5096CFC-93AE-4516-98C2-08D811E078E2}">
-  <ds:schemaRefs>
-    <ds:schemaRef ds:uri="http://schemas.microsoft.com/sharepoint/v3/contenttype/forms"/>
-  </ds:schemaRefs>
-</ds:datastoreItem>
-</file>
-
-<file path=customXml/itemProps2.xml><?xml version="1.0" encoding="utf-8"?>
 <ds:datastoreItem xmlns:ds="http://schemas.openxmlformats.org/officeDocument/2006/customXml" ds:itemID="{453ACD3A-016A-4DA1-BDB8-A4D0D5066FFD}">
   <ds:schemaRefs>
     <ds:schemaRef ds:uri="http://schemas.microsoft.com/office/2006/metadata/properties"/>
@@ -10195,7 +10209,23 @@
 </ds:datastoreItem>
 </file>
 
+<file path=customXml/itemProps2.xml><?xml version="1.0" encoding="utf-8"?>
+<ds:datastoreItem xmlns:ds="http://schemas.openxmlformats.org/officeDocument/2006/customXml" ds:itemID="{B5096CFC-93AE-4516-98C2-08D811E078E2}">
+  <ds:schemaRefs>
+    <ds:schemaRef ds:uri="http://schemas.microsoft.com/sharepoint/v3/contenttype/forms"/>
+  </ds:schemaRefs>
+</ds:datastoreItem>
+</file>
+
 <file path=customXml/itemProps3.xml><?xml version="1.0" encoding="utf-8"?>
+<ds:datastoreItem xmlns:ds="http://schemas.openxmlformats.org/officeDocument/2006/customXml" ds:itemID="{FDFCF9E5-1071-4C3D-AA44-7E8B97CFD0B3}">
+  <ds:schemaRefs>
+    <ds:schemaRef ds:uri="http://schemas.openxmlformats.org/officeDocument/2006/bibliography"/>
+  </ds:schemaRefs>
+</ds:datastoreItem>
+</file>
+
+<file path=customXml/itemProps4.xml><?xml version="1.0" encoding="utf-8"?>
 <ds:datastoreItem xmlns:ds="http://schemas.openxmlformats.org/officeDocument/2006/customXml" ds:itemID="{BC949AC9-09B6-410F-BCB1-38C226FEBCB2}">
   <ds:schemaRefs>
     <ds:schemaRef ds:uri="http://schemas.microsoft.com/office/2006/metadata/contentType"/>
@@ -10214,12 +10244,4 @@
     <ds:schemaRef ds:uri="http://schemas.microsoft.com/internal/obd"/>
   </ds:schemaRefs>
 </ds:datastoreItem>
-</file>
-
-<file path=customXml/itemProps4.xml><?xml version="1.0" encoding="utf-8"?>
-<ds:datastoreItem xmlns:ds="http://schemas.openxmlformats.org/officeDocument/2006/customXml" ds:itemID="{FDFCF9E5-1071-4C3D-AA44-7E8B97CFD0B3}">
-  <ds:schemaRefs>
-    <ds:schemaRef ds:uri="http://schemas.openxmlformats.org/officeDocument/2006/bibliography"/>
-  </ds:schemaRefs>
-</ds:datastoreItem>
 </file>